--- a/Taste of Home Report.docx
+++ b/Taste of Home Report.docx
@@ -705,7 +705,15 @@
                 <w:iCs/>
                 <w:color w:val="000000"/>
               </w:rPr>
-              <w:t>Sowmya Srinivas</w:t>
+              <w:t xml:space="preserve">Sowmya </w:t>
+            </w:r>
+            <w:r>
+              <w:rPr>
+                <w:rFonts w:ascii="Times New Roman" w:hAnsi="Times New Roman" w:cs="Times New Roman"/>
+                <w:iCs/>
+                <w:color w:val="000000"/>
+              </w:rPr>
+              <w:t>BP</w:t>
             </w:r>
             <w:r>
               <w:rPr>
@@ -1182,25 +1190,7 @@
           <w:i/>
           <w:color w:val="000000"/>
         </w:rPr>
-        <w:t xml:space="preserve">is a </w:t>
-      </w:r>
-      <w:proofErr w:type="spellStart"/>
-      <w:r>
-        <w:rPr>
-          <w:rFonts w:ascii="Times New Roman" w:hAnsi="Times New Roman"/>
-          <w:i/>
-          <w:color w:val="000000"/>
-        </w:rPr>
-        <w:t>bonafide</w:t>
-      </w:r>
-      <w:proofErr w:type="spellEnd"/>
-      <w:r>
-        <w:rPr>
-          <w:rFonts w:ascii="Times New Roman" w:hAnsi="Times New Roman"/>
-          <w:i/>
-          <w:color w:val="000000"/>
-        </w:rPr>
-        <w:t xml:space="preserve"> work carried out by</w:t>
+        <w:t>is a bonafide work carried out by</w:t>
       </w:r>
     </w:p>
     <w:p>
@@ -1561,7 +1551,14 @@
                 <w:rFonts w:ascii="Times New Roman" w:hAnsi="Times New Roman"/>
                 <w:color w:val="000000"/>
               </w:rPr>
-              <w:t>Sowmya Srinivas</w:t>
+              <w:t xml:space="preserve">Sowmya </w:t>
+            </w:r>
+            <w:r>
+              <w:rPr>
+                <w:rFonts w:ascii="Times New Roman" w:hAnsi="Times New Roman"/>
+                <w:color w:val="000000"/>
+              </w:rPr>
+              <w:t>BP</w:t>
             </w:r>
             <w:r>
               <w:rPr>
@@ -2149,7 +2146,7 @@
           <w:bCs/>
           <w:color w:val="000000"/>
         </w:rPr>
-        <w:t>Sowmya Srinivas</w:t>
+        <w:t xml:space="preserve">Sowmya </w:t>
       </w:r>
       <w:r>
         <w:rPr>
@@ -2158,6 +2155,15 @@
           <w:bCs/>
           <w:color w:val="000000"/>
         </w:rPr>
+        <w:t>BP</w:t>
+      </w:r>
+      <w:r>
+        <w:rPr>
+          <w:rFonts w:ascii="Times New Roman" w:hAnsi="Times New Roman" w:cs="Times New Roman"/>
+          <w:b/>
+          <w:bCs/>
+          <w:color w:val="000000"/>
+        </w:rPr>
         <w:t>,</w:t>
       </w:r>
       <w:r>
@@ -2179,23 +2185,7 @@
           <w:rFonts w:ascii="Times New Roman" w:hAnsi="Times New Roman" w:cs="Times New Roman"/>
           <w:color w:val="000000"/>
         </w:rPr>
-        <w:t xml:space="preserve">, PES University, and is being submitted in partial </w:t>
-      </w:r>
-      <w:proofErr w:type="spellStart"/>
-      <w:r>
-        <w:rPr>
-          <w:rFonts w:ascii="Times New Roman" w:hAnsi="Times New Roman" w:cs="Times New Roman"/>
-          <w:color w:val="000000"/>
-        </w:rPr>
-        <w:t>fulfillment</w:t>
-      </w:r>
-      <w:proofErr w:type="spellEnd"/>
-      <w:r>
-        <w:rPr>
-          <w:rFonts w:ascii="Times New Roman" w:hAnsi="Times New Roman" w:cs="Times New Roman"/>
-          <w:color w:val="000000"/>
-        </w:rPr>
-        <w:t xml:space="preserve"> of the requirements for completion of 3</w:t>
+        <w:t>, PES University, and is being submitted in partial fulfillment of the requirements for completion of 3</w:t>
       </w:r>
       <w:r>
         <w:rPr>
@@ -2494,7 +2484,23 @@
           <w:b/>
           <w:bCs/>
         </w:rPr>
-        <w:t xml:space="preserve">Chapter 1 INTRODUCTION............................................................................................................................ </w:t>
+        <w:t>Chapter 1 INTRODUCTION.................................................................................................................</w:t>
+      </w:r>
+      <w:r>
+        <w:rPr>
+          <w:rFonts w:ascii="Times New Roman" w:hAnsi="Times New Roman" w:cs="Times New Roman"/>
+          <w:b/>
+          <w:bCs/>
+        </w:rPr>
+        <w:t>................</w:t>
+      </w:r>
+      <w:r>
+        <w:rPr>
+          <w:rFonts w:ascii="Times New Roman" w:hAnsi="Times New Roman" w:cs="Times New Roman"/>
+          <w:b/>
+          <w:bCs/>
+        </w:rPr>
+        <w:t xml:space="preserve">........... </w:t>
       </w:r>
       <w:r>
         <w:rPr>
@@ -2532,7 +2538,19 @@
         <w:rPr>
           <w:rFonts w:ascii="Times New Roman" w:hAnsi="Times New Roman" w:cs="Times New Roman"/>
         </w:rPr>
-        <w:t xml:space="preserve">PROJECT DESCRIPTION............................................................................................................. </w:t>
+        <w:t>PROJECT DESCRIPTION.................................................................................</w:t>
+      </w:r>
+      <w:r>
+        <w:rPr>
+          <w:rFonts w:ascii="Times New Roman" w:hAnsi="Times New Roman" w:cs="Times New Roman"/>
+        </w:rPr>
+        <w:t>...................</w:t>
+      </w:r>
+      <w:r>
+        <w:rPr>
+          <w:rFonts w:ascii="Times New Roman" w:hAnsi="Times New Roman" w:cs="Times New Roman"/>
+        </w:rPr>
+        <w:t xml:space="preserve">............................ </w:t>
       </w:r>
       <w:r>
         <w:rPr>
@@ -2560,19 +2578,19 @@
           <w:rFonts w:ascii="Times New Roman" w:hAnsi="Times New Roman" w:cs="Times New Roman"/>
         </w:rPr>
         <w:tab/>
-        <w:t>1.2 PROBLEM DEFINITION</w:t>
-      </w:r>
-      <w:r>
-        <w:rPr>
-          <w:rFonts w:ascii="Times New Roman" w:hAnsi="Times New Roman" w:cs="Times New Roman"/>
-        </w:rPr>
-        <w:t>................................................................................................................</w:t>
-      </w:r>
-      <w:r>
-        <w:rPr>
-          <w:rFonts w:ascii="Times New Roman" w:hAnsi="Times New Roman" w:cs="Times New Roman"/>
-        </w:rPr>
-        <w:t>1</w:t>
+        <w:t>1.2 PROBLEM DEFINITION.............................................................................................</w:t>
+      </w:r>
+      <w:r>
+        <w:rPr>
+          <w:rFonts w:ascii="Times New Roman" w:hAnsi="Times New Roman" w:cs="Times New Roman"/>
+        </w:rPr>
+        <w:t>..................</w:t>
+      </w:r>
+      <w:r>
+        <w:rPr>
+          <w:rFonts w:ascii="Times New Roman" w:hAnsi="Times New Roman" w:cs="Times New Roman"/>
+        </w:rPr>
+        <w:t>...................1</w:t>
       </w:r>
     </w:p>
     <w:p>
@@ -2588,19 +2606,25 @@
           <w:rFonts w:ascii="Times New Roman" w:hAnsi="Times New Roman" w:cs="Times New Roman"/>
         </w:rPr>
         <w:tab/>
-        <w:t>1.3 PROPOSED SOLUTION</w:t>
-      </w:r>
-      <w:r>
-        <w:rPr>
-          <w:rFonts w:ascii="Times New Roman" w:hAnsi="Times New Roman" w:cs="Times New Roman"/>
-        </w:rPr>
-        <w:t>.................................................................................................................</w:t>
-      </w:r>
-      <w:r>
-        <w:rPr>
-          <w:rFonts w:ascii="Times New Roman" w:hAnsi="Times New Roman" w:cs="Times New Roman"/>
-        </w:rPr>
-        <w:t>1</w:t>
+        <w:t>1.3 PROPOSED SOLUTION.............................................................................................</w:t>
+      </w:r>
+      <w:r>
+        <w:rPr>
+          <w:rFonts w:ascii="Times New Roman" w:hAnsi="Times New Roman" w:cs="Times New Roman"/>
+        </w:rPr>
+        <w:t>..................</w:t>
+      </w:r>
+      <w:r>
+        <w:rPr>
+          <w:rFonts w:ascii="Times New Roman" w:hAnsi="Times New Roman" w:cs="Times New Roman"/>
+        </w:rPr>
+        <w:t>....................</w:t>
+      </w:r>
+      <w:r>
+        <w:rPr>
+          <w:rFonts w:ascii="Times New Roman" w:hAnsi="Times New Roman" w:cs="Times New Roman"/>
+        </w:rPr>
+        <w:t>2</w:t>
       </w:r>
     </w:p>
     <w:p>
@@ -2616,48 +2640,25 @@
           <w:rFonts w:ascii="Times New Roman" w:hAnsi="Times New Roman" w:cs="Times New Roman"/>
         </w:rPr>
         <w:tab/>
-      </w:r>
-      <w:r>
-        <w:rPr>
-          <w:rFonts w:ascii="Times New Roman" w:hAnsi="Times New Roman" w:cs="Times New Roman"/>
-        </w:rPr>
-        <w:t>1.</w:t>
-      </w:r>
-      <w:r>
-        <w:rPr>
-          <w:rFonts w:ascii="Times New Roman" w:hAnsi="Times New Roman" w:cs="Times New Roman"/>
-        </w:rPr>
-        <w:t>4</w:t>
-      </w:r>
-      <w:r>
-        <w:rPr>
-          <w:rFonts w:ascii="Times New Roman" w:hAnsi="Times New Roman" w:cs="Times New Roman"/>
-        </w:rPr>
-        <w:t xml:space="preserve"> </w:t>
-      </w:r>
-      <w:r>
-        <w:rPr>
-          <w:rFonts w:ascii="Times New Roman" w:hAnsi="Times New Roman" w:cs="Times New Roman"/>
-        </w:rPr>
-        <w:t>PURPOSE</w:t>
-      </w:r>
-      <w:r>
-        <w:rPr>
-          <w:rFonts w:ascii="Times New Roman" w:hAnsi="Times New Roman" w:cs="Times New Roman"/>
-        </w:rPr>
-        <w:t>................................................................................................................</w:t>
-      </w:r>
-      <w:r>
-        <w:rPr>
-          <w:rFonts w:ascii="Times New Roman" w:hAnsi="Times New Roman" w:cs="Times New Roman"/>
-        </w:rPr>
-        <w:t>..........................</w:t>
-      </w:r>
-      <w:r>
-        <w:rPr>
-          <w:rFonts w:ascii="Times New Roman" w:hAnsi="Times New Roman" w:cs="Times New Roman"/>
-        </w:rPr>
-        <w:t>.1</w:t>
+        <w:t>1.4 PURPOSE....................................................................................................................</w:t>
+      </w:r>
+      <w:r>
+        <w:rPr>
+          <w:rFonts w:ascii="Times New Roman" w:hAnsi="Times New Roman" w:cs="Times New Roman"/>
+        </w:rPr>
+        <w:t>...............</w:t>
+      </w:r>
+      <w:r>
+        <w:rPr>
+          <w:rFonts w:ascii="Times New Roman" w:hAnsi="Times New Roman" w:cs="Times New Roman"/>
+        </w:rPr>
+        <w:t>.......................</w:t>
+      </w:r>
+      <w:r>
+        <w:rPr>
+          <w:rFonts w:ascii="Times New Roman" w:hAnsi="Times New Roman" w:cs="Times New Roman"/>
+        </w:rPr>
+        <w:t>2</w:t>
       </w:r>
     </w:p>
     <w:p>
@@ -2673,36 +2674,25 @@
           <w:rFonts w:ascii="Times New Roman" w:hAnsi="Times New Roman" w:cs="Times New Roman"/>
         </w:rPr>
         <w:tab/>
-      </w:r>
-      <w:r>
-        <w:rPr>
-          <w:rFonts w:ascii="Times New Roman" w:hAnsi="Times New Roman" w:cs="Times New Roman"/>
-        </w:rPr>
-        <w:t xml:space="preserve">1.3 </w:t>
-      </w:r>
-      <w:r>
-        <w:rPr>
-          <w:rFonts w:ascii="Times New Roman" w:hAnsi="Times New Roman" w:cs="Times New Roman"/>
-        </w:rPr>
-        <w:t>SCOPE</w:t>
-      </w:r>
-      <w:r>
-        <w:rPr>
-          <w:rFonts w:ascii="Times New Roman" w:hAnsi="Times New Roman" w:cs="Times New Roman"/>
-        </w:rPr>
-        <w:t>................................................................................................................</w:t>
-      </w:r>
-      <w:r>
-        <w:rPr>
-          <w:rFonts w:ascii="Times New Roman" w:hAnsi="Times New Roman" w:cs="Times New Roman"/>
-        </w:rPr>
-        <w:t>...................</w:t>
-      </w:r>
-      <w:r>
-        <w:rPr>
-          <w:rFonts w:ascii="Times New Roman" w:hAnsi="Times New Roman" w:cs="Times New Roman"/>
-        </w:rPr>
-        <w:t>.1</w:t>
+        <w:t>1.3 SCOPE...........................................................................................................</w:t>
+      </w:r>
+      <w:r>
+        <w:rPr>
+          <w:rFonts w:ascii="Times New Roman" w:hAnsi="Times New Roman" w:cs="Times New Roman"/>
+        </w:rPr>
+        <w:t>...........................</w:t>
+      </w:r>
+      <w:r>
+        <w:rPr>
+          <w:rFonts w:ascii="Times New Roman" w:hAnsi="Times New Roman" w:cs="Times New Roman"/>
+        </w:rPr>
+        <w:t>.........................</w:t>
+      </w:r>
+      <w:r>
+        <w:rPr>
+          <w:rFonts w:ascii="Times New Roman" w:hAnsi="Times New Roman" w:cs="Times New Roman"/>
+        </w:rPr>
+        <w:t>2</w:t>
       </w:r>
     </w:p>
     <w:p>
@@ -2721,15 +2711,31 @@
           <w:b/>
           <w:bCs/>
         </w:rPr>
-        <w:t>Chapter 2 LITERATURE SURVEY ................................................................................................................</w:t>
-      </w:r>
-      <w:r>
-        <w:rPr>
-          <w:rFonts w:ascii="Times New Roman" w:hAnsi="Times New Roman" w:cs="Times New Roman"/>
-          <w:b/>
-          <w:bCs/>
-        </w:rPr>
-        <w:t>4</w:t>
+        <w:t>Chapter 2 LITERATURE SURVEY ..................................................................................................</w:t>
+      </w:r>
+      <w:r>
+        <w:rPr>
+          <w:rFonts w:ascii="Times New Roman" w:hAnsi="Times New Roman" w:cs="Times New Roman"/>
+          <w:b/>
+          <w:bCs/>
+        </w:rPr>
+        <w:t>.................</w:t>
+      </w:r>
+      <w:r>
+        <w:rPr>
+          <w:rFonts w:ascii="Times New Roman" w:hAnsi="Times New Roman" w:cs="Times New Roman"/>
+          <w:b/>
+          <w:bCs/>
+        </w:rPr>
+        <w:t>..............</w:t>
+      </w:r>
+      <w:r>
+        <w:rPr>
+          <w:rFonts w:ascii="Times New Roman" w:hAnsi="Times New Roman" w:cs="Times New Roman"/>
+          <w:b/>
+          <w:bCs/>
+        </w:rPr>
+        <w:t>3</w:t>
       </w:r>
     </w:p>
     <w:p>
@@ -2745,13 +2751,25 @@
         <w:rPr>
           <w:rFonts w:ascii="Times New Roman" w:hAnsi="Times New Roman" w:cs="Times New Roman"/>
         </w:rPr>
-        <w:t>2.1 DOMAIN SURVEY .......................................................................................................................</w:t>
-      </w:r>
-      <w:r>
-        <w:rPr>
-          <w:rFonts w:ascii="Times New Roman" w:hAnsi="Times New Roman" w:cs="Times New Roman"/>
-        </w:rPr>
-        <w:t>4</w:t>
+        <w:t>2.1 DOMAIN SURVEY .....................................................................................................................</w:t>
+      </w:r>
+      <w:r>
+        <w:rPr>
+          <w:rFonts w:ascii="Times New Roman" w:hAnsi="Times New Roman" w:cs="Times New Roman"/>
+        </w:rPr>
+        <w:t>...................</w:t>
+      </w:r>
+      <w:r>
+        <w:rPr>
+          <w:rFonts w:ascii="Times New Roman" w:hAnsi="Times New Roman" w:cs="Times New Roman"/>
+        </w:rPr>
+        <w:t>..</w:t>
+      </w:r>
+      <w:r>
+        <w:rPr>
+          <w:rFonts w:ascii="Times New Roman" w:hAnsi="Times New Roman" w:cs="Times New Roman"/>
+        </w:rPr>
+        <w:t>3</w:t>
       </w:r>
     </w:p>
     <w:p>
@@ -2767,13 +2785,25 @@
         <w:rPr>
           <w:rFonts w:ascii="Times New Roman" w:hAnsi="Times New Roman" w:cs="Times New Roman"/>
         </w:rPr>
-        <w:t>2.2 RELATED WORK .........................................................................................................................</w:t>
-      </w:r>
-      <w:r>
-        <w:rPr>
-          <w:rFonts w:ascii="Times New Roman" w:hAnsi="Times New Roman" w:cs="Times New Roman"/>
-        </w:rPr>
-        <w:t>4</w:t>
+        <w:t>2.2 RELATED WORK ................................................................................................................</w:t>
+      </w:r>
+      <w:r>
+        <w:rPr>
+          <w:rFonts w:ascii="Times New Roman" w:hAnsi="Times New Roman" w:cs="Times New Roman"/>
+        </w:rPr>
+        <w:t>...................</w:t>
+      </w:r>
+      <w:r>
+        <w:rPr>
+          <w:rFonts w:ascii="Times New Roman" w:hAnsi="Times New Roman" w:cs="Times New Roman"/>
+        </w:rPr>
+        <w:t>.........</w:t>
+      </w:r>
+      <w:r>
+        <w:rPr>
+          <w:rFonts w:ascii="Times New Roman" w:hAnsi="Times New Roman" w:cs="Times New Roman"/>
+        </w:rPr>
+        <w:t>3</w:t>
       </w:r>
       <w:r>
         <w:rPr>
@@ -2795,13 +2825,25 @@
         <w:rPr>
           <w:rFonts w:ascii="Times New Roman" w:hAnsi="Times New Roman" w:cs="Times New Roman"/>
         </w:rPr>
-        <w:t>2.3 EXISTING SYSTEMS ..................................................................................................................</w:t>
-      </w:r>
-      <w:r>
-        <w:rPr>
-          <w:rFonts w:ascii="Times New Roman" w:hAnsi="Times New Roman" w:cs="Times New Roman"/>
-        </w:rPr>
-        <w:t>8</w:t>
+        <w:t>2.3 EXISTING SYSTEMS ............................................................................................</w:t>
+      </w:r>
+      <w:r>
+        <w:rPr>
+          <w:rFonts w:ascii="Times New Roman" w:hAnsi="Times New Roman" w:cs="Times New Roman"/>
+        </w:rPr>
+        <w:t>....................</w:t>
+      </w:r>
+      <w:r>
+        <w:rPr>
+          <w:rFonts w:ascii="Times New Roman" w:hAnsi="Times New Roman" w:cs="Times New Roman"/>
+        </w:rPr>
+        <w:t>......................</w:t>
+      </w:r>
+      <w:r>
+        <w:rPr>
+          <w:rFonts w:ascii="Times New Roman" w:hAnsi="Times New Roman" w:cs="Times New Roman"/>
+        </w:rPr>
+        <w:t>6</w:t>
       </w:r>
       <w:r>
         <w:rPr>
@@ -2823,13 +2865,25 @@
         <w:rPr>
           <w:rFonts w:ascii="Times New Roman" w:hAnsi="Times New Roman" w:cs="Times New Roman"/>
         </w:rPr>
-        <w:t>2.4 TECHNOLOGY SURVEY............................................................................................................</w:t>
-      </w:r>
-      <w:r>
-        <w:rPr>
-          <w:rFonts w:ascii="Times New Roman" w:hAnsi="Times New Roman" w:cs="Times New Roman"/>
-        </w:rPr>
-        <w:t>8</w:t>
+        <w:t>2.4 TECHNOLOGY SURVEY.......................................................................................................</w:t>
+      </w:r>
+      <w:r>
+        <w:rPr>
+          <w:rFonts w:ascii="Times New Roman" w:hAnsi="Times New Roman" w:cs="Times New Roman"/>
+        </w:rPr>
+        <w:t>.....................</w:t>
+      </w:r>
+      <w:r>
+        <w:rPr>
+          <w:rFonts w:ascii="Times New Roman" w:hAnsi="Times New Roman" w:cs="Times New Roman"/>
+        </w:rPr>
+        <w:t>.....</w:t>
+      </w:r>
+      <w:r>
+        <w:rPr>
+          <w:rFonts w:ascii="Times New Roman" w:hAnsi="Times New Roman" w:cs="Times New Roman"/>
+        </w:rPr>
+        <w:t>6</w:t>
       </w:r>
       <w:r>
         <w:rPr>
@@ -2854,15 +2908,31 @@
           <w:b/>
           <w:bCs/>
         </w:rPr>
-        <w:t>Chapter 3 HARDWARE AND SOFTWARE REQUIREMENTS..................................................................</w:t>
-      </w:r>
-      <w:r>
-        <w:rPr>
-          <w:rFonts w:ascii="Times New Roman" w:hAnsi="Times New Roman" w:cs="Times New Roman"/>
-          <w:b/>
-          <w:bCs/>
-        </w:rPr>
-        <w:t>9</w:t>
+        <w:t>Chapter 3 HARDWARE AND SOFTWARE REQUIREMENTS.................................</w:t>
+      </w:r>
+      <w:r>
+        <w:rPr>
+          <w:rFonts w:ascii="Times New Roman" w:hAnsi="Times New Roman" w:cs="Times New Roman"/>
+          <w:b/>
+          <w:bCs/>
+        </w:rPr>
+        <w:t>.................</w:t>
+      </w:r>
+      <w:r>
+        <w:rPr>
+          <w:rFonts w:ascii="Times New Roman" w:hAnsi="Times New Roman" w:cs="Times New Roman"/>
+          <w:b/>
+          <w:bCs/>
+        </w:rPr>
+        <w:t>.................................</w:t>
+      </w:r>
+      <w:r>
+        <w:rPr>
+          <w:rFonts w:ascii="Times New Roman" w:hAnsi="Times New Roman" w:cs="Times New Roman"/>
+          <w:b/>
+          <w:bCs/>
+        </w:rPr>
+        <w:t>7</w:t>
       </w:r>
       <w:r>
         <w:rPr>
@@ -2886,13 +2956,25 @@
         <w:rPr>
           <w:rFonts w:ascii="Times New Roman" w:hAnsi="Times New Roman" w:cs="Times New Roman"/>
         </w:rPr>
-        <w:t>3.1 HARDWARE REQUIREMENTS.................................................................................................</w:t>
-      </w:r>
-      <w:r>
-        <w:rPr>
-          <w:rFonts w:ascii="Times New Roman" w:hAnsi="Times New Roman" w:cs="Times New Roman"/>
-        </w:rPr>
-        <w:t>9</w:t>
+        <w:t>3.1 HARDWARE REQUIREMENTS.........................................................................</w:t>
+      </w:r>
+      <w:r>
+        <w:rPr>
+          <w:rFonts w:ascii="Times New Roman" w:hAnsi="Times New Roman" w:cs="Times New Roman"/>
+        </w:rPr>
+        <w:t>.....................</w:t>
+      </w:r>
+      <w:r>
+        <w:rPr>
+          <w:rFonts w:ascii="Times New Roman" w:hAnsi="Times New Roman" w:cs="Times New Roman"/>
+        </w:rPr>
+        <w:t>........................</w:t>
+      </w:r>
+      <w:r>
+        <w:rPr>
+          <w:rFonts w:ascii="Times New Roman" w:hAnsi="Times New Roman" w:cs="Times New Roman"/>
+        </w:rPr>
+        <w:t>7</w:t>
       </w:r>
       <w:r>
         <w:rPr>
@@ -2914,13 +2996,25 @@
         <w:rPr>
           <w:rFonts w:ascii="Times New Roman" w:hAnsi="Times New Roman" w:cs="Times New Roman"/>
         </w:rPr>
-        <w:t>3.2 SOFTWARE REQUIREMENTS .................................................................................................</w:t>
-      </w:r>
-      <w:r>
-        <w:rPr>
-          <w:rFonts w:ascii="Times New Roman" w:hAnsi="Times New Roman" w:cs="Times New Roman"/>
-        </w:rPr>
-        <w:t>9</w:t>
+        <w:t>3.2 SOFTWARE REQUIREMENTS ...........................................................................................</w:t>
+      </w:r>
+      <w:r>
+        <w:rPr>
+          <w:rFonts w:ascii="Times New Roman" w:hAnsi="Times New Roman" w:cs="Times New Roman"/>
+        </w:rPr>
+        <w:t>.....................</w:t>
+      </w:r>
+      <w:r>
+        <w:rPr>
+          <w:rFonts w:ascii="Times New Roman" w:hAnsi="Times New Roman" w:cs="Times New Roman"/>
+        </w:rPr>
+        <w:t>......</w:t>
+      </w:r>
+      <w:r>
+        <w:rPr>
+          <w:rFonts w:ascii="Times New Roman" w:hAnsi="Times New Roman" w:cs="Times New Roman"/>
+        </w:rPr>
+        <w:t>7</w:t>
       </w:r>
     </w:p>
     <w:p>
@@ -2955,15 +3049,31 @@
           <w:b/>
           <w:bCs/>
         </w:rPr>
-        <w:t>.......1</w:t>
-      </w:r>
-      <w:r>
-        <w:rPr>
-          <w:rFonts w:ascii="Times New Roman" w:hAnsi="Times New Roman" w:cs="Times New Roman"/>
-          <w:b/>
-          <w:bCs/>
-        </w:rPr>
-        <w:t>0</w:t>
+        <w:t>..</w:t>
+      </w:r>
+      <w:r>
+        <w:rPr>
+          <w:rFonts w:ascii="Times New Roman" w:hAnsi="Times New Roman" w:cs="Times New Roman"/>
+          <w:b/>
+          <w:bCs/>
+        </w:rPr>
+        <w:t>...................</w:t>
+      </w:r>
+      <w:r>
+        <w:rPr>
+          <w:rFonts w:ascii="Times New Roman" w:hAnsi="Times New Roman" w:cs="Times New Roman"/>
+          <w:b/>
+          <w:bCs/>
+        </w:rPr>
+        <w:t>.....</w:t>
+      </w:r>
+      <w:r>
+        <w:rPr>
+          <w:rFonts w:ascii="Times New Roman" w:hAnsi="Times New Roman" w:cs="Times New Roman"/>
+          <w:b/>
+          <w:bCs/>
+        </w:rPr>
+        <w:t>8</w:t>
       </w:r>
       <w:r>
         <w:rPr>
@@ -2987,13 +3097,25 @@
         <w:rPr>
           <w:rFonts w:ascii="Times New Roman" w:hAnsi="Times New Roman" w:cs="Times New Roman"/>
         </w:rPr>
-        <w:t>4.1 USERS ..........................................................................................................................................1</w:t>
-      </w:r>
-      <w:r>
-        <w:rPr>
-          <w:rFonts w:ascii="Times New Roman" w:hAnsi="Times New Roman" w:cs="Times New Roman"/>
-        </w:rPr>
-        <w:t>0</w:t>
+        <w:t>4.1 USERS .......................................................................................................................................</w:t>
+      </w:r>
+      <w:r>
+        <w:rPr>
+          <w:rFonts w:ascii="Times New Roman" w:hAnsi="Times New Roman" w:cs="Times New Roman"/>
+        </w:rPr>
+        <w:t>.....................</w:t>
+      </w:r>
+      <w:r>
+        <w:rPr>
+          <w:rFonts w:ascii="Times New Roman" w:hAnsi="Times New Roman" w:cs="Times New Roman"/>
+        </w:rPr>
+        <w:t>...</w:t>
+      </w:r>
+      <w:r>
+        <w:rPr>
+          <w:rFonts w:ascii="Times New Roman" w:hAnsi="Times New Roman" w:cs="Times New Roman"/>
+        </w:rPr>
+        <w:t>8</w:t>
       </w:r>
       <w:r>
         <w:rPr>
@@ -3015,13 +3137,25 @@
         <w:rPr>
           <w:rFonts w:ascii="Times New Roman" w:hAnsi="Times New Roman" w:cs="Times New Roman"/>
         </w:rPr>
-        <w:t>4.2 FUNCTIONAL REQUIREMENTS .............................................................................................1</w:t>
-      </w:r>
-      <w:r>
-        <w:rPr>
-          <w:rFonts w:ascii="Times New Roman" w:hAnsi="Times New Roman" w:cs="Times New Roman"/>
-        </w:rPr>
-        <w:t>0</w:t>
+        <w:t>4.2 FUNCTIONAL REQUIREMENTS ....................................................................................</w:t>
+      </w:r>
+      <w:r>
+        <w:rPr>
+          <w:rFonts w:ascii="Times New Roman" w:hAnsi="Times New Roman" w:cs="Times New Roman"/>
+        </w:rPr>
+        <w:t>......................</w:t>
+      </w:r>
+      <w:r>
+        <w:rPr>
+          <w:rFonts w:ascii="Times New Roman" w:hAnsi="Times New Roman" w:cs="Times New Roman"/>
+        </w:rPr>
+        <w:t>........</w:t>
+      </w:r>
+      <w:r>
+        <w:rPr>
+          <w:rFonts w:ascii="Times New Roman" w:hAnsi="Times New Roman" w:cs="Times New Roman"/>
+        </w:rPr>
+        <w:t>8</w:t>
       </w:r>
     </w:p>
     <w:p>
@@ -3037,19 +3171,25 @@
         <w:rPr>
           <w:rFonts w:ascii="Times New Roman" w:hAnsi="Times New Roman" w:cs="Times New Roman"/>
         </w:rPr>
-        <w:t>4.3 NON-FUNCTIONAL REQUIREMENTS ...................................................................................1</w:t>
-      </w:r>
-      <w:r>
-        <w:rPr>
-          <w:rFonts w:ascii="Times New Roman" w:hAnsi="Times New Roman" w:cs="Times New Roman"/>
-        </w:rPr>
-        <w:t>0</w:t>
-      </w:r>
-      <w:r>
-        <w:rPr>
-          <w:rFonts w:ascii="Times New Roman" w:hAnsi="Times New Roman" w:cs="Times New Roman"/>
-        </w:rPr>
-        <w:t xml:space="preserve"> </w:t>
+        <w:t>4.3 NON-FUNCTIONAL REQUIREMENTS ...........................................................................</w:t>
+      </w:r>
+      <w:r>
+        <w:rPr>
+          <w:rFonts w:ascii="Times New Roman" w:hAnsi="Times New Roman" w:cs="Times New Roman"/>
+        </w:rPr>
+        <w:t>.....................</w:t>
+      </w:r>
+      <w:r>
+        <w:rPr>
+          <w:rFonts w:ascii="Times New Roman" w:hAnsi="Times New Roman" w:cs="Times New Roman"/>
+        </w:rPr>
+        <w:t>........</w:t>
+      </w:r>
+      <w:r>
+        <w:rPr>
+          <w:rFonts w:ascii="Times New Roman" w:hAnsi="Times New Roman" w:cs="Times New Roman"/>
+        </w:rPr>
+        <w:t>8</w:t>
       </w:r>
     </w:p>
     <w:p>
@@ -3068,15 +3208,31 @@
           <w:b/>
           <w:bCs/>
         </w:rPr>
-        <w:t>Chapter 5 SYSTEM DESIGN ........................................................................................................................1</w:t>
-      </w:r>
-      <w:r>
-        <w:rPr>
-          <w:rFonts w:ascii="Times New Roman" w:hAnsi="Times New Roman" w:cs="Times New Roman"/>
-          <w:b/>
-          <w:bCs/>
-        </w:rPr>
-        <w:t>1</w:t>
+        <w:t>Chapter 5 SYSTEM DESIGN ..................................................................................................</w:t>
+      </w:r>
+      <w:r>
+        <w:rPr>
+          <w:rFonts w:ascii="Times New Roman" w:hAnsi="Times New Roman" w:cs="Times New Roman"/>
+          <w:b/>
+          <w:bCs/>
+        </w:rPr>
+        <w:t>....................</w:t>
+      </w:r>
+      <w:r>
+        <w:rPr>
+          <w:rFonts w:ascii="Times New Roman" w:hAnsi="Times New Roman" w:cs="Times New Roman"/>
+          <w:b/>
+          <w:bCs/>
+        </w:rPr>
+        <w:t>......................</w:t>
+      </w:r>
+      <w:r>
+        <w:rPr>
+          <w:rFonts w:ascii="Times New Roman" w:hAnsi="Times New Roman" w:cs="Times New Roman"/>
+          <w:b/>
+          <w:bCs/>
+        </w:rPr>
+        <w:t>9</w:t>
       </w:r>
       <w:r>
         <w:rPr>
@@ -3100,7 +3256,19 @@
         <w:rPr>
           <w:rFonts w:ascii="Times New Roman" w:hAnsi="Times New Roman" w:cs="Times New Roman"/>
         </w:rPr>
-        <w:t>5.1 ARCHITECTURE DIAGRAM ...................................................................................................</w:t>
+        <w:t>5.1 ARCHITECTURE DIAGRAM ...........................................................................................</w:t>
+      </w:r>
+      <w:r>
+        <w:rPr>
+          <w:rFonts w:ascii="Times New Roman" w:hAnsi="Times New Roman" w:cs="Times New Roman"/>
+        </w:rPr>
+        <w:t>.....................</w:t>
+      </w:r>
+      <w:r>
+        <w:rPr>
+          <w:rFonts w:ascii="Times New Roman" w:hAnsi="Times New Roman" w:cs="Times New Roman"/>
+        </w:rPr>
+        <w:t>........</w:t>
       </w:r>
       <w:r>
         <w:rPr>
@@ -3112,56 +3280,82 @@
         <w:rPr>
           <w:rFonts w:ascii="Times New Roman" w:hAnsi="Times New Roman" w:cs="Times New Roman"/>
         </w:rPr>
+        <w:t>9</w:t>
+      </w:r>
+    </w:p>
+    <w:p>
+      <w:pPr>
+        <w:spacing w:line="276" w:lineRule="auto"/>
+        <w:jc w:val="both"/>
+        <w:rPr>
+          <w:rFonts w:ascii="Times New Roman" w:hAnsi="Times New Roman" w:cs="Times New Roman"/>
+          <w:b/>
+          <w:bCs/>
+        </w:rPr>
+      </w:pPr>
+      <w:r>
+        <w:rPr>
+          <w:rFonts w:ascii="Times New Roman" w:hAnsi="Times New Roman" w:cs="Times New Roman"/>
+          <w:b/>
+          <w:bCs/>
+        </w:rPr>
+        <w:t>Chapter 6 DETAILED DESIGN .................................................................................................................</w:t>
+      </w:r>
+      <w:r>
+        <w:rPr>
+          <w:rFonts w:ascii="Times New Roman" w:hAnsi="Times New Roman" w:cs="Times New Roman"/>
+          <w:b/>
+          <w:bCs/>
+        </w:rPr>
+        <w:t>.</w:t>
+      </w:r>
+      <w:r>
+        <w:rPr>
+          <w:rFonts w:ascii="Times New Roman" w:hAnsi="Times New Roman" w:cs="Times New Roman"/>
+          <w:b/>
+          <w:bCs/>
+        </w:rPr>
+        <w:t>.</w:t>
+      </w:r>
+      <w:r>
+        <w:rPr>
+          <w:rFonts w:ascii="Times New Roman" w:hAnsi="Times New Roman" w:cs="Times New Roman"/>
+          <w:b/>
+          <w:bCs/>
+        </w:rPr>
+        <w:t>................</w:t>
+      </w:r>
+      <w:r>
+        <w:rPr>
+          <w:rFonts w:ascii="Times New Roman" w:hAnsi="Times New Roman" w:cs="Times New Roman"/>
+          <w:b/>
+          <w:bCs/>
+        </w:rPr>
+        <w:t>..</w:t>
+      </w:r>
+      <w:r>
+        <w:rPr>
+          <w:rFonts w:ascii="Times New Roman" w:hAnsi="Times New Roman" w:cs="Times New Roman"/>
+          <w:b/>
+          <w:bCs/>
+        </w:rPr>
+        <w:t>.</w:t>
+      </w:r>
+      <w:r>
+        <w:rPr>
+          <w:rFonts w:ascii="Times New Roman" w:hAnsi="Times New Roman" w:cs="Times New Roman"/>
+          <w:b/>
+          <w:bCs/>
+        </w:rPr>
         <w:t>1</w:t>
       </w:r>
       <w:r>
         <w:rPr>
           <w:rFonts w:ascii="Times New Roman" w:hAnsi="Times New Roman" w:cs="Times New Roman"/>
-        </w:rPr>
-        <w:t>1</w:t>
-      </w:r>
-    </w:p>
-    <w:p>
-      <w:pPr>
-        <w:spacing w:line="276" w:lineRule="auto"/>
-        <w:jc w:val="both"/>
-        <w:rPr>
-          <w:rFonts w:ascii="Times New Roman" w:hAnsi="Times New Roman" w:cs="Times New Roman"/>
-          <w:b/>
-          <w:bCs/>
-        </w:rPr>
-      </w:pPr>
-      <w:r>
-        <w:rPr>
-          <w:rFonts w:ascii="Times New Roman" w:hAnsi="Times New Roman" w:cs="Times New Roman"/>
-          <w:b/>
-          <w:bCs/>
-        </w:rPr>
-        <w:t>Chapter 6 DETAILED DESIGN ....................................................................................................................</w:t>
-      </w:r>
-      <w:r>
-        <w:rPr>
-          <w:rFonts w:ascii="Times New Roman" w:hAnsi="Times New Roman" w:cs="Times New Roman"/>
-          <w:b/>
-          <w:bCs/>
-        </w:rPr>
-        <w:t>.</w:t>
-      </w:r>
-      <w:r>
-        <w:rPr>
-          <w:rFonts w:ascii="Times New Roman" w:hAnsi="Times New Roman" w:cs="Times New Roman"/>
-          <w:b/>
-          <w:bCs/>
-        </w:rPr>
-        <w:t>1</w:t>
-      </w:r>
-      <w:r>
-        <w:rPr>
-          <w:rFonts w:ascii="Times New Roman" w:hAnsi="Times New Roman" w:cs="Times New Roman"/>
-          <w:b/>
-          <w:bCs/>
-        </w:rPr>
-        <w:t>2</w:t>
+          <w:b/>
+          <w:bCs/>
+        </w:rPr>
+        <w:t>0</w:t>
       </w:r>
       <w:r>
         <w:rPr>
@@ -3197,7 +3391,19 @@
         <w:rPr>
           <w:rFonts w:ascii="Times New Roman" w:hAnsi="Times New Roman" w:cs="Times New Roman"/>
         </w:rPr>
-        <w:t xml:space="preserve"> CLASS DIAGRAM ......................................................................................................................</w:t>
+        <w:t xml:space="preserve"> CLASS DIAGRAM ..........................................................................................................</w:t>
+      </w:r>
+      <w:r>
+        <w:rPr>
+          <w:rFonts w:ascii="Times New Roman" w:hAnsi="Times New Roman" w:cs="Times New Roman"/>
+        </w:rPr>
+        <w:t>...................</w:t>
+      </w:r>
+      <w:r>
+        <w:rPr>
+          <w:rFonts w:ascii="Times New Roman" w:hAnsi="Times New Roman" w:cs="Times New Roman"/>
+        </w:rPr>
+        <w:t>............</w:t>
       </w:r>
       <w:r>
         <w:rPr>
@@ -3209,7 +3415,7 @@
         <w:rPr>
           <w:rFonts w:ascii="Times New Roman" w:hAnsi="Times New Roman" w:cs="Times New Roman"/>
         </w:rPr>
-        <w:t>2</w:t>
+        <w:t>0</w:t>
       </w:r>
     </w:p>
     <w:p>
@@ -3237,7 +3443,19 @@
         <w:rPr>
           <w:rFonts w:ascii="Times New Roman" w:hAnsi="Times New Roman" w:cs="Times New Roman"/>
         </w:rPr>
-        <w:t xml:space="preserve"> USE CASE DIAGRAM.................................................................................................................</w:t>
+        <w:t xml:space="preserve"> USE CASE DIAGRAM.........................................................................................................</w:t>
+      </w:r>
+      <w:r>
+        <w:rPr>
+          <w:rFonts w:ascii="Times New Roman" w:hAnsi="Times New Roman" w:cs="Times New Roman"/>
+        </w:rPr>
+        <w:t>...................</w:t>
+      </w:r>
+      <w:r>
+        <w:rPr>
+          <w:rFonts w:ascii="Times New Roman" w:hAnsi="Times New Roman" w:cs="Times New Roman"/>
+        </w:rPr>
+        <w:t>........</w:t>
       </w:r>
       <w:r>
         <w:rPr>
@@ -3249,7 +3467,7 @@
         <w:rPr>
           <w:rFonts w:ascii="Times New Roman" w:hAnsi="Times New Roman" w:cs="Times New Roman"/>
         </w:rPr>
-        <w:t>4</w:t>
+        <w:t>2</w:t>
       </w:r>
     </w:p>
     <w:p>
@@ -3283,13 +3501,19 @@
         <w:rPr>
           <w:rFonts w:ascii="Times New Roman" w:hAnsi="Times New Roman" w:cs="Times New Roman"/>
         </w:rPr>
+        <w:t>..................</w:t>
+      </w:r>
+      <w:r>
+        <w:rPr>
+          <w:rFonts w:ascii="Times New Roman" w:hAnsi="Times New Roman" w:cs="Times New Roman"/>
+        </w:rPr>
         <w:t>1</w:t>
       </w:r>
       <w:r>
         <w:rPr>
           <w:rFonts w:ascii="Times New Roman" w:hAnsi="Times New Roman" w:cs="Times New Roman"/>
         </w:rPr>
-        <w:t>6</w:t>
+        <w:t>4</w:t>
       </w:r>
     </w:p>
     <w:p>
@@ -3311,7 +3535,19 @@
         <w:rPr>
           <w:rFonts w:ascii="Times New Roman" w:hAnsi="Times New Roman" w:cs="Times New Roman"/>
         </w:rPr>
-        <w:t>22</w:t>
+        <w:t>...................</w:t>
+      </w:r>
+      <w:r>
+        <w:rPr>
+          <w:rFonts w:ascii="Times New Roman" w:hAnsi="Times New Roman" w:cs="Times New Roman"/>
+        </w:rPr>
+        <w:t>2</w:t>
+      </w:r>
+      <w:r>
+        <w:rPr>
+          <w:rFonts w:ascii="Times New Roman" w:hAnsi="Times New Roman" w:cs="Times New Roman"/>
+        </w:rPr>
+        <w:t>0</w:t>
       </w:r>
     </w:p>
     <w:p>
@@ -3330,7 +3566,23 @@
           <w:b/>
           <w:bCs/>
         </w:rPr>
-        <w:t>Chapter 7 IMPLEMENTATION ....................................................................................................................</w:t>
+        <w:t>Chapter 7 IMPLEMENTATION ...................................................................................................................</w:t>
+      </w:r>
+      <w:r>
+        <w:rPr>
+          <w:rFonts w:ascii="Times New Roman" w:hAnsi="Times New Roman" w:cs="Times New Roman"/>
+          <w:b/>
+          <w:bCs/>
+        </w:rPr>
+        <w:t>.................</w:t>
+      </w:r>
+      <w:r>
+        <w:rPr>
+          <w:rFonts w:ascii="Times New Roman" w:hAnsi="Times New Roman" w:cs="Times New Roman"/>
+          <w:b/>
+          <w:bCs/>
+        </w:rPr>
+        <w:t>.</w:t>
       </w:r>
       <w:r>
         <w:rPr>
@@ -3346,7 +3598,7 @@
           <w:b/>
           <w:bCs/>
         </w:rPr>
-        <w:t>5</w:t>
+        <w:t>3</w:t>
       </w:r>
       <w:r>
         <w:rPr>
@@ -3376,13 +3628,19 @@
         <w:rPr>
           <w:rFonts w:ascii="Times New Roman" w:hAnsi="Times New Roman" w:cs="Times New Roman"/>
         </w:rPr>
+        <w:t>...................</w:t>
+      </w:r>
+      <w:r>
+        <w:rPr>
+          <w:rFonts w:ascii="Times New Roman" w:hAnsi="Times New Roman" w:cs="Times New Roman"/>
+        </w:rPr>
         <w:t>2</w:t>
       </w:r>
       <w:r>
         <w:rPr>
           <w:rFonts w:ascii="Times New Roman" w:hAnsi="Times New Roman" w:cs="Times New Roman"/>
         </w:rPr>
-        <w:t>5</w:t>
+        <w:t>3</w:t>
       </w:r>
     </w:p>
     <w:p>
@@ -3401,39 +3659,39 @@
           <w:b/>
           <w:bCs/>
         </w:rPr>
-        <w:t xml:space="preserve">Chapter </w:t>
-      </w:r>
-      <w:r>
-        <w:rPr>
-          <w:rFonts w:ascii="Times New Roman" w:hAnsi="Times New Roman" w:cs="Times New Roman"/>
-          <w:b/>
-          <w:bCs/>
-        </w:rPr>
-        <w:t>8</w:t>
-      </w:r>
-      <w:r>
-        <w:rPr>
-          <w:rFonts w:ascii="Times New Roman" w:hAnsi="Times New Roman" w:cs="Times New Roman"/>
-          <w:b/>
-          <w:bCs/>
-        </w:rPr>
-        <w:t xml:space="preserve"> </w:t>
-      </w:r>
-      <w:r>
-        <w:rPr>
-          <w:rFonts w:ascii="Times New Roman" w:hAnsi="Times New Roman" w:cs="Times New Roman"/>
-          <w:b/>
-          <w:bCs/>
-        </w:rPr>
-        <w:t>SOFTWARE TESTING</w:t>
-      </w:r>
-      <w:r>
-        <w:rPr>
-          <w:rFonts w:ascii="Times New Roman" w:hAnsi="Times New Roman" w:cs="Times New Roman"/>
-          <w:b/>
-          <w:bCs/>
-        </w:rPr>
-        <w:t xml:space="preserve">..................................................................................................................25  </w:t>
+        <w:t>Chapter 8 SOFTWARE TESTING...............................................................................................................</w:t>
+      </w:r>
+      <w:r>
+        <w:rPr>
+          <w:rFonts w:ascii="Times New Roman" w:hAnsi="Times New Roman" w:cs="Times New Roman"/>
+          <w:b/>
+          <w:bCs/>
+        </w:rPr>
+        <w:t>................</w:t>
+      </w:r>
+      <w:r>
+        <w:rPr>
+          <w:rFonts w:ascii="Times New Roman" w:hAnsi="Times New Roman" w:cs="Times New Roman"/>
+          <w:b/>
+          <w:bCs/>
+        </w:rPr>
+        <w:t>...2</w:t>
+      </w:r>
+      <w:r>
+        <w:rPr>
+          <w:rFonts w:ascii="Times New Roman" w:hAnsi="Times New Roman" w:cs="Times New Roman"/>
+          <w:b/>
+          <w:bCs/>
+        </w:rPr>
+        <w:t>7</w:t>
+      </w:r>
+      <w:r>
+        <w:rPr>
+          <w:rFonts w:ascii="Times New Roman" w:hAnsi="Times New Roman" w:cs="Times New Roman"/>
+          <w:b/>
+          <w:bCs/>
+        </w:rPr>
+        <w:t xml:space="preserve">  </w:t>
       </w:r>
     </w:p>
     <w:p>
@@ -3449,25 +3707,25 @@
         <w:rPr>
           <w:rFonts w:ascii="Times New Roman" w:hAnsi="Times New Roman" w:cs="Times New Roman"/>
         </w:rPr>
-        <w:t>8</w:t>
-      </w:r>
-      <w:r>
-        <w:rPr>
-          <w:rFonts w:ascii="Times New Roman" w:hAnsi="Times New Roman" w:cs="Times New Roman"/>
-        </w:rPr>
-        <w:t xml:space="preserve">.1 </w:t>
-      </w:r>
-      <w:r>
-        <w:rPr>
-          <w:rFonts w:ascii="Times New Roman" w:hAnsi="Times New Roman" w:cs="Times New Roman"/>
-        </w:rPr>
-        <w:t>SOFTWARE TESTING</w:t>
-      </w:r>
-      <w:r>
-        <w:rPr>
-          <w:rFonts w:ascii="Times New Roman" w:hAnsi="Times New Roman" w:cs="Times New Roman"/>
-        </w:rPr>
-        <w:t>...................................................................................................................25</w:t>
+        <w:t>8.1 SOFTWARE TESTING..................................................................................................................</w:t>
+      </w:r>
+      <w:r>
+        <w:rPr>
+          <w:rFonts w:ascii="Times New Roman" w:hAnsi="Times New Roman" w:cs="Times New Roman"/>
+        </w:rPr>
+        <w:t>................</w:t>
+      </w:r>
+      <w:r>
+        <w:rPr>
+          <w:rFonts w:ascii="Times New Roman" w:hAnsi="Times New Roman" w:cs="Times New Roman"/>
+        </w:rPr>
+        <w:t>.2</w:t>
+      </w:r>
+      <w:r>
+        <w:rPr>
+          <w:rFonts w:ascii="Times New Roman" w:hAnsi="Times New Roman" w:cs="Times New Roman"/>
+        </w:rPr>
+        <w:t>7</w:t>
       </w:r>
     </w:p>
     <w:p>
@@ -3486,7 +3744,23 @@
           <w:b/>
           <w:bCs/>
         </w:rPr>
-        <w:t xml:space="preserve">Chapter </w:t>
+        <w:t>Chapter 9 CONCLUSION............................................................................................................................</w:t>
+      </w:r>
+      <w:r>
+        <w:rPr>
+          <w:rFonts w:ascii="Times New Roman" w:hAnsi="Times New Roman" w:cs="Times New Roman"/>
+          <w:b/>
+          <w:bCs/>
+        </w:rPr>
+        <w:t>................</w:t>
+      </w:r>
+      <w:r>
+        <w:rPr>
+          <w:rFonts w:ascii="Times New Roman" w:hAnsi="Times New Roman" w:cs="Times New Roman"/>
+          <w:b/>
+          <w:bCs/>
+        </w:rPr>
+        <w:t>....2</w:t>
       </w:r>
       <w:r>
         <w:rPr>
@@ -3502,39 +3776,7 @@
           <w:b/>
           <w:bCs/>
         </w:rPr>
-        <w:t xml:space="preserve"> </w:t>
-      </w:r>
-      <w:r>
-        <w:rPr>
-          <w:rFonts w:ascii="Times New Roman" w:hAnsi="Times New Roman" w:cs="Times New Roman"/>
-          <w:b/>
-          <w:bCs/>
-        </w:rPr>
-        <w:t>CONCLUSION</w:t>
-      </w:r>
-      <w:r>
-        <w:rPr>
-          <w:rFonts w:ascii="Times New Roman" w:hAnsi="Times New Roman" w:cs="Times New Roman"/>
-          <w:b/>
-          <w:bCs/>
-        </w:rPr>
-        <w:t>............</w:t>
-      </w:r>
-      <w:r>
-        <w:rPr>
-          <w:rFonts w:ascii="Times New Roman" w:hAnsi="Times New Roman" w:cs="Times New Roman"/>
-          <w:b/>
-          <w:bCs/>
-        </w:rPr>
-        <w:t>...</w:t>
-      </w:r>
-      <w:r>
-        <w:rPr>
-          <w:rFonts w:ascii="Times New Roman" w:hAnsi="Times New Roman" w:cs="Times New Roman"/>
-          <w:b/>
-          <w:bCs/>
-        </w:rPr>
-        <w:t xml:space="preserve">.................................................................................................................25  </w:t>
+        <w:t xml:space="preserve">  </w:t>
       </w:r>
     </w:p>
     <w:p>
@@ -3550,26 +3792,26 @@
         <w:rPr>
           <w:rFonts w:ascii="Times New Roman" w:hAnsi="Times New Roman" w:cs="Times New Roman"/>
         </w:rPr>
+        <w:t>9.1 CONCLUSION..........................................................................................................................</w:t>
+      </w:r>
+      <w:r>
+        <w:rPr>
+          <w:rFonts w:ascii="Times New Roman" w:hAnsi="Times New Roman" w:cs="Times New Roman"/>
+        </w:rPr>
+        <w:t>......................</w:t>
+      </w:r>
+      <w:r>
+        <w:rPr>
+          <w:rFonts w:ascii="Times New Roman" w:hAnsi="Times New Roman" w:cs="Times New Roman"/>
+        </w:rPr>
+        <w:t>2</w:t>
+      </w:r>
+      <w:r>
+        <w:rPr>
+          <w:rFonts w:ascii="Times New Roman" w:hAnsi="Times New Roman" w:cs="Times New Roman"/>
+        </w:rPr>
         <w:t>9</w:t>
       </w:r>
-      <w:r>
-        <w:rPr>
-          <w:rFonts w:ascii="Times New Roman" w:hAnsi="Times New Roman" w:cs="Times New Roman"/>
-        </w:rPr>
-        <w:t xml:space="preserve">.1 </w:t>
-      </w:r>
-      <w:r>
-        <w:rPr>
-          <w:rFonts w:ascii="Times New Roman" w:hAnsi="Times New Roman" w:cs="Times New Roman"/>
-        </w:rPr>
-        <w:t>CONCLUSION</w:t>
-      </w:r>
-      <w:r>
-        <w:rPr>
-          <w:rFonts w:ascii="Times New Roman" w:hAnsi="Times New Roman" w:cs="Times New Roman"/>
-        </w:rPr>
-        <w:t>..........................................................................................................................25</w:t>
-      </w:r>
     </w:p>
     <w:p>
       <w:pPr>
@@ -3587,39 +3829,39 @@
           <w:b/>
           <w:bCs/>
         </w:rPr>
-        <w:t xml:space="preserve">Chapter </w:t>
-      </w:r>
-      <w:r>
-        <w:rPr>
-          <w:rFonts w:ascii="Times New Roman" w:hAnsi="Times New Roman" w:cs="Times New Roman"/>
-          <w:b/>
-          <w:bCs/>
-        </w:rPr>
-        <w:t>10</w:t>
-      </w:r>
-      <w:r>
-        <w:rPr>
-          <w:rFonts w:ascii="Times New Roman" w:hAnsi="Times New Roman" w:cs="Times New Roman"/>
-          <w:b/>
-          <w:bCs/>
-        </w:rPr>
-        <w:t xml:space="preserve"> </w:t>
-      </w:r>
-      <w:r>
-        <w:rPr>
-          <w:rFonts w:ascii="Times New Roman" w:hAnsi="Times New Roman" w:cs="Times New Roman"/>
-          <w:b/>
-          <w:bCs/>
-        </w:rPr>
-        <w:t>BIBLIOGRAPHY……..</w:t>
-      </w:r>
-      <w:r>
-        <w:rPr>
-          <w:rFonts w:ascii="Times New Roman" w:hAnsi="Times New Roman" w:cs="Times New Roman"/>
-          <w:b/>
-          <w:bCs/>
-        </w:rPr>
-        <w:t xml:space="preserve">...............................................................................................................25  </w:t>
+        <w:t>Chapter 10 BIBLIOGRAPHY…….............................................................................................................</w:t>
+      </w:r>
+      <w:r>
+        <w:rPr>
+          <w:rFonts w:ascii="Times New Roman" w:hAnsi="Times New Roman" w:cs="Times New Roman"/>
+          <w:b/>
+          <w:bCs/>
+        </w:rPr>
+        <w:t>................</w:t>
+      </w:r>
+      <w:r>
+        <w:rPr>
+          <w:rFonts w:ascii="Times New Roman" w:hAnsi="Times New Roman" w:cs="Times New Roman"/>
+          <w:b/>
+          <w:bCs/>
+        </w:rPr>
+        <w:t>....</w:t>
+      </w:r>
+      <w:r>
+        <w:rPr>
+          <w:rFonts w:ascii="Times New Roman" w:hAnsi="Times New Roman" w:cs="Times New Roman"/>
+          <w:b/>
+          <w:bCs/>
+        </w:rPr>
+        <w:t>30</w:t>
+      </w:r>
+      <w:r>
+        <w:rPr>
+          <w:rFonts w:ascii="Times New Roman" w:hAnsi="Times New Roman" w:cs="Times New Roman"/>
+          <w:b/>
+          <w:bCs/>
+        </w:rPr>
+        <w:t xml:space="preserve">  </w:t>
       </w:r>
     </w:p>
     <w:p>
@@ -3749,23 +3991,7 @@
           <w:rFonts w:ascii="Times New Roman" w:hAnsi="Times New Roman" w:cs="Times New Roman"/>
           <w:spacing w:val="20"/>
         </w:rPr>
-        <w:t xml:space="preserve">Taste of Home is an innovative online platform designed to connect local food producers with consumers, creating a vibrant and supportive community around culinary delights. This MERN stack web application facilitates seamless interactions through user profiles, allowing talented food producers and enthusiastic consumers to showcase their specialties, expertise, and locations. Food producers can list their unique offerings, providing consumers with valuable insights into their culinary talents. The platform incorporates an integrated messaging system for direct communication, a robust review and rating system for transparency, and secure payment gateways to ensure smooth transactions. With a user-friendly dashboard featuring comprehensive order history, Taste of Home not only enhances the overall user experience but also contributes to building robust local economies and reducing food waste. Join us in celebrating local </w:t>
-      </w:r>
-      <w:proofErr w:type="spellStart"/>
-      <w:r>
-        <w:rPr>
-          <w:rFonts w:ascii="Times New Roman" w:hAnsi="Times New Roman" w:cs="Times New Roman"/>
-          <w:spacing w:val="20"/>
-        </w:rPr>
-        <w:t>flavors</w:t>
-      </w:r>
-      <w:proofErr w:type="spellEnd"/>
-      <w:r>
-        <w:rPr>
-          <w:rFonts w:ascii="Times New Roman" w:hAnsi="Times New Roman" w:cs="Times New Roman"/>
-          <w:spacing w:val="20"/>
-        </w:rPr>
-        <w:t>, fostering community connections, and redefining the way we experience and share homemade culinary delights.</w:t>
+        <w:t>Taste of Home is an innovative online platform designed to connect local food producers with consumers, creating a vibrant and supportive community around culinary delights. This MERN stack web application facilitates seamless interactions through user profiles, allowing talented food producers and enthusiastic consumers to showcase their specialties, expertise, and locations. Food producers can list their unique offerings, providing consumers with valuable insights into their culinary talents. The platform incorporates an integrated messaging system for direct communication, a robust review and rating system for transparency, and secure payment gateways to ensure smooth transactions. With a user-friendly dashboard featuring comprehensive order history, Taste of Home not only enhances the overall user experience but also contributes to building robust local economies and reducing food waste. Join us in celebrating local flavors, fostering community connections, and redefining the way we experience and share homemade culinary delights.</w:t>
       </w:r>
     </w:p>
     <w:p>
@@ -4264,23 +4490,7 @@
           <w:rFonts w:ascii="Times New Roman" w:hAnsi="Times New Roman" w:cs="Times New Roman"/>
           <w:spacing w:val="20"/>
         </w:rPr>
-        <w:t xml:space="preserve">Taste of Home web application is dedicated to building a vibrant ecosystem that celebrates and promotes local culinary talents. Beyond simplifying food ordering, it actively addresses issues like food waste by connecting consumers with local producers. This initiative supports local economies, creating a positive impact on both food producers and regional communities. Join us in celebrating local </w:t>
-      </w:r>
-      <w:proofErr w:type="spellStart"/>
-      <w:r>
-        <w:rPr>
-          <w:rFonts w:ascii="Times New Roman" w:hAnsi="Times New Roman" w:cs="Times New Roman"/>
-          <w:spacing w:val="20"/>
-        </w:rPr>
-        <w:t>flavors</w:t>
-      </w:r>
-      <w:proofErr w:type="spellEnd"/>
-      <w:r>
-        <w:rPr>
-          <w:rFonts w:ascii="Times New Roman" w:hAnsi="Times New Roman" w:cs="Times New Roman"/>
-          <w:spacing w:val="20"/>
-        </w:rPr>
-        <w:t xml:space="preserve"> while contributing to a more sustainable and community-centric food ecosystem.</w:t>
+        <w:t>Taste of Home web application is dedicated to building a vibrant ecosystem that celebrates and promotes local culinary talents. Beyond simplifying food ordering, it actively addresses issues like food waste by connecting consumers with local producers. This initiative supports local economies, creating a positive impact on both food producers and regional communities. Join us in celebrating local flavors while contributing to a more sustainable and community-centric food ecosystem.</w:t>
       </w:r>
       <w:r>
         <w:rPr>
@@ -4379,25 +4589,7 @@
           <w:rFonts w:ascii="Times New Roman" w:hAnsi="Times New Roman" w:cs="Times New Roman"/>
           <w:spacing w:val="20"/>
         </w:rPr>
-        <w:t xml:space="preserve">Local and </w:t>
-      </w:r>
-      <w:proofErr w:type="spellStart"/>
-      <w:proofErr w:type="gramStart"/>
-      <w:r>
-        <w:rPr>
-          <w:rFonts w:ascii="Times New Roman" w:hAnsi="Times New Roman" w:cs="Times New Roman"/>
-          <w:spacing w:val="20"/>
-        </w:rPr>
-        <w:t>Home made</w:t>
-      </w:r>
-      <w:proofErr w:type="spellEnd"/>
-      <w:proofErr w:type="gramEnd"/>
-      <w:r>
-        <w:rPr>
-          <w:rFonts w:ascii="Times New Roman" w:hAnsi="Times New Roman" w:cs="Times New Roman"/>
-          <w:spacing w:val="20"/>
-        </w:rPr>
-        <w:t xml:space="preserve"> </w:t>
+        <w:t xml:space="preserve">Local and Home made </w:t>
       </w:r>
       <w:r>
         <w:rPr>
@@ -4815,39 +5007,7 @@
           <w:rFonts w:ascii="Times New Roman" w:hAnsi="Times New Roman" w:cs="Times New Roman"/>
           <w:spacing w:val="20"/>
         </w:rPr>
-        <w:t xml:space="preserve">Authors: </w:t>
-      </w:r>
-      <w:proofErr w:type="spellStart"/>
-      <w:r>
-        <w:rPr>
-          <w:rFonts w:ascii="Times New Roman" w:hAnsi="Times New Roman" w:cs="Times New Roman"/>
-          <w:spacing w:val="20"/>
-        </w:rPr>
-        <w:t>Mahakpreet</w:t>
-      </w:r>
-      <w:proofErr w:type="spellEnd"/>
-      <w:r>
-        <w:rPr>
-          <w:rFonts w:ascii="Times New Roman" w:hAnsi="Times New Roman" w:cs="Times New Roman"/>
-          <w:spacing w:val="20"/>
-        </w:rPr>
-        <w:t xml:space="preserve"> Kaur Virdi, Shubhangi Gupta, Nitasha </w:t>
-      </w:r>
-      <w:proofErr w:type="spellStart"/>
-      <w:r>
-        <w:rPr>
-          <w:rFonts w:ascii="Times New Roman" w:hAnsi="Times New Roman" w:cs="Times New Roman"/>
-          <w:spacing w:val="20"/>
-        </w:rPr>
-        <w:t>Hasteer</w:t>
-      </w:r>
-      <w:proofErr w:type="spellEnd"/>
-      <w:r>
-        <w:rPr>
-          <w:rFonts w:ascii="Times New Roman" w:hAnsi="Times New Roman" w:cs="Times New Roman"/>
-          <w:spacing w:val="20"/>
-        </w:rPr>
-        <w:t>, Kashish Rastogi</w:t>
+        <w:t>Authors: Mahakpreet Kaur Virdi, Shubhangi Gupta, Nitasha Hasteer, Kashish Rastogi</w:t>
       </w:r>
       <w:r>
         <w:rPr>
@@ -4996,33 +5156,8 @@
           <w:rFonts w:ascii="Times New Roman" w:hAnsi="Times New Roman" w:cs="Times New Roman"/>
           <w:spacing w:val="20"/>
         </w:rPr>
-        <w:t xml:space="preserve">Author :- Amit </w:t>
-      </w:r>
-      <w:proofErr w:type="spellStart"/>
-      <w:r>
-        <w:rPr>
-          <w:rFonts w:ascii="Times New Roman" w:hAnsi="Times New Roman" w:cs="Times New Roman"/>
-          <w:spacing w:val="20"/>
-        </w:rPr>
-        <w:t>Shersingh</w:t>
-      </w:r>
-      <w:proofErr w:type="spellEnd"/>
-      <w:r>
-        <w:rPr>
-          <w:rFonts w:ascii="Times New Roman" w:hAnsi="Times New Roman" w:cs="Times New Roman"/>
-          <w:spacing w:val="20"/>
-        </w:rPr>
-        <w:t xml:space="preserve"> Chauhan, Abhishek Mishra, Sushil Bhardwaj, Sunita </w:t>
-      </w:r>
-      <w:proofErr w:type="spellStart"/>
-      <w:r>
-        <w:rPr>
-          <w:rFonts w:ascii="Times New Roman" w:hAnsi="Times New Roman" w:cs="Times New Roman"/>
-          <w:spacing w:val="20"/>
-        </w:rPr>
-        <w:t>Nandgave</w:t>
-      </w:r>
-      <w:proofErr w:type="spellEnd"/>
+        <w:t>Author :- Amit Shersingh Chauhan, Abhishek Mishra, Sushil Bhardwaj, Sunita Nandgave</w:t>
+      </w:r>
     </w:p>
     <w:p>
       <w:pPr>
@@ -5074,23 +5209,7 @@
           <w:rFonts w:ascii="Times New Roman" w:hAnsi="Times New Roman" w:cs="Times New Roman"/>
           <w:spacing w:val="20"/>
         </w:rPr>
-        <w:t xml:space="preserve">The research paper presents the development of a food ordering website called "Cooked with care" using the MERN stack (MongoDB, </w:t>
-      </w:r>
-      <w:proofErr w:type="spellStart"/>
-      <w:r>
-        <w:rPr>
-          <w:rFonts w:ascii="Times New Roman" w:hAnsi="Times New Roman" w:cs="Times New Roman"/>
-          <w:spacing w:val="20"/>
-        </w:rPr>
-        <w:t>ExpressJS</w:t>
-      </w:r>
-      <w:proofErr w:type="spellEnd"/>
-      <w:r>
-        <w:rPr>
-          <w:rFonts w:ascii="Times New Roman" w:hAnsi="Times New Roman" w:cs="Times New Roman"/>
-          <w:spacing w:val="20"/>
-        </w:rPr>
-        <w:t>, React, NodeJS) and other technologies such as AWS cloud storage.</w:t>
+        <w:t>The research paper presents the development of a food ordering website called "Cooked with care" using the MERN stack (MongoDB, ExpressJS, React, NodeJS) and other technologies such as AWS cloud storage.</w:t>
       </w:r>
     </w:p>
     <w:p>
@@ -5191,33 +5310,8 @@
           <w:spacing w:val="20"/>
         </w:rPr>
         <w:lastRenderedPageBreak/>
-        <w:t xml:space="preserve">Authors: Rita Layona, Budi Yulianto, </w:t>
-      </w:r>
-      <w:proofErr w:type="spellStart"/>
-      <w:r>
-        <w:rPr>
-          <w:rFonts w:ascii="Times New Roman" w:hAnsi="Times New Roman" w:cs="Times New Roman"/>
-          <w:spacing w:val="20"/>
-        </w:rPr>
-        <w:t>Yovita</w:t>
-      </w:r>
-      <w:proofErr w:type="spellEnd"/>
-      <w:r>
-        <w:rPr>
-          <w:rFonts w:ascii="Times New Roman" w:hAnsi="Times New Roman" w:cs="Times New Roman"/>
-          <w:spacing w:val="20"/>
-        </w:rPr>
-        <w:t xml:space="preserve"> </w:t>
-      </w:r>
-      <w:proofErr w:type="spellStart"/>
-      <w:r>
-        <w:rPr>
-          <w:rFonts w:ascii="Times New Roman" w:hAnsi="Times New Roman" w:cs="Times New Roman"/>
-          <w:spacing w:val="20"/>
-        </w:rPr>
-        <w:t>Tunardi</w:t>
-      </w:r>
-      <w:proofErr w:type="spellEnd"/>
+        <w:t>Authors: Rita Layona, Budi Yulianto, Yovita Tunardi</w:t>
+      </w:r>
       <w:r>
         <w:rPr>
           <w:rFonts w:ascii="Times New Roman" w:hAnsi="Times New Roman" w:cs="Times New Roman"/>
@@ -5369,23 +5463,7 @@
           <w:rFonts w:ascii="Times New Roman" w:hAnsi="Times New Roman" w:cs="Times New Roman"/>
           <w:spacing w:val="20"/>
         </w:rPr>
-        <w:t xml:space="preserve">Authors: Harsh Pathak, Naman Gupta, Dhiren </w:t>
-      </w:r>
-      <w:proofErr w:type="spellStart"/>
-      <w:r>
-        <w:rPr>
-          <w:rFonts w:ascii="Times New Roman" w:hAnsi="Times New Roman" w:cs="Times New Roman"/>
-          <w:spacing w:val="20"/>
-        </w:rPr>
-        <w:t>Premakar</w:t>
-      </w:r>
-      <w:proofErr w:type="spellEnd"/>
-      <w:r>
-        <w:rPr>
-          <w:rFonts w:ascii="Times New Roman" w:hAnsi="Times New Roman" w:cs="Times New Roman"/>
-          <w:spacing w:val="20"/>
-        </w:rPr>
-        <w:t>, Preeti Garg</w:t>
+        <w:t>Authors: Harsh Pathak, Naman Gupta, Dhiren Premakar, Preeti Garg</w:t>
       </w:r>
     </w:p>
     <w:p>
@@ -5735,37 +5813,12 @@
           <w:spacing w:val="20"/>
         </w:rPr>
       </w:pPr>
-      <w:proofErr w:type="spellStart"/>
-      <w:r>
-        <w:rPr>
-          <w:rFonts w:ascii="Times New Roman" w:hAnsi="Times New Roman" w:cs="Times New Roman"/>
-          <w:spacing w:val="20"/>
-        </w:rPr>
-        <w:t>Cloudinary</w:t>
-      </w:r>
-      <w:proofErr w:type="spellEnd"/>
-      <w:r>
-        <w:rPr>
-          <w:rFonts w:ascii="Times New Roman" w:hAnsi="Times New Roman" w:cs="Times New Roman"/>
-          <w:spacing w:val="20"/>
-        </w:rPr>
-        <w:t xml:space="preserve"> (for images): </w:t>
-      </w:r>
-      <w:proofErr w:type="spellStart"/>
-      <w:r>
-        <w:rPr>
-          <w:rFonts w:ascii="Times New Roman" w:hAnsi="Times New Roman" w:cs="Times New Roman"/>
-          <w:spacing w:val="20"/>
-        </w:rPr>
-        <w:t>Cloudinary</w:t>
-      </w:r>
-      <w:proofErr w:type="spellEnd"/>
-      <w:r>
-        <w:rPr>
-          <w:rFonts w:ascii="Times New Roman" w:hAnsi="Times New Roman" w:cs="Times New Roman"/>
-          <w:spacing w:val="20"/>
-        </w:rPr>
-        <w:t xml:space="preserve"> is a cloud-based image and video management service, offering features like storage, optimization, and delivery for media assets.</w:t>
+      <w:r>
+        <w:rPr>
+          <w:rFonts w:ascii="Times New Roman" w:hAnsi="Times New Roman" w:cs="Times New Roman"/>
+          <w:spacing w:val="20"/>
+        </w:rPr>
+        <w:t>Cloudinary (for images): Cloudinary is a cloud-based image and video management service, offering features like storage, optimization, and delivery for media assets.</w:t>
       </w:r>
     </w:p>
     <w:p>
@@ -7180,81 +7233,8 @@
           <w:rFonts w:ascii="Times New Roman" w:hAnsi="Times New Roman" w:cs="Times New Roman"/>
           <w:spacing w:val="20"/>
         </w:rPr>
-        <w:t xml:space="preserve">User : This class has attributes like username (string), email (string), password (string), </w:t>
-      </w:r>
-      <w:proofErr w:type="spellStart"/>
-      <w:r>
-        <w:rPr>
-          <w:rFonts w:ascii="Times New Roman" w:hAnsi="Times New Roman" w:cs="Times New Roman"/>
-          <w:spacing w:val="20"/>
-        </w:rPr>
-        <w:t>img</w:t>
-      </w:r>
-      <w:proofErr w:type="spellEnd"/>
-      <w:r>
-        <w:rPr>
-          <w:rFonts w:ascii="Times New Roman" w:hAnsi="Times New Roman" w:cs="Times New Roman"/>
-          <w:spacing w:val="20"/>
-        </w:rPr>
-        <w:t xml:space="preserve"> (string), location (string), phone (string), </w:t>
-      </w:r>
-      <w:proofErr w:type="spellStart"/>
-      <w:r>
-        <w:rPr>
-          <w:rFonts w:ascii="Times New Roman" w:hAnsi="Times New Roman" w:cs="Times New Roman"/>
-          <w:spacing w:val="20"/>
-        </w:rPr>
-        <w:t>desc</w:t>
-      </w:r>
-      <w:proofErr w:type="spellEnd"/>
-      <w:r>
-        <w:rPr>
-          <w:rFonts w:ascii="Times New Roman" w:hAnsi="Times New Roman" w:cs="Times New Roman"/>
-          <w:spacing w:val="20"/>
-        </w:rPr>
-        <w:t xml:space="preserve"> (string), </w:t>
-      </w:r>
-      <w:proofErr w:type="spellStart"/>
-      <w:r>
-        <w:rPr>
-          <w:rFonts w:ascii="Times New Roman" w:hAnsi="Times New Roman" w:cs="Times New Roman"/>
-          <w:spacing w:val="20"/>
-        </w:rPr>
-        <w:t>isSeller</w:t>
-      </w:r>
-      <w:proofErr w:type="spellEnd"/>
-      <w:r>
-        <w:rPr>
-          <w:rFonts w:ascii="Times New Roman" w:hAnsi="Times New Roman" w:cs="Times New Roman"/>
-          <w:spacing w:val="20"/>
-        </w:rPr>
-        <w:t xml:space="preserve"> (</w:t>
-      </w:r>
-      <w:proofErr w:type="spellStart"/>
-      <w:r>
-        <w:rPr>
-          <w:rFonts w:ascii="Times New Roman" w:hAnsi="Times New Roman" w:cs="Times New Roman"/>
-          <w:spacing w:val="20"/>
-        </w:rPr>
-        <w:t>boolean</w:t>
-      </w:r>
-      <w:proofErr w:type="spellEnd"/>
-      <w:r>
-        <w:rPr>
-          <w:rFonts w:ascii="Times New Roman" w:hAnsi="Times New Roman" w:cs="Times New Roman"/>
-          <w:spacing w:val="20"/>
-        </w:rPr>
-        <w:t xml:space="preserve">). It has methods like </w:t>
-      </w:r>
-      <w:proofErr w:type="spellStart"/>
-      <w:r>
-        <w:rPr>
-          <w:rFonts w:ascii="Times New Roman" w:hAnsi="Times New Roman" w:cs="Times New Roman"/>
-          <w:spacing w:val="20"/>
-        </w:rPr>
-        <w:t>getUser</w:t>
-      </w:r>
-      <w:proofErr w:type="spellEnd"/>
+        <w:t>User : This class has attributes like username (string), email (string), password (string), img (string), location (string), phone (string), desc (string), isSeller (boolean). It has methods like getUser</w:t>
+      </w:r>
       <w:r>
         <w:rPr>
           <w:rFonts w:ascii="Times New Roman" w:hAnsi="Times New Roman" w:cs="Times New Roman"/>
@@ -7267,17 +7247,8 @@
           <w:rFonts w:ascii="Times New Roman" w:hAnsi="Times New Roman" w:cs="Times New Roman"/>
           <w:spacing w:val="20"/>
         </w:rPr>
-        <w:t xml:space="preserve">, </w:t>
-      </w:r>
-      <w:proofErr w:type="spellStart"/>
-      <w:r>
-        <w:rPr>
-          <w:rFonts w:ascii="Times New Roman" w:hAnsi="Times New Roman" w:cs="Times New Roman"/>
-          <w:spacing w:val="20"/>
-        </w:rPr>
-        <w:t>deleteUser</w:t>
-      </w:r>
-      <w:proofErr w:type="spellEnd"/>
+        <w:t>, deleteUser</w:t>
+      </w:r>
       <w:r>
         <w:rPr>
           <w:rFonts w:ascii="Times New Roman" w:hAnsi="Times New Roman" w:cs="Times New Roman"/>
@@ -7307,87 +7278,7 @@
           <w:rFonts w:ascii="Times New Roman" w:hAnsi="Times New Roman" w:cs="Times New Roman"/>
           <w:spacing w:val="20"/>
         </w:rPr>
-        <w:t xml:space="preserve">Item : This class has attributes like </w:t>
-      </w:r>
-      <w:proofErr w:type="spellStart"/>
-      <w:r>
-        <w:rPr>
-          <w:rFonts w:ascii="Times New Roman" w:hAnsi="Times New Roman" w:cs="Times New Roman"/>
-          <w:spacing w:val="20"/>
-        </w:rPr>
-        <w:t>userId</w:t>
-      </w:r>
-      <w:proofErr w:type="spellEnd"/>
-      <w:r>
-        <w:rPr>
-          <w:rFonts w:ascii="Times New Roman" w:hAnsi="Times New Roman" w:cs="Times New Roman"/>
-          <w:spacing w:val="20"/>
-        </w:rPr>
-        <w:t xml:space="preserve"> (string), title (string), </w:t>
-      </w:r>
-      <w:proofErr w:type="spellStart"/>
-      <w:r>
-        <w:rPr>
-          <w:rFonts w:ascii="Times New Roman" w:hAnsi="Times New Roman" w:cs="Times New Roman"/>
-          <w:spacing w:val="20"/>
-        </w:rPr>
-        <w:t>desc</w:t>
-      </w:r>
-      <w:proofErr w:type="spellEnd"/>
-      <w:r>
-        <w:rPr>
-          <w:rFonts w:ascii="Times New Roman" w:hAnsi="Times New Roman" w:cs="Times New Roman"/>
-          <w:spacing w:val="20"/>
-        </w:rPr>
-        <w:t xml:space="preserve">(string), </w:t>
-      </w:r>
-      <w:proofErr w:type="spellStart"/>
-      <w:r>
-        <w:rPr>
-          <w:rFonts w:ascii="Times New Roman" w:hAnsi="Times New Roman" w:cs="Times New Roman"/>
-          <w:spacing w:val="20"/>
-        </w:rPr>
-        <w:t>totalStars</w:t>
-      </w:r>
-      <w:proofErr w:type="spellEnd"/>
-      <w:r>
-        <w:rPr>
-          <w:rFonts w:ascii="Times New Roman" w:hAnsi="Times New Roman" w:cs="Times New Roman"/>
-          <w:spacing w:val="20"/>
-        </w:rPr>
-        <w:t xml:space="preserve"> (number) ,</w:t>
-      </w:r>
-      <w:proofErr w:type="spellStart"/>
-      <w:r>
-        <w:rPr>
-          <w:rFonts w:ascii="Times New Roman" w:hAnsi="Times New Roman" w:cs="Times New Roman"/>
-          <w:spacing w:val="20"/>
-        </w:rPr>
-        <w:t>starNumber</w:t>
-      </w:r>
-      <w:proofErr w:type="spellEnd"/>
-      <w:r>
-        <w:rPr>
-          <w:rFonts w:ascii="Times New Roman" w:hAnsi="Times New Roman" w:cs="Times New Roman"/>
-          <w:spacing w:val="20"/>
-        </w:rPr>
-        <w:t xml:space="preserve"> (number), cat (string), price(number), cover (string), images (string), </w:t>
-      </w:r>
-      <w:proofErr w:type="spellStart"/>
-      <w:r>
-        <w:rPr>
-          <w:rFonts w:ascii="Times New Roman" w:hAnsi="Times New Roman" w:cs="Times New Roman"/>
-          <w:spacing w:val="20"/>
-        </w:rPr>
-        <w:t>shortTitle</w:t>
-      </w:r>
-      <w:proofErr w:type="spellEnd"/>
-      <w:r>
-        <w:rPr>
-          <w:rFonts w:ascii="Times New Roman" w:hAnsi="Times New Roman" w:cs="Times New Roman"/>
-          <w:spacing w:val="20"/>
-        </w:rPr>
-        <w:t xml:space="preserve"> </w:t>
+        <w:t xml:space="preserve">Item : This class has attributes like userId (string), title (string), desc(string), totalStars (number) ,starNumber (number), cat (string), price(number), cover (string), images (string), shortTitle </w:t>
       </w:r>
       <w:r>
         <w:rPr>
@@ -7395,49 +7286,8 @@
           <w:spacing w:val="20"/>
         </w:rPr>
         <w:lastRenderedPageBreak/>
-        <w:t xml:space="preserve">(string), </w:t>
-      </w:r>
-      <w:proofErr w:type="spellStart"/>
-      <w:r>
-        <w:rPr>
-          <w:rFonts w:ascii="Times New Roman" w:hAnsi="Times New Roman" w:cs="Times New Roman"/>
-          <w:spacing w:val="20"/>
-        </w:rPr>
-        <w:t>shortDesc</w:t>
-      </w:r>
-      <w:proofErr w:type="spellEnd"/>
-      <w:r>
-        <w:rPr>
-          <w:rFonts w:ascii="Times New Roman" w:hAnsi="Times New Roman" w:cs="Times New Roman"/>
-          <w:spacing w:val="20"/>
-        </w:rPr>
-        <w:t xml:space="preserve"> (string), </w:t>
-      </w:r>
-      <w:proofErr w:type="spellStart"/>
-      <w:r>
-        <w:rPr>
-          <w:rFonts w:ascii="Times New Roman" w:hAnsi="Times New Roman" w:cs="Times New Roman"/>
-          <w:spacing w:val="20"/>
-        </w:rPr>
-        <w:t>deilveryTime</w:t>
-      </w:r>
-      <w:proofErr w:type="spellEnd"/>
-      <w:r>
-        <w:rPr>
-          <w:rFonts w:ascii="Times New Roman" w:hAnsi="Times New Roman" w:cs="Times New Roman"/>
-          <w:spacing w:val="20"/>
-        </w:rPr>
-        <w:t xml:space="preserve"> (number), features (string), sales (number). It has methods like </w:t>
-      </w:r>
-      <w:proofErr w:type="spellStart"/>
-      <w:r>
-        <w:rPr>
-          <w:rFonts w:ascii="Times New Roman" w:hAnsi="Times New Roman" w:cs="Times New Roman"/>
-          <w:spacing w:val="20"/>
-        </w:rPr>
-        <w:t>createItem</w:t>
-      </w:r>
-      <w:proofErr w:type="spellEnd"/>
+        <w:t>(string), shortDesc (string), deilveryTime (number), features (string), sales (number). It has methods like createItem</w:t>
+      </w:r>
       <w:r>
         <w:rPr>
           <w:rFonts w:ascii="Times New Roman" w:hAnsi="Times New Roman" w:cs="Times New Roman"/>
@@ -7450,17 +7300,8 @@
           <w:rFonts w:ascii="Times New Roman" w:hAnsi="Times New Roman" w:cs="Times New Roman"/>
           <w:spacing w:val="20"/>
         </w:rPr>
-        <w:t xml:space="preserve">, </w:t>
-      </w:r>
-      <w:proofErr w:type="spellStart"/>
-      <w:r>
-        <w:rPr>
-          <w:rFonts w:ascii="Times New Roman" w:hAnsi="Times New Roman" w:cs="Times New Roman"/>
-          <w:spacing w:val="20"/>
-        </w:rPr>
-        <w:t>deleteItem</w:t>
-      </w:r>
-      <w:proofErr w:type="spellEnd"/>
+        <w:t>, deleteItem</w:t>
+      </w:r>
       <w:r>
         <w:rPr>
           <w:rFonts w:ascii="Times New Roman" w:hAnsi="Times New Roman" w:cs="Times New Roman"/>
@@ -7473,17 +7314,8 @@
           <w:rFonts w:ascii="Times New Roman" w:hAnsi="Times New Roman" w:cs="Times New Roman"/>
           <w:spacing w:val="20"/>
         </w:rPr>
-        <w:t xml:space="preserve">, </w:t>
-      </w:r>
-      <w:proofErr w:type="spellStart"/>
-      <w:r>
-        <w:rPr>
-          <w:rFonts w:ascii="Times New Roman" w:hAnsi="Times New Roman" w:cs="Times New Roman"/>
-          <w:spacing w:val="20"/>
-        </w:rPr>
-        <w:t>getItem</w:t>
-      </w:r>
-      <w:proofErr w:type="spellEnd"/>
+        <w:t>, getItem</w:t>
+      </w:r>
       <w:r>
         <w:rPr>
           <w:rFonts w:ascii="Times New Roman" w:hAnsi="Times New Roman" w:cs="Times New Roman"/>
@@ -7496,17 +7328,8 @@
           <w:rFonts w:ascii="Times New Roman" w:hAnsi="Times New Roman" w:cs="Times New Roman"/>
           <w:spacing w:val="20"/>
         </w:rPr>
-        <w:t xml:space="preserve">, </w:t>
-      </w:r>
-      <w:proofErr w:type="spellStart"/>
-      <w:r>
-        <w:rPr>
-          <w:rFonts w:ascii="Times New Roman" w:hAnsi="Times New Roman" w:cs="Times New Roman"/>
-          <w:spacing w:val="20"/>
-        </w:rPr>
-        <w:t>getItems</w:t>
-      </w:r>
-      <w:proofErr w:type="spellEnd"/>
+        <w:t>, getItems</w:t>
+      </w:r>
       <w:r>
         <w:rPr>
           <w:rFonts w:ascii="Times New Roman" w:hAnsi="Times New Roman" w:cs="Times New Roman"/>
@@ -7536,103 +7359,7 @@
           <w:rFonts w:ascii="Times New Roman" w:hAnsi="Times New Roman" w:cs="Times New Roman"/>
           <w:spacing w:val="20"/>
         </w:rPr>
-        <w:t xml:space="preserve">Order : This class has attributes like </w:t>
-      </w:r>
-      <w:proofErr w:type="spellStart"/>
-      <w:r>
-        <w:rPr>
-          <w:rFonts w:ascii="Times New Roman" w:hAnsi="Times New Roman" w:cs="Times New Roman"/>
-          <w:spacing w:val="20"/>
-        </w:rPr>
-        <w:t>itemId</w:t>
-      </w:r>
-      <w:proofErr w:type="spellEnd"/>
-      <w:r>
-        <w:rPr>
-          <w:rFonts w:ascii="Times New Roman" w:hAnsi="Times New Roman" w:cs="Times New Roman"/>
-          <w:spacing w:val="20"/>
-        </w:rPr>
-        <w:t xml:space="preserve"> (string), </w:t>
-      </w:r>
-      <w:proofErr w:type="spellStart"/>
-      <w:r>
-        <w:rPr>
-          <w:rFonts w:ascii="Times New Roman" w:hAnsi="Times New Roman" w:cs="Times New Roman"/>
-          <w:spacing w:val="20"/>
-        </w:rPr>
-        <w:t>img</w:t>
-      </w:r>
-      <w:proofErr w:type="spellEnd"/>
-      <w:r>
-        <w:rPr>
-          <w:rFonts w:ascii="Times New Roman" w:hAnsi="Times New Roman" w:cs="Times New Roman"/>
-          <w:spacing w:val="20"/>
-        </w:rPr>
-        <w:t xml:space="preserve"> (string), title (string), price (number), </w:t>
-      </w:r>
-      <w:proofErr w:type="spellStart"/>
-      <w:r>
-        <w:rPr>
-          <w:rFonts w:ascii="Times New Roman" w:hAnsi="Times New Roman" w:cs="Times New Roman"/>
-          <w:spacing w:val="20"/>
-        </w:rPr>
-        <w:t>sellerId</w:t>
-      </w:r>
-      <w:proofErr w:type="spellEnd"/>
-      <w:r>
-        <w:rPr>
-          <w:rFonts w:ascii="Times New Roman" w:hAnsi="Times New Roman" w:cs="Times New Roman"/>
-          <w:spacing w:val="20"/>
-        </w:rPr>
-        <w:t xml:space="preserve"> (string), </w:t>
-      </w:r>
-      <w:proofErr w:type="spellStart"/>
-      <w:r>
-        <w:rPr>
-          <w:rFonts w:ascii="Times New Roman" w:hAnsi="Times New Roman" w:cs="Times New Roman"/>
-          <w:spacing w:val="20"/>
-        </w:rPr>
-        <w:t>buyerId</w:t>
-      </w:r>
-      <w:proofErr w:type="spellEnd"/>
-      <w:r>
-        <w:rPr>
-          <w:rFonts w:ascii="Times New Roman" w:hAnsi="Times New Roman" w:cs="Times New Roman"/>
-          <w:spacing w:val="20"/>
-        </w:rPr>
-        <w:t xml:space="preserve"> (string), </w:t>
-      </w:r>
-      <w:proofErr w:type="spellStart"/>
-      <w:r>
-        <w:rPr>
-          <w:rFonts w:ascii="Times New Roman" w:hAnsi="Times New Roman" w:cs="Times New Roman"/>
-          <w:spacing w:val="20"/>
-        </w:rPr>
-        <w:t>isCompleted</w:t>
-      </w:r>
-      <w:proofErr w:type="spellEnd"/>
-      <w:r>
-        <w:rPr>
-          <w:rFonts w:ascii="Times New Roman" w:hAnsi="Times New Roman" w:cs="Times New Roman"/>
-          <w:spacing w:val="20"/>
-        </w:rPr>
-        <w:t xml:space="preserve"> (Boolean), </w:t>
-      </w:r>
-      <w:proofErr w:type="spellStart"/>
-      <w:r>
-        <w:rPr>
-          <w:rFonts w:ascii="Times New Roman" w:hAnsi="Times New Roman" w:cs="Times New Roman"/>
-          <w:spacing w:val="20"/>
-        </w:rPr>
-        <w:t>payment_intent</w:t>
-      </w:r>
-      <w:proofErr w:type="spellEnd"/>
-      <w:r>
-        <w:rPr>
-          <w:rFonts w:ascii="Times New Roman" w:hAnsi="Times New Roman" w:cs="Times New Roman"/>
-          <w:spacing w:val="20"/>
-        </w:rPr>
-        <w:t xml:space="preserve"> (string). It has methods like intent</w:t>
+        <w:t>Order : This class has attributes like itemId (string), img (string), title (string), price (number), sellerId (string), buyerId (string), isCompleted (Boolean), payment_intent (string). It has methods like intent</w:t>
       </w:r>
       <w:r>
         <w:rPr>
@@ -7646,17 +7373,8 @@
           <w:rFonts w:ascii="Times New Roman" w:hAnsi="Times New Roman" w:cs="Times New Roman"/>
           <w:spacing w:val="20"/>
         </w:rPr>
-        <w:t xml:space="preserve">, </w:t>
-      </w:r>
-      <w:proofErr w:type="spellStart"/>
-      <w:r>
-        <w:rPr>
-          <w:rFonts w:ascii="Times New Roman" w:hAnsi="Times New Roman" w:cs="Times New Roman"/>
-          <w:spacing w:val="20"/>
-        </w:rPr>
-        <w:t>getOrders</w:t>
-      </w:r>
-      <w:proofErr w:type="spellEnd"/>
+        <w:t>, getOrders</w:t>
+      </w:r>
       <w:r>
         <w:rPr>
           <w:rFonts w:ascii="Times New Roman" w:hAnsi="Times New Roman" w:cs="Times New Roman"/>
@@ -7700,65 +7418,8 @@
           <w:rFonts w:ascii="Times New Roman" w:hAnsi="Times New Roman" w:cs="Times New Roman"/>
           <w:spacing w:val="20"/>
         </w:rPr>
-        <w:t xml:space="preserve">Message : This class has attributes like </w:t>
-      </w:r>
-      <w:proofErr w:type="spellStart"/>
-      <w:r>
-        <w:rPr>
-          <w:rFonts w:ascii="Times New Roman" w:hAnsi="Times New Roman" w:cs="Times New Roman"/>
-          <w:spacing w:val="20"/>
-        </w:rPr>
-        <w:t>conversationId</w:t>
-      </w:r>
-      <w:proofErr w:type="spellEnd"/>
-      <w:r>
-        <w:rPr>
-          <w:rFonts w:ascii="Times New Roman" w:hAnsi="Times New Roman" w:cs="Times New Roman"/>
-          <w:spacing w:val="20"/>
-        </w:rPr>
-        <w:t xml:space="preserve"> (string), </w:t>
-      </w:r>
-      <w:proofErr w:type="spellStart"/>
-      <w:r>
-        <w:rPr>
-          <w:rFonts w:ascii="Times New Roman" w:hAnsi="Times New Roman" w:cs="Times New Roman"/>
-          <w:spacing w:val="20"/>
-        </w:rPr>
-        <w:t>userId</w:t>
-      </w:r>
-      <w:proofErr w:type="spellEnd"/>
-      <w:r>
-        <w:rPr>
-          <w:rFonts w:ascii="Times New Roman" w:hAnsi="Times New Roman" w:cs="Times New Roman"/>
-          <w:spacing w:val="20"/>
-        </w:rPr>
-        <w:t xml:space="preserve"> (string), </w:t>
-      </w:r>
-      <w:proofErr w:type="spellStart"/>
-      <w:r>
-        <w:rPr>
-          <w:rFonts w:ascii="Times New Roman" w:hAnsi="Times New Roman" w:cs="Times New Roman"/>
-          <w:spacing w:val="20"/>
-        </w:rPr>
-        <w:t>desc</w:t>
-      </w:r>
-      <w:proofErr w:type="spellEnd"/>
-      <w:r>
-        <w:rPr>
-          <w:rFonts w:ascii="Times New Roman" w:hAnsi="Times New Roman" w:cs="Times New Roman"/>
-          <w:spacing w:val="20"/>
-        </w:rPr>
-        <w:t xml:space="preserve"> (string). It has methods like </w:t>
-      </w:r>
-      <w:proofErr w:type="spellStart"/>
-      <w:r>
-        <w:rPr>
-          <w:rFonts w:ascii="Times New Roman" w:hAnsi="Times New Roman" w:cs="Times New Roman"/>
-          <w:spacing w:val="20"/>
-        </w:rPr>
-        <w:t>createMessage</w:t>
-      </w:r>
-      <w:proofErr w:type="spellEnd"/>
+        <w:t>Message : This class has attributes like conversationId (string), userId (string), desc (string). It has methods like createMessage</w:t>
+      </w:r>
       <w:r>
         <w:rPr>
           <w:rFonts w:ascii="Times New Roman" w:hAnsi="Times New Roman" w:cs="Times New Roman"/>
@@ -7771,17 +7432,8 @@
           <w:rFonts w:ascii="Times New Roman" w:hAnsi="Times New Roman" w:cs="Times New Roman"/>
           <w:spacing w:val="20"/>
         </w:rPr>
-        <w:t xml:space="preserve">, </w:t>
-      </w:r>
-      <w:proofErr w:type="spellStart"/>
-      <w:r>
-        <w:rPr>
-          <w:rFonts w:ascii="Times New Roman" w:hAnsi="Times New Roman" w:cs="Times New Roman"/>
-          <w:spacing w:val="20"/>
-        </w:rPr>
-        <w:t>getMessages</w:t>
-      </w:r>
-      <w:proofErr w:type="spellEnd"/>
+        <w:t>, getMessages</w:t>
+      </w:r>
       <w:r>
         <w:rPr>
           <w:rFonts w:ascii="Times New Roman" w:hAnsi="Times New Roman" w:cs="Times New Roman"/>
@@ -7818,97 +7470,8 @@
           <w:rFonts w:ascii="Times New Roman" w:hAnsi="Times New Roman" w:cs="Times New Roman"/>
           <w:spacing w:val="20"/>
         </w:rPr>
-        <w:t xml:space="preserve"> (string), </w:t>
-      </w:r>
-      <w:proofErr w:type="spellStart"/>
-      <w:r>
-        <w:rPr>
-          <w:rFonts w:ascii="Times New Roman" w:hAnsi="Times New Roman" w:cs="Times New Roman"/>
-          <w:spacing w:val="20"/>
-        </w:rPr>
-        <w:t>sellerId</w:t>
-      </w:r>
-      <w:proofErr w:type="spellEnd"/>
-      <w:r>
-        <w:rPr>
-          <w:rFonts w:ascii="Times New Roman" w:hAnsi="Times New Roman" w:cs="Times New Roman"/>
-          <w:spacing w:val="20"/>
-        </w:rPr>
-        <w:t xml:space="preserve"> (string), </w:t>
-      </w:r>
-      <w:proofErr w:type="spellStart"/>
-      <w:r>
-        <w:rPr>
-          <w:rFonts w:ascii="Times New Roman" w:hAnsi="Times New Roman" w:cs="Times New Roman"/>
-          <w:spacing w:val="20"/>
-        </w:rPr>
-        <w:t>buyerId</w:t>
-      </w:r>
-      <w:proofErr w:type="spellEnd"/>
-      <w:r>
-        <w:rPr>
-          <w:rFonts w:ascii="Times New Roman" w:hAnsi="Times New Roman" w:cs="Times New Roman"/>
-          <w:spacing w:val="20"/>
-        </w:rPr>
-        <w:t xml:space="preserve"> (string), </w:t>
-      </w:r>
-      <w:proofErr w:type="spellStart"/>
-      <w:r>
-        <w:rPr>
-          <w:rFonts w:ascii="Times New Roman" w:hAnsi="Times New Roman" w:cs="Times New Roman"/>
-          <w:spacing w:val="20"/>
-        </w:rPr>
-        <w:t>readBySeller</w:t>
-      </w:r>
-      <w:proofErr w:type="spellEnd"/>
-      <w:r>
-        <w:rPr>
-          <w:rFonts w:ascii="Times New Roman" w:hAnsi="Times New Roman" w:cs="Times New Roman"/>
-          <w:spacing w:val="20"/>
-        </w:rPr>
-        <w:t xml:space="preserve"> : (Boolean), </w:t>
-      </w:r>
-      <w:proofErr w:type="spellStart"/>
-      <w:r>
-        <w:rPr>
-          <w:rFonts w:ascii="Times New Roman" w:hAnsi="Times New Roman" w:cs="Times New Roman"/>
-          <w:spacing w:val="20"/>
-        </w:rPr>
-        <w:t>readByBuyer</w:t>
-      </w:r>
-      <w:proofErr w:type="spellEnd"/>
-      <w:r>
-        <w:rPr>
-          <w:rFonts w:ascii="Times New Roman" w:hAnsi="Times New Roman" w:cs="Times New Roman"/>
-          <w:spacing w:val="20"/>
-        </w:rPr>
-        <w:t xml:space="preserve"> (Boolean), </w:t>
-      </w:r>
-      <w:proofErr w:type="spellStart"/>
-      <w:r>
-        <w:rPr>
-          <w:rFonts w:ascii="Times New Roman" w:hAnsi="Times New Roman" w:cs="Times New Roman"/>
-          <w:spacing w:val="20"/>
-        </w:rPr>
-        <w:t>lastMessage</w:t>
-      </w:r>
-      <w:proofErr w:type="spellEnd"/>
-      <w:r>
-        <w:rPr>
-          <w:rFonts w:ascii="Times New Roman" w:hAnsi="Times New Roman" w:cs="Times New Roman"/>
-          <w:spacing w:val="20"/>
-        </w:rPr>
-        <w:t xml:space="preserve"> (string). It has methods like </w:t>
-      </w:r>
-      <w:proofErr w:type="spellStart"/>
-      <w:r>
-        <w:rPr>
-          <w:rFonts w:ascii="Times New Roman" w:hAnsi="Times New Roman" w:cs="Times New Roman"/>
-          <w:spacing w:val="20"/>
-        </w:rPr>
-        <w:t>createConversation</w:t>
-      </w:r>
-      <w:proofErr w:type="spellEnd"/>
+        <w:t xml:space="preserve"> (string), sellerId (string), buyerId (string), readBySeller : (Boolean), readByBuyer (Boolean), lastMessage (string). It has methods like createConversation</w:t>
+      </w:r>
       <w:r>
         <w:rPr>
           <w:rFonts w:ascii="Times New Roman" w:hAnsi="Times New Roman" w:cs="Times New Roman"/>
@@ -7921,17 +7484,8 @@
           <w:rFonts w:ascii="Times New Roman" w:hAnsi="Times New Roman" w:cs="Times New Roman"/>
           <w:spacing w:val="20"/>
         </w:rPr>
-        <w:t xml:space="preserve">, </w:t>
-      </w:r>
-      <w:proofErr w:type="spellStart"/>
-      <w:r>
-        <w:rPr>
-          <w:rFonts w:ascii="Times New Roman" w:hAnsi="Times New Roman" w:cs="Times New Roman"/>
-          <w:spacing w:val="20"/>
-        </w:rPr>
-        <w:t>getSingleConversation</w:t>
-      </w:r>
-      <w:proofErr w:type="spellEnd"/>
+        <w:t>, getSingleConversation</w:t>
+      </w:r>
       <w:r>
         <w:rPr>
           <w:rFonts w:ascii="Times New Roman" w:hAnsi="Times New Roman" w:cs="Times New Roman"/>
@@ -7944,17 +7498,8 @@
           <w:rFonts w:ascii="Times New Roman" w:hAnsi="Times New Roman" w:cs="Times New Roman"/>
           <w:spacing w:val="20"/>
         </w:rPr>
-        <w:t xml:space="preserve">, </w:t>
-      </w:r>
-      <w:proofErr w:type="spellStart"/>
-      <w:r>
-        <w:rPr>
-          <w:rFonts w:ascii="Times New Roman" w:hAnsi="Times New Roman" w:cs="Times New Roman"/>
-          <w:spacing w:val="20"/>
-        </w:rPr>
-        <w:t>getConversations</w:t>
-      </w:r>
-      <w:proofErr w:type="spellEnd"/>
+        <w:t>, getConversations</w:t>
+      </w:r>
       <w:r>
         <w:rPr>
           <w:rFonts w:ascii="Times New Roman" w:hAnsi="Times New Roman" w:cs="Times New Roman"/>
@@ -7984,65 +7529,8 @@
           <w:rFonts w:ascii="Times New Roman" w:hAnsi="Times New Roman" w:cs="Times New Roman"/>
           <w:spacing w:val="20"/>
         </w:rPr>
-        <w:t xml:space="preserve">Review : This class has attributes like </w:t>
-      </w:r>
-      <w:proofErr w:type="spellStart"/>
-      <w:r>
-        <w:rPr>
-          <w:rFonts w:ascii="Times New Roman" w:hAnsi="Times New Roman" w:cs="Times New Roman"/>
-          <w:spacing w:val="20"/>
-        </w:rPr>
-        <w:t>itemId</w:t>
-      </w:r>
-      <w:proofErr w:type="spellEnd"/>
-      <w:r>
-        <w:rPr>
-          <w:rFonts w:ascii="Times New Roman" w:hAnsi="Times New Roman" w:cs="Times New Roman"/>
-          <w:spacing w:val="20"/>
-        </w:rPr>
-        <w:t xml:space="preserve"> (string), </w:t>
-      </w:r>
-      <w:proofErr w:type="spellStart"/>
-      <w:r>
-        <w:rPr>
-          <w:rFonts w:ascii="Times New Roman" w:hAnsi="Times New Roman" w:cs="Times New Roman"/>
-          <w:spacing w:val="20"/>
-        </w:rPr>
-        <w:t>userId</w:t>
-      </w:r>
-      <w:proofErr w:type="spellEnd"/>
-      <w:r>
-        <w:rPr>
-          <w:rFonts w:ascii="Times New Roman" w:hAnsi="Times New Roman" w:cs="Times New Roman"/>
-          <w:spacing w:val="20"/>
-        </w:rPr>
-        <w:t xml:space="preserve"> (string), star (number), </w:t>
-      </w:r>
-      <w:proofErr w:type="spellStart"/>
-      <w:r>
-        <w:rPr>
-          <w:rFonts w:ascii="Times New Roman" w:hAnsi="Times New Roman" w:cs="Times New Roman"/>
-          <w:spacing w:val="20"/>
-        </w:rPr>
-        <w:t>desc</w:t>
-      </w:r>
-      <w:proofErr w:type="spellEnd"/>
-      <w:r>
-        <w:rPr>
-          <w:rFonts w:ascii="Times New Roman" w:hAnsi="Times New Roman" w:cs="Times New Roman"/>
-          <w:spacing w:val="20"/>
-        </w:rPr>
-        <w:t xml:space="preserve"> (string). It has methods like </w:t>
-      </w:r>
-      <w:proofErr w:type="spellStart"/>
-      <w:r>
-        <w:rPr>
-          <w:rFonts w:ascii="Times New Roman" w:hAnsi="Times New Roman" w:cs="Times New Roman"/>
-          <w:spacing w:val="20"/>
-        </w:rPr>
-        <w:t>createReview</w:t>
-      </w:r>
-      <w:proofErr w:type="spellEnd"/>
+        <w:t>Review : This class has attributes like itemId (string), userId (string), star (number), desc (string). It has methods like createReview</w:t>
+      </w:r>
       <w:r>
         <w:rPr>
           <w:rFonts w:ascii="Times New Roman" w:hAnsi="Times New Roman" w:cs="Times New Roman"/>
@@ -8055,17 +7543,8 @@
           <w:rFonts w:ascii="Times New Roman" w:hAnsi="Times New Roman" w:cs="Times New Roman"/>
           <w:spacing w:val="20"/>
         </w:rPr>
-        <w:t xml:space="preserve">, </w:t>
-      </w:r>
-      <w:proofErr w:type="spellStart"/>
-      <w:r>
-        <w:rPr>
-          <w:rFonts w:ascii="Times New Roman" w:hAnsi="Times New Roman" w:cs="Times New Roman"/>
-          <w:spacing w:val="20"/>
-        </w:rPr>
-        <w:t>getReviews</w:t>
-      </w:r>
-      <w:proofErr w:type="spellEnd"/>
+        <w:t>, getReviews</w:t>
+      </w:r>
       <w:r>
         <w:rPr>
           <w:rFonts w:ascii="Times New Roman" w:hAnsi="Times New Roman" w:cs="Times New Roman"/>
@@ -9011,23 +8490,7 @@
           <w:rFonts w:ascii="Times New Roman" w:hAnsi="Times New Roman" w:cs="Times New Roman"/>
           <w:spacing w:val="20"/>
         </w:rPr>
-        <w:t xml:space="preserve">Login: Grants access to additional features. Once logged in, food producer </w:t>
-      </w:r>
-      <w:proofErr w:type="gramStart"/>
-      <w:r>
-        <w:rPr>
-          <w:rFonts w:ascii="Times New Roman" w:hAnsi="Times New Roman" w:cs="Times New Roman"/>
-          <w:spacing w:val="20"/>
-        </w:rPr>
-        <w:t>are</w:t>
-      </w:r>
-      <w:proofErr w:type="gramEnd"/>
-      <w:r>
-        <w:rPr>
-          <w:rFonts w:ascii="Times New Roman" w:hAnsi="Times New Roman" w:cs="Times New Roman"/>
-          <w:spacing w:val="20"/>
-        </w:rPr>
-        <w:t xml:space="preserve"> presented with three more options:</w:t>
+        <w:t>Login: Grants access to additional features. Once logged in, food producer are presented with three more options:</w:t>
       </w:r>
     </w:p>
     <w:p>
@@ -10805,29 +10268,7 @@
           <w:szCs w:val="32"/>
         </w:rPr>
         <w:lastRenderedPageBreak/>
-        <w:t>8</w:t>
-      </w:r>
-      <w:r>
-        <w:rPr>
-          <w:rFonts w:ascii="Times New Roman" w:hAnsi="Times New Roman" w:cs="Times New Roman"/>
-          <w:b/>
-          <w:bCs/>
-          <w:spacing w:val="20"/>
-          <w:sz w:val="32"/>
-          <w:szCs w:val="32"/>
-        </w:rPr>
-        <w:t xml:space="preserve">. </w:t>
-      </w:r>
-      <w:r>
-        <w:rPr>
-          <w:rFonts w:ascii="Times New Roman" w:hAnsi="Times New Roman" w:cs="Times New Roman"/>
-          <w:b/>
-          <w:bCs/>
-          <w:spacing w:val="20"/>
-          <w:sz w:val="32"/>
-          <w:szCs w:val="32"/>
-        </w:rPr>
-        <w:t>SOFTWARE TESTING</w:t>
+        <w:t>8. SOFTWARE TESTING</w:t>
       </w:r>
     </w:p>
     <w:tbl>
@@ -11170,27 +10611,7 @@
                 <w:sz w:val="24"/>
                 <w:szCs w:val="24"/>
               </w:rPr>
-              <w:t>Pass/Fail/</w:t>
-            </w:r>
-            <w:proofErr w:type="gramStart"/>
-            <w:r>
-              <w:rPr>
-                <w:rFonts w:ascii="Times New Roman" w:hAnsi="Times New Roman" w:cs="Times New Roman"/>
-                <w:b/>
-                <w:sz w:val="24"/>
-                <w:szCs w:val="24"/>
-              </w:rPr>
-              <w:t>Non Executed</w:t>
-            </w:r>
-            <w:proofErr w:type="gramEnd"/>
-            <w:r>
-              <w:rPr>
-                <w:rFonts w:ascii="Times New Roman" w:hAnsi="Times New Roman" w:cs="Times New Roman"/>
-                <w:b/>
-                <w:sz w:val="24"/>
-                <w:szCs w:val="24"/>
-              </w:rPr>
-              <w:t>/Suspended</w:t>
+              <w:t>Pass/Fail/Non Executed/Suspended</w:t>
             </w:r>
           </w:p>
         </w:tc>
@@ -12108,27 +11529,7 @@
                 <w:sz w:val="24"/>
                 <w:szCs w:val="24"/>
               </w:rPr>
-              <w:t>Pass/Fail/</w:t>
-            </w:r>
-            <w:proofErr w:type="gramStart"/>
-            <w:r>
-              <w:rPr>
-                <w:rFonts w:ascii="Times New Roman" w:hAnsi="Times New Roman" w:cs="Times New Roman"/>
-                <w:b/>
-                <w:sz w:val="24"/>
-                <w:szCs w:val="24"/>
-              </w:rPr>
-              <w:t>Non Executed</w:t>
-            </w:r>
-            <w:proofErr w:type="gramEnd"/>
-            <w:r>
-              <w:rPr>
-                <w:rFonts w:ascii="Times New Roman" w:hAnsi="Times New Roman" w:cs="Times New Roman"/>
-                <w:b/>
-                <w:sz w:val="24"/>
-                <w:szCs w:val="24"/>
-              </w:rPr>
-              <w:t>/Suspended</w:t>
+              <w:t>Pass/Fail/Non Executed/Suspended</w:t>
             </w:r>
           </w:p>
         </w:tc>
@@ -12790,27 +12191,7 @@
                 <w:sz w:val="24"/>
                 <w:szCs w:val="24"/>
               </w:rPr>
-              <w:t>Pass/Fail/</w:t>
-            </w:r>
-            <w:proofErr w:type="gramStart"/>
-            <w:r>
-              <w:rPr>
-                <w:rFonts w:ascii="Times New Roman" w:hAnsi="Times New Roman" w:cs="Times New Roman"/>
-                <w:b/>
-                <w:sz w:val="24"/>
-                <w:szCs w:val="24"/>
-              </w:rPr>
-              <w:t>Non Executed</w:t>
-            </w:r>
-            <w:proofErr w:type="gramEnd"/>
-            <w:r>
-              <w:rPr>
-                <w:rFonts w:ascii="Times New Roman" w:hAnsi="Times New Roman" w:cs="Times New Roman"/>
-                <w:b/>
-                <w:sz w:val="24"/>
-                <w:szCs w:val="24"/>
-              </w:rPr>
-              <w:t>/Suspended</w:t>
+              <w:t>Pass/Fail/Non Executed/Suspended</w:t>
             </w:r>
           </w:p>
         </w:tc>
@@ -12888,7 +12269,6 @@
               </w:rPr>
               <w:t xml:space="preserve">Valid </w:t>
             </w:r>
-            <w:proofErr w:type="spellStart"/>
             <w:r>
               <w:rPr>
                 <w:rFonts w:ascii="Times New Roman" w:hAnsi="Times New Roman" w:cs="Times New Roman"/>
@@ -12899,37 +12279,8 @@
               <w:rPr>
                 <w:rFonts w:ascii="Times New Roman" w:hAnsi="Times New Roman" w:cs="Times New Roman"/>
               </w:rPr>
-              <w:t>ame,email,card</w:t>
+              <w:t>ame,email,card number,expiry date and cvv</w:t>
             </w:r>
-            <w:proofErr w:type="spellEnd"/>
-            <w:r>
-              <w:rPr>
-                <w:rFonts w:ascii="Times New Roman" w:hAnsi="Times New Roman" w:cs="Times New Roman"/>
-              </w:rPr>
-              <w:t xml:space="preserve"> </w:t>
-            </w:r>
-            <w:proofErr w:type="spellStart"/>
-            <w:r>
-              <w:rPr>
-                <w:rFonts w:ascii="Times New Roman" w:hAnsi="Times New Roman" w:cs="Times New Roman"/>
-              </w:rPr>
-              <w:t>number,expiry</w:t>
-            </w:r>
-            <w:proofErr w:type="spellEnd"/>
-            <w:r>
-              <w:rPr>
-                <w:rFonts w:ascii="Times New Roman" w:hAnsi="Times New Roman" w:cs="Times New Roman"/>
-              </w:rPr>
-              <w:t xml:space="preserve"> date and </w:t>
-            </w:r>
-            <w:proofErr w:type="spellStart"/>
-            <w:r>
-              <w:rPr>
-                <w:rFonts w:ascii="Times New Roman" w:hAnsi="Times New Roman" w:cs="Times New Roman"/>
-              </w:rPr>
-              <w:t>cvv</w:t>
-            </w:r>
-            <w:proofErr w:type="spellEnd"/>
           </w:p>
         </w:tc>
         <w:tc>
@@ -14697,6 +14048,7 @@
     <w:p>
       <w:pPr>
         <w:spacing w:line="360" w:lineRule="auto"/>
+        <w:jc w:val="both"/>
         <w:rPr>
           <w:rFonts w:ascii="Times New Roman" w:hAnsi="Times New Roman" w:cs="Times New Roman"/>
           <w:bCs/>
@@ -14707,6 +14059,7 @@
     <w:p>
       <w:pPr>
         <w:spacing w:line="360" w:lineRule="auto"/>
+        <w:jc w:val="both"/>
         <w:rPr>
           <w:rFonts w:ascii="Times New Roman" w:hAnsi="Times New Roman" w:cs="Times New Roman"/>
           <w:bCs/>
@@ -14765,6 +14118,7 @@
     <w:p>
       <w:pPr>
         <w:spacing w:line="360" w:lineRule="auto"/>
+        <w:jc w:val="both"/>
         <w:rPr>
           <w:rFonts w:ascii="Times New Roman" w:hAnsi="Times New Roman" w:cs="Times New Roman"/>
           <w:bCs/>
@@ -14813,6 +14167,7 @@
     <w:p>
       <w:pPr>
         <w:spacing w:line="360" w:lineRule="auto"/>
+        <w:jc w:val="both"/>
         <w:rPr>
           <w:rFonts w:ascii="Times New Roman" w:hAnsi="Times New Roman" w:cs="Times New Roman"/>
           <w:bCs/>
@@ -14823,6 +14178,7 @@
     <w:p>
       <w:pPr>
         <w:spacing w:line="360" w:lineRule="auto"/>
+        <w:jc w:val="both"/>
         <w:rPr>
           <w:rFonts w:ascii="Times New Roman" w:hAnsi="Times New Roman" w:cs="Times New Roman"/>
           <w:bCs/>
@@ -14881,6 +14237,7 @@
     <w:p>
       <w:pPr>
         <w:spacing w:line="360" w:lineRule="auto"/>
+        <w:jc w:val="both"/>
         <w:rPr>
           <w:rFonts w:ascii="Times New Roman" w:hAnsi="Times New Roman" w:cs="Times New Roman"/>
           <w:bCs/>
@@ -14975,16 +14332,124 @@
           <w:spacing w:val="20"/>
         </w:rPr>
       </w:pPr>
+      <w:bookmarkStart w:id="0" w:name="_Hlk169107915"/>
     </w:p>
     <w:p>
       <w:pPr>
         <w:spacing w:line="360" w:lineRule="auto"/>
-        <w:rPr>
-          <w:rFonts w:ascii="Times New Roman" w:hAnsi="Times New Roman" w:cs="Times New Roman"/>
-          <w:bCs/>
-          <w:spacing w:val="20"/>
-        </w:rPr>
-      </w:pPr>
+        <w:jc w:val="both"/>
+        <w:rPr>
+          <w:rFonts w:ascii="Times New Roman" w:hAnsi="Times New Roman" w:cs="Times New Roman"/>
+          <w:bCs/>
+          <w:spacing w:val="20"/>
+        </w:rPr>
+      </w:pPr>
+      <w:r>
+        <w:rPr>
+          <w:rFonts w:ascii="Times New Roman" w:hAnsi="Times New Roman" w:cs="Times New Roman"/>
+          <w:spacing w:val="20"/>
+        </w:rPr>
+        <w:t>[</w:t>
+      </w:r>
+      <w:r>
+        <w:rPr>
+          <w:rFonts w:ascii="Times New Roman" w:hAnsi="Times New Roman" w:cs="Times New Roman"/>
+          <w:spacing w:val="20"/>
+        </w:rPr>
+        <w:t>6</w:t>
+      </w:r>
+      <w:r>
+        <w:rPr>
+          <w:rFonts w:ascii="Times New Roman" w:hAnsi="Times New Roman" w:cs="Times New Roman"/>
+          <w:spacing w:val="20"/>
+        </w:rPr>
+        <w:t>]</w:t>
+      </w:r>
+      <w:r>
+        <w:rPr>
+          <w:rFonts w:ascii="Times New Roman" w:eastAsiaTheme="minorEastAsia" w:hAnsi="Times New Roman" w:cs="Times New Roman"/>
+          <w:color w:val="000000" w:themeColor="text1"/>
+          <w:spacing w:val="20"/>
+          <w:kern w:val="24"/>
+          <w:lang w:eastAsia="en-IN"/>
+        </w:rPr>
+        <w:t xml:space="preserve"> E-Commerce web Application by using MERN Technology</w:t>
+      </w:r>
+      <w:r>
+        <w:rPr>
+          <w:rFonts w:ascii="Times New Roman" w:eastAsiaTheme="minorEastAsia" w:hAnsi="Times New Roman" w:cs="Times New Roman"/>
+          <w:color w:val="000000" w:themeColor="text1"/>
+          <w:spacing w:val="20"/>
+          <w:kern w:val="24"/>
+          <w:lang w:eastAsia="en-IN"/>
+        </w:rPr>
+        <w:t xml:space="preserve"> </w:t>
+      </w:r>
+      <w:r>
+        <w:rPr>
+          <w:rFonts w:ascii="Times New Roman" w:hAnsi="Times New Roman" w:cs="Times New Roman"/>
+          <w:bCs/>
+          <w:spacing w:val="20"/>
+        </w:rPr>
+        <w:t xml:space="preserve">| </w:t>
+      </w:r>
+      <w:r>
+        <w:rPr>
+          <w:rFonts w:ascii="Times New Roman" w:hAnsi="Times New Roman" w:cs="Times New Roman"/>
+          <w:bCs/>
+          <w:spacing w:val="20"/>
+        </w:rPr>
+        <w:t>International Journal for Modern Trends in Science and Technology</w:t>
+      </w:r>
+      <w:r>
+        <w:rPr>
+          <w:rFonts w:ascii="Times New Roman" w:hAnsi="Times New Roman" w:cs="Times New Roman"/>
+          <w:bCs/>
+          <w:spacing w:val="20"/>
+        </w:rPr>
+        <w:t xml:space="preserve"> </w:t>
+      </w:r>
+      <w:r>
+        <w:rPr>
+          <w:rFonts w:ascii="Times New Roman" w:hAnsi="Times New Roman" w:cs="Times New Roman"/>
+          <w:bCs/>
+          <w:spacing w:val="20"/>
+        </w:rPr>
+        <w:t xml:space="preserve">| </w:t>
+      </w:r>
+      <w:r>
+        <w:rPr>
+          <w:rFonts w:ascii="Times New Roman" w:hAnsi="Times New Roman" w:cs="Times New Roman"/>
+          <w:bCs/>
+          <w:spacing w:val="20"/>
+        </w:rPr>
+        <w:t>J</w:t>
+      </w:r>
+      <w:r>
+        <w:rPr>
+          <w:rFonts w:ascii="Times New Roman" w:hAnsi="Times New Roman" w:cs="Times New Roman"/>
+          <w:bCs/>
+          <w:spacing w:val="20"/>
+        </w:rPr>
+        <w:t>une 2021</w:t>
+      </w:r>
+      <w:r>
+        <w:rPr>
+          <w:rFonts w:ascii="Times New Roman" w:hAnsi="Times New Roman" w:cs="Times New Roman"/>
+          <w:bCs/>
+          <w:spacing w:val="20"/>
+        </w:rPr>
+        <w:t xml:space="preserve">| </w:t>
+      </w:r>
+      <w:r>
+        <w:rPr>
+          <w:rStyle w:val="Hyperlink"/>
+          <w:rFonts w:ascii="Times New Roman" w:hAnsi="Times New Roman" w:cs="Times New Roman"/>
+          <w:bCs/>
+          <w:spacing w:val="20"/>
+        </w:rPr>
+        <w:t>https://www.ijmtst.com/vol7issue05.html</w:t>
+      </w:r>
     </w:p>
     <w:p>
       <w:pPr>
@@ -14996,6 +14461,7 @@
         </w:rPr>
       </w:pPr>
     </w:p>
+    <w:bookmarkEnd w:id="0"/>
     <w:p>
       <w:pPr>
         <w:spacing w:line="360" w:lineRule="auto"/>
@@ -15006,6 +14472,98 @@
           <w:spacing w:val="20"/>
         </w:rPr>
       </w:pPr>
+      <w:r>
+        <w:rPr>
+          <w:rFonts w:ascii="Times New Roman" w:hAnsi="Times New Roman" w:cs="Times New Roman"/>
+          <w:spacing w:val="20"/>
+        </w:rPr>
+        <w:t>[</w:t>
+      </w:r>
+      <w:r>
+        <w:rPr>
+          <w:rFonts w:ascii="Times New Roman" w:hAnsi="Times New Roman" w:cs="Times New Roman"/>
+          <w:spacing w:val="20"/>
+        </w:rPr>
+        <w:t>7</w:t>
+      </w:r>
+      <w:r>
+        <w:rPr>
+          <w:rFonts w:ascii="Times New Roman" w:hAnsi="Times New Roman" w:cs="Times New Roman"/>
+          <w:spacing w:val="20"/>
+        </w:rPr>
+        <w:t>]</w:t>
+      </w:r>
+      <w:r>
+        <w:rPr>
+          <w:rFonts w:ascii="Times New Roman" w:eastAsiaTheme="minorEastAsia" w:hAnsi="Times New Roman" w:cs="Times New Roman"/>
+          <w:color w:val="000000" w:themeColor="text1"/>
+          <w:spacing w:val="20"/>
+          <w:kern w:val="24"/>
+          <w:lang w:eastAsia="en-IN"/>
+        </w:rPr>
+        <w:t xml:space="preserve"> </w:t>
+      </w:r>
+      <w:r>
+        <w:rPr>
+          <w:rFonts w:ascii="Times New Roman" w:hAnsi="Times New Roman" w:cs="Times New Roman"/>
+          <w:spacing w:val="20"/>
+        </w:rPr>
+        <w:t xml:space="preserve">MERN Stack Web Development </w:t>
+      </w:r>
+      <w:r>
+        <w:rPr>
+          <w:rFonts w:ascii="Times New Roman" w:hAnsi="Times New Roman" w:cs="Times New Roman"/>
+          <w:bCs/>
+          <w:spacing w:val="20"/>
+        </w:rPr>
+        <w:t xml:space="preserve">| </w:t>
+      </w:r>
+      <w:r>
+        <w:rPr>
+          <w:rFonts w:ascii="Times New Roman" w:hAnsi="Times New Roman" w:cs="Times New Roman"/>
+          <w:spacing w:val="20"/>
+        </w:rPr>
+        <w:t>Annals of R.S.C.B</w:t>
+      </w:r>
+      <w:r>
+        <w:rPr>
+          <w:rFonts w:ascii="Times New Roman" w:hAnsi="Times New Roman" w:cs="Times New Roman"/>
+          <w:bCs/>
+          <w:spacing w:val="20"/>
+        </w:rPr>
+        <w:t xml:space="preserve"> | </w:t>
+      </w:r>
+      <w:r>
+        <w:rPr>
+          <w:rFonts w:ascii="Times New Roman" w:hAnsi="Times New Roman" w:cs="Times New Roman"/>
+          <w:spacing w:val="20"/>
+        </w:rPr>
+        <w:t>May 2021</w:t>
+      </w:r>
+      <w:r>
+        <w:rPr>
+          <w:rFonts w:ascii="Times New Roman" w:hAnsi="Times New Roman" w:cs="Times New Roman"/>
+          <w:spacing w:val="20"/>
+        </w:rPr>
+        <w:t xml:space="preserve"> </w:t>
+      </w:r>
+      <w:r>
+        <w:rPr>
+          <w:rFonts w:ascii="Times New Roman" w:hAnsi="Times New Roman" w:cs="Times New Roman"/>
+          <w:bCs/>
+          <w:spacing w:val="20"/>
+        </w:rPr>
+        <w:t xml:space="preserve">| </w:t>
+      </w:r>
+      <w:r>
+        <w:rPr>
+          <w:rStyle w:val="Hyperlink"/>
+          <w:rFonts w:ascii="Times New Roman" w:hAnsi="Times New Roman" w:cs="Times New Roman"/>
+          <w:bCs/>
+          <w:spacing w:val="20"/>
+        </w:rPr>
+        <w:t>http://annalsofrscb.ro/index.php/journal</w:t>
+      </w:r>
     </w:p>
     <w:p>
       <w:pPr>
@@ -15013,6 +14571,591 @@
         <w:jc w:val="both"/>
         <w:rPr>
           <w:rFonts w:ascii="Times New Roman" w:hAnsi="Times New Roman" w:cs="Times New Roman"/>
+          <w:bCs/>
+          <w:spacing w:val="20"/>
+        </w:rPr>
+      </w:pPr>
+    </w:p>
+    <w:p>
+      <w:pPr>
+        <w:spacing w:line="360" w:lineRule="auto"/>
+        <w:jc w:val="both"/>
+        <w:rPr>
+          <w:rFonts w:ascii="Times New Roman" w:hAnsi="Times New Roman" w:cs="Times New Roman"/>
+          <w:bCs/>
+          <w:spacing w:val="20"/>
+        </w:rPr>
+      </w:pPr>
+    </w:p>
+    <w:p>
+      <w:pPr>
+        <w:spacing w:line="360" w:lineRule="auto"/>
+        <w:jc w:val="both"/>
+        <w:rPr>
+          <w:rFonts w:ascii="Times New Roman" w:hAnsi="Times New Roman" w:cs="Times New Roman"/>
+          <w:bCs/>
+          <w:spacing w:val="20"/>
+        </w:rPr>
+      </w:pPr>
+      <w:r>
+        <w:rPr>
+          <w:rFonts w:ascii="Times New Roman" w:hAnsi="Times New Roman" w:cs="Times New Roman"/>
+          <w:spacing w:val="20"/>
+        </w:rPr>
+        <w:t>[7]</w:t>
+      </w:r>
+      <w:r>
+        <w:rPr>
+          <w:rFonts w:ascii="Times New Roman" w:eastAsiaTheme="minorEastAsia" w:hAnsi="Times New Roman" w:cs="Times New Roman"/>
+          <w:color w:val="000000" w:themeColor="text1"/>
+          <w:spacing w:val="20"/>
+          <w:kern w:val="24"/>
+          <w:lang w:eastAsia="en-IN"/>
+        </w:rPr>
+        <w:t xml:space="preserve"> </w:t>
+      </w:r>
+      <w:r>
+        <w:rPr>
+          <w:rFonts w:ascii="Times New Roman" w:hAnsi="Times New Roman" w:cs="Times New Roman"/>
+          <w:spacing w:val="20"/>
+        </w:rPr>
+        <w:t xml:space="preserve">CHALLENGES OF FOOD SECURITY </w:t>
+      </w:r>
+      <w:r>
+        <w:rPr>
+          <w:rFonts w:ascii="Times New Roman" w:hAnsi="Times New Roman" w:cs="Times New Roman"/>
+          <w:bCs/>
+          <w:spacing w:val="20"/>
+        </w:rPr>
+        <w:t xml:space="preserve">| </w:t>
+      </w:r>
+      <w:r>
+        <w:rPr>
+          <w:rFonts w:ascii="Times New Roman" w:hAnsi="Times New Roman" w:cs="Times New Roman"/>
+          <w:spacing w:val="20"/>
+        </w:rPr>
+        <w:t>International Conference on Research in Humanities, Applied Sciences and Education</w:t>
+      </w:r>
+      <w:r>
+        <w:rPr>
+          <w:rFonts w:ascii="Times New Roman" w:hAnsi="Times New Roman" w:cs="Times New Roman"/>
+          <w:bCs/>
+          <w:spacing w:val="20"/>
+        </w:rPr>
+        <w:t xml:space="preserve">| </w:t>
+      </w:r>
+      <w:r>
+        <w:rPr>
+          <w:rFonts w:ascii="Times New Roman" w:hAnsi="Times New Roman" w:cs="Times New Roman"/>
+          <w:spacing w:val="20"/>
+        </w:rPr>
+        <w:t>June 5th 2022</w:t>
+      </w:r>
+      <w:r>
+        <w:rPr>
+          <w:rFonts w:ascii="Times New Roman" w:hAnsi="Times New Roman" w:cs="Times New Roman"/>
+          <w:bCs/>
+          <w:spacing w:val="20"/>
+        </w:rPr>
+        <w:t xml:space="preserve">| </w:t>
+      </w:r>
+      <w:r>
+        <w:rPr>
+          <w:rStyle w:val="Hyperlink"/>
+          <w:rFonts w:ascii="Times New Roman" w:hAnsi="Times New Roman" w:cs="Times New Roman"/>
+          <w:bCs/>
+          <w:spacing w:val="20"/>
+        </w:rPr>
+        <w:t>https://www.researchgate.net/publication/312093853_Challenges_of_Food_Security_in_India</w:t>
+      </w:r>
+    </w:p>
+    <w:p>
+      <w:pPr>
+        <w:spacing w:line="360" w:lineRule="auto"/>
+        <w:jc w:val="both"/>
+        <w:rPr>
+          <w:rFonts w:ascii="Times New Roman" w:hAnsi="Times New Roman" w:cs="Times New Roman"/>
+          <w:bCs/>
+          <w:spacing w:val="20"/>
+        </w:rPr>
+      </w:pPr>
+    </w:p>
+    <w:p>
+      <w:pPr>
+        <w:spacing w:line="360" w:lineRule="auto"/>
+        <w:jc w:val="both"/>
+        <w:rPr>
+          <w:rStyle w:val="Hyperlink"/>
+          <w:rFonts w:ascii="Times New Roman" w:hAnsi="Times New Roman" w:cs="Times New Roman"/>
+          <w:bCs/>
+          <w:spacing w:val="20"/>
+        </w:rPr>
+      </w:pPr>
+      <w:r>
+        <w:rPr>
+          <w:rFonts w:ascii="Times New Roman" w:hAnsi="Times New Roman" w:cs="Times New Roman"/>
+          <w:spacing w:val="20"/>
+        </w:rPr>
+        <w:t>[7]</w:t>
+      </w:r>
+      <w:r>
+        <w:rPr>
+          <w:rFonts w:ascii="Times New Roman" w:eastAsiaTheme="minorEastAsia" w:hAnsi="Times New Roman" w:cs="Times New Roman"/>
+          <w:color w:val="000000" w:themeColor="text1"/>
+          <w:spacing w:val="20"/>
+          <w:kern w:val="24"/>
+          <w:lang w:eastAsia="en-IN"/>
+        </w:rPr>
+        <w:t xml:space="preserve"> </w:t>
+      </w:r>
+      <w:r>
+        <w:rPr>
+          <w:rFonts w:ascii="Times New Roman" w:hAnsi="Times New Roman" w:cs="Times New Roman"/>
+          <w:spacing w:val="20"/>
+        </w:rPr>
+        <w:t xml:space="preserve">Investigating the Feasibility of a Restaurant Delivery Service to Improve Food Security among College Students Experiencing Marginal Food Security, a Head-to-Head Trial with Grocery Store Gift Cards </w:t>
+      </w:r>
+      <w:r>
+        <w:rPr>
+          <w:rFonts w:ascii="Times New Roman" w:hAnsi="Times New Roman" w:cs="Times New Roman"/>
+          <w:bCs/>
+          <w:spacing w:val="20"/>
+        </w:rPr>
+        <w:t xml:space="preserve">| </w:t>
+      </w:r>
+      <w:r>
+        <w:rPr>
+          <w:rFonts w:ascii="Times New Roman" w:hAnsi="Times New Roman" w:cs="Times New Roman"/>
+          <w:spacing w:val="20"/>
+        </w:rPr>
+        <w:t>Int. J. Environ. Res. Public Health</w:t>
+      </w:r>
+      <w:r>
+        <w:rPr>
+          <w:rFonts w:ascii="Times New Roman" w:hAnsi="Times New Roman" w:cs="Times New Roman"/>
+          <w:spacing w:val="20"/>
+        </w:rPr>
+        <w:t xml:space="preserve"> </w:t>
+      </w:r>
+      <w:r>
+        <w:rPr>
+          <w:rFonts w:ascii="Times New Roman" w:hAnsi="Times New Roman" w:cs="Times New Roman"/>
+          <w:bCs/>
+          <w:spacing w:val="20"/>
+        </w:rPr>
+        <w:t xml:space="preserve">| </w:t>
+      </w:r>
+      <w:r>
+        <w:rPr>
+          <w:rFonts w:ascii="Times New Roman" w:hAnsi="Times New Roman" w:cs="Times New Roman"/>
+          <w:spacing w:val="20"/>
+        </w:rPr>
+        <w:t xml:space="preserve">2021  </w:t>
+      </w:r>
+      <w:r>
+        <w:rPr>
+          <w:rFonts w:ascii="Times New Roman" w:hAnsi="Times New Roman" w:cs="Times New Roman"/>
+          <w:bCs/>
+          <w:spacing w:val="20"/>
+        </w:rPr>
+        <w:t xml:space="preserve">| </w:t>
+      </w:r>
+      <w:hyperlink r:id="rId34" w:history="1">
+        <w:r>
+          <w:rPr>
+            <w:rStyle w:val="Hyperlink"/>
+            <w:rFonts w:ascii="Times New Roman" w:hAnsi="Times New Roman" w:cs="Times New Roman"/>
+            <w:bCs/>
+            <w:spacing w:val="20"/>
+          </w:rPr>
+          <w:t>https://doi.org/10.3390/ijerph18189680</w:t>
+        </w:r>
+      </w:hyperlink>
+    </w:p>
+    <w:p>
+      <w:pPr>
+        <w:spacing w:line="360" w:lineRule="auto"/>
+        <w:jc w:val="both"/>
+        <w:rPr>
+          <w:rStyle w:val="Hyperlink"/>
+          <w:rFonts w:ascii="Times New Roman" w:hAnsi="Times New Roman" w:cs="Times New Roman"/>
+          <w:bCs/>
+          <w:spacing w:val="20"/>
+        </w:rPr>
+      </w:pPr>
+    </w:p>
+    <w:p>
+      <w:pPr>
+        <w:spacing w:line="360" w:lineRule="auto"/>
+        <w:jc w:val="both"/>
+        <w:rPr>
+          <w:rStyle w:val="Hyperlink"/>
+          <w:rFonts w:ascii="Times New Roman" w:hAnsi="Times New Roman" w:cs="Times New Roman"/>
+          <w:bCs/>
+          <w:spacing w:val="20"/>
+        </w:rPr>
+      </w:pPr>
+      <w:r>
+        <w:rPr>
+          <w:rFonts w:ascii="Times New Roman" w:hAnsi="Times New Roman" w:cs="Times New Roman"/>
+          <w:spacing w:val="20"/>
+        </w:rPr>
+        <w:t>[</w:t>
+      </w:r>
+      <w:r>
+        <w:rPr>
+          <w:rFonts w:ascii="Times New Roman" w:hAnsi="Times New Roman" w:cs="Times New Roman"/>
+          <w:spacing w:val="20"/>
+        </w:rPr>
+        <w:t>8</w:t>
+      </w:r>
+      <w:r>
+        <w:rPr>
+          <w:rFonts w:ascii="Times New Roman" w:hAnsi="Times New Roman" w:cs="Times New Roman"/>
+          <w:spacing w:val="20"/>
+        </w:rPr>
+        <w:t>]</w:t>
+      </w:r>
+      <w:r>
+        <w:rPr>
+          <w:rFonts w:ascii="Times New Roman" w:eastAsiaTheme="minorEastAsia" w:hAnsi="Times New Roman" w:cs="Times New Roman"/>
+          <w:color w:val="000000" w:themeColor="text1"/>
+          <w:spacing w:val="20"/>
+          <w:kern w:val="24"/>
+          <w:lang w:eastAsia="en-IN"/>
+        </w:rPr>
+        <w:t xml:space="preserve"> </w:t>
+      </w:r>
+      <w:r>
+        <w:rPr>
+          <w:rFonts w:ascii="Times New Roman" w:hAnsi="Times New Roman" w:cs="Times New Roman"/>
+          <w:spacing w:val="20"/>
+        </w:rPr>
+        <w:t xml:space="preserve">Implementation of RESTful API Web Services Architecture in Takeaway Application Development </w:t>
+      </w:r>
+      <w:r>
+        <w:rPr>
+          <w:rFonts w:ascii="Times New Roman" w:hAnsi="Times New Roman" w:cs="Times New Roman"/>
+          <w:spacing w:val="20"/>
+        </w:rPr>
+        <w:t xml:space="preserve"> </w:t>
+      </w:r>
+      <w:r>
+        <w:rPr>
+          <w:rFonts w:ascii="Times New Roman" w:hAnsi="Times New Roman" w:cs="Times New Roman"/>
+          <w:bCs/>
+          <w:spacing w:val="20"/>
+        </w:rPr>
+        <w:t xml:space="preserve">| </w:t>
+      </w:r>
+      <w:r>
+        <w:rPr>
+          <w:rFonts w:ascii="Times New Roman" w:hAnsi="Times New Roman" w:cs="Times New Roman"/>
+          <w:spacing w:val="20"/>
+        </w:rPr>
+        <w:t>1st International Conference on Electronic and Electrical Engineering and Intelligent System (ICE3IS)</w:t>
+      </w:r>
+      <w:r>
+        <w:rPr>
+          <w:rFonts w:ascii="Times New Roman" w:hAnsi="Times New Roman" w:cs="Times New Roman"/>
+          <w:bCs/>
+          <w:spacing w:val="20"/>
+        </w:rPr>
+        <w:t xml:space="preserve">| </w:t>
+      </w:r>
+      <w:r>
+        <w:rPr>
+          <w:rFonts w:ascii="Times New Roman" w:hAnsi="Times New Roman" w:cs="Times New Roman"/>
+          <w:spacing w:val="20"/>
+        </w:rPr>
+        <w:t>2021</w:t>
+      </w:r>
+      <w:r>
+        <w:rPr>
+          <w:rFonts w:ascii="Times New Roman" w:hAnsi="Times New Roman" w:cs="Times New Roman"/>
+          <w:spacing w:val="20"/>
+        </w:rPr>
+        <w:t xml:space="preserve"> </w:t>
+      </w:r>
+      <w:r>
+        <w:rPr>
+          <w:rFonts w:ascii="Times New Roman" w:hAnsi="Times New Roman" w:cs="Times New Roman"/>
+          <w:spacing w:val="20"/>
+        </w:rPr>
+        <w:t xml:space="preserve"> </w:t>
+      </w:r>
+      <w:r>
+        <w:rPr>
+          <w:rFonts w:ascii="Times New Roman" w:hAnsi="Times New Roman" w:cs="Times New Roman"/>
+          <w:bCs/>
+          <w:spacing w:val="20"/>
+        </w:rPr>
+        <w:t xml:space="preserve">| </w:t>
+      </w:r>
+      <w:hyperlink r:id="rId35" w:history="1">
+        <w:r>
+          <w:rPr>
+            <w:rStyle w:val="Hyperlink"/>
+            <w:rFonts w:ascii="Times New Roman" w:hAnsi="Times New Roman" w:cs="Times New Roman"/>
+            <w:bCs/>
+            <w:spacing w:val="20"/>
+          </w:rPr>
+          <w:t>https://ieeexplore.ieee.org/document/9649679</w:t>
+        </w:r>
+      </w:hyperlink>
+    </w:p>
+    <w:p>
+      <w:pPr>
+        <w:spacing w:line="360" w:lineRule="auto"/>
+        <w:jc w:val="both"/>
+        <w:rPr>
+          <w:rStyle w:val="Hyperlink"/>
+          <w:rFonts w:ascii="Times New Roman" w:hAnsi="Times New Roman" w:cs="Times New Roman"/>
+          <w:bCs/>
+          <w:spacing w:val="20"/>
+        </w:rPr>
+      </w:pPr>
+    </w:p>
+    <w:p>
+      <w:pPr>
+        <w:spacing w:line="360" w:lineRule="auto"/>
+        <w:jc w:val="both"/>
+        <w:rPr>
+          <w:rFonts w:ascii="Times New Roman" w:hAnsi="Times New Roman" w:cs="Times New Roman"/>
+          <w:bCs/>
+          <w:spacing w:val="20"/>
+        </w:rPr>
+      </w:pPr>
+      <w:r>
+        <w:rPr>
+          <w:rFonts w:ascii="Times New Roman" w:hAnsi="Times New Roman" w:cs="Times New Roman"/>
+          <w:spacing w:val="20"/>
+        </w:rPr>
+        <w:t>[8</w:t>
+      </w:r>
+      <w:r>
+        <w:rPr>
+          <w:rFonts w:ascii="Times New Roman" w:hAnsi="Times New Roman" w:cs="Times New Roman"/>
+          <w:spacing w:val="20"/>
+        </w:rPr>
+        <w:t xml:space="preserve">] </w:t>
+      </w:r>
+      <w:r>
+        <w:rPr>
+          <w:rFonts w:ascii="Times New Roman" w:hAnsi="Times New Roman" w:cs="Times New Roman"/>
+          <w:spacing w:val="20"/>
+        </w:rPr>
+        <w:t>Solving Food Wastage issues through BYOD application</w:t>
+      </w:r>
+      <w:r>
+        <w:rPr>
+          <w:rFonts w:ascii="Times New Roman" w:hAnsi="Times New Roman" w:cs="Times New Roman"/>
+          <w:spacing w:val="20"/>
+        </w:rPr>
+        <w:t xml:space="preserve"> </w:t>
+      </w:r>
+      <w:r>
+        <w:rPr>
+          <w:rFonts w:ascii="Times New Roman" w:hAnsi="Times New Roman" w:cs="Times New Roman"/>
+          <w:bCs/>
+          <w:spacing w:val="20"/>
+        </w:rPr>
+        <w:t xml:space="preserve">| </w:t>
+      </w:r>
+      <w:r>
+        <w:rPr>
+          <w:rFonts w:ascii="Times New Roman" w:hAnsi="Times New Roman" w:cs="Times New Roman"/>
+          <w:spacing w:val="20"/>
+        </w:rPr>
+        <w:t>Fifth National Conference of Saudi Computers Colleges (NCCC)</w:t>
+      </w:r>
+      <w:r>
+        <w:rPr>
+          <w:rFonts w:ascii="Times New Roman" w:hAnsi="Times New Roman" w:cs="Times New Roman"/>
+          <w:spacing w:val="20"/>
+        </w:rPr>
+        <w:t xml:space="preserve"> </w:t>
+      </w:r>
+      <w:r>
+        <w:rPr>
+          <w:rFonts w:ascii="Times New Roman" w:hAnsi="Times New Roman" w:cs="Times New Roman"/>
+          <w:bCs/>
+          <w:spacing w:val="20"/>
+        </w:rPr>
+        <w:t xml:space="preserve">| </w:t>
+      </w:r>
+      <w:r>
+        <w:rPr>
+          <w:rFonts w:ascii="Times New Roman" w:hAnsi="Times New Roman" w:cs="Times New Roman"/>
+          <w:spacing w:val="20"/>
+        </w:rPr>
+        <w:t xml:space="preserve">2022 </w:t>
+      </w:r>
+      <w:r>
+        <w:rPr>
+          <w:rFonts w:ascii="Times New Roman" w:hAnsi="Times New Roman" w:cs="Times New Roman"/>
+          <w:bCs/>
+          <w:spacing w:val="20"/>
+        </w:rPr>
+        <w:t xml:space="preserve">| </w:t>
+      </w:r>
+      <w:r>
+        <w:rPr>
+          <w:rStyle w:val="Hyperlink"/>
+          <w:rFonts w:ascii="Times New Roman" w:hAnsi="Times New Roman" w:cs="Times New Roman"/>
+          <w:bCs/>
+          <w:spacing w:val="20"/>
+        </w:rPr>
+        <w:t>https://ieeexplore.ieee.org/document/10067735</w:t>
+      </w:r>
+    </w:p>
+    <w:p>
+      <w:pPr>
+        <w:spacing w:line="360" w:lineRule="auto"/>
+        <w:jc w:val="both"/>
+        <w:rPr>
+          <w:rStyle w:val="Hyperlink"/>
+          <w:rFonts w:ascii="Times New Roman" w:hAnsi="Times New Roman" w:cs="Times New Roman"/>
+          <w:bCs/>
+          <w:spacing w:val="20"/>
+        </w:rPr>
+      </w:pPr>
+    </w:p>
+    <w:p>
+      <w:pPr>
+        <w:spacing w:line="360" w:lineRule="auto"/>
+        <w:jc w:val="both"/>
+        <w:rPr>
+          <w:rFonts w:ascii="Times New Roman" w:hAnsi="Times New Roman" w:cs="Times New Roman"/>
+          <w:bCs/>
+          <w:spacing w:val="20"/>
+        </w:rPr>
+      </w:pPr>
+      <w:r>
+        <w:rPr>
+          <w:rFonts w:ascii="Times New Roman" w:hAnsi="Times New Roman" w:cs="Times New Roman"/>
+          <w:spacing w:val="20"/>
+        </w:rPr>
+        <w:t>[8]</w:t>
+      </w:r>
+      <w:r>
+        <w:rPr>
+          <w:rFonts w:ascii="Times New Roman" w:hAnsi="Times New Roman" w:cs="Times New Roman"/>
+          <w:spacing w:val="20"/>
+        </w:rPr>
+        <w:t xml:space="preserve"> </w:t>
+      </w:r>
+      <w:r>
+        <w:rPr>
+          <w:rFonts w:ascii="Times New Roman" w:hAnsi="Times New Roman" w:cs="Times New Roman"/>
+          <w:spacing w:val="20"/>
+        </w:rPr>
+        <w:t xml:space="preserve">Review of Online Food Delivery Platforms and their Impacts on Sustainability </w:t>
+      </w:r>
+      <w:r>
+        <w:rPr>
+          <w:rFonts w:ascii="Times New Roman" w:hAnsi="Times New Roman" w:cs="Times New Roman"/>
+          <w:bCs/>
+          <w:spacing w:val="20"/>
+        </w:rPr>
+        <w:t xml:space="preserve">| </w:t>
+      </w:r>
+      <w:r>
+        <w:rPr>
+          <w:rFonts w:ascii="Times New Roman" w:hAnsi="Times New Roman" w:cs="Times New Roman"/>
+          <w:spacing w:val="20"/>
+        </w:rPr>
+        <w:t xml:space="preserve">Fifth National Conference of Saudi Computers Colleges (NCCC) </w:t>
+      </w:r>
+      <w:r>
+        <w:rPr>
+          <w:rFonts w:ascii="Times New Roman" w:hAnsi="Times New Roman" w:cs="Times New Roman"/>
+          <w:bCs/>
+          <w:spacing w:val="20"/>
+        </w:rPr>
+        <w:t xml:space="preserve">| </w:t>
+      </w:r>
+      <w:r>
+        <w:rPr>
+          <w:rFonts w:ascii="Times New Roman" w:hAnsi="Times New Roman" w:cs="Times New Roman"/>
+          <w:spacing w:val="20"/>
+        </w:rPr>
+        <w:t>8 July 2020</w:t>
+      </w:r>
+      <w:r>
+        <w:rPr>
+          <w:rFonts w:ascii="Times New Roman" w:hAnsi="Times New Roman" w:cs="Times New Roman"/>
+          <w:bCs/>
+          <w:spacing w:val="20"/>
+        </w:rPr>
+        <w:t xml:space="preserve">| </w:t>
+      </w:r>
+      <w:r>
+        <w:rPr>
+          <w:rStyle w:val="Hyperlink"/>
+          <w:rFonts w:ascii="Times New Roman" w:hAnsi="Times New Roman" w:cs="Times New Roman"/>
+          <w:bCs/>
+          <w:spacing w:val="20"/>
+        </w:rPr>
+        <w:t>https://ideas.repec.org/a/gam/jsusta/v12y2020i14p5528-d382021.html</w:t>
+      </w:r>
+    </w:p>
+    <w:p>
+      <w:pPr>
+        <w:spacing w:line="360" w:lineRule="auto"/>
+        <w:rPr>
+          <w:rFonts w:ascii="Times New Roman" w:hAnsi="Times New Roman" w:cs="Times New Roman"/>
+          <w:bCs/>
+          <w:spacing w:val="20"/>
+        </w:rPr>
+      </w:pPr>
+    </w:p>
+    <w:p>
+      <w:pPr>
+        <w:spacing w:line="360" w:lineRule="auto"/>
+        <w:rPr>
+          <w:rFonts w:ascii="Times New Roman" w:hAnsi="Times New Roman" w:cs="Times New Roman"/>
+          <w:bCs/>
+          <w:spacing w:val="20"/>
+        </w:rPr>
+      </w:pPr>
+    </w:p>
+    <w:p>
+      <w:pPr>
+        <w:spacing w:line="360" w:lineRule="auto"/>
+        <w:rPr>
+          <w:rFonts w:ascii="Times New Roman" w:hAnsi="Times New Roman" w:cs="Times New Roman"/>
+          <w:bCs/>
+          <w:spacing w:val="20"/>
+        </w:rPr>
+      </w:pPr>
+    </w:p>
+    <w:p>
+      <w:pPr>
+        <w:spacing w:line="360" w:lineRule="auto"/>
+        <w:rPr>
+          <w:rFonts w:ascii="Times New Roman" w:hAnsi="Times New Roman" w:cs="Times New Roman"/>
+          <w:bCs/>
+          <w:spacing w:val="20"/>
+        </w:rPr>
+      </w:pPr>
+    </w:p>
+    <w:p>
+      <w:pPr>
+        <w:spacing w:line="360" w:lineRule="auto"/>
+        <w:rPr>
+          <w:rFonts w:ascii="Times New Roman" w:hAnsi="Times New Roman" w:cs="Times New Roman"/>
+          <w:bCs/>
+          <w:spacing w:val="20"/>
+        </w:rPr>
+      </w:pPr>
+    </w:p>
+    <w:p>
+      <w:pPr>
+        <w:spacing w:line="360" w:lineRule="auto"/>
+        <w:jc w:val="both"/>
+        <w:rPr>
+          <w:rFonts w:ascii="Times New Roman" w:hAnsi="Times New Roman" w:cs="Times New Roman"/>
           <w:b/>
           <w:bCs/>
           <w:spacing w:val="20"/>
@@ -15020,8 +15163,8 @@
       </w:pPr>
     </w:p>
     <w:sectPr>
-      <w:headerReference w:type="default" r:id="rId34"/>
-      <w:footerReference w:type="default" r:id="rId35"/>
+      <w:headerReference w:type="default" r:id="rId36"/>
+      <w:footerReference w:type="default" r:id="rId37"/>
       <w:pgSz w:w="11906" w:h="16838"/>
       <w:pgMar w:top="425" w:right="567" w:bottom="425" w:left="709" w:header="709" w:footer="709" w:gutter="0"/>
       <w:pgNumType w:start="1"/>
@@ -19716,7 +19859,6 @@
   <w:style w:type="character" w:default="1" w:styleId="DefaultParagraphFont">
     <w:name w:val="Default Paragraph Font"/>
     <w:uiPriority w:val="1"/>
-    <w:semiHidden/>
     <w:unhideWhenUsed/>
   </w:style>
   <w:style w:type="table" w:default="1" w:styleId="TableNormal">

--- a/Taste of Home Report.docx
+++ b/Taste of Home Report.docx
@@ -146,7 +146,7 @@
           <w:b/>
           <w:bCs/>
           <w:color w:val="000000"/>
-          <w:sz w:val="32"/>
+          <w:spacing w:val="20"/>
         </w:rPr>
       </w:pPr>
       <w:r>
@@ -155,6 +155,7 @@
           <w:b/>
           <w:bCs/>
           <w:color w:val="000000"/>
+          <w:spacing w:val="20"/>
           <w:sz w:val="32"/>
         </w:rPr>
         <w:t>PES UNIVERSITY</w:t>
@@ -169,7 +170,7 @@
           <w:b/>
           <w:bCs/>
           <w:color w:val="000000"/>
-          <w:sz w:val="20"/>
+          <w:spacing w:val="20"/>
         </w:rPr>
       </w:pPr>
       <w:r>
@@ -178,7 +179,7 @@
           <w:b/>
           <w:bCs/>
           <w:color w:val="000000"/>
-          <w:sz w:val="20"/>
+          <w:spacing w:val="20"/>
         </w:rPr>
         <w:t>(Established under Karnataka Act No. 16 of 2013)</w:t>
       </w:r>
@@ -192,7 +193,7 @@
           <w:b/>
           <w:bCs/>
           <w:color w:val="000000"/>
-          <w:sz w:val="18"/>
+          <w:spacing w:val="20"/>
         </w:rPr>
       </w:pPr>
       <w:r>
@@ -201,7 +202,7 @@
           <w:b/>
           <w:bCs/>
           <w:color w:val="000000"/>
-          <w:sz w:val="18"/>
+          <w:spacing w:val="20"/>
         </w:rPr>
         <w:t>100-ft Ring Road, Bengaluru – 560 085, Karnataka, India</w:t>
       </w:r>
@@ -210,13 +211,13 @@
       <w:pPr>
         <w:keepNext/>
         <w:spacing w:after="0" w:line="276" w:lineRule="auto"/>
-        <w:jc w:val="center"/>
         <w:outlineLvl w:val="8"/>
         <w:rPr>
           <w:rFonts w:ascii="Times New Roman" w:hAnsi="Times New Roman" w:cs="Times New Roman"/>
           <w:b/>
           <w:bCs/>
           <w:color w:val="000000"/>
+          <w:spacing w:val="20"/>
           <w:sz w:val="32"/>
           <w:szCs w:val="32"/>
           <w14:shadow w14:blurRad="50800" w14:dist="38100" w14:dir="2700000" w14:sx="100000" w14:sy="100000" w14:kx="0" w14:ky="0" w14:algn="tl">
@@ -237,6 +238,7 @@
           <w:rFonts w:ascii="Times New Roman" w:hAnsi="Times New Roman" w:cs="Times New Roman"/>
           <w:bCs/>
           <w:color w:val="000000"/>
+          <w:spacing w:val="20"/>
           <w:sz w:val="32"/>
           <w:szCs w:val="32"/>
           <w14:shadow w14:blurRad="50800" w14:dist="38100" w14:dir="2700000" w14:sx="100000" w14:sy="100000" w14:kx="0" w14:ky="0" w14:algn="tl">
@@ -259,6 +261,7 @@
           <w:bCs/>
           <w:i/>
           <w:color w:val="000000"/>
+          <w:spacing w:val="20"/>
           <w:sz w:val="28"/>
           <w:szCs w:val="28"/>
         </w:rPr>
@@ -270,10 +273,11 @@
           <w:bCs/>
           <w:i/>
           <w:color w:val="000000"/>
+          <w:spacing w:val="20"/>
           <w:sz w:val="28"/>
           <w:szCs w:val="28"/>
         </w:rPr>
-        <w:t>P</w:t>
+        <w:t xml:space="preserve">Capstone </w:t>
       </w:r>
       <w:r>
         <w:rPr>
@@ -282,10 +286,11 @@
           <w:bCs/>
           <w:i/>
           <w:color w:val="000000"/>
+          <w:spacing w:val="20"/>
           <w:sz w:val="28"/>
           <w:szCs w:val="28"/>
         </w:rPr>
-        <w:t xml:space="preserve">roject </w:t>
+        <w:t>P</w:t>
       </w:r>
       <w:r>
         <w:rPr>
@@ -294,10 +299,11 @@
           <w:bCs/>
           <w:i/>
           <w:color w:val="000000"/>
+          <w:spacing w:val="20"/>
           <w:sz w:val="28"/>
           <w:szCs w:val="28"/>
         </w:rPr>
-        <w:t>Report</w:t>
+        <w:t xml:space="preserve">roject </w:t>
       </w:r>
       <w:r>
         <w:rPr>
@@ -306,10 +312,37 @@
           <w:bCs/>
           <w:i/>
           <w:color w:val="000000"/>
+          <w:spacing w:val="20"/>
           <w:sz w:val="28"/>
           <w:szCs w:val="28"/>
         </w:rPr>
-        <w:t xml:space="preserve"> (Phase-1)</w:t>
+        <w:t>Report</w:t>
+      </w:r>
+      <w:r>
+        <w:rPr>
+          <w:rFonts w:ascii="Times New Roman" w:hAnsi="Times New Roman" w:cs="Times New Roman"/>
+          <w:b/>
+          <w:bCs/>
+          <w:i/>
+          <w:color w:val="000000"/>
+          <w:spacing w:val="20"/>
+          <w:sz w:val="28"/>
+          <w:szCs w:val="28"/>
+        </w:rPr>
+        <w:t xml:space="preserve"> Phase-</w:t>
+      </w:r>
+      <w:r>
+        <w:rPr>
+          <w:rFonts w:ascii="Times New Roman" w:hAnsi="Times New Roman" w:cs="Times New Roman"/>
+          <w:b/>
+          <w:bCs/>
+          <w:i/>
+          <w:color w:val="000000"/>
+          <w:spacing w:val="20"/>
+          <w:sz w:val="28"/>
+          <w:szCs w:val="28"/>
+        </w:rPr>
+        <w:t>2</w:t>
       </w:r>
     </w:p>
     <w:p>
@@ -324,6 +357,7 @@
           <w:bCs/>
           <w:i/>
           <w:color w:val="000000"/>
+          <w:spacing w:val="20"/>
           <w:sz w:val="28"/>
           <w:szCs w:val="28"/>
         </w:rPr>
@@ -335,6 +369,7 @@
           <w:bCs/>
           <w:i/>
           <w:color w:val="000000"/>
+          <w:spacing w:val="20"/>
           <w:sz w:val="28"/>
           <w:szCs w:val="28"/>
         </w:rPr>
@@ -353,6 +388,7 @@
           <w:bCs/>
           <w:i/>
           <w:color w:val="000000"/>
+          <w:spacing w:val="20"/>
           <w:sz w:val="32"/>
           <w:szCs w:val="28"/>
         </w:rPr>
@@ -369,6 +405,7 @@
           <w:b/>
           <w:bCs/>
           <w:color w:val="000000"/>
+          <w:spacing w:val="20"/>
           <w:sz w:val="32"/>
           <w:szCs w:val="32"/>
           <w14:shadow w14:blurRad="50800" w14:dist="38100" w14:dir="2700000" w14:sx="100000" w14:sy="100000" w14:kx="0" w14:ky="0" w14:algn="tl">
@@ -384,6 +421,7 @@
           <w:b/>
           <w:bCs/>
           <w:color w:val="000000"/>
+          <w:spacing w:val="20"/>
           <w:sz w:val="32"/>
           <w:szCs w:val="32"/>
           <w14:shadow w14:blurRad="50800" w14:dist="38100" w14:dir="2700000" w14:sx="100000" w14:sy="100000" w14:kx="0" w14:ky="0" w14:algn="tl">
@@ -407,6 +445,7 @@
           <w:bCs/>
           <w:i/>
           <w:color w:val="000000"/>
+          <w:spacing w:val="20"/>
           <w:sz w:val="32"/>
           <w:szCs w:val="28"/>
         </w:rPr>
@@ -422,6 +461,7 @@
           <w:i/>
           <w:iCs/>
           <w:color w:val="000000"/>
+          <w:spacing w:val="20"/>
           <w:sz w:val="28"/>
           <w:szCs w:val="32"/>
         </w:rPr>
@@ -433,6 +473,7 @@
           <w:i/>
           <w:iCs/>
           <w:color w:val="000000"/>
+          <w:spacing w:val="20"/>
           <w:sz w:val="28"/>
           <w:szCs w:val="32"/>
         </w:rPr>
@@ -448,6 +489,7 @@
           <w:b/>
           <w:bCs/>
           <w:color w:val="000000"/>
+          <w:spacing w:val="20"/>
           <w:sz w:val="32"/>
           <w:szCs w:val="32"/>
           <w14:shadow w14:blurRad="50800" w14:dist="38100" w14:dir="2700000" w14:sx="100000" w14:sy="100000" w14:kx="0" w14:ky="0" w14:algn="tl">
@@ -463,6 +505,7 @@
           <w:b/>
           <w:bCs/>
           <w:color w:val="000000"/>
+          <w:spacing w:val="20"/>
           <w:sz w:val="32"/>
           <w:szCs w:val="32"/>
           <w14:shadow w14:blurRad="50800" w14:dist="38100" w14:dir="2700000" w14:sx="100000" w14:sy="100000" w14:kx="0" w14:ky="0" w14:algn="tl">
@@ -479,6 +522,7 @@
           <w:b/>
           <w:bCs/>
           <w:color w:val="000000"/>
+          <w:spacing w:val="20"/>
           <w:sz w:val="32"/>
           <w:szCs w:val="32"/>
           <w14:shadow w14:blurRad="50800" w14:dist="38100" w14:dir="2700000" w14:sx="100000" w14:sy="100000" w14:kx="0" w14:ky="0" w14:algn="tl">
@@ -495,6 +539,7 @@
           <w:b/>
           <w:bCs/>
           <w:color w:val="000000"/>
+          <w:spacing w:val="20"/>
           <w:sz w:val="32"/>
           <w:szCs w:val="32"/>
           <w14:shadow w14:blurRad="50800" w14:dist="38100" w14:dir="2700000" w14:sx="100000" w14:sy="100000" w14:kx="0" w14:ky="0" w14:algn="tl">
@@ -511,6 +556,7 @@
           <w:b/>
           <w:bCs/>
           <w:color w:val="000000"/>
+          <w:spacing w:val="20"/>
           <w:sz w:val="32"/>
           <w:szCs w:val="32"/>
           <w14:shadow w14:blurRad="50800" w14:dist="38100" w14:dir="2700000" w14:sx="100000" w14:sy="100000" w14:kx="0" w14:ky="0" w14:algn="tl">
@@ -534,6 +580,7 @@
           <w:b/>
           <w:iCs/>
           <w:color w:val="000000"/>
+          <w:spacing w:val="20"/>
           <w:sz w:val="28"/>
           <w:szCs w:val="32"/>
         </w:rPr>
@@ -551,6 +598,7 @@
           <w:b/>
           <w:bCs/>
           <w:color w:val="000000"/>
+          <w:spacing w:val="20"/>
           <w:sz w:val="28"/>
           <w:szCs w:val="32"/>
         </w:rPr>
@@ -561,10 +609,11 @@
           <w:b/>
           <w:iCs/>
           <w:color w:val="000000"/>
+          <w:spacing w:val="20"/>
           <w:sz w:val="28"/>
           <w:szCs w:val="32"/>
         </w:rPr>
-        <w:t>Oct 2023</w:t>
+        <w:t>Feb</w:t>
       </w:r>
       <w:r>
         <w:rPr>
@@ -572,10 +621,11 @@
           <w:b/>
           <w:iCs/>
           <w:color w:val="000000"/>
+          <w:spacing w:val="20"/>
           <w:sz w:val="28"/>
           <w:szCs w:val="32"/>
         </w:rPr>
-        <w:t xml:space="preserve"> – </w:t>
+        <w:t xml:space="preserve"> </w:t>
       </w:r>
       <w:r>
         <w:rPr>
@@ -583,10 +633,11 @@
           <w:b/>
           <w:iCs/>
           <w:color w:val="000000"/>
+          <w:spacing w:val="20"/>
           <w:sz w:val="28"/>
           <w:szCs w:val="32"/>
         </w:rPr>
-        <w:t xml:space="preserve">Jan </w:t>
+        <w:t>2024</w:t>
       </w:r>
       <w:r>
         <w:rPr>
@@ -594,10 +645,11 @@
           <w:b/>
           <w:iCs/>
           <w:color w:val="000000"/>
+          <w:spacing w:val="20"/>
           <w:sz w:val="28"/>
           <w:szCs w:val="32"/>
         </w:rPr>
-        <w:t>202</w:t>
+        <w:t xml:space="preserve"> </w:t>
       </w:r>
       <w:r>
         <w:rPr>
@@ -605,10 +657,35 @@
           <w:b/>
           <w:iCs/>
           <w:color w:val="000000"/>
+          <w:spacing w:val="20"/>
           <w:sz w:val="28"/>
           <w:szCs w:val="32"/>
         </w:rPr>
-        <w:t>4</w:t>
+        <w:t xml:space="preserve">– </w:t>
+      </w:r>
+      <w:r>
+        <w:rPr>
+          <w:rFonts w:ascii="Times New Roman" w:hAnsi="Times New Roman" w:cs="Times New Roman"/>
+          <w:b/>
+          <w:iCs/>
+          <w:color w:val="000000"/>
+          <w:spacing w:val="20"/>
+          <w:sz w:val="28"/>
+          <w:szCs w:val="32"/>
+        </w:rPr>
+        <w:t>J</w:t>
+      </w:r>
+      <w:r>
+        <w:rPr>
+          <w:rFonts w:ascii="Times New Roman" w:hAnsi="Times New Roman" w:cs="Times New Roman"/>
+          <w:b/>
+          <w:iCs/>
+          <w:color w:val="000000"/>
+          <w:spacing w:val="20"/>
+          <w:sz w:val="28"/>
+          <w:szCs w:val="32"/>
+        </w:rPr>
+        <w:t>une 2024</w:t>
       </w:r>
     </w:p>
     <w:p>
@@ -621,6 +698,7 @@
           <w:i/>
           <w:iCs/>
           <w:color w:val="000000"/>
+          <w:spacing w:val="20"/>
           <w:sz w:val="32"/>
           <w:szCs w:val="32"/>
         </w:rPr>
@@ -635,6 +713,7 @@
           <w:b/>
           <w:iCs/>
           <w:color w:val="000000"/>
+          <w:spacing w:val="20"/>
           <w:szCs w:val="32"/>
         </w:rPr>
       </w:pPr>
@@ -644,6 +723,7 @@
           <w:b/>
           <w:iCs/>
           <w:color w:val="000000"/>
+          <w:spacing w:val="20"/>
           <w:szCs w:val="32"/>
         </w:rPr>
         <w:t>under the guidance of</w:t>
@@ -659,6 +739,7 @@
           <w:i/>
           <w:iCs/>
           <w:color w:val="000000"/>
+          <w:spacing w:val="20"/>
           <w:sz w:val="32"/>
           <w:szCs w:val="32"/>
         </w:rPr>
@@ -689,13 +770,16 @@
                 <w:rFonts w:ascii="Times New Roman" w:hAnsi="Times New Roman" w:cs="Times New Roman"/>
                 <w:iCs/>
                 <w:color w:val="000000"/>
+                <w:spacing w:val="20"/>
               </w:rPr>
             </w:pPr>
+            <w:bookmarkStart w:id="0" w:name="_Hlk169687016"/>
             <w:r>
               <w:rPr>
                 <w:rFonts w:ascii="Times New Roman" w:hAnsi="Times New Roman" w:cs="Times New Roman"/>
                 <w:iCs/>
                 <w:color w:val="000000"/>
+                <w:spacing w:val="20"/>
               </w:rPr>
               <w:t xml:space="preserve">Ms. </w:t>
             </w:r>
@@ -704,6 +788,7 @@
                 <w:rFonts w:ascii="Times New Roman" w:hAnsi="Times New Roman" w:cs="Times New Roman"/>
                 <w:iCs/>
                 <w:color w:val="000000"/>
+                <w:spacing w:val="20"/>
               </w:rPr>
               <w:t xml:space="preserve">Sowmya </w:t>
             </w:r>
@@ -712,14 +797,17 @@
                 <w:rFonts w:ascii="Times New Roman" w:hAnsi="Times New Roman" w:cs="Times New Roman"/>
                 <w:iCs/>
                 <w:color w:val="000000"/>
+                <w:spacing w:val="20"/>
               </w:rPr>
               <w:t>BP</w:t>
             </w:r>
+            <w:bookmarkEnd w:id="0"/>
             <w:r>
               <w:rPr>
                 <w:rFonts w:ascii="Times New Roman" w:hAnsi="Times New Roman" w:cs="Times New Roman"/>
                 <w:iCs/>
                 <w:color w:val="000000"/>
+                <w:spacing w:val="20"/>
               </w:rPr>
               <w:t>,</w:t>
             </w:r>
@@ -740,12 +828,14 @@
               <w:jc w:val="center"/>
               <w:rPr>
                 <w:rFonts w:ascii="Times New Roman" w:hAnsi="Times New Roman" w:cs="Times New Roman"/>
+                <w:spacing w:val="20"/>
                 <w:highlight w:val="lightGray"/>
               </w:rPr>
             </w:pPr>
             <w:r>
               <w:rPr>
                 <w:rFonts w:ascii="Times New Roman" w:hAnsi="Times New Roman" w:cs="Times New Roman"/>
+                <w:spacing w:val="20"/>
               </w:rPr>
               <w:t>Assistant Professor</w:t>
             </w:r>
@@ -768,6 +858,7 @@
                 <w:rFonts w:ascii="Times New Roman" w:hAnsi="Times New Roman" w:cs="Times New Roman"/>
                 <w:iCs/>
                 <w:color w:val="000000"/>
+                <w:spacing w:val="20"/>
               </w:rPr>
             </w:pPr>
             <w:r>
@@ -775,6 +866,7 @@
                 <w:rFonts w:ascii="Times New Roman" w:hAnsi="Times New Roman" w:cs="Times New Roman"/>
                 <w:iCs/>
                 <w:color w:val="000000"/>
+                <w:spacing w:val="20"/>
               </w:rPr>
               <w:t>Department of Computer Applications,</w:t>
             </w:r>
@@ -787,6 +879,7 @@
                 <w:rFonts w:ascii="Times New Roman" w:hAnsi="Times New Roman" w:cs="Times New Roman"/>
                 <w:iCs/>
                 <w:color w:val="000000"/>
+                <w:spacing w:val="20"/>
               </w:rPr>
             </w:pPr>
             <w:r>
@@ -794,6 +887,7 @@
                 <w:rFonts w:ascii="Times New Roman" w:hAnsi="Times New Roman" w:cs="Times New Roman"/>
                 <w:iCs/>
                 <w:color w:val="000000"/>
+                <w:spacing w:val="20"/>
               </w:rPr>
               <w:t xml:space="preserve">PESU, Bengaluru </w:t>
             </w:r>
@@ -802,6 +896,7 @@
                 <w:rFonts w:ascii="Times New Roman" w:hAnsi="Times New Roman" w:cs="Times New Roman"/>
                 <w:iCs/>
                 <w:color w:val="000000"/>
+                <w:spacing w:val="20"/>
               </w:rPr>
               <w:t>–</w:t>
             </w:r>
@@ -810,6 +905,7 @@
                 <w:rFonts w:ascii="Times New Roman" w:hAnsi="Times New Roman" w:cs="Times New Roman"/>
                 <w:iCs/>
                 <w:color w:val="000000"/>
+                <w:spacing w:val="20"/>
               </w:rPr>
               <w:t xml:space="preserve"> 560085</w:t>
             </w:r>
@@ -989,6 +1085,7 @@
           <w:rFonts w:ascii="Times New Roman" w:hAnsi="Times New Roman"/>
           <w:b/>
           <w:color w:val="000000"/>
+          <w:spacing w:val="20"/>
           <w:sz w:val="28"/>
         </w:rPr>
       </w:pPr>
@@ -997,6 +1094,7 @@
           <w:rFonts w:ascii="Times New Roman" w:hAnsi="Times New Roman"/>
           <w:b/>
           <w:color w:val="000000"/>
+          <w:spacing w:val="20"/>
           <w:sz w:val="28"/>
         </w:rPr>
         <w:t>FACULTY OF ENGINEERING</w:t>
@@ -1011,6 +1109,7 @@
           <w:rFonts w:ascii="Times New Roman" w:hAnsi="Times New Roman"/>
           <w:b/>
           <w:color w:val="000000"/>
+          <w:spacing w:val="20"/>
           <w:sz w:val="28"/>
         </w:rPr>
       </w:pPr>
@@ -1019,6 +1118,7 @@
           <w:rFonts w:ascii="Times New Roman" w:hAnsi="Times New Roman"/>
           <w:b/>
           <w:color w:val="000000"/>
+          <w:spacing w:val="20"/>
           <w:sz w:val="28"/>
         </w:rPr>
         <w:t>DEPARTMENT OF COMPUTER APPLICATIONS</w:t>
@@ -1034,6 +1134,7 @@
           <w:b/>
           <w:bCs/>
           <w:color w:val="000000"/>
+          <w:spacing w:val="20"/>
           <w:sz w:val="38"/>
           <w:szCs w:val="32"/>
           <w14:shadow w14:blurRad="50800" w14:dist="38100" w14:dir="2700000" w14:sx="100000" w14:sy="100000" w14:kx="0" w14:ky="0" w14:algn="tl">
@@ -1048,6 +1149,7 @@
           <w:rFonts w:ascii="Times New Roman" w:hAnsi="Times New Roman"/>
           <w:b/>
           <w:color w:val="000000"/>
+          <w:spacing w:val="20"/>
           <w:sz w:val="28"/>
         </w:rPr>
         <w:t>PROGRAM – MASTER OF COMPUTER APPLICATIONS</w:t>
@@ -1062,6 +1164,7 @@
           <w:rFonts w:ascii="Times New Roman" w:hAnsi="Times New Roman"/>
           <w:b/>
           <w:color w:val="000000"/>
+          <w:spacing w:val="20"/>
           <w:sz w:val="16"/>
           <w:szCs w:val="16"/>
         </w:rPr>
@@ -1076,6 +1179,7 @@
           <w:rFonts w:ascii="Times New Roman" w:hAnsi="Times New Roman"/>
           <w:b/>
           <w:color w:val="000000"/>
+          <w:spacing w:val="20"/>
           <w:sz w:val="32"/>
           <w:szCs w:val="32"/>
         </w:rPr>
@@ -1085,6 +1189,7 @@
           <w:rFonts w:ascii="Times New Roman" w:hAnsi="Times New Roman"/>
           <w:b/>
           <w:color w:val="000000"/>
+          <w:spacing w:val="20"/>
           <w:sz w:val="32"/>
           <w:szCs w:val="32"/>
         </w:rPr>
@@ -1100,6 +1205,7 @@
           <w:rFonts w:ascii="Times New Roman" w:hAnsi="Times New Roman"/>
           <w:b/>
           <w:color w:val="000000"/>
+          <w:spacing w:val="20"/>
           <w:sz w:val="16"/>
           <w:szCs w:val="16"/>
         </w:rPr>
@@ -1113,6 +1219,7 @@
           <w:rFonts w:ascii="Times New Roman" w:hAnsi="Times New Roman" w:cs="Times New Roman"/>
           <w:i/>
           <w:color w:val="000000"/>
+          <w:spacing w:val="20"/>
         </w:rPr>
       </w:pPr>
       <w:r>
@@ -1120,6 +1227,7 @@
           <w:rFonts w:ascii="Times New Roman" w:hAnsi="Times New Roman" w:cs="Times New Roman"/>
           <w:i/>
           <w:color w:val="000000"/>
+          <w:spacing w:val="20"/>
         </w:rPr>
         <w:t xml:space="preserve">This is to certify that the project entitled  </w:t>
       </w:r>
@@ -1131,6 +1239,7 @@
         <w:rPr>
           <w:rFonts w:ascii="Times New Roman" w:hAnsi="Times New Roman" w:cs="Times New Roman"/>
           <w:color w:val="000000"/>
+          <w:spacing w:val="20"/>
           <w:sz w:val="16"/>
           <w:szCs w:val="16"/>
         </w:rPr>
@@ -1146,6 +1255,7 @@
           <w:rFonts w:ascii="Times New Roman" w:hAnsi="Times New Roman" w:cs="Times New Roman"/>
           <w:b/>
           <w:color w:val="000000"/>
+          <w:spacing w:val="20"/>
           <w:sz w:val="32"/>
           <w:szCs w:val="28"/>
         </w:rPr>
@@ -1155,6 +1265,7 @@
           <w:rFonts w:ascii="Times New Roman" w:hAnsi="Times New Roman" w:cs="Times New Roman"/>
           <w:b/>
           <w:color w:val="000000"/>
+          <w:spacing w:val="20"/>
           <w:sz w:val="32"/>
           <w:szCs w:val="28"/>
         </w:rPr>
@@ -1168,6 +1279,7 @@
         <w:rPr>
           <w:rFonts w:ascii="Times New Roman" w:hAnsi="Times New Roman" w:cs="Times New Roman"/>
           <w:color w:val="000000"/>
+          <w:spacing w:val="20"/>
           <w:sz w:val="16"/>
           <w:szCs w:val="16"/>
         </w:rPr>
@@ -1182,6 +1294,7 @@
           <w:rFonts w:ascii="Times New Roman" w:hAnsi="Times New Roman"/>
           <w:i/>
           <w:color w:val="000000"/>
+          <w:spacing w:val="20"/>
         </w:rPr>
       </w:pPr>
       <w:r>
@@ -1189,8 +1302,29 @@
           <w:rFonts w:ascii="Times New Roman" w:hAnsi="Times New Roman"/>
           <w:i/>
           <w:color w:val="000000"/>
-        </w:rPr>
-        <w:t>is a bonafide work carried out by</w:t>
+          <w:spacing w:val="20"/>
+        </w:rPr>
+        <w:t xml:space="preserve">is a </w:t>
+      </w:r>
+      <w:proofErr w:type="spellStart"/>
+      <w:r>
+        <w:rPr>
+          <w:rFonts w:ascii="Times New Roman" w:hAnsi="Times New Roman"/>
+          <w:i/>
+          <w:color w:val="000000"/>
+          <w:spacing w:val="20"/>
+        </w:rPr>
+        <w:t>bonafide</w:t>
+      </w:r>
+      <w:proofErr w:type="spellEnd"/>
+      <w:r>
+        <w:rPr>
+          <w:rFonts w:ascii="Times New Roman" w:hAnsi="Times New Roman"/>
+          <w:i/>
+          <w:color w:val="000000"/>
+          <w:spacing w:val="20"/>
+        </w:rPr>
+        <w:t xml:space="preserve"> work carried out by</w:t>
       </w:r>
     </w:p>
     <w:p>
@@ -1203,12 +1337,14 @@
         <w:rPr>
           <w:rFonts w:ascii="Times New Roman" w:hAnsi="Times New Roman"/>
           <w:color w:val="000000"/>
+          <w:spacing w:val="20"/>
         </w:rPr>
       </w:pPr>
       <w:r>
         <w:rPr>
           <w:rFonts w:ascii="Times New Roman" w:hAnsi="Times New Roman"/>
           <w:color w:val="000000"/>
+          <w:spacing w:val="20"/>
         </w:rPr>
         <w:tab/>
       </w:r>
@@ -1222,6 +1358,7 @@
           <w:b/>
           <w:bCs/>
           <w:color w:val="000000"/>
+          <w:spacing w:val="20"/>
           <w:sz w:val="28"/>
           <w14:shadow w14:blurRad="50800" w14:dist="38100" w14:dir="2700000" w14:sx="100000" w14:sy="100000" w14:kx="0" w14:ky="0" w14:algn="tl">
             <w14:srgbClr w14:val="000000">
@@ -1236,6 +1373,7 @@
           <w:b/>
           <w:bCs/>
           <w:color w:val="000000"/>
+          <w:spacing w:val="20"/>
           <w:sz w:val="28"/>
           <w14:shadow w14:blurRad="50800" w14:dist="38100" w14:dir="2700000" w14:sx="100000" w14:sy="100000" w14:kx="0" w14:ky="0" w14:algn="tl">
             <w14:srgbClr w14:val="000000">
@@ -1251,6 +1389,7 @@
           <w:b/>
           <w:bCs/>
           <w:color w:val="000000"/>
+          <w:spacing w:val="20"/>
           <w:sz w:val="28"/>
           <w14:shadow w14:blurRad="50800" w14:dist="38100" w14:dir="2700000" w14:sx="100000" w14:sy="100000" w14:kx="0" w14:ky="0" w14:algn="tl">
             <w14:srgbClr w14:val="000000">
@@ -1270,6 +1409,7 @@
           <w:rFonts w:ascii="Times New Roman" w:hAnsi="Times New Roman"/>
           <w:i/>
           <w:color w:val="000000"/>
+          <w:spacing w:val="20"/>
           <w:sz w:val="28"/>
           <w:szCs w:val="28"/>
         </w:rPr>
@@ -1283,12 +1423,14 @@
         <w:rPr>
           <w:rFonts w:ascii="Times New Roman" w:hAnsi="Times New Roman"/>
           <w:color w:val="000000"/>
+          <w:spacing w:val="20"/>
         </w:rPr>
       </w:pPr>
       <w:r>
         <w:rPr>
           <w:rFonts w:ascii="Times New Roman" w:hAnsi="Times New Roman"/>
           <w:color w:val="000000"/>
+          <w:spacing w:val="20"/>
         </w:rPr>
         <w:t xml:space="preserve">in partial fulfillment for the completion of </w:t>
       </w:r>
@@ -1296,6 +1438,7 @@
         <w:rPr>
           <w:rFonts w:ascii="Times New Roman" w:hAnsi="Times New Roman"/>
           <w:color w:val="000000"/>
+          <w:spacing w:val="20"/>
         </w:rPr>
         <w:t xml:space="preserve">Capstone </w:t>
       </w:r>
@@ -1303,6 +1446,7 @@
         <w:rPr>
           <w:rFonts w:ascii="Times New Roman" w:hAnsi="Times New Roman"/>
           <w:color w:val="000000"/>
+          <w:spacing w:val="20"/>
         </w:rPr>
         <w:t>Project, Phase</w:t>
       </w:r>
@@ -1310,115 +1454,205 @@
         <w:rPr>
           <w:rFonts w:ascii="Times New Roman" w:hAnsi="Times New Roman"/>
           <w:color w:val="000000"/>
-        </w:rPr>
-        <w:t>-1</w:t>
+          <w:spacing w:val="20"/>
+        </w:rPr>
+        <w:t>-</w:t>
       </w:r>
       <w:r>
         <w:rPr>
           <w:rFonts w:ascii="Times New Roman" w:hAnsi="Times New Roman"/>
           <w:color w:val="000000"/>
-        </w:rPr>
-        <w:t xml:space="preserve"> work in the Program of Study MCA under rules and regulations of PES University, Bengaluru during the period </w:t>
+          <w:spacing w:val="20"/>
+        </w:rPr>
+        <w:t>2</w:t>
       </w:r>
       <w:r>
         <w:rPr>
           <w:rFonts w:ascii="Times New Roman" w:hAnsi="Times New Roman"/>
           <w:color w:val="000000"/>
-        </w:rPr>
-        <w:t>Oct</w:t>
+          <w:spacing w:val="20"/>
+        </w:rPr>
+        <w:t xml:space="preserve"> work in the Program of Study MCA under rules and regulations of PES University, Bengaluru during the period </w:t>
       </w:r>
       <w:r>
         <w:rPr>
           <w:rFonts w:ascii="Times New Roman" w:hAnsi="Times New Roman"/>
           <w:color w:val="000000"/>
-        </w:rPr>
-        <w:t>. 202</w:t>
+          <w:spacing w:val="20"/>
+        </w:rPr>
+        <w:t>Feb</w:t>
       </w:r>
       <w:r>
         <w:rPr>
           <w:rFonts w:ascii="Times New Roman" w:hAnsi="Times New Roman"/>
           <w:color w:val="000000"/>
-        </w:rPr>
-        <w:t>3</w:t>
+          <w:spacing w:val="20"/>
+        </w:rPr>
+        <w:t>. 202</w:t>
       </w:r>
       <w:r>
         <w:rPr>
           <w:rFonts w:ascii="Times New Roman" w:hAnsi="Times New Roman"/>
           <w:color w:val="000000"/>
-        </w:rPr>
-        <w:t xml:space="preserve"> – </w:t>
+          <w:spacing w:val="20"/>
+        </w:rPr>
+        <w:t>4</w:t>
       </w:r>
       <w:r>
         <w:rPr>
           <w:rFonts w:ascii="Times New Roman" w:hAnsi="Times New Roman"/>
           <w:color w:val="000000"/>
-        </w:rPr>
-        <w:t>Jan</w:t>
+          <w:spacing w:val="20"/>
+        </w:rPr>
+        <w:t xml:space="preserve"> – </w:t>
       </w:r>
       <w:r>
         <w:rPr>
           <w:rFonts w:ascii="Times New Roman" w:hAnsi="Times New Roman"/>
           <w:color w:val="000000"/>
-        </w:rPr>
-        <w:t xml:space="preserve"> 202</w:t>
+          <w:spacing w:val="20"/>
+        </w:rPr>
+        <w:t xml:space="preserve">June </w:t>
       </w:r>
       <w:r>
         <w:rPr>
           <w:rFonts w:ascii="Times New Roman" w:hAnsi="Times New Roman"/>
           <w:color w:val="000000"/>
-        </w:rPr>
-        <w:t>4</w:t>
+          <w:spacing w:val="20"/>
+        </w:rPr>
+        <w:t>202</w:t>
       </w:r>
       <w:r>
         <w:rPr>
           <w:rFonts w:ascii="Times New Roman" w:hAnsi="Times New Roman"/>
           <w:color w:val="000000"/>
-        </w:rPr>
-        <w:t xml:space="preserve">. The project report has been approved as it satisfies the </w:t>
+          <w:spacing w:val="20"/>
+        </w:rPr>
+        <w:t>4</w:t>
       </w:r>
       <w:r>
         <w:rPr>
           <w:rFonts w:ascii="Times New Roman" w:hAnsi="Times New Roman"/>
           <w:color w:val="000000"/>
-        </w:rPr>
-        <w:t xml:space="preserve">academic requirements of </w:t>
+          <w:spacing w:val="20"/>
+        </w:rPr>
+        <w:t xml:space="preserve">. The project report has been approved as it satisfies the </w:t>
       </w:r>
       <w:r>
         <w:rPr>
           <w:rFonts w:ascii="Times New Roman" w:hAnsi="Times New Roman"/>
           <w:color w:val="000000"/>
-        </w:rPr>
-        <w:t>3</w:t>
+          <w:spacing w:val="20"/>
+        </w:rPr>
+        <w:t xml:space="preserve">academic requirements of </w:t>
       </w:r>
       <w:r>
         <w:rPr>
           <w:rFonts w:ascii="Times New Roman" w:hAnsi="Times New Roman"/>
           <w:color w:val="000000"/>
-          <w:vertAlign w:val="superscript"/>
-        </w:rPr>
-        <w:t>rd</w:t>
+          <w:spacing w:val="20"/>
+        </w:rPr>
+        <w:t>4</w:t>
       </w:r>
       <w:r>
         <w:rPr>
           <w:rFonts w:ascii="Times New Roman" w:hAnsi="Times New Roman"/>
           <w:color w:val="000000"/>
-        </w:rPr>
-        <w:t xml:space="preserve"> </w:t>
+          <w:spacing w:val="20"/>
+          <w:vertAlign w:val="superscript"/>
+        </w:rPr>
+        <w:t>th</w:t>
       </w:r>
       <w:r>
         <w:rPr>
           <w:rFonts w:ascii="Times New Roman" w:hAnsi="Times New Roman"/>
           <w:color w:val="000000"/>
-        </w:rPr>
-        <w:t>semester</w:t>
+          <w:spacing w:val="20"/>
+        </w:rPr>
+        <w:t xml:space="preserve"> </w:t>
       </w:r>
       <w:r>
         <w:rPr>
           <w:rFonts w:ascii="Times New Roman" w:hAnsi="Times New Roman"/>
           <w:color w:val="000000"/>
+          <w:spacing w:val="20"/>
+        </w:rPr>
+        <w:t>semester</w:t>
+      </w:r>
+      <w:r>
+        <w:rPr>
+          <w:rFonts w:ascii="Times New Roman" w:hAnsi="Times New Roman"/>
+          <w:color w:val="000000"/>
+          <w:spacing w:val="20"/>
         </w:rPr>
         <w:t xml:space="preserve"> MCA.</w:t>
       </w:r>
+    </w:p>
+    <w:p>
+      <w:pPr>
+        <w:pStyle w:val="NoSpacing"/>
+        <w:spacing w:line="360" w:lineRule="auto"/>
+        <w:jc w:val="both"/>
+        <w:rPr>
+          <w:rFonts w:ascii="Times New Roman" w:hAnsi="Times New Roman"/>
+          <w:color w:val="000000"/>
+        </w:rPr>
+      </w:pPr>
+    </w:p>
+    <w:p>
+      <w:pPr>
+        <w:pStyle w:val="NoSpacing"/>
+        <w:spacing w:line="360" w:lineRule="auto"/>
+        <w:jc w:val="both"/>
+        <w:rPr>
+          <w:rFonts w:ascii="Times New Roman" w:hAnsi="Times New Roman"/>
+          <w:color w:val="000000"/>
+        </w:rPr>
+      </w:pPr>
+    </w:p>
+    <w:p>
+      <w:pPr>
+        <w:pStyle w:val="NoSpacing"/>
+        <w:spacing w:line="360" w:lineRule="auto"/>
+        <w:jc w:val="both"/>
+        <w:rPr>
+          <w:rFonts w:ascii="Times New Roman" w:hAnsi="Times New Roman"/>
+          <w:color w:val="000000"/>
+        </w:rPr>
+      </w:pPr>
+    </w:p>
+    <w:p>
+      <w:pPr>
+        <w:pStyle w:val="NoSpacing"/>
+        <w:spacing w:line="360" w:lineRule="auto"/>
+        <w:jc w:val="both"/>
+        <w:rPr>
+          <w:rFonts w:ascii="Times New Roman" w:hAnsi="Times New Roman"/>
+          <w:color w:val="000000"/>
+        </w:rPr>
+      </w:pPr>
+    </w:p>
+    <w:p>
+      <w:pPr>
+        <w:pStyle w:val="NoSpacing"/>
+        <w:spacing w:line="360" w:lineRule="auto"/>
+        <w:jc w:val="both"/>
+        <w:rPr>
+          <w:rFonts w:ascii="Times New Roman" w:hAnsi="Times New Roman"/>
+          <w:color w:val="000000"/>
+        </w:rPr>
+      </w:pPr>
+    </w:p>
+    <w:p>
+      <w:pPr>
+        <w:pStyle w:val="NoSpacing"/>
+        <w:spacing w:line="360" w:lineRule="auto"/>
+        <w:jc w:val="both"/>
+        <w:rPr>
+          <w:rFonts w:ascii="Times New Roman" w:hAnsi="Times New Roman"/>
+          <w:color w:val="000000"/>
+        </w:rPr>
+      </w:pPr>
     </w:p>
     <w:p>
       <w:pPr>
@@ -1435,42 +1669,6 @@
       <w:pPr>
         <w:pStyle w:val="NoSpacing"/>
         <w:spacing w:line="276" w:lineRule="auto"/>
-        <w:jc w:val="both"/>
-        <w:rPr>
-          <w:rFonts w:ascii="Times New Roman" w:hAnsi="Times New Roman"/>
-          <w:color w:val="000000"/>
-        </w:rPr>
-      </w:pPr>
-    </w:p>
-    <w:p>
-      <w:pPr>
-        <w:pStyle w:val="NoSpacing"/>
-        <w:spacing w:line="276" w:lineRule="auto"/>
-        <w:ind w:right="389"/>
-        <w:jc w:val="both"/>
-        <w:rPr>
-          <w:rFonts w:ascii="Times New Roman" w:hAnsi="Times New Roman"/>
-          <w:color w:val="000000"/>
-        </w:rPr>
-      </w:pPr>
-    </w:p>
-    <w:p>
-      <w:pPr>
-        <w:pStyle w:val="NoSpacing"/>
-        <w:spacing w:line="276" w:lineRule="auto"/>
-        <w:ind w:right="389"/>
-        <w:jc w:val="both"/>
-        <w:rPr>
-          <w:rFonts w:ascii="Times New Roman" w:hAnsi="Times New Roman"/>
-          <w:color w:val="000000"/>
-        </w:rPr>
-      </w:pPr>
-    </w:p>
-    <w:p>
-      <w:pPr>
-        <w:pStyle w:val="NoSpacing"/>
-        <w:spacing w:line="276" w:lineRule="auto"/>
-        <w:ind w:right="389"/>
         <w:jc w:val="both"/>
         <w:rPr>
           <w:rFonts w:ascii="Times New Roman" w:hAnsi="Times New Roman"/>
@@ -1481,7 +1679,8 @@
     <w:tbl>
       <w:tblPr>
         <w:tblStyle w:val="TableGrid"/>
-        <w:tblW w:w="10068" w:type="dxa"/>
+        <w:tblpPr w:leftFromText="180" w:rightFromText="180" w:vertAnchor="text" w:horzAnchor="margin" w:tblpXSpec="center" w:tblpY="5"/>
+        <w:tblW w:w="11473" w:type="dxa"/>
         <w:tblBorders>
           <w:top w:val="none" w:sz="0" w:space="0" w:color="auto"/>
           <w:left w:val="none" w:sz="0" w:space="0" w:color="auto"/>
@@ -1493,30 +1692,29 @@
         <w:tblLook w:val="04A0" w:firstRow="1" w:lastRow="0" w:firstColumn="1" w:lastColumn="0" w:noHBand="0" w:noVBand="1"/>
       </w:tblPr>
       <w:tblGrid>
-        <w:gridCol w:w="3310"/>
-        <w:gridCol w:w="1774"/>
-        <w:gridCol w:w="1536"/>
-        <w:gridCol w:w="3448"/>
+        <w:gridCol w:w="3964"/>
+        <w:gridCol w:w="3969"/>
+        <w:gridCol w:w="3540"/>
       </w:tblGrid>
       <w:tr>
         <w:trPr>
-          <w:trHeight w:val="467"/>
+          <w:trHeight w:val="292"/>
         </w:trPr>
         <w:tc>
           <w:tcPr>
-            <w:tcW w:w="5084" w:type="dxa"/>
-            <w:gridSpan w:val="2"/>
+            <w:tcW w:w="3964" w:type="dxa"/>
           </w:tcPr>
           <w:p>
             <w:pPr>
               <w:pStyle w:val="NoSpacing"/>
               <w:spacing w:line="276" w:lineRule="auto"/>
               <w:ind w:right="389"/>
-              <w:jc w:val="both"/>
+              <w:jc w:val="center"/>
               <w:rPr>
                 <w:rFonts w:ascii="Times New Roman" w:hAnsi="Times New Roman"/>
                 <w:b/>
                 <w:color w:val="000000"/>
+                <w:spacing w:val="20"/>
               </w:rPr>
             </w:pPr>
             <w:r>
@@ -1524,6 +1722,7 @@
                 <w:rFonts w:ascii="Times New Roman" w:hAnsi="Times New Roman"/>
                 <w:b/>
                 <w:color w:val="000000"/>
+                <w:spacing w:val="20"/>
               </w:rPr>
               <w:t>Internal Guide</w:t>
             </w:r>
@@ -1533,39 +1732,20 @@
               <w:pStyle w:val="NoSpacing"/>
               <w:spacing w:line="276" w:lineRule="auto"/>
               <w:ind w:right="389"/>
-              <w:jc w:val="both"/>
+              <w:jc w:val="center"/>
               <w:rPr>
                 <w:rFonts w:ascii="Times New Roman" w:hAnsi="Times New Roman"/>
                 <w:color w:val="000000"/>
+                <w:spacing w:val="20"/>
               </w:rPr>
             </w:pPr>
             <w:r>
               <w:rPr>
                 <w:rFonts w:ascii="Times New Roman" w:hAnsi="Times New Roman"/>
                 <w:color w:val="000000"/>
-              </w:rPr>
-              <w:t xml:space="preserve">Ms. </w:t>
-            </w:r>
-            <w:r>
-              <w:rPr>
-                <w:rFonts w:ascii="Times New Roman" w:hAnsi="Times New Roman"/>
-                <w:color w:val="000000"/>
-              </w:rPr>
-              <w:t xml:space="preserve">Sowmya </w:t>
-            </w:r>
-            <w:r>
-              <w:rPr>
-                <w:rFonts w:ascii="Times New Roman" w:hAnsi="Times New Roman"/>
-                <w:color w:val="000000"/>
-              </w:rPr>
-              <w:t>BP</w:t>
-            </w:r>
-            <w:r>
-              <w:rPr>
-                <w:rFonts w:ascii="Times New Roman" w:hAnsi="Times New Roman"/>
-                <w:color w:val="000000"/>
-              </w:rPr>
-              <w:t>, Assistant Professor,</w:t>
+                <w:spacing w:val="20"/>
+              </w:rPr>
+              <w:t>Ms. Sowmya BP, Assistant Professor,</w:t>
             </w:r>
           </w:p>
           <w:p>
@@ -1573,11 +1753,12 @@
               <w:pStyle w:val="NoSpacing"/>
               <w:spacing w:line="276" w:lineRule="auto"/>
               <w:ind w:right="389"/>
-              <w:jc w:val="both"/>
+              <w:jc w:val="center"/>
               <w:rPr>
                 <w:rFonts w:ascii="Times New Roman" w:hAnsi="Times New Roman"/>
                 <w:iCs/>
                 <w:color w:val="000000"/>
+                <w:spacing w:val="20"/>
               </w:rPr>
             </w:pPr>
             <w:r>
@@ -1585,6 +1766,7 @@
                 <w:rFonts w:ascii="Times New Roman" w:hAnsi="Times New Roman"/>
                 <w:iCs/>
                 <w:color w:val="000000"/>
+                <w:spacing w:val="20"/>
               </w:rPr>
               <w:t>Department of Computer Applications,</w:t>
             </w:r>
@@ -1594,10 +1776,11 @@
               <w:pStyle w:val="NoSpacing"/>
               <w:spacing w:line="276" w:lineRule="auto"/>
               <w:ind w:right="389"/>
-              <w:jc w:val="both"/>
+              <w:jc w:val="center"/>
               <w:rPr>
                 <w:rFonts w:ascii="Times New Roman" w:hAnsi="Times New Roman"/>
                 <w:color w:val="000000"/>
+                <w:spacing w:val="20"/>
               </w:rPr>
             </w:pPr>
             <w:r>
@@ -1605,49 +1788,28 @@
                 <w:rFonts w:ascii="Times New Roman" w:hAnsi="Times New Roman"/>
                 <w:iCs/>
                 <w:color w:val="000000"/>
-              </w:rPr>
-              <w:t>PES</w:t>
-            </w:r>
-            <w:r>
-              <w:rPr>
-                <w:rFonts w:ascii="Times New Roman" w:hAnsi="Times New Roman"/>
-                <w:iCs/>
-                <w:color w:val="000000"/>
-              </w:rPr>
-              <w:t xml:space="preserve"> </w:t>
-            </w:r>
-            <w:r>
-              <w:rPr>
-                <w:rFonts w:ascii="Times New Roman" w:hAnsi="Times New Roman"/>
-                <w:iCs/>
-                <w:color w:val="000000"/>
-              </w:rPr>
-              <w:t>University, Bengaluru - 560085</w:t>
-            </w:r>
-            <w:r>
-              <w:rPr>
-                <w:rFonts w:ascii="Times New Roman" w:hAnsi="Times New Roman"/>
-                <w:color w:val="000000"/>
-              </w:rPr>
-              <w:tab/>
+                <w:spacing w:val="20"/>
+              </w:rPr>
+              <w:t>PES University, Bengaluru - 560085</w:t>
             </w:r>
           </w:p>
         </w:tc>
         <w:tc>
           <w:tcPr>
-            <w:tcW w:w="4984" w:type="dxa"/>
-            <w:gridSpan w:val="2"/>
+            <w:tcW w:w="3969" w:type="dxa"/>
           </w:tcPr>
           <w:p>
             <w:pPr>
               <w:pStyle w:val="NoSpacing"/>
               <w:spacing w:line="276" w:lineRule="auto"/>
               <w:ind w:right="389"/>
+              <w:jc w:val="center"/>
               <w:rPr>
                 <w:rFonts w:ascii="Times New Roman" w:hAnsi="Times New Roman"/>
                 <w:b/>
                 <w:iCs/>
                 <w:color w:val="000000"/>
+                <w:spacing w:val="20"/>
               </w:rPr>
             </w:pPr>
             <w:r>
@@ -1656,6 +1818,7 @@
                 <w:b/>
                 <w:iCs/>
                 <w:color w:val="000000"/>
+                <w:spacing w:val="20"/>
               </w:rPr>
               <w:t>Chairperson</w:t>
             </w:r>
@@ -1665,24 +1828,20 @@
               <w:pStyle w:val="NoSpacing"/>
               <w:spacing w:line="276" w:lineRule="auto"/>
               <w:ind w:right="389"/>
+              <w:jc w:val="center"/>
               <w:rPr>
                 <w:rFonts w:ascii="Times New Roman" w:hAnsi="Times New Roman"/>
                 <w:color w:val="000000"/>
+                <w:spacing w:val="20"/>
               </w:rPr>
             </w:pPr>
             <w:r>
               <w:rPr>
                 <w:rFonts w:ascii="Times New Roman" w:hAnsi="Times New Roman"/>
                 <w:color w:val="000000"/>
-              </w:rPr>
-              <w:t>Dr. Veena S</w:t>
-            </w:r>
-            <w:r>
-              <w:rPr>
-                <w:rFonts w:ascii="Times New Roman" w:hAnsi="Times New Roman"/>
-                <w:color w:val="000000"/>
-              </w:rPr>
-              <w:t>,</w:t>
+                <w:spacing w:val="20"/>
+              </w:rPr>
+              <w:t>Dr. Veena S,</w:t>
             </w:r>
           </w:p>
           <w:p>
@@ -1690,10 +1849,12 @@
               <w:pStyle w:val="NoSpacing"/>
               <w:spacing w:line="276" w:lineRule="auto"/>
               <w:ind w:right="389"/>
+              <w:jc w:val="center"/>
               <w:rPr>
                 <w:rFonts w:ascii="Times New Roman" w:hAnsi="Times New Roman"/>
                 <w:iCs/>
                 <w:color w:val="000000"/>
+                <w:spacing w:val="20"/>
               </w:rPr>
             </w:pPr>
             <w:r>
@@ -1701,6 +1862,7 @@
                 <w:rFonts w:ascii="Times New Roman" w:hAnsi="Times New Roman"/>
                 <w:iCs/>
                 <w:color w:val="000000"/>
+                <w:spacing w:val="20"/>
               </w:rPr>
               <w:t>Department of Computer Applications,</w:t>
             </w:r>
@@ -1710,9 +1872,11 @@
               <w:pStyle w:val="NoSpacing"/>
               <w:spacing w:line="276" w:lineRule="auto"/>
               <w:ind w:right="389"/>
+              <w:jc w:val="center"/>
               <w:rPr>
                 <w:rFonts w:ascii="Times New Roman" w:hAnsi="Times New Roman"/>
                 <w:color w:val="000000"/>
+                <w:spacing w:val="20"/>
               </w:rPr>
             </w:pPr>
             <w:r>
@@ -1720,131 +1884,167 @@
                 <w:rFonts w:ascii="Times New Roman" w:hAnsi="Times New Roman"/>
                 <w:iCs/>
                 <w:color w:val="000000"/>
+                <w:spacing w:val="20"/>
               </w:rPr>
               <w:t>PES University, Bengaluru - 560085</w:t>
             </w:r>
           </w:p>
         </w:tc>
-      </w:tr>
-      <w:tr>
-        <w:trPr>
-          <w:trHeight w:val="59"/>
-        </w:trPr>
         <w:tc>
           <w:tcPr>
-            <w:tcW w:w="5084" w:type="dxa"/>
-            <w:gridSpan w:val="2"/>
+            <w:tcW w:w="3540" w:type="dxa"/>
           </w:tcPr>
           <w:p>
             <w:pPr>
               <w:pStyle w:val="NoSpacing"/>
               <w:spacing w:line="276" w:lineRule="auto"/>
               <w:ind w:right="389"/>
-              <w:jc w:val="both"/>
+              <w:jc w:val="center"/>
               <w:rPr>
                 <w:rFonts w:ascii="Times New Roman" w:hAnsi="Times New Roman"/>
                 <w:b/>
-                <w:i/>
+                <w:iCs/>
                 <w:color w:val="000000"/>
+                <w:spacing w:val="20"/>
               </w:rPr>
             </w:pPr>
+            <w:r>
+              <w:rPr>
+                <w:rFonts w:ascii="Times New Roman" w:hAnsi="Times New Roman"/>
+                <w:b/>
+                <w:iCs/>
+                <w:color w:val="000000"/>
+                <w:spacing w:val="20"/>
+              </w:rPr>
+              <w:t>Dean-Faculty of Engineering &amp; Technology</w:t>
+            </w:r>
           </w:p>
           <w:p>
             <w:pPr>
               <w:pStyle w:val="NoSpacing"/>
               <w:spacing w:line="276" w:lineRule="auto"/>
               <w:ind w:right="389"/>
-              <w:jc w:val="both"/>
+              <w:jc w:val="center"/>
               <w:rPr>
                 <w:rFonts w:ascii="Times New Roman" w:hAnsi="Times New Roman"/>
-                <w:b/>
-                <w:i/>
+                <w:bCs/>
+                <w:iCs/>
                 <w:color w:val="000000"/>
+                <w:spacing w:val="20"/>
               </w:rPr>
             </w:pPr>
+            <w:r>
+              <w:rPr>
+                <w:rFonts w:ascii="Times New Roman" w:hAnsi="Times New Roman"/>
+                <w:bCs/>
+                <w:iCs/>
+                <w:color w:val="000000"/>
+                <w:spacing w:val="20"/>
+              </w:rPr>
+              <w:t>Dr. B K Keshavan</w:t>
+            </w:r>
           </w:p>
-        </w:tc>
-        <w:tc>
-          <w:tcPr>
-            <w:tcW w:w="4984" w:type="dxa"/>
-            <w:gridSpan w:val="2"/>
-          </w:tcPr>
           <w:p>
             <w:pPr>
               <w:pStyle w:val="NoSpacing"/>
               <w:spacing w:line="276" w:lineRule="auto"/>
               <w:ind w:right="389"/>
-              <w:jc w:val="both"/>
+              <w:jc w:val="center"/>
               <w:rPr>
                 <w:rFonts w:ascii="Times New Roman" w:hAnsi="Times New Roman"/>
-                <w:i/>
+                <w:bCs/>
+                <w:iCs/>
                 <w:color w:val="000000"/>
+                <w:spacing w:val="20"/>
               </w:rPr>
             </w:pPr>
+            <w:r>
+              <w:rPr>
+                <w:rFonts w:ascii="Times New Roman" w:hAnsi="Times New Roman"/>
+                <w:bCs/>
+                <w:iCs/>
+                <w:color w:val="000000"/>
+                <w:spacing w:val="20"/>
+              </w:rPr>
+              <w:t xml:space="preserve">PES </w:t>
+            </w:r>
+            <w:proofErr w:type="spellStart"/>
+            <w:r>
+              <w:rPr>
+                <w:rFonts w:ascii="Times New Roman" w:hAnsi="Times New Roman"/>
+                <w:bCs/>
+                <w:iCs/>
+                <w:color w:val="000000"/>
+                <w:spacing w:val="20"/>
+              </w:rPr>
+              <w:t>Univesity</w:t>
+            </w:r>
+            <w:proofErr w:type="spellEnd"/>
           </w:p>
-        </w:tc>
-      </w:tr>
-      <w:tr>
-        <w:trPr>
-          <w:trHeight w:val="111"/>
-        </w:trPr>
-        <w:tc>
-          <w:tcPr>
-            <w:tcW w:w="3310" w:type="dxa"/>
-          </w:tcPr>
           <w:p>
             <w:pPr>
               <w:pStyle w:val="NoSpacing"/>
               <w:spacing w:line="276" w:lineRule="auto"/>
               <w:ind w:right="389"/>
-              <w:jc w:val="both"/>
+              <w:jc w:val="center"/>
               <w:rPr>
                 <w:rFonts w:ascii="Times New Roman" w:hAnsi="Times New Roman"/>
-                <w:i/>
+                <w:bCs/>
+                <w:iCs/>
                 <w:color w:val="000000"/>
+                <w:spacing w:val="20"/>
               </w:rPr>
             </w:pPr>
-          </w:p>
-        </w:tc>
-        <w:tc>
-          <w:tcPr>
-            <w:tcW w:w="3310" w:type="dxa"/>
-            <w:gridSpan w:val="2"/>
-          </w:tcPr>
-          <w:p>
-            <w:pPr>
-              <w:pStyle w:val="NoSpacing"/>
-              <w:spacing w:line="276" w:lineRule="auto"/>
-              <w:ind w:right="389"/>
-              <w:jc w:val="both"/>
+            <w:r>
               <w:rPr>
                 <w:rFonts w:ascii="Times New Roman" w:hAnsi="Times New Roman"/>
-                <w:i/>
+                <w:bCs/>
+                <w:iCs/>
                 <w:color w:val="000000"/>
-              </w:rPr>
-            </w:pPr>
-          </w:p>
-        </w:tc>
-        <w:tc>
-          <w:tcPr>
-            <w:tcW w:w="3448" w:type="dxa"/>
-          </w:tcPr>
-          <w:p>
-            <w:pPr>
-              <w:pStyle w:val="NoSpacing"/>
-              <w:spacing w:line="276" w:lineRule="auto"/>
-              <w:ind w:right="389"/>
-              <w:jc w:val="both"/>
-              <w:rPr>
-                <w:rFonts w:ascii="Times New Roman" w:hAnsi="Times New Roman"/>
-                <w:i/>
-                <w:color w:val="000000"/>
-              </w:rPr>
-            </w:pPr>
+                <w:spacing w:val="20"/>
+              </w:rPr>
+              <w:t>Bengaluru - 560095</w:t>
+            </w:r>
           </w:p>
         </w:tc>
       </w:tr>
     </w:tbl>
+    <w:p>
+      <w:pPr>
+        <w:pStyle w:val="NoSpacing"/>
+        <w:spacing w:line="276" w:lineRule="auto"/>
+        <w:ind w:right="389"/>
+        <w:jc w:val="both"/>
+        <w:rPr>
+          <w:rFonts w:ascii="Times New Roman" w:hAnsi="Times New Roman"/>
+          <w:color w:val="000000"/>
+        </w:rPr>
+      </w:pPr>
+    </w:p>
+    <w:p>
+      <w:pPr>
+        <w:pStyle w:val="NoSpacing"/>
+        <w:spacing w:line="276" w:lineRule="auto"/>
+        <w:ind w:right="389"/>
+        <w:jc w:val="both"/>
+        <w:rPr>
+          <w:rFonts w:ascii="Times New Roman" w:hAnsi="Times New Roman"/>
+          <w:color w:val="000000"/>
+        </w:rPr>
+      </w:pPr>
+    </w:p>
+    <w:p>
+      <w:pPr>
+        <w:pStyle w:val="NoSpacing"/>
+        <w:spacing w:line="276" w:lineRule="auto"/>
+        <w:ind w:right="389"/>
+        <w:jc w:val="both"/>
+        <w:rPr>
+          <w:rFonts w:ascii="Times New Roman" w:hAnsi="Times New Roman"/>
+          <w:color w:val="000000"/>
+        </w:rPr>
+      </w:pPr>
+    </w:p>
     <w:p>
       <w:pPr>
         <w:rPr>
@@ -1861,31 +2061,6 @@
     </w:p>
     <w:p>
       <w:pPr>
-        <w:rPr>
-          <w:rFonts w:ascii="Times New Roman" w:eastAsia="DejaVu Sans" w:hAnsi="Times New Roman" w:cs="Times New Roman"/>
-          <w:b/>
-          <w:bCs/>
-          <w:color w:val="000000"/>
-          <w:kern w:val="1"/>
-          <w:sz w:val="36"/>
-          <w:szCs w:val="36"/>
-          <w:lang w:eastAsia="hi-IN" w:bidi="hi-IN"/>
-        </w:rPr>
-      </w:pPr>
-      <w:r>
-        <w:rPr>
-          <w:rFonts w:ascii="Times New Roman" w:hAnsi="Times New Roman" w:cs="Times New Roman"/>
-          <w:b/>
-          <w:bCs/>
-          <w:color w:val="000000"/>
-          <w:sz w:val="36"/>
-          <w:szCs w:val="36"/>
-        </w:rPr>
-        <w:br w:type="page"/>
-      </w:r>
-    </w:p>
-    <w:p>
-      <w:pPr>
         <w:pStyle w:val="Standard"/>
         <w:spacing w:line="276" w:lineRule="auto"/>
         <w:ind w:right="389"/>
@@ -1954,6 +2129,7 @@
           <w:b/>
           <w:bCs/>
           <w:color w:val="000000"/>
+          <w:spacing w:val="20"/>
         </w:rPr>
       </w:pPr>
     </w:p>
@@ -1968,6 +2144,7 @@
           <w:b/>
           <w:bCs/>
           <w:color w:val="000000"/>
+          <w:spacing w:val="20"/>
         </w:rPr>
       </w:pPr>
     </w:p>
@@ -1982,6 +2159,7 @@
           <w:b/>
           <w:bCs/>
           <w:color w:val="000000"/>
+          <w:spacing w:val="20"/>
           <w:sz w:val="36"/>
           <w:szCs w:val="36"/>
         </w:rPr>
@@ -1990,6 +2168,7 @@
         <w:rPr>
           <w:rFonts w:ascii="Times New Roman" w:hAnsi="Times New Roman" w:cs="Times New Roman"/>
           <w:color w:val="000000"/>
+          <w:spacing w:val="20"/>
         </w:rPr>
         <w:t xml:space="preserve">I, </w:t>
       </w:r>
@@ -1999,6 +2178,7 @@
           <w:b/>
           <w:bCs/>
           <w:color w:val="000000"/>
+          <w:spacing w:val="20"/>
         </w:rPr>
         <w:t>Gandhi Nisarg Ketan</w:t>
       </w:r>
@@ -2008,6 +2188,7 @@
           <w:b/>
           <w:bCs/>
           <w:color w:val="000000"/>
+          <w:spacing w:val="20"/>
         </w:rPr>
         <w:t>,</w:t>
       </w:r>
@@ -2017,6 +2198,7 @@
           <w:b/>
           <w:bCs/>
           <w:color w:val="000000"/>
+          <w:spacing w:val="20"/>
         </w:rPr>
         <w:t xml:space="preserve"> </w:t>
       </w:r>
@@ -2024,6 +2206,7 @@
         <w:rPr>
           <w:rFonts w:ascii="Times New Roman" w:hAnsi="Times New Roman" w:cs="Times New Roman"/>
           <w:color w:val="000000"/>
+          <w:spacing w:val="20"/>
         </w:rPr>
         <w:t>bearing</w:t>
       </w:r>
@@ -2033,6 +2216,7 @@
           <w:b/>
           <w:bCs/>
           <w:color w:val="000000"/>
+          <w:spacing w:val="20"/>
         </w:rPr>
         <w:t xml:space="preserve"> </w:t>
       </w:r>
@@ -2042,6 +2226,7 @@
           <w:b/>
           <w:bCs/>
           <w:color w:val="000000"/>
+          <w:spacing w:val="20"/>
         </w:rPr>
         <w:t xml:space="preserve">PES1PG22CA070 </w:t>
       </w:r>
@@ -2049,6 +2234,7 @@
         <w:rPr>
           <w:rFonts w:ascii="Times New Roman" w:hAnsi="Times New Roman" w:cs="Times New Roman"/>
           <w:color w:val="000000"/>
+          <w:spacing w:val="20"/>
         </w:rPr>
         <w:t>hereby declare that the</w:t>
       </w:r>
@@ -2056,6 +2242,7 @@
         <w:rPr>
           <w:rFonts w:ascii="Times New Roman" w:hAnsi="Times New Roman" w:cs="Times New Roman"/>
           <w:color w:val="000000"/>
+          <w:spacing w:val="20"/>
         </w:rPr>
         <w:t xml:space="preserve"> </w:t>
       </w:r>
@@ -2063,6 +2250,7 @@
         <w:rPr>
           <w:rFonts w:ascii="Times New Roman" w:hAnsi="Times New Roman" w:cs="Times New Roman"/>
           <w:color w:val="000000"/>
+          <w:spacing w:val="20"/>
         </w:rPr>
         <w:t xml:space="preserve">Capstone </w:t>
       </w:r>
@@ -2070,6 +2258,7 @@
         <w:rPr>
           <w:rFonts w:ascii="Times New Roman" w:hAnsi="Times New Roman" w:cs="Times New Roman"/>
           <w:color w:val="000000"/>
+          <w:spacing w:val="20"/>
         </w:rPr>
         <w:t>project</w:t>
       </w:r>
@@ -2077,13 +2266,31 @@
         <w:rPr>
           <w:rFonts w:ascii="Times New Roman" w:hAnsi="Times New Roman" w:cs="Times New Roman"/>
           <w:color w:val="000000"/>
-        </w:rPr>
-        <w:t xml:space="preserve"> phase-1 </w:t>
+          <w:spacing w:val="20"/>
+        </w:rPr>
+        <w:t xml:space="preserve"> phase-</w:t>
       </w:r>
       <w:r>
         <w:rPr>
           <w:rFonts w:ascii="Times New Roman" w:hAnsi="Times New Roman" w:cs="Times New Roman"/>
           <w:color w:val="000000"/>
+          <w:spacing w:val="20"/>
+        </w:rPr>
+        <w:t>2</w:t>
+      </w:r>
+      <w:r>
+        <w:rPr>
+          <w:rFonts w:ascii="Times New Roman" w:hAnsi="Times New Roman" w:cs="Times New Roman"/>
+          <w:color w:val="000000"/>
+          <w:spacing w:val="20"/>
+        </w:rPr>
+        <w:t xml:space="preserve"> </w:t>
+      </w:r>
+      <w:r>
+        <w:rPr>
+          <w:rFonts w:ascii="Times New Roman" w:hAnsi="Times New Roman" w:cs="Times New Roman"/>
+          <w:color w:val="000000"/>
+          <w:spacing w:val="20"/>
         </w:rPr>
         <w:t xml:space="preserve">entitled, </w:t>
       </w:r>
@@ -2095,6 +2302,7 @@
           <w:i/>
           <w:iCs/>
           <w:color w:val="000000"/>
+          <w:spacing w:val="20"/>
         </w:rPr>
         <w:t>Taste of Home</w:t>
       </w:r>
@@ -2106,6 +2314,7 @@
           <w:i/>
           <w:iCs/>
           <w:color w:val="000000"/>
+          <w:spacing w:val="20"/>
         </w:rPr>
         <w:t>,</w:t>
       </w:r>
@@ -2113,6 +2322,7 @@
         <w:rPr>
           <w:rFonts w:ascii="Times New Roman" w:hAnsi="Times New Roman" w:cs="Times New Roman"/>
           <w:color w:val="000000"/>
+          <w:spacing w:val="20"/>
         </w:rPr>
         <w:t xml:space="preserve"> is an original work done by </w:t>
       </w:r>
@@ -2120,6 +2330,7 @@
         <w:rPr>
           <w:rFonts w:ascii="Times New Roman" w:hAnsi="Times New Roman" w:cs="Times New Roman"/>
           <w:color w:val="000000"/>
+          <w:spacing w:val="20"/>
         </w:rPr>
         <w:t>me</w:t>
       </w:r>
@@ -2127,6 +2338,7 @@
         <w:rPr>
           <w:rFonts w:ascii="Times New Roman" w:hAnsi="Times New Roman" w:cs="Times New Roman"/>
           <w:color w:val="000000"/>
+          <w:spacing w:val="20"/>
         </w:rPr>
         <w:t xml:space="preserve"> under the guidance of </w:t>
       </w:r>
@@ -2136,6 +2348,7 @@
           <w:b/>
           <w:bCs/>
           <w:color w:val="000000"/>
+          <w:spacing w:val="20"/>
         </w:rPr>
         <w:t xml:space="preserve">Ms. </w:t>
       </w:r>
@@ -2145,6 +2358,7 @@
           <w:b/>
           <w:bCs/>
           <w:color w:val="000000"/>
+          <w:spacing w:val="20"/>
         </w:rPr>
         <w:t xml:space="preserve">Sowmya </w:t>
       </w:r>
@@ -2154,6 +2368,7 @@
           <w:b/>
           <w:bCs/>
           <w:color w:val="000000"/>
+          <w:spacing w:val="20"/>
         </w:rPr>
         <w:t>BP</w:t>
       </w:r>
@@ -2163,6 +2378,7 @@
           <w:b/>
           <w:bCs/>
           <w:color w:val="000000"/>
+          <w:spacing w:val="20"/>
         </w:rPr>
         <w:t>,</w:t>
       </w:r>
@@ -2170,6 +2386,7 @@
         <w:rPr>
           <w:rFonts w:ascii="Times New Roman" w:hAnsi="Times New Roman" w:cs="Times New Roman"/>
           <w:color w:val="000000"/>
+          <w:spacing w:val="20"/>
         </w:rPr>
         <w:t xml:space="preserve"> </w:t>
       </w:r>
@@ -2177,6 +2394,7 @@
         <w:rPr>
           <w:rFonts w:ascii="Times New Roman" w:hAnsi="Times New Roman" w:cs="Times New Roman"/>
           <w:color w:val="000000"/>
+          <w:spacing w:val="20"/>
         </w:rPr>
         <w:t>Assistant Professor</w:t>
       </w:r>
@@ -2184,21 +2402,50 @@
         <w:rPr>
           <w:rFonts w:ascii="Times New Roman" w:hAnsi="Times New Roman" w:cs="Times New Roman"/>
           <w:color w:val="000000"/>
-        </w:rPr>
-        <w:t>, PES University, and is being submitted in partial fulfillment of the requirements for completion of 3</w:t>
-      </w:r>
+          <w:spacing w:val="20"/>
+        </w:rPr>
+        <w:t xml:space="preserve">, PES University, and is being submitted in partial </w:t>
+      </w:r>
+      <w:proofErr w:type="spellStart"/>
       <w:r>
         <w:rPr>
           <w:rFonts w:ascii="Times New Roman" w:hAnsi="Times New Roman" w:cs="Times New Roman"/>
           <w:color w:val="000000"/>
+          <w:spacing w:val="20"/>
+        </w:rPr>
+        <w:t>fulfillment</w:t>
+      </w:r>
+      <w:proofErr w:type="spellEnd"/>
+      <w:r>
+        <w:rPr>
+          <w:rFonts w:ascii="Times New Roman" w:hAnsi="Times New Roman" w:cs="Times New Roman"/>
+          <w:color w:val="000000"/>
+          <w:spacing w:val="20"/>
+        </w:rPr>
+        <w:t xml:space="preserve"> of the requirements for completion of </w:t>
+      </w:r>
+      <w:r>
+        <w:rPr>
+          <w:rFonts w:ascii="Times New Roman" w:hAnsi="Times New Roman" w:cs="Times New Roman"/>
+          <w:color w:val="000000"/>
+          <w:spacing w:val="20"/>
+        </w:rPr>
+        <w:t>4</w:t>
+      </w:r>
+      <w:r>
+        <w:rPr>
+          <w:rFonts w:ascii="Times New Roman" w:hAnsi="Times New Roman" w:cs="Times New Roman"/>
+          <w:color w:val="000000"/>
+          <w:spacing w:val="20"/>
           <w:vertAlign w:val="superscript"/>
         </w:rPr>
-        <w:t>rd</w:t>
+        <w:t>th</w:t>
       </w:r>
       <w:r>
         <w:rPr>
           <w:rFonts w:ascii="Times New Roman" w:hAnsi="Times New Roman" w:cs="Times New Roman"/>
           <w:color w:val="000000"/>
+          <w:spacing w:val="20"/>
         </w:rPr>
         <w:t xml:space="preserve"> Semester course in the Program of Study </w:t>
       </w:r>
@@ -2207,6 +2454,7 @@
           <w:rFonts w:ascii="Times New Roman" w:hAnsi="Times New Roman" w:cs="Times New Roman"/>
           <w:b/>
           <w:color w:val="000000"/>
+          <w:spacing w:val="20"/>
         </w:rPr>
         <w:t>MCA</w:t>
       </w:r>
@@ -2214,6 +2462,7 @@
         <w:rPr>
           <w:rFonts w:ascii="Times New Roman" w:hAnsi="Times New Roman" w:cs="Times New Roman"/>
           <w:color w:val="000000"/>
+          <w:spacing w:val="20"/>
         </w:rPr>
         <w:t>. All corrections/suggestions indicated for internal assessment have been incorporated in the report.</w:t>
       </w:r>
@@ -2316,6 +2565,10 @@
     </w:p>
     <w:p>
       <w:pPr>
+        <w:pStyle w:val="Standard"/>
+        <w:spacing w:line="276" w:lineRule="auto"/>
+        <w:ind w:right="389"/>
+        <w:jc w:val="center"/>
         <w:rPr>
           <w:rFonts w:ascii="Times New Roman" w:hAnsi="Times New Roman" w:cs="Times New Roman"/>
           <w:bCs/>
@@ -2337,26 +2590,444 @@
     </w:p>
     <w:p>
       <w:pPr>
-        <w:rPr>
-          <w:rFonts w:ascii="Times New Roman" w:hAnsi="Times New Roman" w:cs="Times New Roman"/>
+        <w:pStyle w:val="Standard"/>
+        <w:spacing w:line="276" w:lineRule="auto"/>
+        <w:ind w:right="389"/>
+        <w:jc w:val="center"/>
+        <w:rPr>
+          <w:rFonts w:ascii="Times New Roman" w:hAnsi="Times New Roman" w:cs="Times New Roman"/>
+          <w:b/>
+          <w:bCs/>
+          <w:color w:val="000000"/>
+          <w:sz w:val="36"/>
+          <w:szCs w:val="36"/>
+        </w:rPr>
+      </w:pPr>
+      <w:r>
+        <w:rPr>
+          <w:rFonts w:ascii="Times New Roman" w:hAnsi="Times New Roman" w:cs="Times New Roman"/>
+          <w:b/>
+          <w:bCs/>
+          <w:color w:val="000000"/>
+          <w:sz w:val="36"/>
+          <w:szCs w:val="36"/>
+        </w:rPr>
+        <w:lastRenderedPageBreak/>
+        <w:t>ACKNOWLEDGMENT</w:t>
+      </w:r>
+    </w:p>
+    <w:p>
+      <w:pPr>
+        <w:pStyle w:val="Standard"/>
+        <w:spacing w:line="276" w:lineRule="auto"/>
+        <w:ind w:right="389"/>
+        <w:jc w:val="center"/>
+        <w:rPr>
+          <w:rFonts w:ascii="Times New Roman" w:hAnsi="Times New Roman" w:cs="Times New Roman"/>
+          <w:b/>
+          <w:bCs/>
+          <w:color w:val="000000"/>
+          <w:spacing w:val="20"/>
+          <w:kern w:val="22"/>
+          <w:sz w:val="36"/>
+          <w:szCs w:val="36"/>
+        </w:rPr>
+      </w:pPr>
+    </w:p>
+    <w:p>
+      <w:pPr>
+        <w:pStyle w:val="Standard"/>
+        <w:spacing w:line="276" w:lineRule="auto"/>
+        <w:ind w:right="389"/>
+        <w:jc w:val="both"/>
+        <w:rPr>
+          <w:rFonts w:ascii="Times New Roman" w:hAnsi="Times New Roman" w:cs="Times New Roman"/>
+          <w:spacing w:val="20"/>
+          <w:kern w:val="22"/>
+          <w:sz w:val="22"/>
+          <w:szCs w:val="22"/>
+        </w:rPr>
+      </w:pPr>
+      <w:r>
+        <w:rPr>
+          <w:rFonts w:ascii="Times New Roman" w:hAnsi="Times New Roman" w:cs="Times New Roman"/>
+          <w:spacing w:val="20"/>
+          <w:kern w:val="22"/>
+          <w:sz w:val="22"/>
+          <w:szCs w:val="22"/>
+        </w:rPr>
+        <w:t xml:space="preserve">I would like to express my profound gratitude for the opportunity to work on the project titled </w:t>
+      </w:r>
+      <w:r>
+        <w:rPr>
+          <w:rFonts w:ascii="Times New Roman" w:hAnsi="Times New Roman" w:cs="Times New Roman"/>
+          <w:b/>
+          <w:bCs/>
+          <w:spacing w:val="20"/>
+          <w:kern w:val="22"/>
+          <w:sz w:val="22"/>
+          <w:szCs w:val="22"/>
+        </w:rPr>
+        <w:t>Taste of Home</w:t>
+      </w:r>
+      <w:r>
+        <w:rPr>
+          <w:rFonts w:ascii="Times New Roman" w:hAnsi="Times New Roman" w:cs="Times New Roman"/>
+          <w:spacing w:val="20"/>
+          <w:kern w:val="22"/>
+          <w:sz w:val="22"/>
+          <w:szCs w:val="22"/>
+        </w:rPr>
+        <w:t xml:space="preserve">. This project has been an incredible journey, providing me with invaluable knowledge, experiences, and insights. It is a blessing to have had the space and time to dedicate myself fully to this endeavor. </w:t>
+      </w:r>
+    </w:p>
+    <w:p>
+      <w:pPr>
+        <w:pStyle w:val="Standard"/>
+        <w:spacing w:line="276" w:lineRule="auto"/>
+        <w:ind w:right="389"/>
+        <w:jc w:val="both"/>
+        <w:rPr>
+          <w:rFonts w:ascii="Times New Roman" w:hAnsi="Times New Roman" w:cs="Times New Roman"/>
+          <w:spacing w:val="20"/>
+          <w:kern w:val="22"/>
+          <w:sz w:val="22"/>
+          <w:szCs w:val="22"/>
+        </w:rPr>
+      </w:pPr>
+    </w:p>
+    <w:p>
+      <w:pPr>
+        <w:pStyle w:val="Standard"/>
+        <w:spacing w:line="276" w:lineRule="auto"/>
+        <w:ind w:right="389"/>
+        <w:jc w:val="both"/>
+        <w:rPr>
+          <w:rFonts w:ascii="Times New Roman" w:hAnsi="Times New Roman" w:cs="Times New Roman"/>
+          <w:spacing w:val="20"/>
+          <w:kern w:val="22"/>
+          <w:sz w:val="22"/>
+          <w:szCs w:val="22"/>
+        </w:rPr>
+      </w:pPr>
+      <w:r>
+        <w:rPr>
+          <w:rFonts w:ascii="Times New Roman" w:hAnsi="Times New Roman" w:cs="Times New Roman"/>
+          <w:spacing w:val="20"/>
+          <w:kern w:val="22"/>
+          <w:sz w:val="22"/>
+          <w:szCs w:val="22"/>
+        </w:rPr>
+        <w:t xml:space="preserve">First, my heartfelt gratitude and respect to </w:t>
+      </w:r>
+      <w:r>
+        <w:rPr>
+          <w:rFonts w:ascii="Times New Roman" w:hAnsi="Times New Roman" w:cs="Times New Roman"/>
+          <w:b/>
+          <w:bCs/>
+          <w:spacing w:val="20"/>
+          <w:kern w:val="22"/>
+          <w:sz w:val="22"/>
+          <w:szCs w:val="22"/>
+        </w:rPr>
+        <w:t xml:space="preserve">Dr. J </w:t>
+      </w:r>
+      <w:proofErr w:type="spellStart"/>
+      <w:r>
+        <w:rPr>
+          <w:rFonts w:ascii="Times New Roman" w:hAnsi="Times New Roman" w:cs="Times New Roman"/>
+          <w:b/>
+          <w:bCs/>
+          <w:spacing w:val="20"/>
+          <w:kern w:val="22"/>
+          <w:sz w:val="22"/>
+          <w:szCs w:val="22"/>
+        </w:rPr>
+        <w:t>Suryaprasad</w:t>
+      </w:r>
+      <w:proofErr w:type="spellEnd"/>
+      <w:r>
+        <w:rPr>
+          <w:rFonts w:ascii="Times New Roman" w:hAnsi="Times New Roman" w:cs="Times New Roman"/>
+          <w:spacing w:val="20"/>
+          <w:kern w:val="22"/>
+          <w:sz w:val="22"/>
+          <w:szCs w:val="22"/>
+        </w:rPr>
+        <w:t xml:space="preserve">, Vice Chancellor of PES University and to </w:t>
+      </w:r>
+      <w:r>
+        <w:rPr>
+          <w:rFonts w:ascii="Times New Roman" w:hAnsi="Times New Roman" w:cs="Times New Roman"/>
+          <w:b/>
+          <w:bCs/>
+          <w:spacing w:val="20"/>
+          <w:kern w:val="22"/>
+          <w:sz w:val="22"/>
+          <w:szCs w:val="22"/>
+        </w:rPr>
+        <w:t>Dr. Veena S</w:t>
+      </w:r>
+      <w:r>
+        <w:rPr>
+          <w:rFonts w:ascii="Times New Roman" w:hAnsi="Times New Roman" w:cs="Times New Roman"/>
+          <w:spacing w:val="20"/>
+          <w:kern w:val="22"/>
+          <w:sz w:val="22"/>
+          <w:szCs w:val="22"/>
+        </w:rPr>
+        <w:t xml:space="preserve">, Chairperson, Department of Computer Applications. With utmost thanks and dedication, I would like to thank my guide </w:t>
+      </w:r>
+      <w:r>
+        <w:rPr>
+          <w:rFonts w:ascii="Times New Roman" w:hAnsi="Times New Roman" w:cs="Times New Roman"/>
+          <w:b/>
+          <w:bCs/>
+          <w:spacing w:val="20"/>
+          <w:kern w:val="22"/>
+          <w:sz w:val="22"/>
+          <w:szCs w:val="22"/>
+        </w:rPr>
+        <w:t xml:space="preserve">Ms. </w:t>
+      </w:r>
+      <w:r>
+        <w:rPr>
+          <w:rFonts w:ascii="Times New Roman" w:hAnsi="Times New Roman" w:cs="Times New Roman"/>
+          <w:b/>
+          <w:bCs/>
+          <w:color w:val="000000"/>
+          <w:spacing w:val="20"/>
+          <w:kern w:val="22"/>
+          <w:sz w:val="22"/>
+          <w:szCs w:val="22"/>
+        </w:rPr>
+        <w:t xml:space="preserve">Sowmya </w:t>
+      </w:r>
+      <w:r>
+        <w:rPr>
+          <w:rFonts w:ascii="Times New Roman" w:hAnsi="Times New Roman" w:cs="Times New Roman"/>
+          <w:b/>
+          <w:bCs/>
+          <w:spacing w:val="20"/>
+          <w:kern w:val="22"/>
+          <w:sz w:val="22"/>
+          <w:szCs w:val="22"/>
+        </w:rPr>
+        <w:t>BP</w:t>
+      </w:r>
+      <w:r>
+        <w:rPr>
+          <w:rFonts w:ascii="Times New Roman" w:hAnsi="Times New Roman" w:cs="Times New Roman"/>
+          <w:spacing w:val="20"/>
+          <w:kern w:val="22"/>
+          <w:sz w:val="22"/>
+          <w:szCs w:val="22"/>
+        </w:rPr>
+        <w:t xml:space="preserve">, where she was aside in every step of work that I have done and with some important advices and corrective measures. </w:t>
+      </w:r>
+    </w:p>
+    <w:p>
+      <w:pPr>
+        <w:pStyle w:val="Standard"/>
+        <w:spacing w:line="276" w:lineRule="auto"/>
+        <w:ind w:right="389"/>
+        <w:jc w:val="both"/>
+        <w:rPr>
+          <w:rFonts w:ascii="Times New Roman" w:hAnsi="Times New Roman" w:cs="Times New Roman"/>
+          <w:spacing w:val="20"/>
+          <w:kern w:val="22"/>
+          <w:sz w:val="22"/>
+          <w:szCs w:val="22"/>
+        </w:rPr>
+      </w:pPr>
+    </w:p>
+    <w:p>
+      <w:pPr>
+        <w:pStyle w:val="Standard"/>
+        <w:spacing w:line="276" w:lineRule="auto"/>
+        <w:ind w:right="389"/>
+        <w:jc w:val="both"/>
+        <w:rPr>
+          <w:rFonts w:ascii="Times New Roman" w:hAnsi="Times New Roman" w:cs="Times New Roman"/>
+          <w:spacing w:val="20"/>
+          <w:kern w:val="22"/>
+          <w:sz w:val="22"/>
+          <w:szCs w:val="22"/>
+        </w:rPr>
+      </w:pPr>
+      <w:r>
+        <w:rPr>
+          <w:rFonts w:ascii="Times New Roman" w:hAnsi="Times New Roman" w:cs="Times New Roman"/>
+          <w:spacing w:val="20"/>
+          <w:kern w:val="22"/>
+          <w:sz w:val="22"/>
+          <w:szCs w:val="22"/>
+        </w:rPr>
+        <w:t>I would also like to extend my thanks and gratitude to every faculty of Department of Computer Applications and to my family inmates and friends who were concerned for the project.</w:t>
+      </w:r>
+    </w:p>
+    <w:p>
+      <w:pPr>
+        <w:pStyle w:val="Standard"/>
+        <w:spacing w:line="276" w:lineRule="auto"/>
+        <w:ind w:right="389"/>
+        <w:jc w:val="both"/>
+        <w:rPr>
+          <w:rFonts w:ascii="Times New Roman" w:hAnsi="Times New Roman" w:cs="Times New Roman"/>
+          <w:spacing w:val="20"/>
+          <w:kern w:val="22"/>
+          <w:sz w:val="22"/>
+          <w:szCs w:val="22"/>
+        </w:rPr>
+      </w:pPr>
+    </w:p>
+    <w:p>
+      <w:pPr>
+        <w:pStyle w:val="Standard"/>
+        <w:spacing w:line="276" w:lineRule="auto"/>
+        <w:ind w:right="389"/>
+        <w:jc w:val="both"/>
+        <w:rPr>
+          <w:rFonts w:ascii="Times New Roman" w:hAnsi="Times New Roman" w:cs="Times New Roman"/>
+          <w:spacing w:val="20"/>
+          <w:kern w:val="22"/>
+          <w:sz w:val="22"/>
+          <w:szCs w:val="22"/>
+        </w:rPr>
+      </w:pPr>
+    </w:p>
+    <w:p>
+      <w:pPr>
+        <w:pStyle w:val="Standard"/>
+        <w:spacing w:line="276" w:lineRule="auto"/>
+        <w:ind w:right="389"/>
+        <w:jc w:val="both"/>
+        <w:rPr>
+          <w:rFonts w:ascii="Times New Roman" w:hAnsi="Times New Roman" w:cs="Times New Roman"/>
+          <w:spacing w:val="20"/>
+          <w:kern w:val="22"/>
+          <w:sz w:val="22"/>
+          <w:szCs w:val="22"/>
+        </w:rPr>
+      </w:pPr>
+      <w:r>
+        <w:rPr>
+          <w:rFonts w:ascii="Times New Roman" w:hAnsi="Times New Roman" w:cs="Times New Roman"/>
+          <w:spacing w:val="20"/>
+          <w:kern w:val="22"/>
+          <w:sz w:val="22"/>
+          <w:szCs w:val="22"/>
+        </w:rPr>
+        <w:t>Thank you</w:t>
+      </w:r>
+    </w:p>
+    <w:p>
+      <w:pPr>
+        <w:pStyle w:val="Standard"/>
+        <w:spacing w:line="276" w:lineRule="auto"/>
+        <w:ind w:right="389"/>
+        <w:jc w:val="both"/>
+        <w:rPr>
+          <w:rFonts w:ascii="Times New Roman" w:hAnsi="Times New Roman" w:cs="Times New Roman"/>
+          <w:spacing w:val="20"/>
+          <w:kern w:val="22"/>
+          <w:sz w:val="22"/>
+          <w:szCs w:val="22"/>
+        </w:rPr>
+      </w:pPr>
+      <w:r>
+        <w:rPr>
+          <w:rFonts w:ascii="Times New Roman" w:hAnsi="Times New Roman" w:cs="Times New Roman"/>
+          <w:spacing w:val="20"/>
+          <w:kern w:val="22"/>
+          <w:sz w:val="22"/>
+          <w:szCs w:val="22"/>
+        </w:rPr>
+        <w:t>Gandhi Nisarg Ketan</w:t>
+      </w:r>
+    </w:p>
+    <w:p>
+      <w:pPr>
+        <w:pStyle w:val="Standard"/>
+        <w:spacing w:line="276" w:lineRule="auto"/>
+        <w:ind w:right="389"/>
+        <w:jc w:val="both"/>
+        <w:rPr>
+          <w:rFonts w:ascii="Times New Roman" w:hAnsi="Times New Roman" w:cs="Times New Roman"/>
+          <w:sz w:val="22"/>
+          <w:szCs w:val="22"/>
+        </w:rPr>
+      </w:pPr>
+    </w:p>
+    <w:p>
+      <w:pPr>
+        <w:pStyle w:val="Standard"/>
+        <w:spacing w:line="276" w:lineRule="auto"/>
+        <w:ind w:right="389"/>
+        <w:jc w:val="both"/>
+        <w:rPr>
+          <w:rFonts w:ascii="Times New Roman" w:hAnsi="Times New Roman" w:cs="Times New Roman"/>
+          <w:b/>
+          <w:bCs/>
+          <w:color w:val="000000"/>
+          <w:sz w:val="36"/>
+          <w:szCs w:val="36"/>
+        </w:rPr>
+      </w:pPr>
+    </w:p>
+    <w:p>
+      <w:pPr>
+        <w:rPr>
+          <w:rFonts w:ascii="Times New Roman" w:hAnsi="Times New Roman" w:cs="Times New Roman"/>
+          <w:bCs/>
           <w:i/>
           <w:color w:val="000000"/>
-        </w:rPr>
-      </w:pPr>
-    </w:p>
-    <w:p>
-      <w:pPr>
-        <w:rPr>
-          <w:rFonts w:ascii="Times New Roman" w:hAnsi="Times New Roman" w:cs="Times New Roman"/>
+          <w:highlight w:val="lightGray"/>
+        </w:rPr>
+      </w:pPr>
+    </w:p>
+    <w:p>
+      <w:pPr>
+        <w:rPr>
+          <w:rFonts w:ascii="Times New Roman" w:hAnsi="Times New Roman" w:cs="Times New Roman"/>
+          <w:bCs/>
+          <w:iCs/>
+          <w:color w:val="000000"/>
+          <w:highlight w:val="lightGray"/>
+        </w:rPr>
+      </w:pPr>
+    </w:p>
+    <w:p>
+      <w:pPr>
+        <w:rPr>
+          <w:rFonts w:ascii="Times New Roman" w:hAnsi="Times New Roman" w:cs="Times New Roman"/>
+          <w:bCs/>
           <w:i/>
           <w:color w:val="000000"/>
-        </w:rPr>
-      </w:pPr>
-    </w:p>
-    <w:p>
-      <w:pPr>
-        <w:spacing w:after="0" w:line="360" w:lineRule="auto"/>
-        <w:jc w:val="both"/>
+          <w:highlight w:val="lightGray"/>
+        </w:rPr>
+      </w:pPr>
+    </w:p>
+    <w:p>
+      <w:pPr>
+        <w:rPr>
+          <w:rFonts w:ascii="Times New Roman" w:hAnsi="Times New Roman" w:cs="Times New Roman"/>
+          <w:i/>
+          <w:color w:val="000000"/>
+        </w:rPr>
+      </w:pPr>
+    </w:p>
+    <w:p>
+      <w:pPr>
+        <w:rPr>
+          <w:rFonts w:ascii="Times New Roman" w:hAnsi="Times New Roman" w:cs="Times New Roman"/>
+          <w:i/>
+          <w:color w:val="000000"/>
+        </w:rPr>
+      </w:pPr>
+    </w:p>
+    <w:p>
+      <w:pPr>
         <w:rPr>
           <w:rFonts w:ascii="Times New Roman" w:hAnsi="Times New Roman" w:cs="Times New Roman"/>
           <w:b/>
@@ -2373,6 +3044,42 @@
           <w:sz w:val="32"/>
           <w:szCs w:val="32"/>
         </w:rPr>
+        <w:br w:type="page"/>
+      </w:r>
+    </w:p>
+    <w:p>
+      <w:pPr>
+        <w:spacing w:after="0" w:line="360" w:lineRule="auto"/>
+        <w:jc w:val="center"/>
+        <w:rPr>
+          <w:rFonts w:ascii="Times New Roman" w:hAnsi="Times New Roman" w:cs="Times New Roman"/>
+          <w:b/>
+          <w:bCs/>
+          <w:sz w:val="32"/>
+          <w:szCs w:val="32"/>
+        </w:rPr>
+      </w:pPr>
+    </w:p>
+    <w:p>
+      <w:pPr>
+        <w:spacing w:after="0" w:line="360" w:lineRule="auto"/>
+        <w:jc w:val="center"/>
+        <w:rPr>
+          <w:rFonts w:ascii="Times New Roman" w:hAnsi="Times New Roman" w:cs="Times New Roman"/>
+          <w:b/>
+          <w:bCs/>
+          <w:sz w:val="32"/>
+          <w:szCs w:val="32"/>
+        </w:rPr>
+      </w:pPr>
+      <w:r>
+        <w:rPr>
+          <w:rFonts w:ascii="Times New Roman" w:hAnsi="Times New Roman" w:cs="Times New Roman"/>
+          <w:b/>
+          <w:bCs/>
+          <w:sz w:val="32"/>
+          <w:szCs w:val="32"/>
+        </w:rPr>
         <w:t>ABSTRACT</w:t>
       </w:r>
     </w:p>
@@ -2409,7 +3116,31 @@
           <w:rFonts w:ascii="Times New Roman" w:hAnsi="Times New Roman" w:cs="Times New Roman"/>
           <w:spacing w:val="20"/>
         </w:rPr>
-        <w:t xml:space="preserve">Taste of Home stands as an innovative MERN stack web platform poised to revolutionize the culinary landscape through a dynamic supply-on-demand model. Facilitating connections between passionate local food producers and eager consumers, the platform champions a community-driven approach to food. Users can effortlessly create profiles, designating themselves as talented food producers or enthusiastic consumers. These comprehensive profiles showcase culinary specialties, expertise, and location, fostering a sense of community within the Taste of Home ecosystem. Food producers are empowered to showcase their unique offerings through detailed listings that spotlight their culinary talents and specialties, providing consumers with valuable information. The platform features an integrated messaging system, enabling direct communication between users and producers, facilitating custom instructions, modifications, and seamless interaction. A robust review and rating system enhances transparency and trust within the Taste of Home community, allowing users to provide valuable feedback and enrich the overall user experience. Secure payment gateways are seamlessly incorporated to facilitate smooth transactions, supporting various payment methods such as credit/debit cards and digital wallets. The user dashboard, crafted to be intuitive and user-friendly, caters to both food producers and consumers, including a comprehensive order history feature to enhance overall user experience. Beyond being a platform, Taste of Home has a profound mission to promote local culinary talents, address critical issues like food waste, and contribute significantly to local economies. The vision is to create a thriving ecosystem where the unique talents of local food producers are celebrated, reducing food waste and fostering community connections that positively impact local economies. Through the seamless fusion of digital convenience and the authenticity of homemade food, Taste of Home aspires to be a transformative catalyst in redefining the culinary landscape, promoting sustainability, and reshaping the way people experience and share culinary delights. </w:t>
+        <w:t xml:space="preserve">Taste of Home stands as an innovative MERN stack web platform poised to revolutionize the culinary landscape through a dynamic supply-on-demand model. Facilitating connections between passionate local food producers and eager consumers, the platform champions a community-driven approach to food. Users can effortlessly create profiles, designating themselves as talented food producers or enthusiastic consumers. </w:t>
+      </w:r>
+      <w:r>
+        <w:rPr>
+          <w:rFonts w:ascii="Times New Roman" w:hAnsi="Times New Roman" w:cs="Times New Roman"/>
+          <w:spacing w:val="20"/>
+        </w:rPr>
+        <w:t>A sense of community is fostered within the Taste of Home ecosystem through these in-depth profiles that highlight culinary talents, expertise, and location. By providing consumers with comprehensive lists that highlight their culinary skills and specializations, food producers are able to highlight their distinctive offers and give them a voice. Custom instructions, adjustments, and smooth interaction are made possible by the platform's integrated messaging system, which allows for direct contact between users and producers.</w:t>
+      </w:r>
+      <w:r>
+        <w:t xml:space="preserve"> </w:t>
+      </w:r>
+      <w:r>
+        <w:rPr>
+          <w:rFonts w:ascii="Times New Roman" w:hAnsi="Times New Roman" w:cs="Times New Roman"/>
+          <w:spacing w:val="20"/>
+        </w:rPr>
+        <w:t xml:space="preserve">An extensive review and rating system builds community trust and openness within the Taste of Home community, enabling users to offer insightful input and improve the user experience as a whole. To ensure seamless transactions, secure payment gateways that accept a variety of payment methods, including digital wallets and credit/debit cards, are easily integrated. Both food producers and customers may benefit from the user dashboard's straightforward design, which includes a feature that allows for a thorough order history to improve the user experience overall. Taste of Home is more than just a platform; it has a deep-seated goal to support regional chefs, tackle pressing problems like food waste, and make a substantial economic impact on communities. </w:t>
+      </w:r>
+      <w:r>
+        <w:rPr>
+          <w:rFonts w:ascii="Times New Roman" w:hAnsi="Times New Roman" w:cs="Times New Roman"/>
+          <w:spacing w:val="20"/>
+        </w:rPr>
+        <w:t xml:space="preserve">The vision is to create a thriving ecosystem where the unique talents of local food producers are celebrated, reducing food waste and fostering community connections that positively impact local economies. Through the seamless fusion of digital convenience and the authenticity of homemade food, Taste of Home aspires to be a transformative catalyst in redefining the culinary landscape, promoting sustainability, and reshaping the way people experience and share culinary delights. </w:t>
       </w:r>
     </w:p>
     <w:p>
@@ -2674,7 +3405,19 @@
           <w:rFonts w:ascii="Times New Roman" w:hAnsi="Times New Roman" w:cs="Times New Roman"/>
         </w:rPr>
         <w:tab/>
-        <w:t>1.3 SCOPE...........................................................................................................</w:t>
+        <w:t>1.</w:t>
+      </w:r>
+      <w:r>
+        <w:rPr>
+          <w:rFonts w:ascii="Times New Roman" w:hAnsi="Times New Roman" w:cs="Times New Roman"/>
+        </w:rPr>
+        <w:t>5</w:t>
+      </w:r>
+      <w:r>
+        <w:rPr>
+          <w:rFonts w:ascii="Times New Roman" w:hAnsi="Times New Roman" w:cs="Times New Roman"/>
+        </w:rPr>
+        <w:t xml:space="preserve"> SCOPE...........................................................................................................</w:t>
       </w:r>
       <w:r>
         <w:rPr>
@@ -3829,7 +4572,39 @@
           <w:b/>
           <w:bCs/>
         </w:rPr>
-        <w:t>Chapter 10 BIBLIOGRAPHY…….............................................................................................................</w:t>
+        <w:t>Appendix A</w:t>
+      </w:r>
+      <w:r>
+        <w:rPr>
+          <w:rFonts w:ascii="Times New Roman" w:hAnsi="Times New Roman" w:cs="Times New Roman"/>
+          <w:b/>
+          <w:bCs/>
+        </w:rPr>
+        <w:tab/>
+      </w:r>
+      <w:r>
+        <w:rPr>
+          <w:rFonts w:ascii="Times New Roman" w:hAnsi="Times New Roman" w:cs="Times New Roman"/>
+          <w:b/>
+          <w:bCs/>
+        </w:rPr>
+        <w:t>BIBLIOGRAPHY..........................</w:t>
+      </w:r>
+      <w:r>
+        <w:rPr>
+          <w:rFonts w:ascii="Times New Roman" w:hAnsi="Times New Roman" w:cs="Times New Roman"/>
+          <w:b/>
+          <w:bCs/>
+        </w:rPr>
+        <w:t>............</w:t>
+      </w:r>
+      <w:r>
+        <w:rPr>
+          <w:rFonts w:ascii="Times New Roman" w:hAnsi="Times New Roman" w:cs="Times New Roman"/>
+          <w:b/>
+          <w:bCs/>
+        </w:rPr>
+        <w:t>...........................................................................</w:t>
       </w:r>
       <w:r>
         <w:rPr>
@@ -3845,7 +4620,7 @@
           <w:b/>
           <w:bCs/>
         </w:rPr>
-        <w:t>....</w:t>
+        <w:t>..</w:t>
       </w:r>
       <w:r>
         <w:rPr>
@@ -3855,6 +4630,209 @@
         </w:rPr>
         <w:t>30</w:t>
       </w:r>
+    </w:p>
+    <w:p>
+      <w:pPr>
+        <w:spacing w:line="276" w:lineRule="auto"/>
+        <w:jc w:val="both"/>
+        <w:rPr>
+          <w:rFonts w:ascii="Times New Roman" w:hAnsi="Times New Roman" w:cs="Times New Roman"/>
+          <w:b/>
+          <w:bCs/>
+        </w:rPr>
+      </w:pPr>
+      <w:r>
+        <w:rPr>
+          <w:rFonts w:ascii="Times New Roman" w:hAnsi="Times New Roman" w:cs="Times New Roman"/>
+          <w:b/>
+          <w:bCs/>
+        </w:rPr>
+        <w:lastRenderedPageBreak/>
+        <w:t>Appendix B</w:t>
+      </w:r>
+      <w:r>
+        <w:rPr>
+          <w:rFonts w:ascii="Times New Roman" w:hAnsi="Times New Roman" w:cs="Times New Roman"/>
+          <w:b/>
+          <w:bCs/>
+        </w:rPr>
+        <w:tab/>
+      </w:r>
+      <w:r>
+        <w:rPr>
+          <w:rFonts w:ascii="Times New Roman" w:hAnsi="Times New Roman" w:cs="Times New Roman"/>
+          <w:b/>
+          <w:bCs/>
+        </w:rPr>
+        <w:t>PLAGIARIASM</w:t>
+      </w:r>
+      <w:r>
+        <w:rPr>
+          <w:rFonts w:ascii="Times New Roman" w:hAnsi="Times New Roman" w:cs="Times New Roman"/>
+          <w:b/>
+          <w:bCs/>
+        </w:rPr>
+        <w:t xml:space="preserve"> REPORT</w:t>
+      </w:r>
+      <w:r>
+        <w:rPr>
+          <w:rFonts w:ascii="Times New Roman" w:hAnsi="Times New Roman" w:cs="Times New Roman"/>
+          <w:b/>
+          <w:bCs/>
+        </w:rPr>
+        <w:t>.</w:t>
+      </w:r>
+      <w:r>
+        <w:rPr>
+          <w:rFonts w:ascii="Times New Roman" w:hAnsi="Times New Roman" w:cs="Times New Roman"/>
+          <w:b/>
+          <w:bCs/>
+        </w:rPr>
+        <w:t>.</w:t>
+      </w:r>
+      <w:r>
+        <w:rPr>
+          <w:rFonts w:ascii="Times New Roman" w:hAnsi="Times New Roman" w:cs="Times New Roman"/>
+          <w:b/>
+          <w:bCs/>
+        </w:rPr>
+        <w:t>..........</w:t>
+      </w:r>
+      <w:r>
+        <w:rPr>
+          <w:rFonts w:ascii="Times New Roman" w:hAnsi="Times New Roman" w:cs="Times New Roman"/>
+          <w:b/>
+          <w:bCs/>
+        </w:rPr>
+        <w:t>............</w:t>
+      </w:r>
+      <w:r>
+        <w:rPr>
+          <w:rFonts w:ascii="Times New Roman" w:hAnsi="Times New Roman" w:cs="Times New Roman"/>
+          <w:b/>
+          <w:bCs/>
+        </w:rPr>
+        <w:t>...........................................................................</w:t>
+      </w:r>
+      <w:r>
+        <w:rPr>
+          <w:rFonts w:ascii="Times New Roman" w:hAnsi="Times New Roman" w:cs="Times New Roman"/>
+          <w:b/>
+          <w:bCs/>
+        </w:rPr>
+        <w:t>................</w:t>
+      </w:r>
+      <w:r>
+        <w:rPr>
+          <w:rFonts w:ascii="Times New Roman" w:hAnsi="Times New Roman" w:cs="Times New Roman"/>
+          <w:b/>
+          <w:bCs/>
+        </w:rPr>
+        <w:t>..</w:t>
+      </w:r>
+      <w:r>
+        <w:rPr>
+          <w:rFonts w:ascii="Times New Roman" w:hAnsi="Times New Roman" w:cs="Times New Roman"/>
+          <w:b/>
+          <w:bCs/>
+        </w:rPr>
+        <w:t>3</w:t>
+      </w:r>
+      <w:r>
+        <w:rPr>
+          <w:rFonts w:ascii="Times New Roman" w:hAnsi="Times New Roman" w:cs="Times New Roman"/>
+          <w:b/>
+          <w:bCs/>
+        </w:rPr>
+        <w:t>2</w:t>
+      </w:r>
+    </w:p>
+    <w:p>
+      <w:pPr>
+        <w:spacing w:line="276" w:lineRule="auto"/>
+        <w:jc w:val="both"/>
+        <w:rPr>
+          <w:rFonts w:ascii="Times New Roman" w:hAnsi="Times New Roman" w:cs="Times New Roman"/>
+          <w:b/>
+          <w:bCs/>
+        </w:rPr>
+      </w:pPr>
+      <w:r>
+        <w:rPr>
+          <w:rFonts w:ascii="Times New Roman" w:hAnsi="Times New Roman" w:cs="Times New Roman"/>
+          <w:b/>
+          <w:bCs/>
+        </w:rPr>
+        <w:t>Appendix C</w:t>
+      </w:r>
+      <w:r>
+        <w:rPr>
+          <w:rFonts w:ascii="Times New Roman" w:hAnsi="Times New Roman" w:cs="Times New Roman"/>
+          <w:b/>
+          <w:bCs/>
+        </w:rPr>
+        <w:tab/>
+        <w:t>POSTER....</w:t>
+      </w:r>
+      <w:r>
+        <w:rPr>
+          <w:rFonts w:ascii="Times New Roman" w:hAnsi="Times New Roman" w:cs="Times New Roman"/>
+          <w:b/>
+          <w:bCs/>
+        </w:rPr>
+        <w:t>......................</w:t>
+      </w:r>
+      <w:r>
+        <w:rPr>
+          <w:rFonts w:ascii="Times New Roman" w:hAnsi="Times New Roman" w:cs="Times New Roman"/>
+          <w:b/>
+          <w:bCs/>
+        </w:rPr>
+        <w:t>.....................................................................................................</w:t>
+      </w:r>
+      <w:r>
+        <w:rPr>
+          <w:rFonts w:ascii="Times New Roman" w:hAnsi="Times New Roman" w:cs="Times New Roman"/>
+          <w:b/>
+          <w:bCs/>
+        </w:rPr>
+        <w:t>....................</w:t>
+      </w:r>
+      <w:r>
+        <w:rPr>
+          <w:rFonts w:ascii="Times New Roman" w:hAnsi="Times New Roman" w:cs="Times New Roman"/>
+          <w:b/>
+          <w:bCs/>
+        </w:rPr>
+        <w:t>3</w:t>
+      </w:r>
+      <w:r>
+        <w:rPr>
+          <w:rFonts w:ascii="Times New Roman" w:hAnsi="Times New Roman" w:cs="Times New Roman"/>
+          <w:b/>
+          <w:bCs/>
+        </w:rPr>
+        <w:t>3</w:t>
+      </w:r>
+      <w:r>
+        <w:rPr>
+          <w:rFonts w:ascii="Times New Roman" w:hAnsi="Times New Roman" w:cs="Times New Roman"/>
+          <w:b/>
+          <w:bCs/>
+        </w:rPr>
+        <w:t xml:space="preserve">  </w:t>
+      </w:r>
+    </w:p>
+    <w:p>
+      <w:pPr>
+        <w:spacing w:line="276" w:lineRule="auto"/>
+        <w:jc w:val="both"/>
+        <w:rPr>
+          <w:rFonts w:ascii="Times New Roman" w:hAnsi="Times New Roman" w:cs="Times New Roman"/>
+          <w:b/>
+          <w:bCs/>
+        </w:rPr>
+      </w:pPr>
       <w:r>
         <w:rPr>
           <w:rFonts w:ascii="Times New Roman" w:hAnsi="Times New Roman" w:cs="Times New Roman"/>
@@ -3991,7 +4969,23 @@
           <w:rFonts w:ascii="Times New Roman" w:hAnsi="Times New Roman" w:cs="Times New Roman"/>
           <w:spacing w:val="20"/>
         </w:rPr>
-        <w:t>Taste of Home is an innovative online platform designed to connect local food producers with consumers, creating a vibrant and supportive community around culinary delights. This MERN stack web application facilitates seamless interactions through user profiles, allowing talented food producers and enthusiastic consumers to showcase their specialties, expertise, and locations. Food producers can list their unique offerings, providing consumers with valuable insights into their culinary talents. The platform incorporates an integrated messaging system for direct communication, a robust review and rating system for transparency, and secure payment gateways to ensure smooth transactions. With a user-friendly dashboard featuring comprehensive order history, Taste of Home not only enhances the overall user experience but also contributes to building robust local economies and reducing food waste. Join us in celebrating local flavors, fostering community connections, and redefining the way we experience and share homemade culinary delights.</w:t>
+        <w:t xml:space="preserve">Taste of Home is an innovative online platform designed to connect local food producers with consumers, creating a vibrant and supportive community around culinary delights. This MERN stack web application facilitates seamless interactions through user profiles, allowing talented food producers and enthusiastic consumers to showcase their specialties, expertise, and locations. Food producers can list their unique offerings, providing consumers with valuable insights into their culinary talents. The platform incorporates an integrated messaging system for direct communication, a robust review and rating system for transparency, and secure payment gateways to ensure smooth transactions. With a user-friendly dashboard featuring comprehensive order history, Taste of Home not only enhances the overall user experience but also contributes to building robust local economies and reducing food waste. Join us in celebrating local </w:t>
+      </w:r>
+      <w:proofErr w:type="spellStart"/>
+      <w:r>
+        <w:rPr>
+          <w:rFonts w:ascii="Times New Roman" w:hAnsi="Times New Roman" w:cs="Times New Roman"/>
+          <w:spacing w:val="20"/>
+        </w:rPr>
+        <w:t>flavors</w:t>
+      </w:r>
+      <w:proofErr w:type="spellEnd"/>
+      <w:r>
+        <w:rPr>
+          <w:rFonts w:ascii="Times New Roman" w:hAnsi="Times New Roman" w:cs="Times New Roman"/>
+          <w:spacing w:val="20"/>
+        </w:rPr>
+        <w:t>, fostering community connections, and redefining the way we experience and share homemade culinary delights.</w:t>
       </w:r>
     </w:p>
     <w:p>
@@ -4066,18 +5060,19 @@
     <w:p>
       <w:pPr>
         <w:spacing w:after="0" w:line="360" w:lineRule="auto"/>
-        <w:jc w:val="both"/>
-        <w:rPr>
-          <w:rFonts w:ascii="Times New Roman" w:hAnsi="Times New Roman" w:cs="Times New Roman"/>
-          <w:spacing w:val="20"/>
-        </w:rPr>
-      </w:pPr>
-      <w:r>
-        <w:rPr>
-          <w:rFonts w:ascii="Times New Roman" w:hAnsi="Times New Roman" w:cs="Times New Roman"/>
-          <w:spacing w:val="20"/>
-        </w:rPr>
-        <w:t>The current challenge in the culinary landscape lies in the fragmented connection between local food producers and consumers. Some of the common problems faced by food producers and consumers include:</w:t>
+        <w:ind w:left="360"/>
+        <w:jc w:val="both"/>
+        <w:rPr>
+          <w:rFonts w:ascii="Times New Roman" w:hAnsi="Times New Roman" w:cs="Times New Roman"/>
+          <w:spacing w:val="20"/>
+        </w:rPr>
+      </w:pPr>
+      <w:r>
+        <w:rPr>
+          <w:rFonts w:ascii="Times New Roman" w:hAnsi="Times New Roman" w:cs="Times New Roman"/>
+          <w:spacing w:val="20"/>
+        </w:rPr>
+        <w:t>The divided relationship between local food producers and customers is the present culinary landscape's problem. Typical issues that food producers and consumers deal with include the following:</w:t>
       </w:r>
     </w:p>
     <w:p>
@@ -4148,28 +5143,18 @@
     </w:p>
     <w:p>
       <w:pPr>
-        <w:spacing w:after="0" w:line="360" w:lineRule="auto"/>
-        <w:jc w:val="both"/>
-        <w:rPr>
-          <w:rFonts w:ascii="Times New Roman" w:hAnsi="Times New Roman" w:cs="Times New Roman"/>
-          <w:spacing w:val="20"/>
-        </w:rPr>
-      </w:pPr>
-      <w:r>
-        <w:rPr>
-          <w:rFonts w:ascii="Times New Roman" w:hAnsi="Times New Roman" w:cs="Times New Roman"/>
-          <w:spacing w:val="20"/>
-        </w:rPr>
-        <w:t>Addressing these issues is crucial for fostering stronger connections within the culinary community and promoting a more sustainable and efficient food supply chain.</w:t>
-      </w:r>
-    </w:p>
-    <w:p>
-      <w:pPr>
-        <w:rPr>
-          <w:rFonts w:ascii="Times New Roman" w:hAnsi="Times New Roman" w:cs="Times New Roman"/>
-          <w:spacing w:val="20"/>
-        </w:rPr>
-      </w:pPr>
+        <w:rPr>
+          <w:rFonts w:ascii="Times New Roman" w:hAnsi="Times New Roman" w:cs="Times New Roman"/>
+          <w:spacing w:val="20"/>
+        </w:rPr>
+      </w:pPr>
+      <w:r>
+        <w:rPr>
+          <w:rFonts w:ascii="Times New Roman" w:hAnsi="Times New Roman" w:cs="Times New Roman"/>
+          <w:spacing w:val="20"/>
+        </w:rPr>
+        <w:t>In order to promote a more sustainable and effective food supply chain and to strengthen ties within the culinary community, it is imperative that these challenges be addressed.</w:t>
+      </w:r>
       <w:r>
         <w:rPr>
           <w:rFonts w:ascii="Times New Roman" w:hAnsi="Times New Roman" w:cs="Times New Roman"/>
@@ -4223,18 +5208,19 @@
     <w:p>
       <w:pPr>
         <w:spacing w:after="0" w:line="360" w:lineRule="auto"/>
-        <w:jc w:val="both"/>
-        <w:rPr>
-          <w:rFonts w:ascii="Times New Roman" w:hAnsi="Times New Roman" w:cs="Times New Roman"/>
-          <w:spacing w:val="20"/>
-        </w:rPr>
-      </w:pPr>
-      <w:r>
-        <w:rPr>
-          <w:rFonts w:ascii="Times New Roman" w:hAnsi="Times New Roman" w:cs="Times New Roman"/>
-          <w:spacing w:val="20"/>
-        </w:rPr>
-        <w:t>The proposed solution is to develop a web application that addresses the challenges faced by food producers and consumers in the culinary landscape. This application will provide the following features:</w:t>
+        <w:ind w:left="360"/>
+        <w:jc w:val="both"/>
+        <w:rPr>
+          <w:rFonts w:ascii="Times New Roman" w:hAnsi="Times New Roman" w:cs="Times New Roman"/>
+          <w:spacing w:val="20"/>
+        </w:rPr>
+      </w:pPr>
+      <w:r>
+        <w:rPr>
+          <w:rFonts w:ascii="Times New Roman" w:hAnsi="Times New Roman" w:cs="Times New Roman"/>
+          <w:spacing w:val="20"/>
+        </w:rPr>
+        <w:t>The creation of a web application that tackles the issues that customers and food producers encounter in the culinary industry is the suggested remedy. The following functionalities will be available through this application:</w:t>
       </w:r>
     </w:p>
     <w:p>
@@ -4408,18 +5394,136 @@
           <w:rFonts w:ascii="Times New Roman" w:hAnsi="Times New Roman" w:cs="Times New Roman"/>
           <w:spacing w:val="20"/>
         </w:rPr>
-        <w:t>The purpose of the Taste of Home Web application is to streamline the process of ordering home-cooked food, providing users with a convenient and user-friendly platform. Upon logging in, users can effortlessly browse a variety of culinary offerings, place orders, and make secure payments through various methods such as credit/debit cards and digital wallets. The integrated messaging system enables direct communication between users and food producers, allowing for custom instructions and a personalized experience. Furthermore, users can share their feedback and experiences by reviewing the food they've enjoyed, fostering a sense of community and trust within the Taste of Home platform. This project aims to bring the authentic taste of homemade food closer to users while creating a seamless and enjoyable experience from order to delivery.</w:t>
-      </w:r>
-    </w:p>
-    <w:p>
-      <w:pPr>
-        <w:spacing w:after="0" w:line="360" w:lineRule="auto"/>
-        <w:jc w:val="both"/>
-        <w:rPr>
-          <w:rFonts w:ascii="Times New Roman" w:hAnsi="Times New Roman" w:cs="Times New Roman"/>
-          <w:spacing w:val="20"/>
-        </w:rPr>
-      </w:pPr>
+        <w:t>The Taste of Home web application targets making ordering home-cooked food much easier for</w:t>
+      </w:r>
+      <w:r>
+        <w:rPr>
+          <w:rFonts w:ascii="Times New Roman" w:hAnsi="Times New Roman" w:cs="Times New Roman"/>
+          <w:spacing w:val="20"/>
+        </w:rPr>
+        <w:t xml:space="preserve"> </w:t>
+      </w:r>
+      <w:r>
+        <w:rPr>
+          <w:rFonts w:ascii="Times New Roman" w:hAnsi="Times New Roman" w:cs="Times New Roman"/>
+          <w:spacing w:val="20"/>
+        </w:rPr>
+        <w:t>consumers by offering a handy and approachable platform. Users may easily browse a range of</w:t>
+      </w:r>
+      <w:r>
+        <w:rPr>
+          <w:rFonts w:ascii="Times New Roman" w:hAnsi="Times New Roman" w:cs="Times New Roman"/>
+          <w:spacing w:val="20"/>
+        </w:rPr>
+        <w:t xml:space="preserve"> </w:t>
+      </w:r>
+      <w:r>
+        <w:rPr>
+          <w:rFonts w:ascii="Times New Roman" w:hAnsi="Times New Roman" w:cs="Times New Roman"/>
+          <w:spacing w:val="20"/>
+        </w:rPr>
+        <w:t>culinary options, place orders, and securely pay using a number of methods, including digital</w:t>
+      </w:r>
+      <w:r>
+        <w:rPr>
+          <w:rFonts w:ascii="Times New Roman" w:hAnsi="Times New Roman" w:cs="Times New Roman"/>
+          <w:spacing w:val="20"/>
+        </w:rPr>
+        <w:t xml:space="preserve"> </w:t>
+      </w:r>
+      <w:r>
+        <w:rPr>
+          <w:rFonts w:ascii="Times New Roman" w:hAnsi="Times New Roman" w:cs="Times New Roman"/>
+          <w:spacing w:val="20"/>
+        </w:rPr>
+        <w:t>wallet and credit/debit cards, after logging in. Users and food manufacturers can communicate</w:t>
+      </w:r>
+      <w:r>
+        <w:rPr>
+          <w:rFonts w:ascii="Times New Roman" w:hAnsi="Times New Roman" w:cs="Times New Roman"/>
+          <w:spacing w:val="20"/>
+        </w:rPr>
+        <w:t xml:space="preserve"> </w:t>
+      </w:r>
+      <w:r>
+        <w:rPr>
+          <w:rFonts w:ascii="Times New Roman" w:hAnsi="Times New Roman" w:cs="Times New Roman"/>
+          <w:spacing w:val="20"/>
+        </w:rPr>
+        <w:t>directly through the inbuilt messaging system, with custom instructions and a unique</w:t>
+      </w:r>
+      <w:r>
+        <w:rPr>
+          <w:rFonts w:ascii="Times New Roman" w:hAnsi="Times New Roman" w:cs="Times New Roman"/>
+          <w:spacing w:val="20"/>
+        </w:rPr>
+        <w:t xml:space="preserve"> </w:t>
+      </w:r>
+      <w:r>
+        <w:rPr>
+          <w:rFonts w:ascii="Times New Roman" w:hAnsi="Times New Roman" w:cs="Times New Roman"/>
+          <w:spacing w:val="20"/>
+        </w:rPr>
+        <w:t>experience. Moreover, Taste of Home customers can feel a part of the community and start to trust by</w:t>
+      </w:r>
+      <w:r>
+        <w:rPr>
+          <w:rFonts w:ascii="Times New Roman" w:hAnsi="Times New Roman" w:cs="Times New Roman"/>
+          <w:spacing w:val="20"/>
+        </w:rPr>
+        <w:t xml:space="preserve"> </w:t>
+      </w:r>
+      <w:r>
+        <w:rPr>
+          <w:rFonts w:ascii="Times New Roman" w:hAnsi="Times New Roman" w:cs="Times New Roman"/>
+          <w:spacing w:val="20"/>
+        </w:rPr>
+        <w:t>evaluating the cuisine they've eaten and sharing their thoughts and experiences. The goal of this</w:t>
+      </w:r>
+      <w:r>
+        <w:rPr>
+          <w:rFonts w:ascii="Times New Roman" w:hAnsi="Times New Roman" w:cs="Times New Roman"/>
+          <w:spacing w:val="20"/>
+        </w:rPr>
+        <w:t xml:space="preserve"> </w:t>
+      </w:r>
+      <w:r>
+        <w:rPr>
+          <w:rFonts w:ascii="Times New Roman" w:hAnsi="Times New Roman" w:cs="Times New Roman"/>
+          <w:spacing w:val="20"/>
+        </w:rPr>
+        <w:t>project is to make the process of ordering and receiving meals easy and pleasurable while bringing</w:t>
+      </w:r>
+      <w:r>
+        <w:rPr>
+          <w:rFonts w:ascii="Times New Roman" w:hAnsi="Times New Roman" w:cs="Times New Roman"/>
+          <w:spacing w:val="20"/>
+        </w:rPr>
+        <w:t xml:space="preserve"> </w:t>
+      </w:r>
+      <w:r>
+        <w:rPr>
+          <w:rFonts w:ascii="Times New Roman" w:hAnsi="Times New Roman" w:cs="Times New Roman"/>
+          <w:spacing w:val="20"/>
+        </w:rPr>
+        <w:t xml:space="preserve">the true </w:t>
+      </w:r>
+      <w:proofErr w:type="spellStart"/>
+      <w:r>
+        <w:rPr>
+          <w:rFonts w:ascii="Times New Roman" w:hAnsi="Times New Roman" w:cs="Times New Roman"/>
+          <w:spacing w:val="20"/>
+        </w:rPr>
+        <w:t>flavor</w:t>
+      </w:r>
+      <w:proofErr w:type="spellEnd"/>
+      <w:r>
+        <w:rPr>
+          <w:rFonts w:ascii="Times New Roman" w:hAnsi="Times New Roman" w:cs="Times New Roman"/>
+          <w:spacing w:val="20"/>
+        </w:rPr>
+        <w:t xml:space="preserve"> of handmade cuisine closer to consumers.</w:t>
+      </w:r>
     </w:p>
     <w:p>
       <w:pPr>
@@ -4490,7 +5594,80 @@
           <w:rFonts w:ascii="Times New Roman" w:hAnsi="Times New Roman" w:cs="Times New Roman"/>
           <w:spacing w:val="20"/>
         </w:rPr>
-        <w:t>Taste of Home web application is dedicated to building a vibrant ecosystem that celebrates and promotes local culinary talents. Beyond simplifying food ordering, it actively addresses issues like food waste by connecting consumers with local producers. This initiative supports local economies, creating a positive impact on both food producers and regional communities. Join us in celebrating local flavors while contributing to a more sustainable and community-centric food ecosystem.</w:t>
+        <w:t>The goal of the Taste of Home online application is to create a thriving community that highlights</w:t>
+      </w:r>
+    </w:p>
+    <w:p>
+      <w:pPr>
+        <w:spacing w:after="0" w:line="360" w:lineRule="auto"/>
+        <w:jc w:val="both"/>
+        <w:rPr>
+          <w:rFonts w:ascii="Times New Roman" w:hAnsi="Times New Roman" w:cs="Times New Roman"/>
+          <w:spacing w:val="20"/>
+        </w:rPr>
+      </w:pPr>
+      <w:r>
+        <w:rPr>
+          <w:rFonts w:ascii="Times New Roman" w:hAnsi="Times New Roman" w:cs="Times New Roman"/>
+          <w:spacing w:val="20"/>
+        </w:rPr>
+        <w:t>It also develops regional culinary talent. Other than the convenience of ordering, it actively</w:t>
+      </w:r>
+      <w:r>
+        <w:rPr>
+          <w:rFonts w:ascii="Times New Roman" w:hAnsi="Times New Roman" w:cs="Times New Roman"/>
+          <w:spacing w:val="20"/>
+        </w:rPr>
+        <w:t xml:space="preserve"> </w:t>
+      </w:r>
+      <w:r>
+        <w:rPr>
+          <w:rFonts w:ascii="Times New Roman" w:hAnsi="Times New Roman" w:cs="Times New Roman"/>
+          <w:spacing w:val="20"/>
+        </w:rPr>
+        <w:t>tackles problems like food waste by putting customers in touch with nearby farmers. This program</w:t>
+      </w:r>
+      <w:r>
+        <w:rPr>
+          <w:rFonts w:ascii="Times New Roman" w:hAnsi="Times New Roman" w:cs="Times New Roman"/>
+          <w:spacing w:val="20"/>
+        </w:rPr>
+        <w:t xml:space="preserve"> </w:t>
+      </w:r>
+      <w:r>
+        <w:rPr>
+          <w:rFonts w:ascii="Times New Roman" w:hAnsi="Times New Roman" w:cs="Times New Roman"/>
+          <w:spacing w:val="20"/>
+        </w:rPr>
+        <w:t>It enhances regional economies, helping both food producers and local residents. Join in the celebration</w:t>
+      </w:r>
+      <w:r>
+        <w:rPr>
+          <w:rFonts w:ascii="Times New Roman" w:hAnsi="Times New Roman" w:cs="Times New Roman"/>
+          <w:spacing w:val="20"/>
+        </w:rPr>
+        <w:t xml:space="preserve"> </w:t>
+      </w:r>
+      <w:r>
+        <w:rPr>
+          <w:rFonts w:ascii="Times New Roman" w:hAnsi="Times New Roman" w:cs="Times New Roman"/>
+          <w:spacing w:val="20"/>
+        </w:rPr>
+        <w:t>regional tastes with us as we work to create a food system that is more community-focused and</w:t>
+      </w:r>
+      <w:r>
+        <w:rPr>
+          <w:rFonts w:ascii="Times New Roman" w:hAnsi="Times New Roman" w:cs="Times New Roman"/>
+          <w:spacing w:val="20"/>
+        </w:rPr>
+        <w:t xml:space="preserve"> </w:t>
+      </w:r>
+      <w:r>
+        <w:rPr>
+          <w:rFonts w:ascii="Times New Roman" w:hAnsi="Times New Roman" w:cs="Times New Roman"/>
+          <w:spacing w:val="20"/>
+        </w:rPr>
+        <w:t>Sustainable.</w:t>
       </w:r>
       <w:r>
         <w:rPr>
@@ -4582,28 +5759,7 @@
           <w:rFonts w:ascii="Times New Roman" w:hAnsi="Times New Roman" w:cs="Times New Roman"/>
           <w:spacing w:val="20"/>
         </w:rPr>
-        <w:t xml:space="preserve">This project falls under the domain, </w:t>
-      </w:r>
-      <w:r>
-        <w:rPr>
-          <w:rFonts w:ascii="Times New Roman" w:hAnsi="Times New Roman" w:cs="Times New Roman"/>
-          <w:spacing w:val="20"/>
-        </w:rPr>
-        <w:t xml:space="preserve">Local and Home made </w:t>
-      </w:r>
-      <w:r>
-        <w:rPr>
-          <w:rFonts w:ascii="Times New Roman" w:hAnsi="Times New Roman" w:cs="Times New Roman"/>
-          <w:spacing w:val="20"/>
-        </w:rPr>
-        <w:t>Food Ordering</w:t>
-      </w:r>
-      <w:r>
-        <w:rPr>
-          <w:rFonts w:ascii="Times New Roman" w:hAnsi="Times New Roman" w:cs="Times New Roman"/>
-          <w:spacing w:val="20"/>
-        </w:rPr>
-        <w:t>.</w:t>
+        <w:t>This initiative is within the category of "Homemade and Local Food Ordering."</w:t>
       </w:r>
     </w:p>
     <w:p>
@@ -5007,7 +6163,39 @@
           <w:rFonts w:ascii="Times New Roman" w:hAnsi="Times New Roman" w:cs="Times New Roman"/>
           <w:spacing w:val="20"/>
         </w:rPr>
-        <w:t>Authors: Mahakpreet Kaur Virdi, Shubhangi Gupta, Nitasha Hasteer, Kashish Rastogi</w:t>
+        <w:t xml:space="preserve">Authors: </w:t>
+      </w:r>
+      <w:proofErr w:type="spellStart"/>
+      <w:r>
+        <w:rPr>
+          <w:rFonts w:ascii="Times New Roman" w:hAnsi="Times New Roman" w:cs="Times New Roman"/>
+          <w:spacing w:val="20"/>
+        </w:rPr>
+        <w:t>Mahakpreet</w:t>
+      </w:r>
+      <w:proofErr w:type="spellEnd"/>
+      <w:r>
+        <w:rPr>
+          <w:rFonts w:ascii="Times New Roman" w:hAnsi="Times New Roman" w:cs="Times New Roman"/>
+          <w:spacing w:val="20"/>
+        </w:rPr>
+        <w:t xml:space="preserve"> Kaur Virdi, Shubhangi Gupta, Nitasha </w:t>
+      </w:r>
+      <w:proofErr w:type="spellStart"/>
+      <w:r>
+        <w:rPr>
+          <w:rFonts w:ascii="Times New Roman" w:hAnsi="Times New Roman" w:cs="Times New Roman"/>
+          <w:spacing w:val="20"/>
+        </w:rPr>
+        <w:t>Hasteer</w:t>
+      </w:r>
+      <w:proofErr w:type="spellEnd"/>
+      <w:r>
+        <w:rPr>
+          <w:rFonts w:ascii="Times New Roman" w:hAnsi="Times New Roman" w:cs="Times New Roman"/>
+          <w:spacing w:val="20"/>
+        </w:rPr>
+        <w:t>, Kashish Rastogi</w:t>
       </w:r>
       <w:r>
         <w:rPr>
@@ -5156,8 +6344,33 @@
           <w:rFonts w:ascii="Times New Roman" w:hAnsi="Times New Roman" w:cs="Times New Roman"/>
           <w:spacing w:val="20"/>
         </w:rPr>
-        <w:t>Author :- Amit Shersingh Chauhan, Abhishek Mishra, Sushil Bhardwaj, Sunita Nandgave</w:t>
-      </w:r>
+        <w:t xml:space="preserve">Author :- Amit </w:t>
+      </w:r>
+      <w:proofErr w:type="spellStart"/>
+      <w:r>
+        <w:rPr>
+          <w:rFonts w:ascii="Times New Roman" w:hAnsi="Times New Roman" w:cs="Times New Roman"/>
+          <w:spacing w:val="20"/>
+        </w:rPr>
+        <w:t>Shersingh</w:t>
+      </w:r>
+      <w:proofErr w:type="spellEnd"/>
+      <w:r>
+        <w:rPr>
+          <w:rFonts w:ascii="Times New Roman" w:hAnsi="Times New Roman" w:cs="Times New Roman"/>
+          <w:spacing w:val="20"/>
+        </w:rPr>
+        <w:t xml:space="preserve"> Chauhan, Abhishek Mishra, Sushil Bhardwaj, Sunita </w:t>
+      </w:r>
+      <w:proofErr w:type="spellStart"/>
+      <w:r>
+        <w:rPr>
+          <w:rFonts w:ascii="Times New Roman" w:hAnsi="Times New Roman" w:cs="Times New Roman"/>
+          <w:spacing w:val="20"/>
+        </w:rPr>
+        <w:t>Nandgave</w:t>
+      </w:r>
+      <w:proofErr w:type="spellEnd"/>
     </w:p>
     <w:p>
       <w:pPr>
@@ -5209,7 +6422,23 @@
           <w:rFonts w:ascii="Times New Roman" w:hAnsi="Times New Roman" w:cs="Times New Roman"/>
           <w:spacing w:val="20"/>
         </w:rPr>
-        <w:t>The research paper presents the development of a food ordering website called "Cooked with care" using the MERN stack (MongoDB, ExpressJS, React, NodeJS) and other technologies such as AWS cloud storage.</w:t>
+        <w:t xml:space="preserve">The research paper presents the development of a food ordering website called "Cooked with care" using the MERN stack (MongoDB, </w:t>
+      </w:r>
+      <w:proofErr w:type="spellStart"/>
+      <w:r>
+        <w:rPr>
+          <w:rFonts w:ascii="Times New Roman" w:hAnsi="Times New Roman" w:cs="Times New Roman"/>
+          <w:spacing w:val="20"/>
+        </w:rPr>
+        <w:t>ExpressJS</w:t>
+      </w:r>
+      <w:proofErr w:type="spellEnd"/>
+      <w:r>
+        <w:rPr>
+          <w:rFonts w:ascii="Times New Roman" w:hAnsi="Times New Roman" w:cs="Times New Roman"/>
+          <w:spacing w:val="20"/>
+        </w:rPr>
+        <w:t>, React, NodeJS) and other technologies such as AWS cloud storage.</w:t>
       </w:r>
     </w:p>
     <w:p>
@@ -5235,6 +6464,7 @@
     </w:p>
     <w:p>
       <w:pPr>
+        <w:pStyle w:val="ListParagraph"/>
         <w:numPr>
           <w:ilvl w:val="0"/>
           <w:numId w:val="25"/>
@@ -5244,27 +6474,40 @@
         <w:rPr>
           <w:rFonts w:ascii="Times New Roman" w:hAnsi="Times New Roman" w:cs="Times New Roman"/>
           <w:spacing w:val="20"/>
-        </w:rPr>
-      </w:pPr>
-      <w:r>
-        <w:rPr>
-          <w:rFonts w:ascii="Times New Roman" w:hAnsi="Times New Roman" w:cs="Times New Roman"/>
-          <w:spacing w:val="20"/>
-        </w:rPr>
-        <w:t>The paper discusses the design and implementation of the website, its features including customer payment gateway, order management, and generating bills and invoices, and highlights its potential to reduce food wastage and enhance convenience for consumers and business owners.</w:t>
-      </w:r>
-    </w:p>
-    <w:p>
-      <w:pPr>
-        <w:spacing w:after="0" w:line="360" w:lineRule="auto"/>
-        <w:jc w:val="both"/>
-        <w:rPr>
-          <w:rFonts w:ascii="Times New Roman" w:hAnsi="Times New Roman" w:cs="Times New Roman"/>
-          <w:spacing w:val="20"/>
           <w:sz w:val="28"/>
           <w:szCs w:val="28"/>
         </w:rPr>
       </w:pPr>
+      <w:r>
+        <w:rPr>
+          <w:rFonts w:ascii="Times New Roman" w:hAnsi="Times New Roman" w:cs="Times New Roman"/>
+          <w:spacing w:val="20"/>
+        </w:rPr>
+        <w:t>The study shows the website's potential to decrease food waste and improve convenience for customers and company owners by going over its design and execution, as well as its capabilities, which include order administration, customer payment gateways, and bill and invoice generation.</w:t>
+      </w:r>
+    </w:p>
+    <w:p>
+      <w:pPr>
+        <w:rPr>
+          <w:rFonts w:ascii="Times New Roman" w:hAnsi="Times New Roman" w:cs="Times New Roman"/>
+          <w:b/>
+          <w:bCs/>
+          <w:spacing w:val="20"/>
+          <w:sz w:val="28"/>
+          <w:szCs w:val="28"/>
+        </w:rPr>
+      </w:pPr>
+      <w:r>
+        <w:rPr>
+          <w:rFonts w:ascii="Times New Roman" w:hAnsi="Times New Roman" w:cs="Times New Roman"/>
+          <w:b/>
+          <w:bCs/>
+          <w:spacing w:val="20"/>
+          <w:sz w:val="28"/>
+          <w:szCs w:val="28"/>
+        </w:rPr>
+        <w:br w:type="page"/>
+      </w:r>
     </w:p>
     <w:p>
       <w:pPr>
@@ -5293,6 +6536,7 @@
           <w:sz w:val="28"/>
           <w:szCs w:val="28"/>
         </w:rPr>
+        <w:lastRenderedPageBreak/>
         <w:t>Web Based Application for Ordering Food Raw Materials</w:t>
       </w:r>
     </w:p>
@@ -5309,9 +6553,33 @@
           <w:rFonts w:ascii="Times New Roman" w:hAnsi="Times New Roman" w:cs="Times New Roman"/>
           <w:spacing w:val="20"/>
         </w:rPr>
-        <w:lastRenderedPageBreak/>
-        <w:t>Authors: Rita Layona, Budi Yulianto, Yovita Tunardi</w:t>
-      </w:r>
+        <w:t xml:space="preserve">Authors: Rita Layona, Budi Yulianto, </w:t>
+      </w:r>
+      <w:proofErr w:type="spellStart"/>
+      <w:r>
+        <w:rPr>
+          <w:rFonts w:ascii="Times New Roman" w:hAnsi="Times New Roman" w:cs="Times New Roman"/>
+          <w:spacing w:val="20"/>
+        </w:rPr>
+        <w:t>Yovita</w:t>
+      </w:r>
+      <w:proofErr w:type="spellEnd"/>
+      <w:r>
+        <w:rPr>
+          <w:rFonts w:ascii="Times New Roman" w:hAnsi="Times New Roman" w:cs="Times New Roman"/>
+          <w:spacing w:val="20"/>
+        </w:rPr>
+        <w:t xml:space="preserve"> </w:t>
+      </w:r>
+      <w:proofErr w:type="spellStart"/>
+      <w:r>
+        <w:rPr>
+          <w:rFonts w:ascii="Times New Roman" w:hAnsi="Times New Roman" w:cs="Times New Roman"/>
+          <w:spacing w:val="20"/>
+        </w:rPr>
+        <w:t>Tunardi</w:t>
+      </w:r>
+      <w:proofErr w:type="spellEnd"/>
       <w:r>
         <w:rPr>
           <w:rFonts w:ascii="Times New Roman" w:hAnsi="Times New Roman" w:cs="Times New Roman"/>
@@ -5365,7 +6633,7 @@
           <w:rFonts w:ascii="Times New Roman" w:hAnsi="Times New Roman" w:cs="Times New Roman"/>
           <w:spacing w:val="20"/>
         </w:rPr>
-        <w:t>The research paper addresses the economic impact of the Covid-19 pandemic in Indonesia, specifically focusing on the challenges faced by housewives in shopping for food raw materials while avoiding virus transmission.</w:t>
+        <w:t>The study paper discusses the economic effects of the COVID-19 epidemic in Indonesia, concentrating on the difficulties housewives have finding food ingredients while preventing the spread of the virus.</w:t>
       </w:r>
     </w:p>
     <w:p>
@@ -5386,7 +6654,7 @@
           <w:rFonts w:ascii="Times New Roman" w:hAnsi="Times New Roman" w:cs="Times New Roman"/>
           <w:spacing w:val="20"/>
         </w:rPr>
-        <w:t>The authors propose a web-based application that allows housewives and community members to safely and easily order food raw materials from local merchants, with delivery carried out by a local government courier.</w:t>
+        <w:t>The authors suggest a web-based application that enables housewives and community members to conveniently and safely acquire food ingredients from nearby retailers. A local government courier will handle delivery of the orders.</w:t>
       </w:r>
     </w:p>
     <w:p>
@@ -5407,7 +6675,14 @@
           <w:rFonts w:ascii="Times New Roman" w:hAnsi="Times New Roman" w:cs="Times New Roman"/>
           <w:spacing w:val="20"/>
         </w:rPr>
-        <w:t>The study utilizes a mixed method approach, combining quantitative research and the Waterfall development method, to gather requirements and develop the application. The paper highlights the importance of centralized goods delivery and the use of Indonesian language for local residents.</w:t>
+        <w:t>To gather requirements and construct the application, the study uses a mixed method approach that combines quantitative research with the Waterfall development process. The necessity of centralized commodities distribution and the locals' usage of Indonesian are both emphasized in the article</w:t>
+      </w:r>
+      <w:r>
+        <w:rPr>
+          <w:rFonts w:ascii="Times New Roman" w:hAnsi="Times New Roman" w:cs="Times New Roman"/>
+          <w:spacing w:val="20"/>
+        </w:rPr>
+        <w:t>.</w:t>
       </w:r>
     </w:p>
     <w:p>
@@ -5463,7 +6738,23 @@
           <w:rFonts w:ascii="Times New Roman" w:hAnsi="Times New Roman" w:cs="Times New Roman"/>
           <w:spacing w:val="20"/>
         </w:rPr>
-        <w:t>Authors: Harsh Pathak, Naman Gupta, Dhiren Premakar, Preeti Garg</w:t>
+        <w:t xml:space="preserve">Authors: Harsh Pathak, Naman Gupta, Dhiren </w:t>
+      </w:r>
+      <w:proofErr w:type="spellStart"/>
+      <w:r>
+        <w:rPr>
+          <w:rFonts w:ascii="Times New Roman" w:hAnsi="Times New Roman" w:cs="Times New Roman"/>
+          <w:spacing w:val="20"/>
+        </w:rPr>
+        <w:t>Premakar</w:t>
+      </w:r>
+      <w:proofErr w:type="spellEnd"/>
+      <w:r>
+        <w:rPr>
+          <w:rFonts w:ascii="Times New Roman" w:hAnsi="Times New Roman" w:cs="Times New Roman"/>
+          <w:spacing w:val="20"/>
+        </w:rPr>
+        <w:t>, Preeti Garg</w:t>
       </w:r>
     </w:p>
     <w:p>
@@ -5535,7 +6826,7 @@
           <w:rFonts w:ascii="Times New Roman" w:hAnsi="Times New Roman" w:cs="Times New Roman"/>
           <w:spacing w:val="20"/>
         </w:rPr>
-        <w:t>The research paper discusses the design of a web application for online food services, emphasizing the convenience and benefits of online food ordering.</w:t>
+        <w:t>The study highlights the advantages and ease of online meal ordering while talking about the creation of a web application for online meal services.</w:t>
       </w:r>
     </w:p>
     <w:p>
@@ -5556,11 +6847,12 @@
           <w:rFonts w:ascii="Times New Roman" w:hAnsi="Times New Roman" w:cs="Times New Roman"/>
           <w:spacing w:val="20"/>
         </w:rPr>
-        <w:t>The proposed methodology involves a requirement analysis stage, the development of a mobile food ordering system, and the use of the MERN stack technology.</w:t>
-      </w:r>
-    </w:p>
-    <w:p>
-      <w:pPr>
+        <w:t>The suggested technique calls for the creation of a mobile meal ordering app, the use of MERN stack technology, and a requirement analysis stage.</w:t>
+      </w:r>
+    </w:p>
+    <w:p>
+      <w:pPr>
+        <w:pStyle w:val="ListParagraph"/>
         <w:numPr>
           <w:ilvl w:val="0"/>
           <w:numId w:val="27"/>
@@ -5570,27 +6862,17 @@
         <w:rPr>
           <w:rFonts w:ascii="Times New Roman" w:hAnsi="Times New Roman" w:cs="Times New Roman"/>
           <w:spacing w:val="20"/>
-        </w:rPr>
-      </w:pPr>
-      <w:r>
-        <w:rPr>
-          <w:rFonts w:ascii="Times New Roman" w:hAnsi="Times New Roman" w:cs="Times New Roman"/>
-          <w:spacing w:val="20"/>
-        </w:rPr>
-        <w:t>The paper highlights the features and advantages of an online food ordering system, such as easy access to information, customer support, and potential cost savings for restaurants. It also acknowledges potential disadvantages, including quality control and delivery challenges.</w:t>
-      </w:r>
-    </w:p>
-    <w:p>
-      <w:pPr>
-        <w:spacing w:after="0" w:line="360" w:lineRule="auto"/>
-        <w:jc w:val="both"/>
-        <w:rPr>
-          <w:rFonts w:ascii="Times New Roman" w:hAnsi="Times New Roman" w:cs="Times New Roman"/>
-          <w:spacing w:val="20"/>
           <w:sz w:val="28"/>
           <w:szCs w:val="28"/>
         </w:rPr>
       </w:pPr>
+      <w:r>
+        <w:rPr>
+          <w:rFonts w:ascii="Times New Roman" w:hAnsi="Times New Roman" w:cs="Times New Roman"/>
+          <w:spacing w:val="20"/>
+        </w:rPr>
+        <w:t>The benefits and features of an online meal ordering system are highlighted in the report, including quick access to information, customer service, and possible cost savings for eateries. It also admits some drawbacks, such as difficulties with delivery and quality control.</w:t>
+      </w:r>
     </w:p>
     <w:p>
       <w:pPr>
@@ -5662,7 +6944,7 @@
           <w:rFonts w:ascii="Times New Roman" w:hAnsi="Times New Roman" w:cs="Times New Roman"/>
           <w:spacing w:val="20"/>
         </w:rPr>
-        <w:t>Swiggy: Swiggy is an online food delivery platform that connects users with a wide range of local restaurants, allowing them to order food and have it delivered to their doorstep.</w:t>
+        <w:t>Swiggy: Swiggy is an online meal delivery service that links customers with a variety of nearby eateries so they can place online orders and have food delivered right to their home.</w:t>
       </w:r>
     </w:p>
     <w:p>
@@ -5679,29 +6961,26 @@
           <w:rFonts w:ascii="Times New Roman" w:hAnsi="Times New Roman" w:cs="Times New Roman"/>
           <w:spacing w:val="20"/>
         </w:rPr>
-        <w:t>Zomato: Zomato is a global restaurant discovery and food delivery platform that enables users to explore restaurants, read reviews, and order food for delivery or takeout.</w:t>
-      </w:r>
-    </w:p>
-    <w:p>
-      <w:pPr>
-        <w:spacing w:line="360" w:lineRule="auto"/>
-        <w:jc w:val="both"/>
-        <w:rPr>
-          <w:rFonts w:ascii="Times New Roman" w:hAnsi="Times New Roman" w:cs="Times New Roman"/>
-          <w:spacing w:val="20"/>
-        </w:rPr>
-      </w:pPr>
-      <w:r>
-        <w:rPr>
-          <w:rFonts w:ascii="Times New Roman" w:hAnsi="Times New Roman" w:cs="Times New Roman"/>
-          <w:spacing w:val="20"/>
-        </w:rPr>
-        <w:t>Uber Eats: Uber Eats is the food delivery arm of Uber, providing users with the convenience of ordering food from local restaurants through the Uber Eats app and having it delivered by Uber drivers.</w:t>
-      </w:r>
-    </w:p>
-    <w:p>
-      <w:pPr>
-        <w:pStyle w:val="ListParagraph"/>
+        <w:t>Zomato: Users may browse restaurants, read reviews, and place takeaway or delivery orders on Zomato, a global network for finding eateries.</w:t>
+      </w:r>
+    </w:p>
+    <w:p>
+      <w:pPr>
+        <w:rPr>
+          <w:rFonts w:ascii="Times New Roman" w:hAnsi="Times New Roman" w:cs="Times New Roman"/>
+          <w:spacing w:val="20"/>
+        </w:rPr>
+      </w:pPr>
+      <w:r>
+        <w:rPr>
+          <w:rFonts w:ascii="Times New Roman" w:hAnsi="Times New Roman" w:cs="Times New Roman"/>
+          <w:spacing w:val="20"/>
+        </w:rPr>
+        <w:t>Uber Eats: Uber Eats is the company's food delivery division. It offers customers the ease of ordering meals from nearby eateries via the Uber Eats app and having it delivered by Uber drivers.</w:t>
+      </w:r>
+    </w:p>
+    <w:p>
+      <w:pPr>
         <w:rPr>
           <w:rFonts w:ascii="Times New Roman" w:hAnsi="Times New Roman" w:cs="Times New Roman"/>
           <w:b/>
@@ -5767,7 +7046,21 @@
           <w:rFonts w:ascii="Times New Roman" w:hAnsi="Times New Roman" w:cs="Times New Roman"/>
           <w:spacing w:val="20"/>
         </w:rPr>
-        <w:t>React: React is a JavaScript library for building user interfaces, known for its declarative and efficient approach to creating interactive components.</w:t>
+        <w:t>React</w:t>
+      </w:r>
+      <w:r>
+        <w:rPr>
+          <w:rFonts w:ascii="Times New Roman" w:hAnsi="Times New Roman" w:cs="Times New Roman"/>
+          <w:spacing w:val="20"/>
+        </w:rPr>
+        <w:t>: React is</w:t>
+      </w:r>
+      <w:r>
+        <w:rPr>
+          <w:rFonts w:ascii="Times New Roman" w:hAnsi="Times New Roman" w:cs="Times New Roman"/>
+          <w:spacing w:val="20"/>
+        </w:rPr>
+        <w:t xml:space="preserve"> a JavaScript user interface framework that is well-known for its declarative and effective method of producing interactive elements.</w:t>
       </w:r>
     </w:p>
     <w:p>
@@ -5813,12 +7106,37 @@
           <w:spacing w:val="20"/>
         </w:rPr>
       </w:pPr>
-      <w:r>
-        <w:rPr>
-          <w:rFonts w:ascii="Times New Roman" w:hAnsi="Times New Roman" w:cs="Times New Roman"/>
-          <w:spacing w:val="20"/>
-        </w:rPr>
-        <w:t>Cloudinary (for images): Cloudinary is a cloud-based image and video management service, offering features like storage, optimization, and delivery for media assets.</w:t>
+      <w:proofErr w:type="spellStart"/>
+      <w:r>
+        <w:rPr>
+          <w:rFonts w:ascii="Times New Roman" w:hAnsi="Times New Roman" w:cs="Times New Roman"/>
+          <w:spacing w:val="20"/>
+        </w:rPr>
+        <w:t>Cloudinary</w:t>
+      </w:r>
+      <w:proofErr w:type="spellEnd"/>
+      <w:r>
+        <w:rPr>
+          <w:rFonts w:ascii="Times New Roman" w:hAnsi="Times New Roman" w:cs="Times New Roman"/>
+          <w:spacing w:val="20"/>
+        </w:rPr>
+        <w:t xml:space="preserve"> (for images): </w:t>
+      </w:r>
+      <w:proofErr w:type="spellStart"/>
+      <w:r>
+        <w:rPr>
+          <w:rFonts w:ascii="Times New Roman" w:hAnsi="Times New Roman" w:cs="Times New Roman"/>
+          <w:spacing w:val="20"/>
+        </w:rPr>
+        <w:t>Cloudinary</w:t>
+      </w:r>
+      <w:proofErr w:type="spellEnd"/>
+      <w:r>
+        <w:rPr>
+          <w:rFonts w:ascii="Times New Roman" w:hAnsi="Times New Roman" w:cs="Times New Roman"/>
+          <w:spacing w:val="20"/>
+        </w:rPr>
+        <w:t xml:space="preserve"> is a cloud-based image and video management service, offering features like storage, optimization, and delivery for media assets.</w:t>
       </w:r>
     </w:p>
     <w:p>
@@ -7233,8 +8551,81 @@
           <w:rFonts w:ascii="Times New Roman" w:hAnsi="Times New Roman" w:cs="Times New Roman"/>
           <w:spacing w:val="20"/>
         </w:rPr>
-        <w:t>User : This class has attributes like username (string), email (string), password (string), img (string), location (string), phone (string), desc (string), isSeller (boolean). It has methods like getUser</w:t>
-      </w:r>
+        <w:t xml:space="preserve">User : This class has attributes like username (string), email (string), password (string), </w:t>
+      </w:r>
+      <w:proofErr w:type="spellStart"/>
+      <w:r>
+        <w:rPr>
+          <w:rFonts w:ascii="Times New Roman" w:hAnsi="Times New Roman" w:cs="Times New Roman"/>
+          <w:spacing w:val="20"/>
+        </w:rPr>
+        <w:t>img</w:t>
+      </w:r>
+      <w:proofErr w:type="spellEnd"/>
+      <w:r>
+        <w:rPr>
+          <w:rFonts w:ascii="Times New Roman" w:hAnsi="Times New Roman" w:cs="Times New Roman"/>
+          <w:spacing w:val="20"/>
+        </w:rPr>
+        <w:t xml:space="preserve"> (string), location (string), phone (string), </w:t>
+      </w:r>
+      <w:proofErr w:type="spellStart"/>
+      <w:r>
+        <w:rPr>
+          <w:rFonts w:ascii="Times New Roman" w:hAnsi="Times New Roman" w:cs="Times New Roman"/>
+          <w:spacing w:val="20"/>
+        </w:rPr>
+        <w:t>desc</w:t>
+      </w:r>
+      <w:proofErr w:type="spellEnd"/>
+      <w:r>
+        <w:rPr>
+          <w:rFonts w:ascii="Times New Roman" w:hAnsi="Times New Roman" w:cs="Times New Roman"/>
+          <w:spacing w:val="20"/>
+        </w:rPr>
+        <w:t xml:space="preserve"> (string), </w:t>
+      </w:r>
+      <w:proofErr w:type="spellStart"/>
+      <w:r>
+        <w:rPr>
+          <w:rFonts w:ascii="Times New Roman" w:hAnsi="Times New Roman" w:cs="Times New Roman"/>
+          <w:spacing w:val="20"/>
+        </w:rPr>
+        <w:t>isSeller</w:t>
+      </w:r>
+      <w:proofErr w:type="spellEnd"/>
+      <w:r>
+        <w:rPr>
+          <w:rFonts w:ascii="Times New Roman" w:hAnsi="Times New Roman" w:cs="Times New Roman"/>
+          <w:spacing w:val="20"/>
+        </w:rPr>
+        <w:t xml:space="preserve"> (</w:t>
+      </w:r>
+      <w:proofErr w:type="spellStart"/>
+      <w:r>
+        <w:rPr>
+          <w:rFonts w:ascii="Times New Roman" w:hAnsi="Times New Roman" w:cs="Times New Roman"/>
+          <w:spacing w:val="20"/>
+        </w:rPr>
+        <w:t>boolean</w:t>
+      </w:r>
+      <w:proofErr w:type="spellEnd"/>
+      <w:r>
+        <w:rPr>
+          <w:rFonts w:ascii="Times New Roman" w:hAnsi="Times New Roman" w:cs="Times New Roman"/>
+          <w:spacing w:val="20"/>
+        </w:rPr>
+        <w:t xml:space="preserve">). It has methods like </w:t>
+      </w:r>
+      <w:proofErr w:type="spellStart"/>
+      <w:r>
+        <w:rPr>
+          <w:rFonts w:ascii="Times New Roman" w:hAnsi="Times New Roman" w:cs="Times New Roman"/>
+          <w:spacing w:val="20"/>
+        </w:rPr>
+        <w:t>getUser</w:t>
+      </w:r>
+      <w:proofErr w:type="spellEnd"/>
       <w:r>
         <w:rPr>
           <w:rFonts w:ascii="Times New Roman" w:hAnsi="Times New Roman" w:cs="Times New Roman"/>
@@ -7247,8 +8638,17 @@
           <w:rFonts w:ascii="Times New Roman" w:hAnsi="Times New Roman" w:cs="Times New Roman"/>
           <w:spacing w:val="20"/>
         </w:rPr>
-        <w:t>, deleteUser</w:t>
-      </w:r>
+        <w:t xml:space="preserve">, </w:t>
+      </w:r>
+      <w:proofErr w:type="spellStart"/>
+      <w:r>
+        <w:rPr>
+          <w:rFonts w:ascii="Times New Roman" w:hAnsi="Times New Roman" w:cs="Times New Roman"/>
+          <w:spacing w:val="20"/>
+        </w:rPr>
+        <w:t>deleteUser</w:t>
+      </w:r>
+      <w:proofErr w:type="spellEnd"/>
       <w:r>
         <w:rPr>
           <w:rFonts w:ascii="Times New Roman" w:hAnsi="Times New Roman" w:cs="Times New Roman"/>
@@ -7278,7 +8678,87 @@
           <w:rFonts w:ascii="Times New Roman" w:hAnsi="Times New Roman" w:cs="Times New Roman"/>
           <w:spacing w:val="20"/>
         </w:rPr>
-        <w:t xml:space="preserve">Item : This class has attributes like userId (string), title (string), desc(string), totalStars (number) ,starNumber (number), cat (string), price(number), cover (string), images (string), shortTitle </w:t>
+        <w:t xml:space="preserve">Item : This class has attributes like </w:t>
+      </w:r>
+      <w:proofErr w:type="spellStart"/>
+      <w:r>
+        <w:rPr>
+          <w:rFonts w:ascii="Times New Roman" w:hAnsi="Times New Roman" w:cs="Times New Roman"/>
+          <w:spacing w:val="20"/>
+        </w:rPr>
+        <w:t>userId</w:t>
+      </w:r>
+      <w:proofErr w:type="spellEnd"/>
+      <w:r>
+        <w:rPr>
+          <w:rFonts w:ascii="Times New Roman" w:hAnsi="Times New Roman" w:cs="Times New Roman"/>
+          <w:spacing w:val="20"/>
+        </w:rPr>
+        <w:t xml:space="preserve"> (string), title (string), </w:t>
+      </w:r>
+      <w:proofErr w:type="spellStart"/>
+      <w:r>
+        <w:rPr>
+          <w:rFonts w:ascii="Times New Roman" w:hAnsi="Times New Roman" w:cs="Times New Roman"/>
+          <w:spacing w:val="20"/>
+        </w:rPr>
+        <w:t>desc</w:t>
+      </w:r>
+      <w:proofErr w:type="spellEnd"/>
+      <w:r>
+        <w:rPr>
+          <w:rFonts w:ascii="Times New Roman" w:hAnsi="Times New Roman" w:cs="Times New Roman"/>
+          <w:spacing w:val="20"/>
+        </w:rPr>
+        <w:t xml:space="preserve">(string), </w:t>
+      </w:r>
+      <w:proofErr w:type="spellStart"/>
+      <w:r>
+        <w:rPr>
+          <w:rFonts w:ascii="Times New Roman" w:hAnsi="Times New Roman" w:cs="Times New Roman"/>
+          <w:spacing w:val="20"/>
+        </w:rPr>
+        <w:t>totalStars</w:t>
+      </w:r>
+      <w:proofErr w:type="spellEnd"/>
+      <w:r>
+        <w:rPr>
+          <w:rFonts w:ascii="Times New Roman" w:hAnsi="Times New Roman" w:cs="Times New Roman"/>
+          <w:spacing w:val="20"/>
+        </w:rPr>
+        <w:t xml:space="preserve"> (number) ,</w:t>
+      </w:r>
+      <w:proofErr w:type="spellStart"/>
+      <w:r>
+        <w:rPr>
+          <w:rFonts w:ascii="Times New Roman" w:hAnsi="Times New Roman" w:cs="Times New Roman"/>
+          <w:spacing w:val="20"/>
+        </w:rPr>
+        <w:t>starNumber</w:t>
+      </w:r>
+      <w:proofErr w:type="spellEnd"/>
+      <w:r>
+        <w:rPr>
+          <w:rFonts w:ascii="Times New Roman" w:hAnsi="Times New Roman" w:cs="Times New Roman"/>
+          <w:spacing w:val="20"/>
+        </w:rPr>
+        <w:t xml:space="preserve"> (number), cat (string), price(number), cover (string), images (string), </w:t>
+      </w:r>
+      <w:proofErr w:type="spellStart"/>
+      <w:r>
+        <w:rPr>
+          <w:rFonts w:ascii="Times New Roman" w:hAnsi="Times New Roman" w:cs="Times New Roman"/>
+          <w:spacing w:val="20"/>
+        </w:rPr>
+        <w:t>shortTitle</w:t>
+      </w:r>
+      <w:proofErr w:type="spellEnd"/>
+      <w:r>
+        <w:rPr>
+          <w:rFonts w:ascii="Times New Roman" w:hAnsi="Times New Roman" w:cs="Times New Roman"/>
+          <w:spacing w:val="20"/>
+        </w:rPr>
+        <w:t xml:space="preserve"> </w:t>
       </w:r>
       <w:r>
         <w:rPr>
@@ -7286,8 +8766,49 @@
           <w:spacing w:val="20"/>
         </w:rPr>
         <w:lastRenderedPageBreak/>
-        <w:t>(string), shortDesc (string), deilveryTime (number), features (string), sales (number). It has methods like createItem</w:t>
-      </w:r>
+        <w:t xml:space="preserve">(string), </w:t>
+      </w:r>
+      <w:proofErr w:type="spellStart"/>
+      <w:r>
+        <w:rPr>
+          <w:rFonts w:ascii="Times New Roman" w:hAnsi="Times New Roman" w:cs="Times New Roman"/>
+          <w:spacing w:val="20"/>
+        </w:rPr>
+        <w:t>shortDesc</w:t>
+      </w:r>
+      <w:proofErr w:type="spellEnd"/>
+      <w:r>
+        <w:rPr>
+          <w:rFonts w:ascii="Times New Roman" w:hAnsi="Times New Roman" w:cs="Times New Roman"/>
+          <w:spacing w:val="20"/>
+        </w:rPr>
+        <w:t xml:space="preserve"> (string), </w:t>
+      </w:r>
+      <w:proofErr w:type="spellStart"/>
+      <w:r>
+        <w:rPr>
+          <w:rFonts w:ascii="Times New Roman" w:hAnsi="Times New Roman" w:cs="Times New Roman"/>
+          <w:spacing w:val="20"/>
+        </w:rPr>
+        <w:t>deilveryTime</w:t>
+      </w:r>
+      <w:proofErr w:type="spellEnd"/>
+      <w:r>
+        <w:rPr>
+          <w:rFonts w:ascii="Times New Roman" w:hAnsi="Times New Roman" w:cs="Times New Roman"/>
+          <w:spacing w:val="20"/>
+        </w:rPr>
+        <w:t xml:space="preserve"> (number), features (string), sales (number). It has methods like </w:t>
+      </w:r>
+      <w:proofErr w:type="spellStart"/>
+      <w:r>
+        <w:rPr>
+          <w:rFonts w:ascii="Times New Roman" w:hAnsi="Times New Roman" w:cs="Times New Roman"/>
+          <w:spacing w:val="20"/>
+        </w:rPr>
+        <w:t>createItem</w:t>
+      </w:r>
+      <w:proofErr w:type="spellEnd"/>
       <w:r>
         <w:rPr>
           <w:rFonts w:ascii="Times New Roman" w:hAnsi="Times New Roman" w:cs="Times New Roman"/>
@@ -7300,8 +8821,17 @@
           <w:rFonts w:ascii="Times New Roman" w:hAnsi="Times New Roman" w:cs="Times New Roman"/>
           <w:spacing w:val="20"/>
         </w:rPr>
-        <w:t>, deleteItem</w:t>
-      </w:r>
+        <w:t xml:space="preserve">, </w:t>
+      </w:r>
+      <w:proofErr w:type="spellStart"/>
+      <w:r>
+        <w:rPr>
+          <w:rFonts w:ascii="Times New Roman" w:hAnsi="Times New Roman" w:cs="Times New Roman"/>
+          <w:spacing w:val="20"/>
+        </w:rPr>
+        <w:t>deleteItem</w:t>
+      </w:r>
+      <w:proofErr w:type="spellEnd"/>
       <w:r>
         <w:rPr>
           <w:rFonts w:ascii="Times New Roman" w:hAnsi="Times New Roman" w:cs="Times New Roman"/>
@@ -7314,8 +8844,17 @@
           <w:rFonts w:ascii="Times New Roman" w:hAnsi="Times New Roman" w:cs="Times New Roman"/>
           <w:spacing w:val="20"/>
         </w:rPr>
-        <w:t>, getItem</w:t>
-      </w:r>
+        <w:t xml:space="preserve">, </w:t>
+      </w:r>
+      <w:proofErr w:type="spellStart"/>
+      <w:r>
+        <w:rPr>
+          <w:rFonts w:ascii="Times New Roman" w:hAnsi="Times New Roman" w:cs="Times New Roman"/>
+          <w:spacing w:val="20"/>
+        </w:rPr>
+        <w:t>getItem</w:t>
+      </w:r>
+      <w:proofErr w:type="spellEnd"/>
       <w:r>
         <w:rPr>
           <w:rFonts w:ascii="Times New Roman" w:hAnsi="Times New Roman" w:cs="Times New Roman"/>
@@ -7328,8 +8867,17 @@
           <w:rFonts w:ascii="Times New Roman" w:hAnsi="Times New Roman" w:cs="Times New Roman"/>
           <w:spacing w:val="20"/>
         </w:rPr>
-        <w:t>, getItems</w:t>
-      </w:r>
+        <w:t xml:space="preserve">, </w:t>
+      </w:r>
+      <w:proofErr w:type="spellStart"/>
+      <w:r>
+        <w:rPr>
+          <w:rFonts w:ascii="Times New Roman" w:hAnsi="Times New Roman" w:cs="Times New Roman"/>
+          <w:spacing w:val="20"/>
+        </w:rPr>
+        <w:t>getItems</w:t>
+      </w:r>
+      <w:proofErr w:type="spellEnd"/>
       <w:r>
         <w:rPr>
           <w:rFonts w:ascii="Times New Roman" w:hAnsi="Times New Roman" w:cs="Times New Roman"/>
@@ -7359,7 +8907,103 @@
           <w:rFonts w:ascii="Times New Roman" w:hAnsi="Times New Roman" w:cs="Times New Roman"/>
           <w:spacing w:val="20"/>
         </w:rPr>
-        <w:t>Order : This class has attributes like itemId (string), img (string), title (string), price (number), sellerId (string), buyerId (string), isCompleted (Boolean), payment_intent (string). It has methods like intent</w:t>
+        <w:t xml:space="preserve">Order : This class has attributes like </w:t>
+      </w:r>
+      <w:proofErr w:type="spellStart"/>
+      <w:r>
+        <w:rPr>
+          <w:rFonts w:ascii="Times New Roman" w:hAnsi="Times New Roman" w:cs="Times New Roman"/>
+          <w:spacing w:val="20"/>
+        </w:rPr>
+        <w:t>itemId</w:t>
+      </w:r>
+      <w:proofErr w:type="spellEnd"/>
+      <w:r>
+        <w:rPr>
+          <w:rFonts w:ascii="Times New Roman" w:hAnsi="Times New Roman" w:cs="Times New Roman"/>
+          <w:spacing w:val="20"/>
+        </w:rPr>
+        <w:t xml:space="preserve"> (string), </w:t>
+      </w:r>
+      <w:proofErr w:type="spellStart"/>
+      <w:r>
+        <w:rPr>
+          <w:rFonts w:ascii="Times New Roman" w:hAnsi="Times New Roman" w:cs="Times New Roman"/>
+          <w:spacing w:val="20"/>
+        </w:rPr>
+        <w:t>img</w:t>
+      </w:r>
+      <w:proofErr w:type="spellEnd"/>
+      <w:r>
+        <w:rPr>
+          <w:rFonts w:ascii="Times New Roman" w:hAnsi="Times New Roman" w:cs="Times New Roman"/>
+          <w:spacing w:val="20"/>
+        </w:rPr>
+        <w:t xml:space="preserve"> (string), title (string), price (number), </w:t>
+      </w:r>
+      <w:proofErr w:type="spellStart"/>
+      <w:r>
+        <w:rPr>
+          <w:rFonts w:ascii="Times New Roman" w:hAnsi="Times New Roman" w:cs="Times New Roman"/>
+          <w:spacing w:val="20"/>
+        </w:rPr>
+        <w:t>sellerId</w:t>
+      </w:r>
+      <w:proofErr w:type="spellEnd"/>
+      <w:r>
+        <w:rPr>
+          <w:rFonts w:ascii="Times New Roman" w:hAnsi="Times New Roman" w:cs="Times New Roman"/>
+          <w:spacing w:val="20"/>
+        </w:rPr>
+        <w:t xml:space="preserve"> (string), </w:t>
+      </w:r>
+      <w:proofErr w:type="spellStart"/>
+      <w:r>
+        <w:rPr>
+          <w:rFonts w:ascii="Times New Roman" w:hAnsi="Times New Roman" w:cs="Times New Roman"/>
+          <w:spacing w:val="20"/>
+        </w:rPr>
+        <w:t>buyerId</w:t>
+      </w:r>
+      <w:proofErr w:type="spellEnd"/>
+      <w:r>
+        <w:rPr>
+          <w:rFonts w:ascii="Times New Roman" w:hAnsi="Times New Roman" w:cs="Times New Roman"/>
+          <w:spacing w:val="20"/>
+        </w:rPr>
+        <w:t xml:space="preserve"> (string), </w:t>
+      </w:r>
+      <w:proofErr w:type="spellStart"/>
+      <w:r>
+        <w:rPr>
+          <w:rFonts w:ascii="Times New Roman" w:hAnsi="Times New Roman" w:cs="Times New Roman"/>
+          <w:spacing w:val="20"/>
+        </w:rPr>
+        <w:t>isCompleted</w:t>
+      </w:r>
+      <w:proofErr w:type="spellEnd"/>
+      <w:r>
+        <w:rPr>
+          <w:rFonts w:ascii="Times New Roman" w:hAnsi="Times New Roman" w:cs="Times New Roman"/>
+          <w:spacing w:val="20"/>
+        </w:rPr>
+        <w:t xml:space="preserve"> (Boolean), </w:t>
+      </w:r>
+      <w:proofErr w:type="spellStart"/>
+      <w:r>
+        <w:rPr>
+          <w:rFonts w:ascii="Times New Roman" w:hAnsi="Times New Roman" w:cs="Times New Roman"/>
+          <w:spacing w:val="20"/>
+        </w:rPr>
+        <w:t>payment_intent</w:t>
+      </w:r>
+      <w:proofErr w:type="spellEnd"/>
+      <w:r>
+        <w:rPr>
+          <w:rFonts w:ascii="Times New Roman" w:hAnsi="Times New Roman" w:cs="Times New Roman"/>
+          <w:spacing w:val="20"/>
+        </w:rPr>
+        <w:t xml:space="preserve"> (string). It has methods like intent</w:t>
       </w:r>
       <w:r>
         <w:rPr>
@@ -7373,8 +9017,17 @@
           <w:rFonts w:ascii="Times New Roman" w:hAnsi="Times New Roman" w:cs="Times New Roman"/>
           <w:spacing w:val="20"/>
         </w:rPr>
-        <w:t>, getOrders</w:t>
-      </w:r>
+        <w:t xml:space="preserve">, </w:t>
+      </w:r>
+      <w:proofErr w:type="spellStart"/>
+      <w:r>
+        <w:rPr>
+          <w:rFonts w:ascii="Times New Roman" w:hAnsi="Times New Roman" w:cs="Times New Roman"/>
+          <w:spacing w:val="20"/>
+        </w:rPr>
+        <w:t>getOrders</w:t>
+      </w:r>
+      <w:proofErr w:type="spellEnd"/>
       <w:r>
         <w:rPr>
           <w:rFonts w:ascii="Times New Roman" w:hAnsi="Times New Roman" w:cs="Times New Roman"/>
@@ -7418,8 +9071,65 @@
           <w:rFonts w:ascii="Times New Roman" w:hAnsi="Times New Roman" w:cs="Times New Roman"/>
           <w:spacing w:val="20"/>
         </w:rPr>
-        <w:t>Message : This class has attributes like conversationId (string), userId (string), desc (string). It has methods like createMessage</w:t>
-      </w:r>
+        <w:t xml:space="preserve">Message : This class has attributes like </w:t>
+      </w:r>
+      <w:proofErr w:type="spellStart"/>
+      <w:r>
+        <w:rPr>
+          <w:rFonts w:ascii="Times New Roman" w:hAnsi="Times New Roman" w:cs="Times New Roman"/>
+          <w:spacing w:val="20"/>
+        </w:rPr>
+        <w:t>conversationId</w:t>
+      </w:r>
+      <w:proofErr w:type="spellEnd"/>
+      <w:r>
+        <w:rPr>
+          <w:rFonts w:ascii="Times New Roman" w:hAnsi="Times New Roman" w:cs="Times New Roman"/>
+          <w:spacing w:val="20"/>
+        </w:rPr>
+        <w:t xml:space="preserve"> (string), </w:t>
+      </w:r>
+      <w:proofErr w:type="spellStart"/>
+      <w:r>
+        <w:rPr>
+          <w:rFonts w:ascii="Times New Roman" w:hAnsi="Times New Roman" w:cs="Times New Roman"/>
+          <w:spacing w:val="20"/>
+        </w:rPr>
+        <w:t>userId</w:t>
+      </w:r>
+      <w:proofErr w:type="spellEnd"/>
+      <w:r>
+        <w:rPr>
+          <w:rFonts w:ascii="Times New Roman" w:hAnsi="Times New Roman" w:cs="Times New Roman"/>
+          <w:spacing w:val="20"/>
+        </w:rPr>
+        <w:t xml:space="preserve"> (string), </w:t>
+      </w:r>
+      <w:proofErr w:type="spellStart"/>
+      <w:r>
+        <w:rPr>
+          <w:rFonts w:ascii="Times New Roman" w:hAnsi="Times New Roman" w:cs="Times New Roman"/>
+          <w:spacing w:val="20"/>
+        </w:rPr>
+        <w:t>desc</w:t>
+      </w:r>
+      <w:proofErr w:type="spellEnd"/>
+      <w:r>
+        <w:rPr>
+          <w:rFonts w:ascii="Times New Roman" w:hAnsi="Times New Roman" w:cs="Times New Roman"/>
+          <w:spacing w:val="20"/>
+        </w:rPr>
+        <w:t xml:space="preserve"> (string). It has methods like </w:t>
+      </w:r>
+      <w:proofErr w:type="spellStart"/>
+      <w:r>
+        <w:rPr>
+          <w:rFonts w:ascii="Times New Roman" w:hAnsi="Times New Roman" w:cs="Times New Roman"/>
+          <w:spacing w:val="20"/>
+        </w:rPr>
+        <w:t>createMessage</w:t>
+      </w:r>
+      <w:proofErr w:type="spellEnd"/>
       <w:r>
         <w:rPr>
           <w:rFonts w:ascii="Times New Roman" w:hAnsi="Times New Roman" w:cs="Times New Roman"/>
@@ -7432,8 +9142,17 @@
           <w:rFonts w:ascii="Times New Roman" w:hAnsi="Times New Roman" w:cs="Times New Roman"/>
           <w:spacing w:val="20"/>
         </w:rPr>
-        <w:t>, getMessages</w:t>
-      </w:r>
+        <w:t xml:space="preserve">, </w:t>
+      </w:r>
+      <w:proofErr w:type="spellStart"/>
+      <w:r>
+        <w:rPr>
+          <w:rFonts w:ascii="Times New Roman" w:hAnsi="Times New Roman" w:cs="Times New Roman"/>
+          <w:spacing w:val="20"/>
+        </w:rPr>
+        <w:t>getMessages</w:t>
+      </w:r>
+      <w:proofErr w:type="spellEnd"/>
       <w:r>
         <w:rPr>
           <w:rFonts w:ascii="Times New Roman" w:hAnsi="Times New Roman" w:cs="Times New Roman"/>
@@ -7470,8 +9189,97 @@
           <w:rFonts w:ascii="Times New Roman" w:hAnsi="Times New Roman" w:cs="Times New Roman"/>
           <w:spacing w:val="20"/>
         </w:rPr>
-        <w:t xml:space="preserve"> (string), sellerId (string), buyerId (string), readBySeller : (Boolean), readByBuyer (Boolean), lastMessage (string). It has methods like createConversation</w:t>
-      </w:r>
+        <w:t xml:space="preserve"> (string), </w:t>
+      </w:r>
+      <w:proofErr w:type="spellStart"/>
+      <w:r>
+        <w:rPr>
+          <w:rFonts w:ascii="Times New Roman" w:hAnsi="Times New Roman" w:cs="Times New Roman"/>
+          <w:spacing w:val="20"/>
+        </w:rPr>
+        <w:t>sellerId</w:t>
+      </w:r>
+      <w:proofErr w:type="spellEnd"/>
+      <w:r>
+        <w:rPr>
+          <w:rFonts w:ascii="Times New Roman" w:hAnsi="Times New Roman" w:cs="Times New Roman"/>
+          <w:spacing w:val="20"/>
+        </w:rPr>
+        <w:t xml:space="preserve"> (string), </w:t>
+      </w:r>
+      <w:proofErr w:type="spellStart"/>
+      <w:r>
+        <w:rPr>
+          <w:rFonts w:ascii="Times New Roman" w:hAnsi="Times New Roman" w:cs="Times New Roman"/>
+          <w:spacing w:val="20"/>
+        </w:rPr>
+        <w:t>buyerId</w:t>
+      </w:r>
+      <w:proofErr w:type="spellEnd"/>
+      <w:r>
+        <w:rPr>
+          <w:rFonts w:ascii="Times New Roman" w:hAnsi="Times New Roman" w:cs="Times New Roman"/>
+          <w:spacing w:val="20"/>
+        </w:rPr>
+        <w:t xml:space="preserve"> (string), </w:t>
+      </w:r>
+      <w:proofErr w:type="spellStart"/>
+      <w:r>
+        <w:rPr>
+          <w:rFonts w:ascii="Times New Roman" w:hAnsi="Times New Roman" w:cs="Times New Roman"/>
+          <w:spacing w:val="20"/>
+        </w:rPr>
+        <w:t>readBySeller</w:t>
+      </w:r>
+      <w:proofErr w:type="spellEnd"/>
+      <w:r>
+        <w:rPr>
+          <w:rFonts w:ascii="Times New Roman" w:hAnsi="Times New Roman" w:cs="Times New Roman"/>
+          <w:spacing w:val="20"/>
+        </w:rPr>
+        <w:t xml:space="preserve"> : (Boolean), </w:t>
+      </w:r>
+      <w:proofErr w:type="spellStart"/>
+      <w:r>
+        <w:rPr>
+          <w:rFonts w:ascii="Times New Roman" w:hAnsi="Times New Roman" w:cs="Times New Roman"/>
+          <w:spacing w:val="20"/>
+        </w:rPr>
+        <w:t>readByBuyer</w:t>
+      </w:r>
+      <w:proofErr w:type="spellEnd"/>
+      <w:r>
+        <w:rPr>
+          <w:rFonts w:ascii="Times New Roman" w:hAnsi="Times New Roman" w:cs="Times New Roman"/>
+          <w:spacing w:val="20"/>
+        </w:rPr>
+        <w:t xml:space="preserve"> (Boolean), </w:t>
+      </w:r>
+      <w:proofErr w:type="spellStart"/>
+      <w:r>
+        <w:rPr>
+          <w:rFonts w:ascii="Times New Roman" w:hAnsi="Times New Roman" w:cs="Times New Roman"/>
+          <w:spacing w:val="20"/>
+        </w:rPr>
+        <w:t>lastMessage</w:t>
+      </w:r>
+      <w:proofErr w:type="spellEnd"/>
+      <w:r>
+        <w:rPr>
+          <w:rFonts w:ascii="Times New Roman" w:hAnsi="Times New Roman" w:cs="Times New Roman"/>
+          <w:spacing w:val="20"/>
+        </w:rPr>
+        <w:t xml:space="preserve"> (string). It has methods like </w:t>
+      </w:r>
+      <w:proofErr w:type="spellStart"/>
+      <w:r>
+        <w:rPr>
+          <w:rFonts w:ascii="Times New Roman" w:hAnsi="Times New Roman" w:cs="Times New Roman"/>
+          <w:spacing w:val="20"/>
+        </w:rPr>
+        <w:t>createConversation</w:t>
+      </w:r>
+      <w:proofErr w:type="spellEnd"/>
       <w:r>
         <w:rPr>
           <w:rFonts w:ascii="Times New Roman" w:hAnsi="Times New Roman" w:cs="Times New Roman"/>
@@ -7484,8 +9292,17 @@
           <w:rFonts w:ascii="Times New Roman" w:hAnsi="Times New Roman" w:cs="Times New Roman"/>
           <w:spacing w:val="20"/>
         </w:rPr>
-        <w:t>, getSingleConversation</w:t>
-      </w:r>
+        <w:t xml:space="preserve">, </w:t>
+      </w:r>
+      <w:proofErr w:type="spellStart"/>
+      <w:r>
+        <w:rPr>
+          <w:rFonts w:ascii="Times New Roman" w:hAnsi="Times New Roman" w:cs="Times New Roman"/>
+          <w:spacing w:val="20"/>
+        </w:rPr>
+        <w:t>getSingleConversation</w:t>
+      </w:r>
+      <w:proofErr w:type="spellEnd"/>
       <w:r>
         <w:rPr>
           <w:rFonts w:ascii="Times New Roman" w:hAnsi="Times New Roman" w:cs="Times New Roman"/>
@@ -7498,8 +9315,17 @@
           <w:rFonts w:ascii="Times New Roman" w:hAnsi="Times New Roman" w:cs="Times New Roman"/>
           <w:spacing w:val="20"/>
         </w:rPr>
-        <w:t>, getConversations</w:t>
-      </w:r>
+        <w:t xml:space="preserve">, </w:t>
+      </w:r>
+      <w:proofErr w:type="spellStart"/>
+      <w:r>
+        <w:rPr>
+          <w:rFonts w:ascii="Times New Roman" w:hAnsi="Times New Roman" w:cs="Times New Roman"/>
+          <w:spacing w:val="20"/>
+        </w:rPr>
+        <w:t>getConversations</w:t>
+      </w:r>
+      <w:proofErr w:type="spellEnd"/>
       <w:r>
         <w:rPr>
           <w:rFonts w:ascii="Times New Roman" w:hAnsi="Times New Roman" w:cs="Times New Roman"/>
@@ -7529,8 +9355,65 @@
           <w:rFonts w:ascii="Times New Roman" w:hAnsi="Times New Roman" w:cs="Times New Roman"/>
           <w:spacing w:val="20"/>
         </w:rPr>
-        <w:t>Review : This class has attributes like itemId (string), userId (string), star (number), desc (string). It has methods like createReview</w:t>
-      </w:r>
+        <w:t xml:space="preserve">Review : This class has attributes like </w:t>
+      </w:r>
+      <w:proofErr w:type="spellStart"/>
+      <w:r>
+        <w:rPr>
+          <w:rFonts w:ascii="Times New Roman" w:hAnsi="Times New Roman" w:cs="Times New Roman"/>
+          <w:spacing w:val="20"/>
+        </w:rPr>
+        <w:t>itemId</w:t>
+      </w:r>
+      <w:proofErr w:type="spellEnd"/>
+      <w:r>
+        <w:rPr>
+          <w:rFonts w:ascii="Times New Roman" w:hAnsi="Times New Roman" w:cs="Times New Roman"/>
+          <w:spacing w:val="20"/>
+        </w:rPr>
+        <w:t xml:space="preserve"> (string), </w:t>
+      </w:r>
+      <w:proofErr w:type="spellStart"/>
+      <w:r>
+        <w:rPr>
+          <w:rFonts w:ascii="Times New Roman" w:hAnsi="Times New Roman" w:cs="Times New Roman"/>
+          <w:spacing w:val="20"/>
+        </w:rPr>
+        <w:t>userId</w:t>
+      </w:r>
+      <w:proofErr w:type="spellEnd"/>
+      <w:r>
+        <w:rPr>
+          <w:rFonts w:ascii="Times New Roman" w:hAnsi="Times New Roman" w:cs="Times New Roman"/>
+          <w:spacing w:val="20"/>
+        </w:rPr>
+        <w:t xml:space="preserve"> (string), star (number), </w:t>
+      </w:r>
+      <w:proofErr w:type="spellStart"/>
+      <w:r>
+        <w:rPr>
+          <w:rFonts w:ascii="Times New Roman" w:hAnsi="Times New Roman" w:cs="Times New Roman"/>
+          <w:spacing w:val="20"/>
+        </w:rPr>
+        <w:t>desc</w:t>
+      </w:r>
+      <w:proofErr w:type="spellEnd"/>
+      <w:r>
+        <w:rPr>
+          <w:rFonts w:ascii="Times New Roman" w:hAnsi="Times New Roman" w:cs="Times New Roman"/>
+          <w:spacing w:val="20"/>
+        </w:rPr>
+        <w:t xml:space="preserve"> (string). It has methods like </w:t>
+      </w:r>
+      <w:proofErr w:type="spellStart"/>
+      <w:r>
+        <w:rPr>
+          <w:rFonts w:ascii="Times New Roman" w:hAnsi="Times New Roman" w:cs="Times New Roman"/>
+          <w:spacing w:val="20"/>
+        </w:rPr>
+        <w:t>createReview</w:t>
+      </w:r>
+      <w:proofErr w:type="spellEnd"/>
       <w:r>
         <w:rPr>
           <w:rFonts w:ascii="Times New Roman" w:hAnsi="Times New Roman" w:cs="Times New Roman"/>
@@ -7543,8 +9426,17 @@
           <w:rFonts w:ascii="Times New Roman" w:hAnsi="Times New Roman" w:cs="Times New Roman"/>
           <w:spacing w:val="20"/>
         </w:rPr>
-        <w:t>, getReviews</w:t>
-      </w:r>
+        <w:t xml:space="preserve">, </w:t>
+      </w:r>
+      <w:proofErr w:type="spellStart"/>
+      <w:r>
+        <w:rPr>
+          <w:rFonts w:ascii="Times New Roman" w:hAnsi="Times New Roman" w:cs="Times New Roman"/>
+          <w:spacing w:val="20"/>
+        </w:rPr>
+        <w:t>getReviews</w:t>
+      </w:r>
+      <w:proofErr w:type="spellEnd"/>
       <w:r>
         <w:rPr>
           <w:rFonts w:ascii="Times New Roman" w:hAnsi="Times New Roman" w:cs="Times New Roman"/>
@@ -7697,7 +9589,7 @@
           <w:rFonts w:ascii="Times New Roman" w:hAnsi="Times New Roman" w:cs="Times New Roman"/>
           <w:spacing w:val="20"/>
         </w:rPr>
-        <w:t>Actors : There are three actors in this diagram – Guest, Consumer and Food Producer.</w:t>
+        <w:t>Actors: The guest, the consumer, and the food producer are the three actors in this diagram.</w:t>
       </w:r>
     </w:p>
     <w:p>
@@ -7714,7 +9606,7 @@
           <w:rFonts w:ascii="Times New Roman" w:hAnsi="Times New Roman" w:cs="Times New Roman"/>
           <w:spacing w:val="20"/>
         </w:rPr>
-        <w:t>Authentication : Guest, Consumer and Food Producer can authenticate on the website.</w:t>
+        <w:t>Authentication: Using the website, guests, consumers, and food producers may all authenticate.</w:t>
       </w:r>
     </w:p>
     <w:p>
@@ -8055,7 +9947,7 @@
           <w:rFonts w:ascii="Times New Roman" w:hAnsi="Times New Roman" w:cs="Times New Roman"/>
           <w:spacing w:val="20"/>
         </w:rPr>
-        <w:t>Upon successful login, the user is presented with two distinct paths. One path enables the user to manage orders and engage in messaging with food producers. The alternative path allows the user to proceed with buying items, make payments, and post-payment, the user has the option to either send a message or provide a rating and review.</w:t>
+        <w:t>After logging in successfully, the user is given two options. The user may message food producers and handle orders through one channel. The other route enables the consumer to continue purchasing goods, complete payments, and then choose to write a message or leave a rating and review.</w:t>
       </w:r>
     </w:p>
     <w:p>
@@ -8074,7 +9966,7 @@
           <w:rFonts w:ascii="Times New Roman" w:hAnsi="Times New Roman" w:cs="Times New Roman"/>
           <w:spacing w:val="20"/>
         </w:rPr>
-        <w:t>This structured activity flow captures the various paths a user can take based on their initial status as a guest and subsequent choices within the application.</w:t>
+        <w:t>The several routes a user can take depending on their initial position as a visitor and subsequent selections made inside the application are captured by this organized activity flow.</w:t>
       </w:r>
       <w:r>
         <w:rPr>
@@ -8232,7 +10124,7 @@
           <w:rFonts w:ascii="Times New Roman" w:hAnsi="Times New Roman" w:cs="Times New Roman"/>
           <w:spacing w:val="20"/>
         </w:rPr>
-        <w:t xml:space="preserve">The activity diagram illustrates the user interaction flow within the application. Starting as a consumer, the activity begins with the user having three primary options: searching for items, </w:t>
+        <w:t xml:space="preserve">The application's user interaction flow is depicted in the activity diagram. The user has three main alternatives when starting the activity as a consumer: looking for products, browsing items, or </w:t>
       </w:r>
       <w:r>
         <w:rPr>
@@ -8240,51 +10132,37 @@
           <w:spacing w:val="20"/>
         </w:rPr>
         <w:lastRenderedPageBreak/>
-        <w:t>viewing items, or logging in. If the user opts for login, a valid authentication is necessary for further actions.</w:t>
-      </w:r>
-    </w:p>
-    <w:p>
-      <w:pPr>
-        <w:rPr>
-          <w:rFonts w:ascii="Times New Roman" w:hAnsi="Times New Roman" w:cs="Times New Roman"/>
-          <w:spacing w:val="20"/>
-        </w:rPr>
-      </w:pPr>
-      <w:r>
-        <w:rPr>
-          <w:rFonts w:ascii="Times New Roman" w:hAnsi="Times New Roman" w:cs="Times New Roman"/>
-          <w:spacing w:val="20"/>
-        </w:rPr>
-        <w:t>Upon successful login, the user is presented with two distinct paths. One path enables the user to manage orders and engage in messaging with food producers. The alternative path allows the user to proceed with buying items, make payments, and post-payment, the user has the option to either send a message or provide a rating and review.</w:t>
-      </w:r>
-    </w:p>
-    <w:p>
-      <w:pPr>
-        <w:rPr>
-          <w:rFonts w:ascii="Times New Roman" w:hAnsi="Times New Roman" w:cs="Times New Roman"/>
-          <w:spacing w:val="20"/>
-        </w:rPr>
-      </w:pPr>
-      <w:r>
-        <w:rPr>
-          <w:rFonts w:ascii="Times New Roman" w:hAnsi="Times New Roman" w:cs="Times New Roman"/>
-          <w:spacing w:val="20"/>
-        </w:rPr>
-        <w:t xml:space="preserve">This structured activity flow captures the various paths a user can take based on their initial status as a </w:t>
-      </w:r>
-      <w:r>
-        <w:rPr>
-          <w:rFonts w:ascii="Times New Roman" w:hAnsi="Times New Roman" w:cs="Times New Roman"/>
-          <w:spacing w:val="20"/>
-        </w:rPr>
-        <w:t>consumer</w:t>
-      </w:r>
-      <w:r>
-        <w:rPr>
-          <w:rFonts w:ascii="Times New Roman" w:hAnsi="Times New Roman" w:cs="Times New Roman"/>
-          <w:spacing w:val="20"/>
-        </w:rPr>
-        <w:t xml:space="preserve"> and subsequent choices within the application.</w:t>
+        <w:t>logging in. In the event that the user chooses to log in, additional activities need a successful authentication.</w:t>
+      </w:r>
+    </w:p>
+    <w:p>
+      <w:pPr>
+        <w:rPr>
+          <w:rFonts w:ascii="Times New Roman" w:hAnsi="Times New Roman" w:cs="Times New Roman"/>
+          <w:spacing w:val="20"/>
+        </w:rPr>
+      </w:pPr>
+      <w:r>
+        <w:rPr>
+          <w:rFonts w:ascii="Times New Roman" w:hAnsi="Times New Roman" w:cs="Times New Roman"/>
+          <w:spacing w:val="20"/>
+        </w:rPr>
+        <w:t>After logging in successfully, the user is given two options. The user may message food producers and handle orders through one channel. The other route enables the consumer to continue purchasing goods, complete payments, and then choose to write a message or leave a rating and review.</w:t>
+      </w:r>
+    </w:p>
+    <w:p>
+      <w:pPr>
+        <w:rPr>
+          <w:rFonts w:ascii="Times New Roman" w:hAnsi="Times New Roman" w:cs="Times New Roman"/>
+          <w:spacing w:val="20"/>
+        </w:rPr>
+      </w:pPr>
+      <w:r>
+        <w:rPr>
+          <w:rFonts w:ascii="Times New Roman" w:hAnsi="Times New Roman" w:cs="Times New Roman"/>
+          <w:spacing w:val="20"/>
+        </w:rPr>
+        <w:t>The several routes a user can take depending on their starting position as a customer and the decisions they make later in the application are captured by this organized activity flow.</w:t>
       </w:r>
       <w:r>
         <w:rPr>
@@ -8417,17 +10295,18 @@
     <w:p>
       <w:pPr>
         <w:spacing w:line="360" w:lineRule="auto"/>
-        <w:rPr>
-          <w:rFonts w:ascii="Times New Roman" w:hAnsi="Times New Roman" w:cs="Times New Roman"/>
-          <w:spacing w:val="20"/>
-        </w:rPr>
-      </w:pPr>
-      <w:r>
-        <w:rPr>
-          <w:rFonts w:ascii="Times New Roman" w:hAnsi="Times New Roman" w:cs="Times New Roman"/>
-          <w:spacing w:val="20"/>
-        </w:rPr>
-        <w:t>The food producer interface provides three primary options:</w:t>
+        <w:ind w:left="360"/>
+        <w:rPr>
+          <w:rFonts w:ascii="Times New Roman" w:hAnsi="Times New Roman" w:cs="Times New Roman"/>
+          <w:spacing w:val="20"/>
+        </w:rPr>
+      </w:pPr>
+      <w:r>
+        <w:rPr>
+          <w:rFonts w:ascii="Times New Roman" w:hAnsi="Times New Roman" w:cs="Times New Roman"/>
+          <w:spacing w:val="20"/>
+        </w:rPr>
+        <w:t>Three main options are available through the food producer interface:</w:t>
       </w:r>
     </w:p>
     <w:p>
@@ -8490,7 +10369,23 @@
           <w:rFonts w:ascii="Times New Roman" w:hAnsi="Times New Roman" w:cs="Times New Roman"/>
           <w:spacing w:val="20"/>
         </w:rPr>
-        <w:t>Login: Grants access to additional features. Once logged in, food producer are presented with three more options:</w:t>
+        <w:t xml:space="preserve">Login: Grants access to additional features. Once logged in, food producer </w:t>
+      </w:r>
+      <w:proofErr w:type="gramStart"/>
+      <w:r>
+        <w:rPr>
+          <w:rFonts w:ascii="Times New Roman" w:hAnsi="Times New Roman" w:cs="Times New Roman"/>
+          <w:spacing w:val="20"/>
+        </w:rPr>
+        <w:t>are</w:t>
+      </w:r>
+      <w:proofErr w:type="gramEnd"/>
+      <w:r>
+        <w:rPr>
+          <w:rFonts w:ascii="Times New Roman" w:hAnsi="Times New Roman" w:cs="Times New Roman"/>
+          <w:spacing w:val="20"/>
+        </w:rPr>
+        <w:t xml:space="preserve"> presented with three more options:</w:t>
       </w:r>
     </w:p>
     <w:p>
@@ -8553,7 +10448,14 @@
           <w:rFonts w:ascii="Times New Roman" w:hAnsi="Times New Roman" w:cs="Times New Roman"/>
           <w:spacing w:val="20"/>
         </w:rPr>
-        <w:t>Buy Items: Initiates the purchasing process. Following a successful purchase, users encounter two post-purchase options:</w:t>
+        <w:t xml:space="preserve">Buy Items: Initiates the purchasing process. Following a successful purchase, users </w:t>
+      </w:r>
+      <w:r>
+        <w:rPr>
+          <w:rFonts w:ascii="Times New Roman" w:hAnsi="Times New Roman" w:cs="Times New Roman"/>
+          <w:spacing w:val="20"/>
+        </w:rPr>
+        <w:t>come across two possibilities after purchasing:</w:t>
       </w:r>
     </w:p>
     <w:p>
@@ -8574,7 +10476,7 @@
           <w:rFonts w:ascii="Times New Roman" w:hAnsi="Times New Roman" w:cs="Times New Roman"/>
           <w:spacing w:val="20"/>
         </w:rPr>
-        <w:t>Message: Allows users to communicate with relevant user.</w:t>
+        <w:t xml:space="preserve"> Message: Enables users to interact with pertinent users.</w:t>
       </w:r>
     </w:p>
     <w:p>
@@ -8587,24 +10489,6 @@
         <w:spacing w:line="360" w:lineRule="auto"/>
         <w:rPr>
           <w:rFonts w:ascii="Times New Roman" w:hAnsi="Times New Roman" w:cs="Times New Roman"/>
-          <w:spacing w:val="20"/>
-        </w:rPr>
-      </w:pPr>
-      <w:r>
-        <w:rPr>
-          <w:rFonts w:ascii="Times New Roman" w:hAnsi="Times New Roman" w:cs="Times New Roman"/>
-          <w:spacing w:val="20"/>
-        </w:rPr>
-        <w:t>Rate and Review: Users share their feedback and experiences by assigning ratings and leaving reviews.</w:t>
-      </w:r>
-    </w:p>
-    <w:p>
-      <w:pPr>
-        <w:pStyle w:val="ListParagraph"/>
-        <w:spacing w:line="360" w:lineRule="auto"/>
-        <w:ind w:left="1440"/>
-        <w:rPr>
-          <w:rFonts w:ascii="Times New Roman" w:hAnsi="Times New Roman" w:cs="Times New Roman"/>
           <w:b/>
           <w:bCs/>
           <w:spacing w:val="20"/>
@@ -8612,6 +10496,13 @@
           <w:szCs w:val="28"/>
         </w:rPr>
       </w:pPr>
+      <w:r>
+        <w:rPr>
+          <w:rFonts w:ascii="Times New Roman" w:hAnsi="Times New Roman" w:cs="Times New Roman"/>
+          <w:spacing w:val="20"/>
+        </w:rPr>
+        <w:t xml:space="preserve"> Rate and Review: By giving ratings and writing reviews, users express their opinions and life experiences.</w:t>
+      </w:r>
     </w:p>
     <w:p>
       <w:pPr>
@@ -10611,7 +12502,27 @@
                 <w:sz w:val="24"/>
                 <w:szCs w:val="24"/>
               </w:rPr>
-              <w:t>Pass/Fail/Non Executed/Suspended</w:t>
+              <w:t>Pass/Fail/</w:t>
+            </w:r>
+            <w:proofErr w:type="gramStart"/>
+            <w:r>
+              <w:rPr>
+                <w:rFonts w:ascii="Times New Roman" w:hAnsi="Times New Roman" w:cs="Times New Roman"/>
+                <w:b/>
+                <w:sz w:val="24"/>
+                <w:szCs w:val="24"/>
+              </w:rPr>
+              <w:t>Non Executed</w:t>
+            </w:r>
+            <w:proofErr w:type="gramEnd"/>
+            <w:r>
+              <w:rPr>
+                <w:rFonts w:ascii="Times New Roman" w:hAnsi="Times New Roman" w:cs="Times New Roman"/>
+                <w:b/>
+                <w:sz w:val="24"/>
+                <w:szCs w:val="24"/>
+              </w:rPr>
+              <w:t>/Suspended</w:t>
             </w:r>
           </w:p>
         </w:tc>
@@ -11529,7 +13440,27 @@
                 <w:sz w:val="24"/>
                 <w:szCs w:val="24"/>
               </w:rPr>
-              <w:t>Pass/Fail/Non Executed/Suspended</w:t>
+              <w:t>Pass/Fail/</w:t>
+            </w:r>
+            <w:proofErr w:type="gramStart"/>
+            <w:r>
+              <w:rPr>
+                <w:rFonts w:ascii="Times New Roman" w:hAnsi="Times New Roman" w:cs="Times New Roman"/>
+                <w:b/>
+                <w:sz w:val="24"/>
+                <w:szCs w:val="24"/>
+              </w:rPr>
+              <w:t>Non Executed</w:t>
+            </w:r>
+            <w:proofErr w:type="gramEnd"/>
+            <w:r>
+              <w:rPr>
+                <w:rFonts w:ascii="Times New Roman" w:hAnsi="Times New Roman" w:cs="Times New Roman"/>
+                <w:b/>
+                <w:sz w:val="24"/>
+                <w:szCs w:val="24"/>
+              </w:rPr>
+              <w:t>/Suspended</w:t>
             </w:r>
           </w:p>
         </w:tc>
@@ -12191,7 +14122,27 @@
                 <w:sz w:val="24"/>
                 <w:szCs w:val="24"/>
               </w:rPr>
-              <w:t>Pass/Fail/Non Executed/Suspended</w:t>
+              <w:t>Pass/Fail/</w:t>
+            </w:r>
+            <w:proofErr w:type="gramStart"/>
+            <w:r>
+              <w:rPr>
+                <w:rFonts w:ascii="Times New Roman" w:hAnsi="Times New Roman" w:cs="Times New Roman"/>
+                <w:b/>
+                <w:sz w:val="24"/>
+                <w:szCs w:val="24"/>
+              </w:rPr>
+              <w:t>Non Executed</w:t>
+            </w:r>
+            <w:proofErr w:type="gramEnd"/>
+            <w:r>
+              <w:rPr>
+                <w:rFonts w:ascii="Times New Roman" w:hAnsi="Times New Roman" w:cs="Times New Roman"/>
+                <w:b/>
+                <w:sz w:val="24"/>
+                <w:szCs w:val="24"/>
+              </w:rPr>
+              <w:t>/Suspended</w:t>
             </w:r>
           </w:p>
         </w:tc>
@@ -12269,6 +14220,7 @@
               </w:rPr>
               <w:t xml:space="preserve">Valid </w:t>
             </w:r>
+            <w:proofErr w:type="spellStart"/>
             <w:r>
               <w:rPr>
                 <w:rFonts w:ascii="Times New Roman" w:hAnsi="Times New Roman" w:cs="Times New Roman"/>
@@ -12279,8 +14231,37 @@
               <w:rPr>
                 <w:rFonts w:ascii="Times New Roman" w:hAnsi="Times New Roman" w:cs="Times New Roman"/>
               </w:rPr>
-              <w:t>ame,email,card number,expiry date and cvv</w:t>
+              <w:t>ame,email,card</w:t>
             </w:r>
+            <w:proofErr w:type="spellEnd"/>
+            <w:r>
+              <w:rPr>
+                <w:rFonts w:ascii="Times New Roman" w:hAnsi="Times New Roman" w:cs="Times New Roman"/>
+              </w:rPr>
+              <w:t xml:space="preserve"> </w:t>
+            </w:r>
+            <w:proofErr w:type="spellStart"/>
+            <w:r>
+              <w:rPr>
+                <w:rFonts w:ascii="Times New Roman" w:hAnsi="Times New Roman" w:cs="Times New Roman"/>
+              </w:rPr>
+              <w:t>number,expiry</w:t>
+            </w:r>
+            <w:proofErr w:type="spellEnd"/>
+            <w:r>
+              <w:rPr>
+                <w:rFonts w:ascii="Times New Roman" w:hAnsi="Times New Roman" w:cs="Times New Roman"/>
+              </w:rPr>
+              <w:t xml:space="preserve"> date and </w:t>
+            </w:r>
+            <w:proofErr w:type="spellStart"/>
+            <w:r>
+              <w:rPr>
+                <w:rFonts w:ascii="Times New Roman" w:hAnsi="Times New Roman" w:cs="Times New Roman"/>
+              </w:rPr>
+              <w:t>cvv</w:t>
+            </w:r>
+            <w:proofErr w:type="spellEnd"/>
           </w:p>
         </w:tc>
         <w:tc>
@@ -13886,7 +15867,14 @@
           <w:rFonts w:ascii="Times New Roman" w:hAnsi="Times New Roman" w:cs="Times New Roman"/>
           <w:spacing w:val="20"/>
         </w:rPr>
-        <w:t>In conclusion, Taste of Home represents a pioneering approach to the culinary landscape, effectively bridging the gap between passionate local food producers and eager consumers through an innovative MERN stack web platform. By championing a community-driven model, Taste of Home not only promotes local culinary talents but also addresses significant issues such as food waste and food security. The platform's robust features, including user profiles, detailed listings, integrated messaging, reviews and ratings, secure payment integration, and intuitive dashboards, collectively foster a thriving ecosystem that celebrates the authenticity of homemade food. As Taste of Home continues to grow, it aspires to make a substantial impact on local economies, strengthen community connections, and redefine the way people experience and share culinary delights.</w:t>
+        <w:t>To sum up, Taste of Home is a trailblazing approach to the food scene that successfully uses an inventive MERN stack online platform to connect enthusiastic local food producers with eager consumers.</w:t>
+      </w:r>
+      <w:r>
+        <w:rPr>
+          <w:rFonts w:ascii="Times New Roman" w:hAnsi="Times New Roman" w:cs="Times New Roman"/>
+          <w:spacing w:val="20"/>
+        </w:rPr>
+        <w:t xml:space="preserve"> By championing a community-driven model, Taste of Home not only promotes local culinary talents but also addresses significant issues such as food waste and food security. The platform's robust features, including user profiles, detailed listings, integrated messaging, reviews and ratings, secure payment integration, and intuitive dashboards, collectively foster a thriving ecosystem that celebrates the authenticity of homemade food. As Taste of Home continues to grow, it aspires to make a substantial impact on local economies, strengthen community connections, and redefine the way people experience and share culinary delights.</w:t>
       </w:r>
     </w:p>
     <w:p>
@@ -14006,6 +15994,7 @@
           <w:spacing w:val="20"/>
         </w:rPr>
       </w:pPr>
+      <w:bookmarkStart w:id="1" w:name="_Hlk169684180"/>
       <w:r>
         <w:rPr>
           <w:rFonts w:ascii="Times New Roman" w:hAnsi="Times New Roman" w:cs="Times New Roman"/>
@@ -14332,7 +16321,7 @@
           <w:spacing w:val="20"/>
         </w:rPr>
       </w:pPr>
-      <w:bookmarkStart w:id="0" w:name="_Hlk169107915"/>
+      <w:bookmarkStart w:id="2" w:name="_Hlk169107915"/>
     </w:p>
     <w:p>
       <w:pPr>
@@ -14373,7 +16362,101 @@
           <w:kern w:val="24"/>
           <w:lang w:eastAsia="en-IN"/>
         </w:rPr>
-        <w:t xml:space="preserve"> E-Commerce web Application by using MERN Technology</w:t>
+        <w:t xml:space="preserve"> E-Commerce web Application by using MERN Technology </w:t>
+      </w:r>
+      <w:r>
+        <w:rPr>
+          <w:rFonts w:ascii="Times New Roman" w:hAnsi="Times New Roman" w:cs="Times New Roman"/>
+          <w:bCs/>
+          <w:spacing w:val="20"/>
+        </w:rPr>
+        <w:t xml:space="preserve">| </w:t>
+      </w:r>
+      <w:r>
+        <w:rPr>
+          <w:rFonts w:ascii="Times New Roman" w:hAnsi="Times New Roman" w:cs="Times New Roman"/>
+          <w:bCs/>
+          <w:spacing w:val="20"/>
+        </w:rPr>
+        <w:t>International Journal for Modern Trends in Science and Technology</w:t>
+      </w:r>
+      <w:r>
+        <w:rPr>
+          <w:rFonts w:ascii="Times New Roman" w:hAnsi="Times New Roman" w:cs="Times New Roman"/>
+          <w:bCs/>
+          <w:spacing w:val="20"/>
+        </w:rPr>
+        <w:t xml:space="preserve"> </w:t>
+      </w:r>
+      <w:r>
+        <w:rPr>
+          <w:rFonts w:ascii="Times New Roman" w:hAnsi="Times New Roman" w:cs="Times New Roman"/>
+          <w:bCs/>
+          <w:spacing w:val="20"/>
+        </w:rPr>
+        <w:t xml:space="preserve">| </w:t>
+      </w:r>
+      <w:r>
+        <w:rPr>
+          <w:rFonts w:ascii="Times New Roman" w:hAnsi="Times New Roman" w:cs="Times New Roman"/>
+          <w:bCs/>
+          <w:spacing w:val="20"/>
+        </w:rPr>
+        <w:t>J</w:t>
+      </w:r>
+      <w:r>
+        <w:rPr>
+          <w:rFonts w:ascii="Times New Roman" w:hAnsi="Times New Roman" w:cs="Times New Roman"/>
+          <w:bCs/>
+          <w:spacing w:val="20"/>
+        </w:rPr>
+        <w:t>une 2021</w:t>
+      </w:r>
+      <w:r>
+        <w:rPr>
+          <w:rFonts w:ascii="Times New Roman" w:hAnsi="Times New Roman" w:cs="Times New Roman"/>
+          <w:bCs/>
+          <w:spacing w:val="20"/>
+        </w:rPr>
+        <w:t xml:space="preserve">| </w:t>
+      </w:r>
+      <w:r>
+        <w:rPr>
+          <w:rStyle w:val="Hyperlink"/>
+          <w:rFonts w:ascii="Times New Roman" w:hAnsi="Times New Roman" w:cs="Times New Roman"/>
+          <w:bCs/>
+          <w:spacing w:val="20"/>
+        </w:rPr>
+        <w:t>https://www.ijmtst.com/vol7issue05.html</w:t>
+      </w:r>
+    </w:p>
+    <w:p>
+      <w:pPr>
+        <w:spacing w:line="360" w:lineRule="auto"/>
+        <w:rPr>
+          <w:rFonts w:ascii="Times New Roman" w:hAnsi="Times New Roman" w:cs="Times New Roman"/>
+          <w:bCs/>
+          <w:spacing w:val="20"/>
+        </w:rPr>
+      </w:pPr>
+    </w:p>
+    <w:bookmarkEnd w:id="2"/>
+    <w:p>
+      <w:pPr>
+        <w:spacing w:line="360" w:lineRule="auto"/>
+        <w:jc w:val="both"/>
+        <w:rPr>
+          <w:rFonts w:ascii="Times New Roman" w:hAnsi="Times New Roman" w:cs="Times New Roman"/>
+          <w:bCs/>
+          <w:spacing w:val="20"/>
+        </w:rPr>
+      </w:pPr>
+      <w:r>
+        <w:rPr>
+          <w:rFonts w:ascii="Times New Roman" w:hAnsi="Times New Roman" w:cs="Times New Roman"/>
+          <w:spacing w:val="20"/>
+        </w:rPr>
+        <w:t>[7]</w:t>
       </w:r>
       <w:r>
         <w:rPr>
@@ -14388,6 +16471,13 @@
       <w:r>
         <w:rPr>
           <w:rFonts w:ascii="Times New Roman" w:hAnsi="Times New Roman" w:cs="Times New Roman"/>
+          <w:spacing w:val="20"/>
+        </w:rPr>
+        <w:t xml:space="preserve">MERN Stack Web Development </w:t>
+      </w:r>
+      <w:r>
+        <w:rPr>
+          <w:rFonts w:ascii="Times New Roman" w:hAnsi="Times New Roman" w:cs="Times New Roman"/>
           <w:bCs/>
           <w:spacing w:val="20"/>
         </w:rPr>
@@ -14396,18 +16486,24 @@
       <w:r>
         <w:rPr>
           <w:rFonts w:ascii="Times New Roman" w:hAnsi="Times New Roman" w:cs="Times New Roman"/>
-          <w:bCs/>
-          <w:spacing w:val="20"/>
-        </w:rPr>
-        <w:t>International Journal for Modern Trends in Science and Technology</w:t>
-      </w:r>
-      <w:r>
-        <w:rPr>
-          <w:rFonts w:ascii="Times New Roman" w:hAnsi="Times New Roman" w:cs="Times New Roman"/>
-          <w:bCs/>
-          <w:spacing w:val="20"/>
-        </w:rPr>
-        <w:t xml:space="preserve"> </w:t>
+          <w:spacing w:val="20"/>
+        </w:rPr>
+        <w:t>Annals of R.S.C.B</w:t>
+      </w:r>
+      <w:r>
+        <w:rPr>
+          <w:rFonts w:ascii="Times New Roman" w:hAnsi="Times New Roman" w:cs="Times New Roman"/>
+          <w:bCs/>
+          <w:spacing w:val="20"/>
+        </w:rPr>
+        <w:t xml:space="preserve"> | </w:t>
+      </w:r>
+      <w:r>
+        <w:rPr>
+          <w:rFonts w:ascii="Times New Roman" w:hAnsi="Times New Roman" w:cs="Times New Roman"/>
+          <w:spacing w:val="20"/>
+        </w:rPr>
+        <w:t xml:space="preserve">May 2021 </w:t>
       </w:r>
       <w:r>
         <w:rPr>
@@ -14419,49 +16515,25 @@
       </w:r>
       <w:r>
         <w:rPr>
-          <w:rFonts w:ascii="Times New Roman" w:hAnsi="Times New Roman" w:cs="Times New Roman"/>
-          <w:bCs/>
-          <w:spacing w:val="20"/>
-        </w:rPr>
-        <w:t>J</w:t>
-      </w:r>
-      <w:r>
-        <w:rPr>
-          <w:rFonts w:ascii="Times New Roman" w:hAnsi="Times New Roman" w:cs="Times New Roman"/>
-          <w:bCs/>
-          <w:spacing w:val="20"/>
-        </w:rPr>
-        <w:t>une 2021</w:t>
-      </w:r>
-      <w:r>
-        <w:rPr>
-          <w:rFonts w:ascii="Times New Roman" w:hAnsi="Times New Roman" w:cs="Times New Roman"/>
-          <w:bCs/>
-          <w:spacing w:val="20"/>
-        </w:rPr>
-        <w:t xml:space="preserve">| </w:t>
-      </w:r>
-      <w:r>
-        <w:rPr>
           <w:rStyle w:val="Hyperlink"/>
           <w:rFonts w:ascii="Times New Roman" w:hAnsi="Times New Roman" w:cs="Times New Roman"/>
           <w:bCs/>
           <w:spacing w:val="20"/>
         </w:rPr>
-        <w:t>https://www.ijmtst.com/vol7issue05.html</w:t>
+        <w:t>http://annalsofrscb.ro/index.php/journal</w:t>
       </w:r>
     </w:p>
     <w:p>
       <w:pPr>
         <w:spacing w:line="360" w:lineRule="auto"/>
-        <w:rPr>
-          <w:rFonts w:ascii="Times New Roman" w:hAnsi="Times New Roman" w:cs="Times New Roman"/>
-          <w:bCs/>
-          <w:spacing w:val="20"/>
-        </w:rPr>
-      </w:pPr>
-    </w:p>
-    <w:bookmarkEnd w:id="0"/>
+        <w:jc w:val="both"/>
+        <w:rPr>
+          <w:rFonts w:ascii="Times New Roman" w:hAnsi="Times New Roman" w:cs="Times New Roman"/>
+          <w:bCs/>
+          <w:spacing w:val="20"/>
+        </w:rPr>
+      </w:pPr>
+    </w:p>
     <w:p>
       <w:pPr>
         <w:spacing w:line="360" w:lineRule="auto"/>
@@ -14472,6 +16544,17 @@
           <w:spacing w:val="20"/>
         </w:rPr>
       </w:pPr>
+    </w:p>
+    <w:p>
+      <w:pPr>
+        <w:spacing w:line="360" w:lineRule="auto"/>
+        <w:jc w:val="both"/>
+        <w:rPr>
+          <w:rFonts w:ascii="Times New Roman" w:hAnsi="Times New Roman" w:cs="Times New Roman"/>
+          <w:bCs/>
+          <w:spacing w:val="20"/>
+        </w:rPr>
+      </w:pPr>
       <w:r>
         <w:rPr>
           <w:rFonts w:ascii="Times New Roman" w:hAnsi="Times New Roman" w:cs="Times New Roman"/>
@@ -14484,7 +16567,7 @@
           <w:rFonts w:ascii="Times New Roman" w:hAnsi="Times New Roman" w:cs="Times New Roman"/>
           <w:spacing w:val="20"/>
         </w:rPr>
-        <w:t>7</w:t>
+        <w:t>8</w:t>
       </w:r>
       <w:r>
         <w:rPr>
@@ -14508,7 +16591,7 @@
           <w:rFonts w:ascii="Times New Roman" w:hAnsi="Times New Roman" w:cs="Times New Roman"/>
           <w:spacing w:val="20"/>
         </w:rPr>
-        <w:t xml:space="preserve">MERN Stack Web Development </w:t>
+        <w:t xml:space="preserve">CHALLENGES OF FOOD SECURITY </w:t>
       </w:r>
       <w:r>
         <w:rPr>
@@ -14523,29 +16606,7 @@
           <w:rFonts w:ascii="Times New Roman" w:hAnsi="Times New Roman" w:cs="Times New Roman"/>
           <w:spacing w:val="20"/>
         </w:rPr>
-        <w:t>Annals of R.S.C.B</w:t>
-      </w:r>
-      <w:r>
-        <w:rPr>
-          <w:rFonts w:ascii="Times New Roman" w:hAnsi="Times New Roman" w:cs="Times New Roman"/>
-          <w:bCs/>
-          <w:spacing w:val="20"/>
-        </w:rPr>
-        <w:t xml:space="preserve"> | </w:t>
-      </w:r>
-      <w:r>
-        <w:rPr>
-          <w:rFonts w:ascii="Times New Roman" w:hAnsi="Times New Roman" w:cs="Times New Roman"/>
-          <w:spacing w:val="20"/>
-        </w:rPr>
-        <w:t>May 2021</w:t>
-      </w:r>
-      <w:r>
-        <w:rPr>
-          <w:rFonts w:ascii="Times New Roman" w:hAnsi="Times New Roman" w:cs="Times New Roman"/>
-          <w:spacing w:val="20"/>
-        </w:rPr>
-        <w:t xml:space="preserve"> </w:t>
+        <w:t>International Conference on Research in Humanities, Applied Sciences and Education</w:t>
       </w:r>
       <w:r>
         <w:rPr>
@@ -14557,12 +16618,27 @@
       </w:r>
       <w:r>
         <w:rPr>
+          <w:rFonts w:ascii="Times New Roman" w:hAnsi="Times New Roman" w:cs="Times New Roman"/>
+          <w:spacing w:val="20"/>
+        </w:rPr>
+        <w:t>June 5th 2022</w:t>
+      </w:r>
+      <w:r>
+        <w:rPr>
+          <w:rFonts w:ascii="Times New Roman" w:hAnsi="Times New Roman" w:cs="Times New Roman"/>
+          <w:bCs/>
+          <w:spacing w:val="20"/>
+        </w:rPr>
+        <w:t xml:space="preserve">| </w:t>
+      </w:r>
+      <w:r>
+        <w:rPr>
           <w:rStyle w:val="Hyperlink"/>
           <w:rFonts w:ascii="Times New Roman" w:hAnsi="Times New Roman" w:cs="Times New Roman"/>
           <w:bCs/>
           <w:spacing w:val="20"/>
         </w:rPr>
-        <w:t>http://annalsofrscb.ro/index.php/journal</w:t>
+        <w:t>https://www.researchgate.net/publication/312093853_Challenges_of_Food_Security_in_India</w:t>
       </w:r>
     </w:p>
     <w:p>
@@ -14581,28 +16657,32 @@
         <w:spacing w:line="360" w:lineRule="auto"/>
         <w:jc w:val="both"/>
         <w:rPr>
-          <w:rFonts w:ascii="Times New Roman" w:hAnsi="Times New Roman" w:cs="Times New Roman"/>
-          <w:bCs/>
-          <w:spacing w:val="20"/>
-        </w:rPr>
-      </w:pPr>
-    </w:p>
-    <w:p>
-      <w:pPr>
-        <w:spacing w:line="360" w:lineRule="auto"/>
-        <w:jc w:val="both"/>
-        <w:rPr>
-          <w:rFonts w:ascii="Times New Roman" w:hAnsi="Times New Roman" w:cs="Times New Roman"/>
-          <w:bCs/>
-          <w:spacing w:val="20"/>
-        </w:rPr>
-      </w:pPr>
-      <w:r>
-        <w:rPr>
-          <w:rFonts w:ascii="Times New Roman" w:hAnsi="Times New Roman" w:cs="Times New Roman"/>
-          <w:spacing w:val="20"/>
-        </w:rPr>
-        <w:t>[7]</w:t>
+          <w:rStyle w:val="Hyperlink"/>
+          <w:rFonts w:ascii="Times New Roman" w:hAnsi="Times New Roman" w:cs="Times New Roman"/>
+          <w:bCs/>
+          <w:spacing w:val="20"/>
+        </w:rPr>
+      </w:pPr>
+      <w:r>
+        <w:rPr>
+          <w:rFonts w:ascii="Times New Roman" w:hAnsi="Times New Roman" w:cs="Times New Roman"/>
+          <w:spacing w:val="20"/>
+        </w:rPr>
+        <w:t>[</w:t>
+      </w:r>
+      <w:r>
+        <w:rPr>
+          <w:rFonts w:ascii="Times New Roman" w:hAnsi="Times New Roman" w:cs="Times New Roman"/>
+          <w:spacing w:val="20"/>
+        </w:rPr>
+        <w:t>9</w:t>
+      </w:r>
+      <w:r>
+        <w:rPr>
+          <w:rFonts w:ascii="Times New Roman" w:hAnsi="Times New Roman" w:cs="Times New Roman"/>
+          <w:spacing w:val="20"/>
+        </w:rPr>
+        <w:t>]</w:t>
       </w:r>
       <w:r>
         <w:rPr>
@@ -14619,7 +16699,7 @@
           <w:rFonts w:ascii="Times New Roman" w:hAnsi="Times New Roman" w:cs="Times New Roman"/>
           <w:spacing w:val="20"/>
         </w:rPr>
-        <w:t xml:space="preserve">CHALLENGES OF FOOD SECURITY </w:t>
+        <w:t xml:space="preserve">Investigating the Feasibility of a Restaurant Delivery Service to Improve Food Security among College Students Experiencing Marginal Food Security, a Head-to-Head Trial with Grocery Store Gift Cards </w:t>
       </w:r>
       <w:r>
         <w:rPr>
@@ -14634,108 +16714,7 @@
           <w:rFonts w:ascii="Times New Roman" w:hAnsi="Times New Roman" w:cs="Times New Roman"/>
           <w:spacing w:val="20"/>
         </w:rPr>
-        <w:t>International Conference on Research in Humanities, Applied Sciences and Education</w:t>
-      </w:r>
-      <w:r>
-        <w:rPr>
-          <w:rFonts w:ascii="Times New Roman" w:hAnsi="Times New Roman" w:cs="Times New Roman"/>
-          <w:bCs/>
-          <w:spacing w:val="20"/>
-        </w:rPr>
-        <w:t xml:space="preserve">| </w:t>
-      </w:r>
-      <w:r>
-        <w:rPr>
-          <w:rFonts w:ascii="Times New Roman" w:hAnsi="Times New Roman" w:cs="Times New Roman"/>
-          <w:spacing w:val="20"/>
-        </w:rPr>
-        <w:t>June 5th 2022</w:t>
-      </w:r>
-      <w:r>
-        <w:rPr>
-          <w:rFonts w:ascii="Times New Roman" w:hAnsi="Times New Roman" w:cs="Times New Roman"/>
-          <w:bCs/>
-          <w:spacing w:val="20"/>
-        </w:rPr>
-        <w:t xml:space="preserve">| </w:t>
-      </w:r>
-      <w:r>
-        <w:rPr>
-          <w:rStyle w:val="Hyperlink"/>
-          <w:rFonts w:ascii="Times New Roman" w:hAnsi="Times New Roman" w:cs="Times New Roman"/>
-          <w:bCs/>
-          <w:spacing w:val="20"/>
-        </w:rPr>
-        <w:t>https://www.researchgate.net/publication/312093853_Challenges_of_Food_Security_in_India</w:t>
-      </w:r>
-    </w:p>
-    <w:p>
-      <w:pPr>
-        <w:spacing w:line="360" w:lineRule="auto"/>
-        <w:jc w:val="both"/>
-        <w:rPr>
-          <w:rFonts w:ascii="Times New Roman" w:hAnsi="Times New Roman" w:cs="Times New Roman"/>
-          <w:bCs/>
-          <w:spacing w:val="20"/>
-        </w:rPr>
-      </w:pPr>
-    </w:p>
-    <w:p>
-      <w:pPr>
-        <w:spacing w:line="360" w:lineRule="auto"/>
-        <w:jc w:val="both"/>
-        <w:rPr>
-          <w:rStyle w:val="Hyperlink"/>
-          <w:rFonts w:ascii="Times New Roman" w:hAnsi="Times New Roman" w:cs="Times New Roman"/>
-          <w:bCs/>
-          <w:spacing w:val="20"/>
-        </w:rPr>
-      </w:pPr>
-      <w:r>
-        <w:rPr>
-          <w:rFonts w:ascii="Times New Roman" w:hAnsi="Times New Roman" w:cs="Times New Roman"/>
-          <w:spacing w:val="20"/>
-        </w:rPr>
-        <w:t>[7]</w:t>
-      </w:r>
-      <w:r>
-        <w:rPr>
-          <w:rFonts w:ascii="Times New Roman" w:eastAsiaTheme="minorEastAsia" w:hAnsi="Times New Roman" w:cs="Times New Roman"/>
-          <w:color w:val="000000" w:themeColor="text1"/>
-          <w:spacing w:val="20"/>
-          <w:kern w:val="24"/>
-          <w:lang w:eastAsia="en-IN"/>
-        </w:rPr>
-        <w:t xml:space="preserve"> </w:t>
-      </w:r>
-      <w:r>
-        <w:rPr>
-          <w:rFonts w:ascii="Times New Roman" w:hAnsi="Times New Roman" w:cs="Times New Roman"/>
-          <w:spacing w:val="20"/>
-        </w:rPr>
-        <w:t xml:space="preserve">Investigating the Feasibility of a Restaurant Delivery Service to Improve Food Security among College Students Experiencing Marginal Food Security, a Head-to-Head Trial with Grocery Store Gift Cards </w:t>
-      </w:r>
-      <w:r>
-        <w:rPr>
-          <w:rFonts w:ascii="Times New Roman" w:hAnsi="Times New Roman" w:cs="Times New Roman"/>
-          <w:bCs/>
-          <w:spacing w:val="20"/>
-        </w:rPr>
-        <w:t xml:space="preserve">| </w:t>
-      </w:r>
-      <w:r>
-        <w:rPr>
-          <w:rFonts w:ascii="Times New Roman" w:hAnsi="Times New Roman" w:cs="Times New Roman"/>
-          <w:spacing w:val="20"/>
-        </w:rPr>
-        <w:t>Int. J. Environ. Res. Public Health</w:t>
-      </w:r>
-      <w:r>
-        <w:rPr>
-          <w:rFonts w:ascii="Times New Roman" w:hAnsi="Times New Roman" w:cs="Times New Roman"/>
-          <w:spacing w:val="20"/>
-        </w:rPr>
-        <w:t xml:space="preserve"> </w:t>
+        <w:t xml:space="preserve">Int. J. Environ. Res. Public Health </w:t>
       </w:r>
       <w:r>
         <w:rPr>
@@ -14807,7 +16786,7 @@
           <w:rFonts w:ascii="Times New Roman" w:hAnsi="Times New Roman" w:cs="Times New Roman"/>
           <w:spacing w:val="20"/>
         </w:rPr>
-        <w:t>8</w:t>
+        <w:t>10</w:t>
       </w:r>
       <w:r>
         <w:rPr>
@@ -14831,14 +16810,7 @@
           <w:rFonts w:ascii="Times New Roman" w:hAnsi="Times New Roman" w:cs="Times New Roman"/>
           <w:spacing w:val="20"/>
         </w:rPr>
-        <w:t xml:space="preserve">Implementation of RESTful API Web Services Architecture in Takeaway Application Development </w:t>
-      </w:r>
-      <w:r>
-        <w:rPr>
-          <w:rFonts w:ascii="Times New Roman" w:hAnsi="Times New Roman" w:cs="Times New Roman"/>
-          <w:spacing w:val="20"/>
-        </w:rPr>
-        <w:t xml:space="preserve"> </w:t>
+        <w:t xml:space="preserve">Implementation of RESTful API Web Services Architecture in Takeaway Application Development  </w:t>
       </w:r>
       <w:r>
         <w:rPr>
@@ -14868,21 +16840,7 @@
           <w:rFonts w:ascii="Times New Roman" w:hAnsi="Times New Roman" w:cs="Times New Roman"/>
           <w:spacing w:val="20"/>
         </w:rPr>
-        <w:t>2021</w:t>
-      </w:r>
-      <w:r>
-        <w:rPr>
-          <w:rFonts w:ascii="Times New Roman" w:hAnsi="Times New Roman" w:cs="Times New Roman"/>
-          <w:spacing w:val="20"/>
-        </w:rPr>
-        <w:t xml:space="preserve"> </w:t>
-      </w:r>
-      <w:r>
-        <w:rPr>
-          <w:rFonts w:ascii="Times New Roman" w:hAnsi="Times New Roman" w:cs="Times New Roman"/>
-          <w:spacing w:val="20"/>
-        </w:rPr>
-        <w:t xml:space="preserve"> </w:t>
+        <w:t xml:space="preserve">2021  </w:t>
       </w:r>
       <w:r>
         <w:rPr>
@@ -14931,28 +16889,14 @@
           <w:rFonts w:ascii="Times New Roman" w:hAnsi="Times New Roman" w:cs="Times New Roman"/>
           <w:spacing w:val="20"/>
         </w:rPr>
-        <w:t>[8</w:t>
-      </w:r>
-      <w:r>
-        <w:rPr>
-          <w:rFonts w:ascii="Times New Roman" w:hAnsi="Times New Roman" w:cs="Times New Roman"/>
-          <w:spacing w:val="20"/>
-        </w:rPr>
-        <w:t xml:space="preserve">] </w:t>
-      </w:r>
-      <w:r>
-        <w:rPr>
-          <w:rFonts w:ascii="Times New Roman" w:hAnsi="Times New Roman" w:cs="Times New Roman"/>
-          <w:spacing w:val="20"/>
-        </w:rPr>
-        <w:t>Solving Food Wastage issues through BYOD application</w:t>
-      </w:r>
-      <w:r>
-        <w:rPr>
-          <w:rFonts w:ascii="Times New Roman" w:hAnsi="Times New Roman" w:cs="Times New Roman"/>
-          <w:spacing w:val="20"/>
-        </w:rPr>
-        <w:t xml:space="preserve"> </w:t>
+        <w:t>[11</w:t>
+      </w:r>
+      <w:r>
+        <w:rPr>
+          <w:rFonts w:ascii="Times New Roman" w:hAnsi="Times New Roman" w:cs="Times New Roman"/>
+          <w:spacing w:val="20"/>
+        </w:rPr>
+        <w:t xml:space="preserve">] Solving Food Wastage issues through BYOD application </w:t>
       </w:r>
       <w:r>
         <w:rPr>
@@ -14967,14 +16911,7 @@
           <w:rFonts w:ascii="Times New Roman" w:hAnsi="Times New Roman" w:cs="Times New Roman"/>
           <w:spacing w:val="20"/>
         </w:rPr>
-        <w:t>Fifth National Conference of Saudi Computers Colleges (NCCC)</w:t>
-      </w:r>
-      <w:r>
-        <w:rPr>
-          <w:rFonts w:ascii="Times New Roman" w:hAnsi="Times New Roman" w:cs="Times New Roman"/>
-          <w:spacing w:val="20"/>
-        </w:rPr>
-        <w:t xml:space="preserve"> </w:t>
+        <w:t xml:space="preserve">Fifth National Conference of Saudi Computers Colleges (NCCC) </w:t>
       </w:r>
       <w:r>
         <w:rPr>
@@ -15036,21 +16973,21 @@
           <w:rFonts w:ascii="Times New Roman" w:hAnsi="Times New Roman" w:cs="Times New Roman"/>
           <w:spacing w:val="20"/>
         </w:rPr>
-        <w:t>[8]</w:t>
-      </w:r>
-      <w:r>
-        <w:rPr>
-          <w:rFonts w:ascii="Times New Roman" w:hAnsi="Times New Roman" w:cs="Times New Roman"/>
-          <w:spacing w:val="20"/>
-        </w:rPr>
-        <w:t xml:space="preserve"> </w:t>
-      </w:r>
-      <w:r>
-        <w:rPr>
-          <w:rFonts w:ascii="Times New Roman" w:hAnsi="Times New Roman" w:cs="Times New Roman"/>
-          <w:spacing w:val="20"/>
-        </w:rPr>
-        <w:t xml:space="preserve">Review of Online Food Delivery Platforms and their Impacts on Sustainability </w:t>
+        <w:t>[</w:t>
+      </w:r>
+      <w:r>
+        <w:rPr>
+          <w:rFonts w:ascii="Times New Roman" w:hAnsi="Times New Roman" w:cs="Times New Roman"/>
+          <w:spacing w:val="20"/>
+        </w:rPr>
+        <w:t>12</w:t>
+      </w:r>
+      <w:r>
+        <w:rPr>
+          <w:rFonts w:ascii="Times New Roman" w:hAnsi="Times New Roman" w:cs="Times New Roman"/>
+          <w:spacing w:val="20"/>
+        </w:rPr>
+        <w:t xml:space="preserve">] Review of Online Food Delivery Platforms and their Impacts on Sustainability </w:t>
       </w:r>
       <w:r>
         <w:rPr>
@@ -15100,6 +17037,7 @@
         <w:t>https://ideas.repec.org/a/gam/jsusta/v12y2020i14p5528-d382021.html</w:t>
       </w:r>
     </w:p>
+    <w:bookmarkEnd w:id="1"/>
     <w:p>
       <w:pPr>
         <w:spacing w:line="360" w:lineRule="auto"/>
@@ -15152,19 +17090,219 @@
     </w:p>
     <w:p>
       <w:pPr>
+        <w:rPr>
+          <w:rFonts w:ascii="Times New Roman" w:hAnsi="Times New Roman" w:cs="Times New Roman"/>
+          <w:b/>
+          <w:bCs/>
+          <w:spacing w:val="20"/>
+        </w:rPr>
+      </w:pPr>
+      <w:r>
+        <w:rPr>
+          <w:rFonts w:ascii="Times New Roman" w:hAnsi="Times New Roman" w:cs="Times New Roman"/>
+          <w:b/>
+          <w:bCs/>
+          <w:spacing w:val="20"/>
+        </w:rPr>
+        <w:br w:type="page"/>
+      </w:r>
+    </w:p>
+    <w:p>
+      <w:pPr>
+        <w:jc w:val="center"/>
+        <w:rPr>
+          <w:rFonts w:ascii="Times New Roman" w:hAnsi="Times New Roman" w:cs="Times New Roman"/>
+          <w:b/>
+          <w:spacing w:val="20"/>
+          <w:sz w:val="32"/>
+          <w:szCs w:val="32"/>
+        </w:rPr>
+      </w:pPr>
+      <w:r>
+        <w:rPr>
+          <w:rFonts w:ascii="Times New Roman" w:hAnsi="Times New Roman" w:cs="Times New Roman"/>
+          <w:b/>
+          <w:spacing w:val="20"/>
+          <w:sz w:val="32"/>
+          <w:szCs w:val="32"/>
+        </w:rPr>
+        <w:lastRenderedPageBreak/>
+        <w:t xml:space="preserve">APPENDIX </w:t>
+      </w:r>
+      <w:r>
+        <w:rPr>
+          <w:rFonts w:ascii="Times New Roman" w:hAnsi="Times New Roman" w:cs="Times New Roman"/>
+          <w:b/>
+          <w:spacing w:val="20"/>
+          <w:sz w:val="32"/>
+          <w:szCs w:val="32"/>
+        </w:rPr>
+        <w:t>B</w:t>
+      </w:r>
+    </w:p>
+    <w:p>
+      <w:pPr>
+        <w:rPr>
+          <w:rFonts w:ascii="Times New Roman" w:hAnsi="Times New Roman" w:cs="Times New Roman"/>
+          <w:b/>
+          <w:spacing w:val="20"/>
+          <w:sz w:val="32"/>
+          <w:szCs w:val="32"/>
+        </w:rPr>
+      </w:pPr>
+      <w:r>
+        <w:rPr>
+          <w:rFonts w:ascii="Times New Roman" w:hAnsi="Times New Roman" w:cs="Times New Roman"/>
+          <w:b/>
+          <w:spacing w:val="20"/>
+          <w:sz w:val="32"/>
+          <w:szCs w:val="32"/>
+        </w:rPr>
+        <w:t>PLAGIARIASM REPORT</w:t>
+      </w:r>
+    </w:p>
+    <w:p>
+      <w:pPr>
+        <w:rPr>
+          <w:rFonts w:ascii="Times New Roman" w:hAnsi="Times New Roman" w:cs="Times New Roman"/>
+          <w:b/>
+          <w:spacing w:val="20"/>
+          <w:sz w:val="32"/>
+          <w:szCs w:val="32"/>
+        </w:rPr>
+      </w:pPr>
+      <w:r>
+        <w:rPr>
+          <w:rFonts w:ascii="Times New Roman" w:hAnsi="Times New Roman" w:cs="Times New Roman"/>
+          <w:b/>
+          <w:spacing w:val="20"/>
+          <w:sz w:val="32"/>
+          <w:szCs w:val="32"/>
+        </w:rPr>
+        <w:br w:type="page"/>
+      </w:r>
+    </w:p>
+    <w:p>
+      <w:pPr>
+        <w:jc w:val="center"/>
+        <w:rPr>
+          <w:rFonts w:ascii="Times New Roman" w:hAnsi="Times New Roman" w:cs="Times New Roman"/>
+          <w:b/>
+          <w:spacing w:val="20"/>
+          <w:sz w:val="32"/>
+          <w:szCs w:val="32"/>
+        </w:rPr>
+      </w:pPr>
+      <w:r>
+        <w:rPr>
+          <w:rFonts w:ascii="Times New Roman" w:hAnsi="Times New Roman" w:cs="Times New Roman"/>
+          <w:b/>
+          <w:spacing w:val="20"/>
+          <w:sz w:val="32"/>
+          <w:szCs w:val="32"/>
+        </w:rPr>
+        <w:lastRenderedPageBreak/>
+        <w:t xml:space="preserve">APPENDIX </w:t>
+      </w:r>
+      <w:r>
+        <w:rPr>
+          <w:rFonts w:ascii="Times New Roman" w:hAnsi="Times New Roman" w:cs="Times New Roman"/>
+          <w:b/>
+          <w:spacing w:val="20"/>
+          <w:sz w:val="32"/>
+          <w:szCs w:val="32"/>
+        </w:rPr>
+        <w:t>C</w:t>
+      </w:r>
+    </w:p>
+    <w:p>
+      <w:pPr>
         <w:spacing w:line="360" w:lineRule="auto"/>
         <w:jc w:val="both"/>
         <w:rPr>
           <w:rFonts w:ascii="Times New Roman" w:hAnsi="Times New Roman" w:cs="Times New Roman"/>
           <w:b/>
-          <w:bCs/>
-          <w:spacing w:val="20"/>
-        </w:rPr>
-      </w:pPr>
+          <w:spacing w:val="20"/>
+          <w:sz w:val="32"/>
+          <w:szCs w:val="32"/>
+        </w:rPr>
+      </w:pPr>
+      <w:r>
+        <w:rPr>
+          <w:rFonts w:ascii="Times New Roman" w:hAnsi="Times New Roman" w:cs="Times New Roman"/>
+          <w:b/>
+          <w:spacing w:val="20"/>
+          <w:sz w:val="32"/>
+          <w:szCs w:val="32"/>
+        </w:rPr>
+        <w:t>POSTER</w:t>
+      </w:r>
+    </w:p>
+    <w:p>
+      <w:pPr>
+        <w:spacing w:line="360" w:lineRule="auto"/>
+        <w:jc w:val="center"/>
+        <w:rPr>
+          <w:rFonts w:ascii="Times New Roman" w:hAnsi="Times New Roman" w:cs="Times New Roman"/>
+          <w:b/>
+          <w:bCs/>
+          <w:spacing w:val="20"/>
+        </w:rPr>
+      </w:pPr>
+      <w:r>
+        <w:rPr>
+          <w:rFonts w:ascii="Times New Roman" w:hAnsi="Times New Roman" w:cs="Times New Roman"/>
+          <w:b/>
+          <w:bCs/>
+          <w:noProof/>
+          <w:spacing w:val="20"/>
+        </w:rPr>
+        <w:drawing>
+          <wp:inline distT="0" distB="0" distL="0" distR="0" wp14:anchorId="7E0FB250" wp14:editId="0D23C0C9">
+            <wp:extent cx="6696075" cy="7086600"/>
+            <wp:effectExtent l="0" t="0" r="9525" b="0"/>
+            <wp:docPr id="392419120" name="Picture 1"/>
+            <wp:cNvGraphicFramePr>
+              <a:graphicFrameLocks xmlns:a="http://schemas.openxmlformats.org/drawingml/2006/main" noChangeAspect="1"/>
+            </wp:cNvGraphicFramePr>
+            <a:graphic xmlns:a="http://schemas.openxmlformats.org/drawingml/2006/main">
+              <a:graphicData uri="http://schemas.openxmlformats.org/drawingml/2006/picture">
+                <pic:pic xmlns:pic="http://schemas.openxmlformats.org/drawingml/2006/picture">
+                  <pic:nvPicPr>
+                    <pic:cNvPr id="392419120" name="Picture 392419120"/>
+                    <pic:cNvPicPr/>
+                  </pic:nvPicPr>
+                  <pic:blipFill>
+                    <a:blip r:embed="rId36">
+                      <a:extLst>
+                        <a:ext uri="{28A0092B-C50C-407E-A947-70E740481C1C}">
+                          <a14:useLocalDpi xmlns:a14="http://schemas.microsoft.com/office/drawing/2010/main" val="0"/>
+                        </a:ext>
+                      </a:extLst>
+                    </a:blip>
+                    <a:stretch>
+                      <a:fillRect/>
+                    </a:stretch>
+                  </pic:blipFill>
+                  <pic:spPr>
+                    <a:xfrm>
+                      <a:off x="0" y="0"/>
+                      <a:ext cx="6697764" cy="7088388"/>
+                    </a:xfrm>
+                    <a:prstGeom prst="rect">
+                      <a:avLst/>
+                    </a:prstGeom>
+                  </pic:spPr>
+                </pic:pic>
+              </a:graphicData>
+            </a:graphic>
+          </wp:inline>
+        </w:drawing>
+      </w:r>
     </w:p>
     <w:sectPr>
-      <w:headerReference w:type="default" r:id="rId36"/>
-      <w:footerReference w:type="default" r:id="rId37"/>
+      <w:headerReference w:type="default" r:id="rId37"/>
+      <w:footerReference w:type="default" r:id="rId38"/>
       <w:pgSz w:w="11906" w:h="16838"/>
       <w:pgMar w:top="425" w:right="567" w:bottom="425" w:left="709" w:header="709" w:footer="709" w:gutter="0"/>
       <w:pgNumType w:start="1"/>
@@ -18181,7 +20319,7 @@
   <w:abstractNum w:abstractNumId="25" w15:restartNumberingAfterBreak="0">
     <w:nsid w:val="6290692B"/>
     <w:multiLevelType w:val="hybridMultilevel"/>
-    <w:tmpl w:val="C38EAC7E"/>
+    <w:tmpl w:val="D74CFF9C"/>
     <w:lvl w:ilvl="0" w:tplc="FDC292F8">
       <w:start w:val="1"/>
       <w:numFmt w:val="bullet"/>
@@ -18660,7 +20798,7 @@
   <w:abstractNum w:abstractNumId="29" w15:restartNumberingAfterBreak="0">
     <w:nsid w:val="6C6B1289"/>
     <w:multiLevelType w:val="hybridMultilevel"/>
-    <w:tmpl w:val="7AE40112"/>
+    <w:tmpl w:val="3AB24736"/>
     <w:lvl w:ilvl="0" w:tplc="4718D730">
       <w:start w:val="1"/>
       <w:numFmt w:val="bullet"/>
@@ -19080,7 +21218,7 @@
   <w:abstractNum w:abstractNumId="32" w15:restartNumberingAfterBreak="0">
     <w:nsid w:val="798D58A0"/>
     <w:multiLevelType w:val="hybridMultilevel"/>
-    <w:tmpl w:val="763C4AFA"/>
+    <w:tmpl w:val="04F206FE"/>
     <w:lvl w:ilvl="0" w:tplc="40090001">
       <w:start w:val="1"/>
       <w:numFmt w:val="bullet"/>
@@ -19859,6 +21997,7 @@
   <w:style w:type="character" w:default="1" w:styleId="DefaultParagraphFont">
     <w:name w:val="Default Paragraph Font"/>
     <w:uiPriority w:val="1"/>
+    <w:semiHidden/>
     <w:unhideWhenUsed/>
   </w:style>
   <w:style w:type="table" w:default="1" w:styleId="TableNormal">

--- a/Taste of Home Report.docx
+++ b/Taste of Home Report.docx
@@ -1304,27 +1304,7 @@
           <w:color w:val="000000"/>
           <w:spacing w:val="20"/>
         </w:rPr>
-        <w:t xml:space="preserve">is a </w:t>
-      </w:r>
-      <w:proofErr w:type="spellStart"/>
-      <w:r>
-        <w:rPr>
-          <w:rFonts w:ascii="Times New Roman" w:hAnsi="Times New Roman"/>
-          <w:i/>
-          <w:color w:val="000000"/>
-          <w:spacing w:val="20"/>
-        </w:rPr>
-        <w:t>bonafide</w:t>
-      </w:r>
-      <w:proofErr w:type="spellEnd"/>
-      <w:r>
-        <w:rPr>
-          <w:rFonts w:ascii="Times New Roman" w:hAnsi="Times New Roman"/>
-          <w:i/>
-          <w:color w:val="000000"/>
-          <w:spacing w:val="20"/>
-        </w:rPr>
-        <w:t xml:space="preserve"> work carried out by</w:t>
+        <w:t>is a bonafide work carried out by</w:t>
       </w:r>
     </w:p>
     <w:p>
@@ -1966,20 +1946,8 @@
                 <w:color w:val="000000"/>
                 <w:spacing w:val="20"/>
               </w:rPr>
-              <w:t xml:space="preserve">PES </w:t>
+              <w:t>PES Univesity</w:t>
             </w:r>
-            <w:proofErr w:type="spellStart"/>
-            <w:r>
-              <w:rPr>
-                <w:rFonts w:ascii="Times New Roman" w:hAnsi="Times New Roman"/>
-                <w:bCs/>
-                <w:iCs/>
-                <w:color w:val="000000"/>
-                <w:spacing w:val="20"/>
-              </w:rPr>
-              <w:t>Univesity</w:t>
-            </w:r>
-            <w:proofErr w:type="spellEnd"/>
           </w:p>
           <w:p>
             <w:pPr>
@@ -2404,25 +2372,7 @@
           <w:color w:val="000000"/>
           <w:spacing w:val="20"/>
         </w:rPr>
-        <w:t xml:space="preserve">, PES University, and is being submitted in partial </w:t>
-      </w:r>
-      <w:proofErr w:type="spellStart"/>
-      <w:r>
-        <w:rPr>
-          <w:rFonts w:ascii="Times New Roman" w:hAnsi="Times New Roman" w:cs="Times New Roman"/>
-          <w:color w:val="000000"/>
-          <w:spacing w:val="20"/>
-        </w:rPr>
-        <w:t>fulfillment</w:t>
-      </w:r>
-      <w:proofErr w:type="spellEnd"/>
-      <w:r>
-        <w:rPr>
-          <w:rFonts w:ascii="Times New Roman" w:hAnsi="Times New Roman" w:cs="Times New Roman"/>
-          <w:color w:val="000000"/>
-          <w:spacing w:val="20"/>
-        </w:rPr>
-        <w:t xml:space="preserve"> of the requirements for completion of </w:t>
+        <w:t xml:space="preserve">, PES University, and is being submitted in partial fulfillment of the requirements for completion of </w:t>
       </w:r>
       <w:r>
         <w:rPr>
@@ -2730,22 +2680,8 @@
           <w:sz w:val="22"/>
           <w:szCs w:val="22"/>
         </w:rPr>
-        <w:t xml:space="preserve">Dr. J </w:t>
-      </w:r>
-      <w:proofErr w:type="spellStart"/>
-      <w:r>
-        <w:rPr>
-          <w:rFonts w:ascii="Times New Roman" w:hAnsi="Times New Roman" w:cs="Times New Roman"/>
-          <w:b/>
-          <w:bCs/>
-          <w:spacing w:val="20"/>
-          <w:kern w:val="22"/>
-          <w:sz w:val="22"/>
-          <w:szCs w:val="22"/>
-        </w:rPr>
-        <w:t>Suryaprasad</w:t>
-      </w:r>
-      <w:proofErr w:type="spellEnd"/>
+        <w:t>Dr. J Suryaprasad</w:t>
+      </w:r>
       <w:r>
         <w:rPr>
           <w:rFonts w:ascii="Times New Roman" w:hAnsi="Times New Roman" w:cs="Times New Roman"/>
@@ -4969,23 +4905,7 @@
           <w:rFonts w:ascii="Times New Roman" w:hAnsi="Times New Roman" w:cs="Times New Roman"/>
           <w:spacing w:val="20"/>
         </w:rPr>
-        <w:t xml:space="preserve">Taste of Home is an innovative online platform designed to connect local food producers with consumers, creating a vibrant and supportive community around culinary delights. This MERN stack web application facilitates seamless interactions through user profiles, allowing talented food producers and enthusiastic consumers to showcase their specialties, expertise, and locations. Food producers can list their unique offerings, providing consumers with valuable insights into their culinary talents. The platform incorporates an integrated messaging system for direct communication, a robust review and rating system for transparency, and secure payment gateways to ensure smooth transactions. With a user-friendly dashboard featuring comprehensive order history, Taste of Home not only enhances the overall user experience but also contributes to building robust local economies and reducing food waste. Join us in celebrating local </w:t>
-      </w:r>
-      <w:proofErr w:type="spellStart"/>
-      <w:r>
-        <w:rPr>
-          <w:rFonts w:ascii="Times New Roman" w:hAnsi="Times New Roman" w:cs="Times New Roman"/>
-          <w:spacing w:val="20"/>
-        </w:rPr>
-        <w:t>flavors</w:t>
-      </w:r>
-      <w:proofErr w:type="spellEnd"/>
-      <w:r>
-        <w:rPr>
-          <w:rFonts w:ascii="Times New Roman" w:hAnsi="Times New Roman" w:cs="Times New Roman"/>
-          <w:spacing w:val="20"/>
-        </w:rPr>
-        <w:t>, fostering community connections, and redefining the way we experience and share homemade culinary delights.</w:t>
+        <w:t>Taste of Home is an innovative online platform designed to connect local food producers with consumers, creating a vibrant and supportive community around culinary delights. This MERN stack web application facilitates seamless interactions through user profiles, allowing talented food producers and enthusiastic consumers to showcase their specialties, expertise, and locations. Food producers can list their unique offerings, providing consumers with valuable insights into their culinary talents. The platform incorporates an integrated messaging system for direct communication, a robust review and rating system for transparency, and secure payment gateways to ensure smooth transactions. With a user-friendly dashboard featuring comprehensive order history, Taste of Home not only enhances the overall user experience but also contributes to building robust local economies and reducing food waste. Join us in celebrating local flavors, fostering community connections, and redefining the way we experience and share homemade culinary delights.</w:t>
       </w:r>
     </w:p>
     <w:p>
@@ -5506,23 +5426,7 @@
           <w:rFonts w:ascii="Times New Roman" w:hAnsi="Times New Roman" w:cs="Times New Roman"/>
           <w:spacing w:val="20"/>
         </w:rPr>
-        <w:t xml:space="preserve">the true </w:t>
-      </w:r>
-      <w:proofErr w:type="spellStart"/>
-      <w:r>
-        <w:rPr>
-          <w:rFonts w:ascii="Times New Roman" w:hAnsi="Times New Roman" w:cs="Times New Roman"/>
-          <w:spacing w:val="20"/>
-        </w:rPr>
-        <w:t>flavor</w:t>
-      </w:r>
-      <w:proofErr w:type="spellEnd"/>
-      <w:r>
-        <w:rPr>
-          <w:rFonts w:ascii="Times New Roman" w:hAnsi="Times New Roman" w:cs="Times New Roman"/>
-          <w:spacing w:val="20"/>
-        </w:rPr>
-        <w:t xml:space="preserve"> of handmade cuisine closer to consumers.</w:t>
+        <w:t>the true flavor of handmade cuisine closer to consumers.</w:t>
       </w:r>
     </w:p>
     <w:p>
@@ -6163,39 +6067,7 @@
           <w:rFonts w:ascii="Times New Roman" w:hAnsi="Times New Roman" w:cs="Times New Roman"/>
           <w:spacing w:val="20"/>
         </w:rPr>
-        <w:t xml:space="preserve">Authors: </w:t>
-      </w:r>
-      <w:proofErr w:type="spellStart"/>
-      <w:r>
-        <w:rPr>
-          <w:rFonts w:ascii="Times New Roman" w:hAnsi="Times New Roman" w:cs="Times New Roman"/>
-          <w:spacing w:val="20"/>
-        </w:rPr>
-        <w:t>Mahakpreet</w:t>
-      </w:r>
-      <w:proofErr w:type="spellEnd"/>
-      <w:r>
-        <w:rPr>
-          <w:rFonts w:ascii="Times New Roman" w:hAnsi="Times New Roman" w:cs="Times New Roman"/>
-          <w:spacing w:val="20"/>
-        </w:rPr>
-        <w:t xml:space="preserve"> Kaur Virdi, Shubhangi Gupta, Nitasha </w:t>
-      </w:r>
-      <w:proofErr w:type="spellStart"/>
-      <w:r>
-        <w:rPr>
-          <w:rFonts w:ascii="Times New Roman" w:hAnsi="Times New Roman" w:cs="Times New Roman"/>
-          <w:spacing w:val="20"/>
-        </w:rPr>
-        <w:t>Hasteer</w:t>
-      </w:r>
-      <w:proofErr w:type="spellEnd"/>
-      <w:r>
-        <w:rPr>
-          <w:rFonts w:ascii="Times New Roman" w:hAnsi="Times New Roman" w:cs="Times New Roman"/>
-          <w:spacing w:val="20"/>
-        </w:rPr>
-        <w:t>, Kashish Rastogi</w:t>
+        <w:t>Authors: Mahakpreet Kaur Virdi, Shubhangi Gupta, Nitasha Hasteer, Kashish Rastogi</w:t>
       </w:r>
       <w:r>
         <w:rPr>
@@ -6344,33 +6216,8 @@
           <w:rFonts w:ascii="Times New Roman" w:hAnsi="Times New Roman" w:cs="Times New Roman"/>
           <w:spacing w:val="20"/>
         </w:rPr>
-        <w:t xml:space="preserve">Author :- Amit </w:t>
-      </w:r>
-      <w:proofErr w:type="spellStart"/>
-      <w:r>
-        <w:rPr>
-          <w:rFonts w:ascii="Times New Roman" w:hAnsi="Times New Roman" w:cs="Times New Roman"/>
-          <w:spacing w:val="20"/>
-        </w:rPr>
-        <w:t>Shersingh</w:t>
-      </w:r>
-      <w:proofErr w:type="spellEnd"/>
-      <w:r>
-        <w:rPr>
-          <w:rFonts w:ascii="Times New Roman" w:hAnsi="Times New Roman" w:cs="Times New Roman"/>
-          <w:spacing w:val="20"/>
-        </w:rPr>
-        <w:t xml:space="preserve"> Chauhan, Abhishek Mishra, Sushil Bhardwaj, Sunita </w:t>
-      </w:r>
-      <w:proofErr w:type="spellStart"/>
-      <w:r>
-        <w:rPr>
-          <w:rFonts w:ascii="Times New Roman" w:hAnsi="Times New Roman" w:cs="Times New Roman"/>
-          <w:spacing w:val="20"/>
-        </w:rPr>
-        <w:t>Nandgave</w:t>
-      </w:r>
-      <w:proofErr w:type="spellEnd"/>
+        <w:t>Author :- Amit Shersingh Chauhan, Abhishek Mishra, Sushil Bhardwaj, Sunita Nandgave</w:t>
+      </w:r>
     </w:p>
     <w:p>
       <w:pPr>
@@ -6422,23 +6269,7 @@
           <w:rFonts w:ascii="Times New Roman" w:hAnsi="Times New Roman" w:cs="Times New Roman"/>
           <w:spacing w:val="20"/>
         </w:rPr>
-        <w:t xml:space="preserve">The research paper presents the development of a food ordering website called "Cooked with care" using the MERN stack (MongoDB, </w:t>
-      </w:r>
-      <w:proofErr w:type="spellStart"/>
-      <w:r>
-        <w:rPr>
-          <w:rFonts w:ascii="Times New Roman" w:hAnsi="Times New Roman" w:cs="Times New Roman"/>
-          <w:spacing w:val="20"/>
-        </w:rPr>
-        <w:t>ExpressJS</w:t>
-      </w:r>
-      <w:proofErr w:type="spellEnd"/>
-      <w:r>
-        <w:rPr>
-          <w:rFonts w:ascii="Times New Roman" w:hAnsi="Times New Roman" w:cs="Times New Roman"/>
-          <w:spacing w:val="20"/>
-        </w:rPr>
-        <w:t>, React, NodeJS) and other technologies such as AWS cloud storage.</w:t>
+        <w:t>The research paper presents the development of a food ordering website called "Cooked with care" using the MERN stack (MongoDB, ExpressJS, React, NodeJS) and other technologies such as AWS cloud storage.</w:t>
       </w:r>
     </w:p>
     <w:p>
@@ -6553,33 +6384,8 @@
           <w:rFonts w:ascii="Times New Roman" w:hAnsi="Times New Roman" w:cs="Times New Roman"/>
           <w:spacing w:val="20"/>
         </w:rPr>
-        <w:t xml:space="preserve">Authors: Rita Layona, Budi Yulianto, </w:t>
-      </w:r>
-      <w:proofErr w:type="spellStart"/>
-      <w:r>
-        <w:rPr>
-          <w:rFonts w:ascii="Times New Roman" w:hAnsi="Times New Roman" w:cs="Times New Roman"/>
-          <w:spacing w:val="20"/>
-        </w:rPr>
-        <w:t>Yovita</w:t>
-      </w:r>
-      <w:proofErr w:type="spellEnd"/>
-      <w:r>
-        <w:rPr>
-          <w:rFonts w:ascii="Times New Roman" w:hAnsi="Times New Roman" w:cs="Times New Roman"/>
-          <w:spacing w:val="20"/>
-        </w:rPr>
-        <w:t xml:space="preserve"> </w:t>
-      </w:r>
-      <w:proofErr w:type="spellStart"/>
-      <w:r>
-        <w:rPr>
-          <w:rFonts w:ascii="Times New Roman" w:hAnsi="Times New Roman" w:cs="Times New Roman"/>
-          <w:spacing w:val="20"/>
-        </w:rPr>
-        <w:t>Tunardi</w:t>
-      </w:r>
-      <w:proofErr w:type="spellEnd"/>
+        <w:t>Authors: Rita Layona, Budi Yulianto, Yovita Tunardi</w:t>
+      </w:r>
       <w:r>
         <w:rPr>
           <w:rFonts w:ascii="Times New Roman" w:hAnsi="Times New Roman" w:cs="Times New Roman"/>
@@ -6738,23 +6544,7 @@
           <w:rFonts w:ascii="Times New Roman" w:hAnsi="Times New Roman" w:cs="Times New Roman"/>
           <w:spacing w:val="20"/>
         </w:rPr>
-        <w:t xml:space="preserve">Authors: Harsh Pathak, Naman Gupta, Dhiren </w:t>
-      </w:r>
-      <w:proofErr w:type="spellStart"/>
-      <w:r>
-        <w:rPr>
-          <w:rFonts w:ascii="Times New Roman" w:hAnsi="Times New Roman" w:cs="Times New Roman"/>
-          <w:spacing w:val="20"/>
-        </w:rPr>
-        <w:t>Premakar</w:t>
-      </w:r>
-      <w:proofErr w:type="spellEnd"/>
-      <w:r>
-        <w:rPr>
-          <w:rFonts w:ascii="Times New Roman" w:hAnsi="Times New Roman" w:cs="Times New Roman"/>
-          <w:spacing w:val="20"/>
-        </w:rPr>
-        <w:t>, Preeti Garg</w:t>
+        <w:t>Authors: Harsh Pathak, Naman Gupta, Dhiren Premakar, Preeti Garg</w:t>
       </w:r>
     </w:p>
     <w:p>
@@ -7106,37 +6896,12 @@
           <w:spacing w:val="20"/>
         </w:rPr>
       </w:pPr>
-      <w:proofErr w:type="spellStart"/>
-      <w:r>
-        <w:rPr>
-          <w:rFonts w:ascii="Times New Roman" w:hAnsi="Times New Roman" w:cs="Times New Roman"/>
-          <w:spacing w:val="20"/>
-        </w:rPr>
-        <w:t>Cloudinary</w:t>
-      </w:r>
-      <w:proofErr w:type="spellEnd"/>
-      <w:r>
-        <w:rPr>
-          <w:rFonts w:ascii="Times New Roman" w:hAnsi="Times New Roman" w:cs="Times New Roman"/>
-          <w:spacing w:val="20"/>
-        </w:rPr>
-        <w:t xml:space="preserve"> (for images): </w:t>
-      </w:r>
-      <w:proofErr w:type="spellStart"/>
-      <w:r>
-        <w:rPr>
-          <w:rFonts w:ascii="Times New Roman" w:hAnsi="Times New Roman" w:cs="Times New Roman"/>
-          <w:spacing w:val="20"/>
-        </w:rPr>
-        <w:t>Cloudinary</w:t>
-      </w:r>
-      <w:proofErr w:type="spellEnd"/>
-      <w:r>
-        <w:rPr>
-          <w:rFonts w:ascii="Times New Roman" w:hAnsi="Times New Roman" w:cs="Times New Roman"/>
-          <w:spacing w:val="20"/>
-        </w:rPr>
-        <w:t xml:space="preserve"> is a cloud-based image and video management service, offering features like storage, optimization, and delivery for media assets.</w:t>
+      <w:r>
+        <w:rPr>
+          <w:rFonts w:ascii="Times New Roman" w:hAnsi="Times New Roman" w:cs="Times New Roman"/>
+          <w:spacing w:val="20"/>
+        </w:rPr>
+        <w:t>Cloudinary (for images): Cloudinary is a cloud-based image and video management service, offering features like storage, optimization, and delivery for media assets.</w:t>
       </w:r>
     </w:p>
     <w:p>
@@ -8551,81 +8316,8 @@
           <w:rFonts w:ascii="Times New Roman" w:hAnsi="Times New Roman" w:cs="Times New Roman"/>
           <w:spacing w:val="20"/>
         </w:rPr>
-        <w:t xml:space="preserve">User : This class has attributes like username (string), email (string), password (string), </w:t>
-      </w:r>
-      <w:proofErr w:type="spellStart"/>
-      <w:r>
-        <w:rPr>
-          <w:rFonts w:ascii="Times New Roman" w:hAnsi="Times New Roman" w:cs="Times New Roman"/>
-          <w:spacing w:val="20"/>
-        </w:rPr>
-        <w:t>img</w:t>
-      </w:r>
-      <w:proofErr w:type="spellEnd"/>
-      <w:r>
-        <w:rPr>
-          <w:rFonts w:ascii="Times New Roman" w:hAnsi="Times New Roman" w:cs="Times New Roman"/>
-          <w:spacing w:val="20"/>
-        </w:rPr>
-        <w:t xml:space="preserve"> (string), location (string), phone (string), </w:t>
-      </w:r>
-      <w:proofErr w:type="spellStart"/>
-      <w:r>
-        <w:rPr>
-          <w:rFonts w:ascii="Times New Roman" w:hAnsi="Times New Roman" w:cs="Times New Roman"/>
-          <w:spacing w:val="20"/>
-        </w:rPr>
-        <w:t>desc</w:t>
-      </w:r>
-      <w:proofErr w:type="spellEnd"/>
-      <w:r>
-        <w:rPr>
-          <w:rFonts w:ascii="Times New Roman" w:hAnsi="Times New Roman" w:cs="Times New Roman"/>
-          <w:spacing w:val="20"/>
-        </w:rPr>
-        <w:t xml:space="preserve"> (string), </w:t>
-      </w:r>
-      <w:proofErr w:type="spellStart"/>
-      <w:r>
-        <w:rPr>
-          <w:rFonts w:ascii="Times New Roman" w:hAnsi="Times New Roman" w:cs="Times New Roman"/>
-          <w:spacing w:val="20"/>
-        </w:rPr>
-        <w:t>isSeller</w:t>
-      </w:r>
-      <w:proofErr w:type="spellEnd"/>
-      <w:r>
-        <w:rPr>
-          <w:rFonts w:ascii="Times New Roman" w:hAnsi="Times New Roman" w:cs="Times New Roman"/>
-          <w:spacing w:val="20"/>
-        </w:rPr>
-        <w:t xml:space="preserve"> (</w:t>
-      </w:r>
-      <w:proofErr w:type="spellStart"/>
-      <w:r>
-        <w:rPr>
-          <w:rFonts w:ascii="Times New Roman" w:hAnsi="Times New Roman" w:cs="Times New Roman"/>
-          <w:spacing w:val="20"/>
-        </w:rPr>
-        <w:t>boolean</w:t>
-      </w:r>
-      <w:proofErr w:type="spellEnd"/>
-      <w:r>
-        <w:rPr>
-          <w:rFonts w:ascii="Times New Roman" w:hAnsi="Times New Roman" w:cs="Times New Roman"/>
-          <w:spacing w:val="20"/>
-        </w:rPr>
-        <w:t xml:space="preserve">). It has methods like </w:t>
-      </w:r>
-      <w:proofErr w:type="spellStart"/>
-      <w:r>
-        <w:rPr>
-          <w:rFonts w:ascii="Times New Roman" w:hAnsi="Times New Roman" w:cs="Times New Roman"/>
-          <w:spacing w:val="20"/>
-        </w:rPr>
-        <w:t>getUser</w:t>
-      </w:r>
-      <w:proofErr w:type="spellEnd"/>
+        <w:t>User : This class has attributes like username (string), email (string), password (string), img (string), location (string), phone (string), desc (string), isSeller (boolean). It has methods like getUser</w:t>
+      </w:r>
       <w:r>
         <w:rPr>
           <w:rFonts w:ascii="Times New Roman" w:hAnsi="Times New Roman" w:cs="Times New Roman"/>
@@ -8638,17 +8330,8 @@
           <w:rFonts w:ascii="Times New Roman" w:hAnsi="Times New Roman" w:cs="Times New Roman"/>
           <w:spacing w:val="20"/>
         </w:rPr>
-        <w:t xml:space="preserve">, </w:t>
-      </w:r>
-      <w:proofErr w:type="spellStart"/>
-      <w:r>
-        <w:rPr>
-          <w:rFonts w:ascii="Times New Roman" w:hAnsi="Times New Roman" w:cs="Times New Roman"/>
-          <w:spacing w:val="20"/>
-        </w:rPr>
-        <w:t>deleteUser</w:t>
-      </w:r>
-      <w:proofErr w:type="spellEnd"/>
+        <w:t>, deleteUser</w:t>
+      </w:r>
       <w:r>
         <w:rPr>
           <w:rFonts w:ascii="Times New Roman" w:hAnsi="Times New Roman" w:cs="Times New Roman"/>
@@ -8678,87 +8361,7 @@
           <w:rFonts w:ascii="Times New Roman" w:hAnsi="Times New Roman" w:cs="Times New Roman"/>
           <w:spacing w:val="20"/>
         </w:rPr>
-        <w:t xml:space="preserve">Item : This class has attributes like </w:t>
-      </w:r>
-      <w:proofErr w:type="spellStart"/>
-      <w:r>
-        <w:rPr>
-          <w:rFonts w:ascii="Times New Roman" w:hAnsi="Times New Roman" w:cs="Times New Roman"/>
-          <w:spacing w:val="20"/>
-        </w:rPr>
-        <w:t>userId</w:t>
-      </w:r>
-      <w:proofErr w:type="spellEnd"/>
-      <w:r>
-        <w:rPr>
-          <w:rFonts w:ascii="Times New Roman" w:hAnsi="Times New Roman" w:cs="Times New Roman"/>
-          <w:spacing w:val="20"/>
-        </w:rPr>
-        <w:t xml:space="preserve"> (string), title (string), </w:t>
-      </w:r>
-      <w:proofErr w:type="spellStart"/>
-      <w:r>
-        <w:rPr>
-          <w:rFonts w:ascii="Times New Roman" w:hAnsi="Times New Roman" w:cs="Times New Roman"/>
-          <w:spacing w:val="20"/>
-        </w:rPr>
-        <w:t>desc</w:t>
-      </w:r>
-      <w:proofErr w:type="spellEnd"/>
-      <w:r>
-        <w:rPr>
-          <w:rFonts w:ascii="Times New Roman" w:hAnsi="Times New Roman" w:cs="Times New Roman"/>
-          <w:spacing w:val="20"/>
-        </w:rPr>
-        <w:t xml:space="preserve">(string), </w:t>
-      </w:r>
-      <w:proofErr w:type="spellStart"/>
-      <w:r>
-        <w:rPr>
-          <w:rFonts w:ascii="Times New Roman" w:hAnsi="Times New Roman" w:cs="Times New Roman"/>
-          <w:spacing w:val="20"/>
-        </w:rPr>
-        <w:t>totalStars</w:t>
-      </w:r>
-      <w:proofErr w:type="spellEnd"/>
-      <w:r>
-        <w:rPr>
-          <w:rFonts w:ascii="Times New Roman" w:hAnsi="Times New Roman" w:cs="Times New Roman"/>
-          <w:spacing w:val="20"/>
-        </w:rPr>
-        <w:t xml:space="preserve"> (number) ,</w:t>
-      </w:r>
-      <w:proofErr w:type="spellStart"/>
-      <w:r>
-        <w:rPr>
-          <w:rFonts w:ascii="Times New Roman" w:hAnsi="Times New Roman" w:cs="Times New Roman"/>
-          <w:spacing w:val="20"/>
-        </w:rPr>
-        <w:t>starNumber</w:t>
-      </w:r>
-      <w:proofErr w:type="spellEnd"/>
-      <w:r>
-        <w:rPr>
-          <w:rFonts w:ascii="Times New Roman" w:hAnsi="Times New Roman" w:cs="Times New Roman"/>
-          <w:spacing w:val="20"/>
-        </w:rPr>
-        <w:t xml:space="preserve"> (number), cat (string), price(number), cover (string), images (string), </w:t>
-      </w:r>
-      <w:proofErr w:type="spellStart"/>
-      <w:r>
-        <w:rPr>
-          <w:rFonts w:ascii="Times New Roman" w:hAnsi="Times New Roman" w:cs="Times New Roman"/>
-          <w:spacing w:val="20"/>
-        </w:rPr>
-        <w:t>shortTitle</w:t>
-      </w:r>
-      <w:proofErr w:type="spellEnd"/>
-      <w:r>
-        <w:rPr>
-          <w:rFonts w:ascii="Times New Roman" w:hAnsi="Times New Roman" w:cs="Times New Roman"/>
-          <w:spacing w:val="20"/>
-        </w:rPr>
-        <w:t xml:space="preserve"> </w:t>
+        <w:t xml:space="preserve">Item : This class has attributes like userId (string), title (string), desc(string), totalStars (number) ,starNumber (number), cat (string), price(number), cover (string), images (string), shortTitle </w:t>
       </w:r>
       <w:r>
         <w:rPr>
@@ -8766,49 +8369,8 @@
           <w:spacing w:val="20"/>
         </w:rPr>
         <w:lastRenderedPageBreak/>
-        <w:t xml:space="preserve">(string), </w:t>
-      </w:r>
-      <w:proofErr w:type="spellStart"/>
-      <w:r>
-        <w:rPr>
-          <w:rFonts w:ascii="Times New Roman" w:hAnsi="Times New Roman" w:cs="Times New Roman"/>
-          <w:spacing w:val="20"/>
-        </w:rPr>
-        <w:t>shortDesc</w:t>
-      </w:r>
-      <w:proofErr w:type="spellEnd"/>
-      <w:r>
-        <w:rPr>
-          <w:rFonts w:ascii="Times New Roman" w:hAnsi="Times New Roman" w:cs="Times New Roman"/>
-          <w:spacing w:val="20"/>
-        </w:rPr>
-        <w:t xml:space="preserve"> (string), </w:t>
-      </w:r>
-      <w:proofErr w:type="spellStart"/>
-      <w:r>
-        <w:rPr>
-          <w:rFonts w:ascii="Times New Roman" w:hAnsi="Times New Roman" w:cs="Times New Roman"/>
-          <w:spacing w:val="20"/>
-        </w:rPr>
-        <w:t>deilveryTime</w:t>
-      </w:r>
-      <w:proofErr w:type="spellEnd"/>
-      <w:r>
-        <w:rPr>
-          <w:rFonts w:ascii="Times New Roman" w:hAnsi="Times New Roman" w:cs="Times New Roman"/>
-          <w:spacing w:val="20"/>
-        </w:rPr>
-        <w:t xml:space="preserve"> (number), features (string), sales (number). It has methods like </w:t>
-      </w:r>
-      <w:proofErr w:type="spellStart"/>
-      <w:r>
-        <w:rPr>
-          <w:rFonts w:ascii="Times New Roman" w:hAnsi="Times New Roman" w:cs="Times New Roman"/>
-          <w:spacing w:val="20"/>
-        </w:rPr>
-        <w:t>createItem</w:t>
-      </w:r>
-      <w:proofErr w:type="spellEnd"/>
+        <w:t>(string), shortDesc (string), deilveryTime (number), features (string), sales (number). It has methods like createItem</w:t>
+      </w:r>
       <w:r>
         <w:rPr>
           <w:rFonts w:ascii="Times New Roman" w:hAnsi="Times New Roman" w:cs="Times New Roman"/>
@@ -8821,17 +8383,8 @@
           <w:rFonts w:ascii="Times New Roman" w:hAnsi="Times New Roman" w:cs="Times New Roman"/>
           <w:spacing w:val="20"/>
         </w:rPr>
-        <w:t xml:space="preserve">, </w:t>
-      </w:r>
-      <w:proofErr w:type="spellStart"/>
-      <w:r>
-        <w:rPr>
-          <w:rFonts w:ascii="Times New Roman" w:hAnsi="Times New Roman" w:cs="Times New Roman"/>
-          <w:spacing w:val="20"/>
-        </w:rPr>
-        <w:t>deleteItem</w:t>
-      </w:r>
-      <w:proofErr w:type="spellEnd"/>
+        <w:t>, deleteItem</w:t>
+      </w:r>
       <w:r>
         <w:rPr>
           <w:rFonts w:ascii="Times New Roman" w:hAnsi="Times New Roman" w:cs="Times New Roman"/>
@@ -8844,17 +8397,8 @@
           <w:rFonts w:ascii="Times New Roman" w:hAnsi="Times New Roman" w:cs="Times New Roman"/>
           <w:spacing w:val="20"/>
         </w:rPr>
-        <w:t xml:space="preserve">, </w:t>
-      </w:r>
-      <w:proofErr w:type="spellStart"/>
-      <w:r>
-        <w:rPr>
-          <w:rFonts w:ascii="Times New Roman" w:hAnsi="Times New Roman" w:cs="Times New Roman"/>
-          <w:spacing w:val="20"/>
-        </w:rPr>
-        <w:t>getItem</w:t>
-      </w:r>
-      <w:proofErr w:type="spellEnd"/>
+        <w:t>, getItem</w:t>
+      </w:r>
       <w:r>
         <w:rPr>
           <w:rFonts w:ascii="Times New Roman" w:hAnsi="Times New Roman" w:cs="Times New Roman"/>
@@ -8867,17 +8411,8 @@
           <w:rFonts w:ascii="Times New Roman" w:hAnsi="Times New Roman" w:cs="Times New Roman"/>
           <w:spacing w:val="20"/>
         </w:rPr>
-        <w:t xml:space="preserve">, </w:t>
-      </w:r>
-      <w:proofErr w:type="spellStart"/>
-      <w:r>
-        <w:rPr>
-          <w:rFonts w:ascii="Times New Roman" w:hAnsi="Times New Roman" w:cs="Times New Roman"/>
-          <w:spacing w:val="20"/>
-        </w:rPr>
-        <w:t>getItems</w:t>
-      </w:r>
-      <w:proofErr w:type="spellEnd"/>
+        <w:t>, getItems</w:t>
+      </w:r>
       <w:r>
         <w:rPr>
           <w:rFonts w:ascii="Times New Roman" w:hAnsi="Times New Roman" w:cs="Times New Roman"/>
@@ -8907,103 +8442,7 @@
           <w:rFonts w:ascii="Times New Roman" w:hAnsi="Times New Roman" w:cs="Times New Roman"/>
           <w:spacing w:val="20"/>
         </w:rPr>
-        <w:t xml:space="preserve">Order : This class has attributes like </w:t>
-      </w:r>
-      <w:proofErr w:type="spellStart"/>
-      <w:r>
-        <w:rPr>
-          <w:rFonts w:ascii="Times New Roman" w:hAnsi="Times New Roman" w:cs="Times New Roman"/>
-          <w:spacing w:val="20"/>
-        </w:rPr>
-        <w:t>itemId</w:t>
-      </w:r>
-      <w:proofErr w:type="spellEnd"/>
-      <w:r>
-        <w:rPr>
-          <w:rFonts w:ascii="Times New Roman" w:hAnsi="Times New Roman" w:cs="Times New Roman"/>
-          <w:spacing w:val="20"/>
-        </w:rPr>
-        <w:t xml:space="preserve"> (string), </w:t>
-      </w:r>
-      <w:proofErr w:type="spellStart"/>
-      <w:r>
-        <w:rPr>
-          <w:rFonts w:ascii="Times New Roman" w:hAnsi="Times New Roman" w:cs="Times New Roman"/>
-          <w:spacing w:val="20"/>
-        </w:rPr>
-        <w:t>img</w:t>
-      </w:r>
-      <w:proofErr w:type="spellEnd"/>
-      <w:r>
-        <w:rPr>
-          <w:rFonts w:ascii="Times New Roman" w:hAnsi="Times New Roman" w:cs="Times New Roman"/>
-          <w:spacing w:val="20"/>
-        </w:rPr>
-        <w:t xml:space="preserve"> (string), title (string), price (number), </w:t>
-      </w:r>
-      <w:proofErr w:type="spellStart"/>
-      <w:r>
-        <w:rPr>
-          <w:rFonts w:ascii="Times New Roman" w:hAnsi="Times New Roman" w:cs="Times New Roman"/>
-          <w:spacing w:val="20"/>
-        </w:rPr>
-        <w:t>sellerId</w:t>
-      </w:r>
-      <w:proofErr w:type="spellEnd"/>
-      <w:r>
-        <w:rPr>
-          <w:rFonts w:ascii="Times New Roman" w:hAnsi="Times New Roman" w:cs="Times New Roman"/>
-          <w:spacing w:val="20"/>
-        </w:rPr>
-        <w:t xml:space="preserve"> (string), </w:t>
-      </w:r>
-      <w:proofErr w:type="spellStart"/>
-      <w:r>
-        <w:rPr>
-          <w:rFonts w:ascii="Times New Roman" w:hAnsi="Times New Roman" w:cs="Times New Roman"/>
-          <w:spacing w:val="20"/>
-        </w:rPr>
-        <w:t>buyerId</w:t>
-      </w:r>
-      <w:proofErr w:type="spellEnd"/>
-      <w:r>
-        <w:rPr>
-          <w:rFonts w:ascii="Times New Roman" w:hAnsi="Times New Roman" w:cs="Times New Roman"/>
-          <w:spacing w:val="20"/>
-        </w:rPr>
-        <w:t xml:space="preserve"> (string), </w:t>
-      </w:r>
-      <w:proofErr w:type="spellStart"/>
-      <w:r>
-        <w:rPr>
-          <w:rFonts w:ascii="Times New Roman" w:hAnsi="Times New Roman" w:cs="Times New Roman"/>
-          <w:spacing w:val="20"/>
-        </w:rPr>
-        <w:t>isCompleted</w:t>
-      </w:r>
-      <w:proofErr w:type="spellEnd"/>
-      <w:r>
-        <w:rPr>
-          <w:rFonts w:ascii="Times New Roman" w:hAnsi="Times New Roman" w:cs="Times New Roman"/>
-          <w:spacing w:val="20"/>
-        </w:rPr>
-        <w:t xml:space="preserve"> (Boolean), </w:t>
-      </w:r>
-      <w:proofErr w:type="spellStart"/>
-      <w:r>
-        <w:rPr>
-          <w:rFonts w:ascii="Times New Roman" w:hAnsi="Times New Roman" w:cs="Times New Roman"/>
-          <w:spacing w:val="20"/>
-        </w:rPr>
-        <w:t>payment_intent</w:t>
-      </w:r>
-      <w:proofErr w:type="spellEnd"/>
-      <w:r>
-        <w:rPr>
-          <w:rFonts w:ascii="Times New Roman" w:hAnsi="Times New Roman" w:cs="Times New Roman"/>
-          <w:spacing w:val="20"/>
-        </w:rPr>
-        <w:t xml:space="preserve"> (string). It has methods like intent</w:t>
+        <w:t>Order : This class has attributes like itemId (string), img (string), title (string), price (number), sellerId (string), buyerId (string), isCompleted (Boolean), payment_intent (string). It has methods like intent</w:t>
       </w:r>
       <w:r>
         <w:rPr>
@@ -9017,17 +8456,8 @@
           <w:rFonts w:ascii="Times New Roman" w:hAnsi="Times New Roman" w:cs="Times New Roman"/>
           <w:spacing w:val="20"/>
         </w:rPr>
-        <w:t xml:space="preserve">, </w:t>
-      </w:r>
-      <w:proofErr w:type="spellStart"/>
-      <w:r>
-        <w:rPr>
-          <w:rFonts w:ascii="Times New Roman" w:hAnsi="Times New Roman" w:cs="Times New Roman"/>
-          <w:spacing w:val="20"/>
-        </w:rPr>
-        <w:t>getOrders</w:t>
-      </w:r>
-      <w:proofErr w:type="spellEnd"/>
+        <w:t>, getOrders</w:t>
+      </w:r>
       <w:r>
         <w:rPr>
           <w:rFonts w:ascii="Times New Roman" w:hAnsi="Times New Roman" w:cs="Times New Roman"/>
@@ -9071,65 +8501,8 @@
           <w:rFonts w:ascii="Times New Roman" w:hAnsi="Times New Roman" w:cs="Times New Roman"/>
           <w:spacing w:val="20"/>
         </w:rPr>
-        <w:t xml:space="preserve">Message : This class has attributes like </w:t>
-      </w:r>
-      <w:proofErr w:type="spellStart"/>
-      <w:r>
-        <w:rPr>
-          <w:rFonts w:ascii="Times New Roman" w:hAnsi="Times New Roman" w:cs="Times New Roman"/>
-          <w:spacing w:val="20"/>
-        </w:rPr>
-        <w:t>conversationId</w:t>
-      </w:r>
-      <w:proofErr w:type="spellEnd"/>
-      <w:r>
-        <w:rPr>
-          <w:rFonts w:ascii="Times New Roman" w:hAnsi="Times New Roman" w:cs="Times New Roman"/>
-          <w:spacing w:val="20"/>
-        </w:rPr>
-        <w:t xml:space="preserve"> (string), </w:t>
-      </w:r>
-      <w:proofErr w:type="spellStart"/>
-      <w:r>
-        <w:rPr>
-          <w:rFonts w:ascii="Times New Roman" w:hAnsi="Times New Roman" w:cs="Times New Roman"/>
-          <w:spacing w:val="20"/>
-        </w:rPr>
-        <w:t>userId</w:t>
-      </w:r>
-      <w:proofErr w:type="spellEnd"/>
-      <w:r>
-        <w:rPr>
-          <w:rFonts w:ascii="Times New Roman" w:hAnsi="Times New Roman" w:cs="Times New Roman"/>
-          <w:spacing w:val="20"/>
-        </w:rPr>
-        <w:t xml:space="preserve"> (string), </w:t>
-      </w:r>
-      <w:proofErr w:type="spellStart"/>
-      <w:r>
-        <w:rPr>
-          <w:rFonts w:ascii="Times New Roman" w:hAnsi="Times New Roman" w:cs="Times New Roman"/>
-          <w:spacing w:val="20"/>
-        </w:rPr>
-        <w:t>desc</w:t>
-      </w:r>
-      <w:proofErr w:type="spellEnd"/>
-      <w:r>
-        <w:rPr>
-          <w:rFonts w:ascii="Times New Roman" w:hAnsi="Times New Roman" w:cs="Times New Roman"/>
-          <w:spacing w:val="20"/>
-        </w:rPr>
-        <w:t xml:space="preserve"> (string). It has methods like </w:t>
-      </w:r>
-      <w:proofErr w:type="spellStart"/>
-      <w:r>
-        <w:rPr>
-          <w:rFonts w:ascii="Times New Roman" w:hAnsi="Times New Roman" w:cs="Times New Roman"/>
-          <w:spacing w:val="20"/>
-        </w:rPr>
-        <w:t>createMessage</w:t>
-      </w:r>
-      <w:proofErr w:type="spellEnd"/>
+        <w:t>Message : This class has attributes like conversationId (string), userId (string), desc (string). It has methods like createMessage</w:t>
+      </w:r>
       <w:r>
         <w:rPr>
           <w:rFonts w:ascii="Times New Roman" w:hAnsi="Times New Roman" w:cs="Times New Roman"/>
@@ -9142,17 +8515,8 @@
           <w:rFonts w:ascii="Times New Roman" w:hAnsi="Times New Roman" w:cs="Times New Roman"/>
           <w:spacing w:val="20"/>
         </w:rPr>
-        <w:t xml:space="preserve">, </w:t>
-      </w:r>
-      <w:proofErr w:type="spellStart"/>
-      <w:r>
-        <w:rPr>
-          <w:rFonts w:ascii="Times New Roman" w:hAnsi="Times New Roman" w:cs="Times New Roman"/>
-          <w:spacing w:val="20"/>
-        </w:rPr>
-        <w:t>getMessages</w:t>
-      </w:r>
-      <w:proofErr w:type="spellEnd"/>
+        <w:t>, getMessages</w:t>
+      </w:r>
       <w:r>
         <w:rPr>
           <w:rFonts w:ascii="Times New Roman" w:hAnsi="Times New Roman" w:cs="Times New Roman"/>
@@ -9189,97 +8553,8 @@
           <w:rFonts w:ascii="Times New Roman" w:hAnsi="Times New Roman" w:cs="Times New Roman"/>
           <w:spacing w:val="20"/>
         </w:rPr>
-        <w:t xml:space="preserve"> (string), </w:t>
-      </w:r>
-      <w:proofErr w:type="spellStart"/>
-      <w:r>
-        <w:rPr>
-          <w:rFonts w:ascii="Times New Roman" w:hAnsi="Times New Roman" w:cs="Times New Roman"/>
-          <w:spacing w:val="20"/>
-        </w:rPr>
-        <w:t>sellerId</w:t>
-      </w:r>
-      <w:proofErr w:type="spellEnd"/>
-      <w:r>
-        <w:rPr>
-          <w:rFonts w:ascii="Times New Roman" w:hAnsi="Times New Roman" w:cs="Times New Roman"/>
-          <w:spacing w:val="20"/>
-        </w:rPr>
-        <w:t xml:space="preserve"> (string), </w:t>
-      </w:r>
-      <w:proofErr w:type="spellStart"/>
-      <w:r>
-        <w:rPr>
-          <w:rFonts w:ascii="Times New Roman" w:hAnsi="Times New Roman" w:cs="Times New Roman"/>
-          <w:spacing w:val="20"/>
-        </w:rPr>
-        <w:t>buyerId</w:t>
-      </w:r>
-      <w:proofErr w:type="spellEnd"/>
-      <w:r>
-        <w:rPr>
-          <w:rFonts w:ascii="Times New Roman" w:hAnsi="Times New Roman" w:cs="Times New Roman"/>
-          <w:spacing w:val="20"/>
-        </w:rPr>
-        <w:t xml:space="preserve"> (string), </w:t>
-      </w:r>
-      <w:proofErr w:type="spellStart"/>
-      <w:r>
-        <w:rPr>
-          <w:rFonts w:ascii="Times New Roman" w:hAnsi="Times New Roman" w:cs="Times New Roman"/>
-          <w:spacing w:val="20"/>
-        </w:rPr>
-        <w:t>readBySeller</w:t>
-      </w:r>
-      <w:proofErr w:type="spellEnd"/>
-      <w:r>
-        <w:rPr>
-          <w:rFonts w:ascii="Times New Roman" w:hAnsi="Times New Roman" w:cs="Times New Roman"/>
-          <w:spacing w:val="20"/>
-        </w:rPr>
-        <w:t xml:space="preserve"> : (Boolean), </w:t>
-      </w:r>
-      <w:proofErr w:type="spellStart"/>
-      <w:r>
-        <w:rPr>
-          <w:rFonts w:ascii="Times New Roman" w:hAnsi="Times New Roman" w:cs="Times New Roman"/>
-          <w:spacing w:val="20"/>
-        </w:rPr>
-        <w:t>readByBuyer</w:t>
-      </w:r>
-      <w:proofErr w:type="spellEnd"/>
-      <w:r>
-        <w:rPr>
-          <w:rFonts w:ascii="Times New Roman" w:hAnsi="Times New Roman" w:cs="Times New Roman"/>
-          <w:spacing w:val="20"/>
-        </w:rPr>
-        <w:t xml:space="preserve"> (Boolean), </w:t>
-      </w:r>
-      <w:proofErr w:type="spellStart"/>
-      <w:r>
-        <w:rPr>
-          <w:rFonts w:ascii="Times New Roman" w:hAnsi="Times New Roman" w:cs="Times New Roman"/>
-          <w:spacing w:val="20"/>
-        </w:rPr>
-        <w:t>lastMessage</w:t>
-      </w:r>
-      <w:proofErr w:type="spellEnd"/>
-      <w:r>
-        <w:rPr>
-          <w:rFonts w:ascii="Times New Roman" w:hAnsi="Times New Roman" w:cs="Times New Roman"/>
-          <w:spacing w:val="20"/>
-        </w:rPr>
-        <w:t xml:space="preserve"> (string). It has methods like </w:t>
-      </w:r>
-      <w:proofErr w:type="spellStart"/>
-      <w:r>
-        <w:rPr>
-          <w:rFonts w:ascii="Times New Roman" w:hAnsi="Times New Roman" w:cs="Times New Roman"/>
-          <w:spacing w:val="20"/>
-        </w:rPr>
-        <w:t>createConversation</w:t>
-      </w:r>
-      <w:proofErr w:type="spellEnd"/>
+        <w:t xml:space="preserve"> (string), sellerId (string), buyerId (string), readBySeller : (Boolean), readByBuyer (Boolean), lastMessage (string). It has methods like createConversation</w:t>
+      </w:r>
       <w:r>
         <w:rPr>
           <w:rFonts w:ascii="Times New Roman" w:hAnsi="Times New Roman" w:cs="Times New Roman"/>
@@ -9292,17 +8567,8 @@
           <w:rFonts w:ascii="Times New Roman" w:hAnsi="Times New Roman" w:cs="Times New Roman"/>
           <w:spacing w:val="20"/>
         </w:rPr>
-        <w:t xml:space="preserve">, </w:t>
-      </w:r>
-      <w:proofErr w:type="spellStart"/>
-      <w:r>
-        <w:rPr>
-          <w:rFonts w:ascii="Times New Roman" w:hAnsi="Times New Roman" w:cs="Times New Roman"/>
-          <w:spacing w:val="20"/>
-        </w:rPr>
-        <w:t>getSingleConversation</w:t>
-      </w:r>
-      <w:proofErr w:type="spellEnd"/>
+        <w:t>, getSingleConversation</w:t>
+      </w:r>
       <w:r>
         <w:rPr>
           <w:rFonts w:ascii="Times New Roman" w:hAnsi="Times New Roman" w:cs="Times New Roman"/>
@@ -9315,17 +8581,8 @@
           <w:rFonts w:ascii="Times New Roman" w:hAnsi="Times New Roman" w:cs="Times New Roman"/>
           <w:spacing w:val="20"/>
         </w:rPr>
-        <w:t xml:space="preserve">, </w:t>
-      </w:r>
-      <w:proofErr w:type="spellStart"/>
-      <w:r>
-        <w:rPr>
-          <w:rFonts w:ascii="Times New Roman" w:hAnsi="Times New Roman" w:cs="Times New Roman"/>
-          <w:spacing w:val="20"/>
-        </w:rPr>
-        <w:t>getConversations</w:t>
-      </w:r>
-      <w:proofErr w:type="spellEnd"/>
+        <w:t>, getConversations</w:t>
+      </w:r>
       <w:r>
         <w:rPr>
           <w:rFonts w:ascii="Times New Roman" w:hAnsi="Times New Roman" w:cs="Times New Roman"/>
@@ -9355,65 +8612,8 @@
           <w:rFonts w:ascii="Times New Roman" w:hAnsi="Times New Roman" w:cs="Times New Roman"/>
           <w:spacing w:val="20"/>
         </w:rPr>
-        <w:t xml:space="preserve">Review : This class has attributes like </w:t>
-      </w:r>
-      <w:proofErr w:type="spellStart"/>
-      <w:r>
-        <w:rPr>
-          <w:rFonts w:ascii="Times New Roman" w:hAnsi="Times New Roman" w:cs="Times New Roman"/>
-          <w:spacing w:val="20"/>
-        </w:rPr>
-        <w:t>itemId</w:t>
-      </w:r>
-      <w:proofErr w:type="spellEnd"/>
-      <w:r>
-        <w:rPr>
-          <w:rFonts w:ascii="Times New Roman" w:hAnsi="Times New Roman" w:cs="Times New Roman"/>
-          <w:spacing w:val="20"/>
-        </w:rPr>
-        <w:t xml:space="preserve"> (string), </w:t>
-      </w:r>
-      <w:proofErr w:type="spellStart"/>
-      <w:r>
-        <w:rPr>
-          <w:rFonts w:ascii="Times New Roman" w:hAnsi="Times New Roman" w:cs="Times New Roman"/>
-          <w:spacing w:val="20"/>
-        </w:rPr>
-        <w:t>userId</w:t>
-      </w:r>
-      <w:proofErr w:type="spellEnd"/>
-      <w:r>
-        <w:rPr>
-          <w:rFonts w:ascii="Times New Roman" w:hAnsi="Times New Roman" w:cs="Times New Roman"/>
-          <w:spacing w:val="20"/>
-        </w:rPr>
-        <w:t xml:space="preserve"> (string), star (number), </w:t>
-      </w:r>
-      <w:proofErr w:type="spellStart"/>
-      <w:r>
-        <w:rPr>
-          <w:rFonts w:ascii="Times New Roman" w:hAnsi="Times New Roman" w:cs="Times New Roman"/>
-          <w:spacing w:val="20"/>
-        </w:rPr>
-        <w:t>desc</w:t>
-      </w:r>
-      <w:proofErr w:type="spellEnd"/>
-      <w:r>
-        <w:rPr>
-          <w:rFonts w:ascii="Times New Roman" w:hAnsi="Times New Roman" w:cs="Times New Roman"/>
-          <w:spacing w:val="20"/>
-        </w:rPr>
-        <w:t xml:space="preserve"> (string). It has methods like </w:t>
-      </w:r>
-      <w:proofErr w:type="spellStart"/>
-      <w:r>
-        <w:rPr>
-          <w:rFonts w:ascii="Times New Roman" w:hAnsi="Times New Roman" w:cs="Times New Roman"/>
-          <w:spacing w:val="20"/>
-        </w:rPr>
-        <w:t>createReview</w:t>
-      </w:r>
-      <w:proofErr w:type="spellEnd"/>
+        <w:t>Review : This class has attributes like itemId (string), userId (string), star (number), desc (string). It has methods like createReview</w:t>
+      </w:r>
       <w:r>
         <w:rPr>
           <w:rFonts w:ascii="Times New Roman" w:hAnsi="Times New Roman" w:cs="Times New Roman"/>
@@ -9426,17 +8626,8 @@
           <w:rFonts w:ascii="Times New Roman" w:hAnsi="Times New Roman" w:cs="Times New Roman"/>
           <w:spacing w:val="20"/>
         </w:rPr>
-        <w:t xml:space="preserve">, </w:t>
-      </w:r>
-      <w:proofErr w:type="spellStart"/>
-      <w:r>
-        <w:rPr>
-          <w:rFonts w:ascii="Times New Roman" w:hAnsi="Times New Roman" w:cs="Times New Roman"/>
-          <w:spacing w:val="20"/>
-        </w:rPr>
-        <w:t>getReviews</w:t>
-      </w:r>
-      <w:proofErr w:type="spellEnd"/>
+        <w:t>, getReviews</w:t>
+      </w:r>
       <w:r>
         <w:rPr>
           <w:rFonts w:ascii="Times New Roman" w:hAnsi="Times New Roman" w:cs="Times New Roman"/>
@@ -14220,7 +13411,6 @@
               </w:rPr>
               <w:t xml:space="preserve">Valid </w:t>
             </w:r>
-            <w:proofErr w:type="spellStart"/>
             <w:r>
               <w:rPr>
                 <w:rFonts w:ascii="Times New Roman" w:hAnsi="Times New Roman" w:cs="Times New Roman"/>
@@ -14231,37 +13421,8 @@
               <w:rPr>
                 <w:rFonts w:ascii="Times New Roman" w:hAnsi="Times New Roman" w:cs="Times New Roman"/>
               </w:rPr>
-              <w:t>ame,email,card</w:t>
+              <w:t>ame,email,card number,expiry date and cvv</w:t>
             </w:r>
-            <w:proofErr w:type="spellEnd"/>
-            <w:r>
-              <w:rPr>
-                <w:rFonts w:ascii="Times New Roman" w:hAnsi="Times New Roman" w:cs="Times New Roman"/>
-              </w:rPr>
-              <w:t xml:space="preserve"> </w:t>
-            </w:r>
-            <w:proofErr w:type="spellStart"/>
-            <w:r>
-              <w:rPr>
-                <w:rFonts w:ascii="Times New Roman" w:hAnsi="Times New Roman" w:cs="Times New Roman"/>
-              </w:rPr>
-              <w:t>number,expiry</w:t>
-            </w:r>
-            <w:proofErr w:type="spellEnd"/>
-            <w:r>
-              <w:rPr>
-                <w:rFonts w:ascii="Times New Roman" w:hAnsi="Times New Roman" w:cs="Times New Roman"/>
-              </w:rPr>
-              <w:t xml:space="preserve"> date and </w:t>
-            </w:r>
-            <w:proofErr w:type="spellStart"/>
-            <w:r>
-              <w:rPr>
-                <w:rFonts w:ascii="Times New Roman" w:hAnsi="Times New Roman" w:cs="Times New Roman"/>
-              </w:rPr>
-              <w:t>cvv</w:t>
-            </w:r>
-            <w:proofErr w:type="spellEnd"/>
           </w:p>
         </w:tc>
         <w:tc>
@@ -17163,6 +16324,7 @@
     </w:p>
     <w:p>
       <w:pPr>
+        <w:jc w:val="center"/>
         <w:rPr>
           <w:rFonts w:ascii="Times New Roman" w:hAnsi="Times New Roman" w:cs="Times New Roman"/>
           <w:b/>
@@ -17171,6 +16333,50 @@
           <w:szCs w:val="32"/>
         </w:rPr>
       </w:pPr>
+      <w:r>
+        <w:rPr>
+          <w:rFonts w:ascii="Times New Roman" w:hAnsi="Times New Roman" w:cs="Times New Roman"/>
+          <w:b/>
+          <w:spacing w:val="20"/>
+          <w:sz w:val="32"/>
+          <w:szCs w:val="32"/>
+        </w:rPr>
+        <w:drawing>
+          <wp:inline distT="0" distB="0" distL="0" distR="0" wp14:anchorId="6A4334CD" wp14:editId="3ADA0080">
+            <wp:extent cx="5709373" cy="7509933"/>
+            <wp:effectExtent l="0" t="0" r="5715" b="0"/>
+            <wp:docPr id="1154682092" name="Picture 1"/>
+            <wp:cNvGraphicFramePr>
+              <a:graphicFrameLocks xmlns:a="http://schemas.openxmlformats.org/drawingml/2006/main" noChangeAspect="1"/>
+            </wp:cNvGraphicFramePr>
+            <a:graphic xmlns:a="http://schemas.openxmlformats.org/drawingml/2006/main">
+              <a:graphicData uri="http://schemas.openxmlformats.org/drawingml/2006/picture">
+                <pic:pic xmlns:pic="http://schemas.openxmlformats.org/drawingml/2006/picture">
+                  <pic:nvPicPr>
+                    <pic:cNvPr id="1154682092" name=""/>
+                    <pic:cNvPicPr/>
+                  </pic:nvPicPr>
+                  <pic:blipFill>
+                    <a:blip r:embed="rId36"/>
+                    <a:stretch>
+                      <a:fillRect/>
+                    </a:stretch>
+                  </pic:blipFill>
+                  <pic:spPr>
+                    <a:xfrm>
+                      <a:off x="0" y="0"/>
+                      <a:ext cx="5728460" cy="7535039"/>
+                    </a:xfrm>
+                    <a:prstGeom prst="rect">
+                      <a:avLst/>
+                    </a:prstGeom>
+                  </pic:spPr>
+                </pic:pic>
+              </a:graphicData>
+            </a:graphic>
+          </wp:inline>
+        </w:drawing>
+      </w:r>
       <w:r>
         <w:rPr>
           <w:rFonts w:ascii="Times New Roman" w:hAnsi="Times New Roman" w:cs="Times New Roman"/>
@@ -17273,7 +16479,7 @@
                     <pic:cNvPicPr/>
                   </pic:nvPicPr>
                   <pic:blipFill>
-                    <a:blip r:embed="rId36">
+                    <a:blip r:embed="rId37">
                       <a:extLst>
                         <a:ext uri="{28A0092B-C50C-407E-A947-70E740481C1C}">
                           <a14:useLocalDpi xmlns:a14="http://schemas.microsoft.com/office/drawing/2010/main" val="0"/>
@@ -17301,8 +16507,8 @@
       </w:r>
     </w:p>
     <w:sectPr>
-      <w:headerReference w:type="default" r:id="rId37"/>
-      <w:footerReference w:type="default" r:id="rId38"/>
+      <w:headerReference w:type="default" r:id="rId38"/>
+      <w:footerReference w:type="default" r:id="rId39"/>
       <w:pgSz w:w="11906" w:h="16838"/>
       <w:pgMar w:top="425" w:right="567" w:bottom="425" w:left="709" w:header="709" w:footer="709" w:gutter="0"/>
       <w:pgNumType w:start="1"/>

--- a/Taste of Home Report.docx
+++ b/Taste of Home Report.docx
@@ -1304,7 +1304,27 @@
           <w:color w:val="000000"/>
           <w:spacing w:val="20"/>
         </w:rPr>
-        <w:t>is a bonafide work carried out by</w:t>
+        <w:t xml:space="preserve">is a </w:t>
+      </w:r>
+      <w:proofErr w:type="spellStart"/>
+      <w:r>
+        <w:rPr>
+          <w:rFonts w:ascii="Times New Roman" w:hAnsi="Times New Roman"/>
+          <w:i/>
+          <w:color w:val="000000"/>
+          <w:spacing w:val="20"/>
+        </w:rPr>
+        <w:t>bonafide</w:t>
+      </w:r>
+      <w:proofErr w:type="spellEnd"/>
+      <w:r>
+        <w:rPr>
+          <w:rFonts w:ascii="Times New Roman" w:hAnsi="Times New Roman"/>
+          <w:i/>
+          <w:color w:val="000000"/>
+          <w:spacing w:val="20"/>
+        </w:rPr>
+        <w:t xml:space="preserve"> work carried out by</w:t>
       </w:r>
     </w:p>
     <w:p>
@@ -1946,8 +1966,20 @@
                 <w:color w:val="000000"/>
                 <w:spacing w:val="20"/>
               </w:rPr>
-              <w:t>PES Univesity</w:t>
+              <w:t xml:space="preserve">PES </w:t>
             </w:r>
+            <w:proofErr w:type="spellStart"/>
+            <w:r>
+              <w:rPr>
+                <w:rFonts w:ascii="Times New Roman" w:hAnsi="Times New Roman"/>
+                <w:bCs/>
+                <w:iCs/>
+                <w:color w:val="000000"/>
+                <w:spacing w:val="20"/>
+              </w:rPr>
+              <w:t>Univesity</w:t>
+            </w:r>
+            <w:proofErr w:type="spellEnd"/>
           </w:p>
           <w:p>
             <w:pPr>
@@ -2124,12 +2156,8 @@
         <w:jc w:val="both"/>
         <w:rPr>
           <w:rFonts w:ascii="Times New Roman" w:hAnsi="Times New Roman" w:cs="Times New Roman"/>
-          <w:b/>
-          <w:bCs/>
           <w:color w:val="000000"/>
           <w:spacing w:val="20"/>
-          <w:sz w:val="36"/>
-          <w:szCs w:val="36"/>
         </w:rPr>
       </w:pPr>
       <w:r>
@@ -2372,7 +2400,7 @@
           <w:color w:val="000000"/>
           <w:spacing w:val="20"/>
         </w:rPr>
-        <w:t xml:space="preserve">, PES University, and is being submitted in partial fulfillment of the requirements for completion of </w:t>
+        <w:t xml:space="preserve">, PES University, and is being submitted in partial </w:t>
       </w:r>
       <w:r>
         <w:rPr>
@@ -2380,6 +2408,22 @@
           <w:color w:val="000000"/>
           <w:spacing w:val="20"/>
         </w:rPr>
+        <w:t>fulfilment</w:t>
+      </w:r>
+      <w:r>
+        <w:rPr>
+          <w:rFonts w:ascii="Times New Roman" w:hAnsi="Times New Roman" w:cs="Times New Roman"/>
+          <w:color w:val="000000"/>
+          <w:spacing w:val="20"/>
+        </w:rPr>
+        <w:t xml:space="preserve"> of the requirements for completion of </w:t>
+      </w:r>
+      <w:r>
+        <w:rPr>
+          <w:rFonts w:ascii="Times New Roman" w:hAnsi="Times New Roman" w:cs="Times New Roman"/>
+          <w:color w:val="000000"/>
+          <w:spacing w:val="20"/>
+        </w:rPr>
         <w:t>4</w:t>
       </w:r>
       <w:r>
@@ -2415,6 +2459,42 @@
           <w:spacing w:val="20"/>
         </w:rPr>
         <w:t>. All corrections/suggestions indicated for internal assessment have been incorporated in the report.</w:t>
+      </w:r>
+    </w:p>
+    <w:p>
+      <w:pPr>
+        <w:spacing w:after="0" w:line="360" w:lineRule="auto"/>
+        <w:ind w:right="391"/>
+        <w:jc w:val="both"/>
+        <w:rPr>
+          <w:rFonts w:ascii="Times New Roman" w:hAnsi="Times New Roman" w:cs="Times New Roman"/>
+          <w:color w:val="000000"/>
+          <w:spacing w:val="20"/>
+        </w:rPr>
+      </w:pPr>
+      <w:r>
+        <w:rPr>
+          <w:rFonts w:ascii="Times New Roman" w:hAnsi="Times New Roman" w:cs="Times New Roman"/>
+          <w:color w:val="000000"/>
+          <w:spacing w:val="20"/>
+        </w:rPr>
+        <w:t>The plagiarism check has been done for the report and is below the given threshold.</w:t>
+      </w:r>
+      <w:r>
+        <w:rPr>
+          <w:rFonts w:ascii="Times New Roman" w:hAnsi="Times New Roman" w:cs="Times New Roman"/>
+          <w:color w:val="000000"/>
+          <w:spacing w:val="20"/>
+        </w:rPr>
+        <w:t xml:space="preserve"> </w:t>
+      </w:r>
+      <w:r>
+        <w:rPr>
+          <w:rFonts w:ascii="Times New Roman" w:hAnsi="Times New Roman" w:cs="Times New Roman"/>
+          <w:color w:val="000000"/>
+          <w:spacing w:val="20"/>
+        </w:rPr>
+        <w:t>I further declare that the work reported in this project has not been submitted and will not be submitted, either in part or in full, for the award of any other course.</w:t>
       </w:r>
     </w:p>
     <w:p>
@@ -2680,8 +2760,22 @@
           <w:sz w:val="22"/>
           <w:szCs w:val="22"/>
         </w:rPr>
-        <w:t>Dr. J Suryaprasad</w:t>
-      </w:r>
+        <w:t xml:space="preserve">Dr. J </w:t>
+      </w:r>
+      <w:proofErr w:type="spellStart"/>
+      <w:r>
+        <w:rPr>
+          <w:rFonts w:ascii="Times New Roman" w:hAnsi="Times New Roman" w:cs="Times New Roman"/>
+          <w:b/>
+          <w:bCs/>
+          <w:spacing w:val="20"/>
+          <w:kern w:val="22"/>
+          <w:sz w:val="22"/>
+          <w:szCs w:val="22"/>
+        </w:rPr>
+        <w:t>Suryaprasad</w:t>
+      </w:r>
+      <w:proofErr w:type="spellEnd"/>
       <w:r>
         <w:rPr>
           <w:rFonts w:ascii="Times New Roman" w:hAnsi="Times New Roman" w:cs="Times New Roman"/>
@@ -4905,7 +4999,23 @@
           <w:rFonts w:ascii="Times New Roman" w:hAnsi="Times New Roman" w:cs="Times New Roman"/>
           <w:spacing w:val="20"/>
         </w:rPr>
-        <w:t>Taste of Home is an innovative online platform designed to connect local food producers with consumers, creating a vibrant and supportive community around culinary delights. This MERN stack web application facilitates seamless interactions through user profiles, allowing talented food producers and enthusiastic consumers to showcase their specialties, expertise, and locations. Food producers can list their unique offerings, providing consumers with valuable insights into their culinary talents. The platform incorporates an integrated messaging system for direct communication, a robust review and rating system for transparency, and secure payment gateways to ensure smooth transactions. With a user-friendly dashboard featuring comprehensive order history, Taste of Home not only enhances the overall user experience but also contributes to building robust local economies and reducing food waste. Join us in celebrating local flavors, fostering community connections, and redefining the way we experience and share homemade culinary delights.</w:t>
+        <w:t xml:space="preserve">Taste of Home is an innovative online platform designed to connect local food producers with consumers, creating a vibrant and supportive community around culinary delights. This MERN stack web application facilitates seamless interactions through user profiles, allowing talented food producers and enthusiastic consumers to showcase their specialties, expertise, and locations. Food producers can list their unique offerings, providing consumers with valuable insights into their culinary talents. The platform incorporates an integrated messaging system for direct communication, a robust review and rating system for transparency, and secure payment gateways to ensure smooth transactions. With a user-friendly dashboard featuring comprehensive order history, Taste of Home not only enhances the overall user experience but also contributes to building robust local economies and reducing food waste. Join us in celebrating local </w:t>
+      </w:r>
+      <w:proofErr w:type="spellStart"/>
+      <w:r>
+        <w:rPr>
+          <w:rFonts w:ascii="Times New Roman" w:hAnsi="Times New Roman" w:cs="Times New Roman"/>
+          <w:spacing w:val="20"/>
+        </w:rPr>
+        <w:t>flavors</w:t>
+      </w:r>
+      <w:proofErr w:type="spellEnd"/>
+      <w:r>
+        <w:rPr>
+          <w:rFonts w:ascii="Times New Roman" w:hAnsi="Times New Roman" w:cs="Times New Roman"/>
+          <w:spacing w:val="20"/>
+        </w:rPr>
+        <w:t>, fostering community connections, and redefining the way we experience and share homemade culinary delights.</w:t>
       </w:r>
     </w:p>
     <w:p>
@@ -5426,7 +5536,23 @@
           <w:rFonts w:ascii="Times New Roman" w:hAnsi="Times New Roman" w:cs="Times New Roman"/>
           <w:spacing w:val="20"/>
         </w:rPr>
-        <w:t>the true flavor of handmade cuisine closer to consumers.</w:t>
+        <w:t xml:space="preserve">the true </w:t>
+      </w:r>
+      <w:proofErr w:type="spellStart"/>
+      <w:r>
+        <w:rPr>
+          <w:rFonts w:ascii="Times New Roman" w:hAnsi="Times New Roman" w:cs="Times New Roman"/>
+          <w:spacing w:val="20"/>
+        </w:rPr>
+        <w:t>flavor</w:t>
+      </w:r>
+      <w:proofErr w:type="spellEnd"/>
+      <w:r>
+        <w:rPr>
+          <w:rFonts w:ascii="Times New Roman" w:hAnsi="Times New Roman" w:cs="Times New Roman"/>
+          <w:spacing w:val="20"/>
+        </w:rPr>
+        <w:t xml:space="preserve"> of handmade cuisine closer to consumers.</w:t>
       </w:r>
     </w:p>
     <w:p>
@@ -6067,7 +6193,39 @@
           <w:rFonts w:ascii="Times New Roman" w:hAnsi="Times New Roman" w:cs="Times New Roman"/>
           <w:spacing w:val="20"/>
         </w:rPr>
-        <w:t>Authors: Mahakpreet Kaur Virdi, Shubhangi Gupta, Nitasha Hasteer, Kashish Rastogi</w:t>
+        <w:t xml:space="preserve">Authors: </w:t>
+      </w:r>
+      <w:proofErr w:type="spellStart"/>
+      <w:r>
+        <w:rPr>
+          <w:rFonts w:ascii="Times New Roman" w:hAnsi="Times New Roman" w:cs="Times New Roman"/>
+          <w:spacing w:val="20"/>
+        </w:rPr>
+        <w:t>Mahakpreet</w:t>
+      </w:r>
+      <w:proofErr w:type="spellEnd"/>
+      <w:r>
+        <w:rPr>
+          <w:rFonts w:ascii="Times New Roman" w:hAnsi="Times New Roman" w:cs="Times New Roman"/>
+          <w:spacing w:val="20"/>
+        </w:rPr>
+        <w:t xml:space="preserve"> Kaur Virdi, Shubhangi Gupta, Nitasha </w:t>
+      </w:r>
+      <w:proofErr w:type="spellStart"/>
+      <w:r>
+        <w:rPr>
+          <w:rFonts w:ascii="Times New Roman" w:hAnsi="Times New Roman" w:cs="Times New Roman"/>
+          <w:spacing w:val="20"/>
+        </w:rPr>
+        <w:t>Hasteer</w:t>
+      </w:r>
+      <w:proofErr w:type="spellEnd"/>
+      <w:r>
+        <w:rPr>
+          <w:rFonts w:ascii="Times New Roman" w:hAnsi="Times New Roman" w:cs="Times New Roman"/>
+          <w:spacing w:val="20"/>
+        </w:rPr>
+        <w:t>, Kashish Rastogi</w:t>
       </w:r>
       <w:r>
         <w:rPr>
@@ -6216,8 +6374,33 @@
           <w:rFonts w:ascii="Times New Roman" w:hAnsi="Times New Roman" w:cs="Times New Roman"/>
           <w:spacing w:val="20"/>
         </w:rPr>
-        <w:t>Author :- Amit Shersingh Chauhan, Abhishek Mishra, Sushil Bhardwaj, Sunita Nandgave</w:t>
-      </w:r>
+        <w:t xml:space="preserve">Author :- Amit </w:t>
+      </w:r>
+      <w:proofErr w:type="spellStart"/>
+      <w:r>
+        <w:rPr>
+          <w:rFonts w:ascii="Times New Roman" w:hAnsi="Times New Roman" w:cs="Times New Roman"/>
+          <w:spacing w:val="20"/>
+        </w:rPr>
+        <w:t>Shersingh</w:t>
+      </w:r>
+      <w:proofErr w:type="spellEnd"/>
+      <w:r>
+        <w:rPr>
+          <w:rFonts w:ascii="Times New Roman" w:hAnsi="Times New Roman" w:cs="Times New Roman"/>
+          <w:spacing w:val="20"/>
+        </w:rPr>
+        <w:t xml:space="preserve"> Chauhan, Abhishek Mishra, Sushil Bhardwaj, Sunita </w:t>
+      </w:r>
+      <w:proofErr w:type="spellStart"/>
+      <w:r>
+        <w:rPr>
+          <w:rFonts w:ascii="Times New Roman" w:hAnsi="Times New Roman" w:cs="Times New Roman"/>
+          <w:spacing w:val="20"/>
+        </w:rPr>
+        <w:t>Nandgave</w:t>
+      </w:r>
+      <w:proofErr w:type="spellEnd"/>
     </w:p>
     <w:p>
       <w:pPr>
@@ -6269,7 +6452,23 @@
           <w:rFonts w:ascii="Times New Roman" w:hAnsi="Times New Roman" w:cs="Times New Roman"/>
           <w:spacing w:val="20"/>
         </w:rPr>
-        <w:t>The research paper presents the development of a food ordering website called "Cooked with care" using the MERN stack (MongoDB, ExpressJS, React, NodeJS) and other technologies such as AWS cloud storage.</w:t>
+        <w:t xml:space="preserve">The research paper presents the development of a food ordering website called "Cooked with care" using the MERN stack (MongoDB, </w:t>
+      </w:r>
+      <w:proofErr w:type="spellStart"/>
+      <w:r>
+        <w:rPr>
+          <w:rFonts w:ascii="Times New Roman" w:hAnsi="Times New Roman" w:cs="Times New Roman"/>
+          <w:spacing w:val="20"/>
+        </w:rPr>
+        <w:t>ExpressJS</w:t>
+      </w:r>
+      <w:proofErr w:type="spellEnd"/>
+      <w:r>
+        <w:rPr>
+          <w:rFonts w:ascii="Times New Roman" w:hAnsi="Times New Roman" w:cs="Times New Roman"/>
+          <w:spacing w:val="20"/>
+        </w:rPr>
+        <w:t>, React, NodeJS) and other technologies such as AWS cloud storage.</w:t>
       </w:r>
     </w:p>
     <w:p>
@@ -6384,8 +6583,33 @@
           <w:rFonts w:ascii="Times New Roman" w:hAnsi="Times New Roman" w:cs="Times New Roman"/>
           <w:spacing w:val="20"/>
         </w:rPr>
-        <w:t>Authors: Rita Layona, Budi Yulianto, Yovita Tunardi</w:t>
-      </w:r>
+        <w:t xml:space="preserve">Authors: Rita Layona, Budi Yulianto, </w:t>
+      </w:r>
+      <w:proofErr w:type="spellStart"/>
+      <w:r>
+        <w:rPr>
+          <w:rFonts w:ascii="Times New Roman" w:hAnsi="Times New Roman" w:cs="Times New Roman"/>
+          <w:spacing w:val="20"/>
+        </w:rPr>
+        <w:t>Yovita</w:t>
+      </w:r>
+      <w:proofErr w:type="spellEnd"/>
+      <w:r>
+        <w:rPr>
+          <w:rFonts w:ascii="Times New Roman" w:hAnsi="Times New Roman" w:cs="Times New Roman"/>
+          <w:spacing w:val="20"/>
+        </w:rPr>
+        <w:t xml:space="preserve"> </w:t>
+      </w:r>
+      <w:proofErr w:type="spellStart"/>
+      <w:r>
+        <w:rPr>
+          <w:rFonts w:ascii="Times New Roman" w:hAnsi="Times New Roman" w:cs="Times New Roman"/>
+          <w:spacing w:val="20"/>
+        </w:rPr>
+        <w:t>Tunardi</w:t>
+      </w:r>
+      <w:proofErr w:type="spellEnd"/>
       <w:r>
         <w:rPr>
           <w:rFonts w:ascii="Times New Roman" w:hAnsi="Times New Roman" w:cs="Times New Roman"/>
@@ -6544,7 +6768,23 @@
           <w:rFonts w:ascii="Times New Roman" w:hAnsi="Times New Roman" w:cs="Times New Roman"/>
           <w:spacing w:val="20"/>
         </w:rPr>
-        <w:t>Authors: Harsh Pathak, Naman Gupta, Dhiren Premakar, Preeti Garg</w:t>
+        <w:t xml:space="preserve">Authors: Harsh Pathak, Naman Gupta, Dhiren </w:t>
+      </w:r>
+      <w:proofErr w:type="spellStart"/>
+      <w:r>
+        <w:rPr>
+          <w:rFonts w:ascii="Times New Roman" w:hAnsi="Times New Roman" w:cs="Times New Roman"/>
+          <w:spacing w:val="20"/>
+        </w:rPr>
+        <w:t>Premakar</w:t>
+      </w:r>
+      <w:proofErr w:type="spellEnd"/>
+      <w:r>
+        <w:rPr>
+          <w:rFonts w:ascii="Times New Roman" w:hAnsi="Times New Roman" w:cs="Times New Roman"/>
+          <w:spacing w:val="20"/>
+        </w:rPr>
+        <w:t>, Preeti Garg</w:t>
       </w:r>
     </w:p>
     <w:p>
@@ -6896,12 +7136,37 @@
           <w:spacing w:val="20"/>
         </w:rPr>
       </w:pPr>
-      <w:r>
-        <w:rPr>
-          <w:rFonts w:ascii="Times New Roman" w:hAnsi="Times New Roman" w:cs="Times New Roman"/>
-          <w:spacing w:val="20"/>
-        </w:rPr>
-        <w:t>Cloudinary (for images): Cloudinary is a cloud-based image and video management service, offering features like storage, optimization, and delivery for media assets.</w:t>
+      <w:proofErr w:type="spellStart"/>
+      <w:r>
+        <w:rPr>
+          <w:rFonts w:ascii="Times New Roman" w:hAnsi="Times New Roman" w:cs="Times New Roman"/>
+          <w:spacing w:val="20"/>
+        </w:rPr>
+        <w:t>Cloudinary</w:t>
+      </w:r>
+      <w:proofErr w:type="spellEnd"/>
+      <w:r>
+        <w:rPr>
+          <w:rFonts w:ascii="Times New Roman" w:hAnsi="Times New Roman" w:cs="Times New Roman"/>
+          <w:spacing w:val="20"/>
+        </w:rPr>
+        <w:t xml:space="preserve"> (for images): </w:t>
+      </w:r>
+      <w:proofErr w:type="spellStart"/>
+      <w:r>
+        <w:rPr>
+          <w:rFonts w:ascii="Times New Roman" w:hAnsi="Times New Roman" w:cs="Times New Roman"/>
+          <w:spacing w:val="20"/>
+        </w:rPr>
+        <w:t>Cloudinary</w:t>
+      </w:r>
+      <w:proofErr w:type="spellEnd"/>
+      <w:r>
+        <w:rPr>
+          <w:rFonts w:ascii="Times New Roman" w:hAnsi="Times New Roman" w:cs="Times New Roman"/>
+          <w:spacing w:val="20"/>
+        </w:rPr>
+        <w:t xml:space="preserve"> is a cloud-based image and video management service, offering features like storage, optimization, and delivery for media assets.</w:t>
       </w:r>
     </w:p>
     <w:p>
@@ -8316,8 +8581,81 @@
           <w:rFonts w:ascii="Times New Roman" w:hAnsi="Times New Roman" w:cs="Times New Roman"/>
           <w:spacing w:val="20"/>
         </w:rPr>
-        <w:t>User : This class has attributes like username (string), email (string), password (string), img (string), location (string), phone (string), desc (string), isSeller (boolean). It has methods like getUser</w:t>
-      </w:r>
+        <w:t xml:space="preserve">User : This class has attributes like username (string), email (string), password (string), </w:t>
+      </w:r>
+      <w:proofErr w:type="spellStart"/>
+      <w:r>
+        <w:rPr>
+          <w:rFonts w:ascii="Times New Roman" w:hAnsi="Times New Roman" w:cs="Times New Roman"/>
+          <w:spacing w:val="20"/>
+        </w:rPr>
+        <w:t>img</w:t>
+      </w:r>
+      <w:proofErr w:type="spellEnd"/>
+      <w:r>
+        <w:rPr>
+          <w:rFonts w:ascii="Times New Roman" w:hAnsi="Times New Roman" w:cs="Times New Roman"/>
+          <w:spacing w:val="20"/>
+        </w:rPr>
+        <w:t xml:space="preserve"> (string), location (string), phone (string), </w:t>
+      </w:r>
+      <w:proofErr w:type="spellStart"/>
+      <w:r>
+        <w:rPr>
+          <w:rFonts w:ascii="Times New Roman" w:hAnsi="Times New Roman" w:cs="Times New Roman"/>
+          <w:spacing w:val="20"/>
+        </w:rPr>
+        <w:t>desc</w:t>
+      </w:r>
+      <w:proofErr w:type="spellEnd"/>
+      <w:r>
+        <w:rPr>
+          <w:rFonts w:ascii="Times New Roman" w:hAnsi="Times New Roman" w:cs="Times New Roman"/>
+          <w:spacing w:val="20"/>
+        </w:rPr>
+        <w:t xml:space="preserve"> (string), </w:t>
+      </w:r>
+      <w:proofErr w:type="spellStart"/>
+      <w:r>
+        <w:rPr>
+          <w:rFonts w:ascii="Times New Roman" w:hAnsi="Times New Roman" w:cs="Times New Roman"/>
+          <w:spacing w:val="20"/>
+        </w:rPr>
+        <w:t>isSeller</w:t>
+      </w:r>
+      <w:proofErr w:type="spellEnd"/>
+      <w:r>
+        <w:rPr>
+          <w:rFonts w:ascii="Times New Roman" w:hAnsi="Times New Roman" w:cs="Times New Roman"/>
+          <w:spacing w:val="20"/>
+        </w:rPr>
+        <w:t xml:space="preserve"> (</w:t>
+      </w:r>
+      <w:proofErr w:type="spellStart"/>
+      <w:r>
+        <w:rPr>
+          <w:rFonts w:ascii="Times New Roman" w:hAnsi="Times New Roman" w:cs="Times New Roman"/>
+          <w:spacing w:val="20"/>
+        </w:rPr>
+        <w:t>boolean</w:t>
+      </w:r>
+      <w:proofErr w:type="spellEnd"/>
+      <w:r>
+        <w:rPr>
+          <w:rFonts w:ascii="Times New Roman" w:hAnsi="Times New Roman" w:cs="Times New Roman"/>
+          <w:spacing w:val="20"/>
+        </w:rPr>
+        <w:t xml:space="preserve">). It has methods like </w:t>
+      </w:r>
+      <w:proofErr w:type="spellStart"/>
+      <w:r>
+        <w:rPr>
+          <w:rFonts w:ascii="Times New Roman" w:hAnsi="Times New Roman" w:cs="Times New Roman"/>
+          <w:spacing w:val="20"/>
+        </w:rPr>
+        <w:t>getUser</w:t>
+      </w:r>
+      <w:proofErr w:type="spellEnd"/>
       <w:r>
         <w:rPr>
           <w:rFonts w:ascii="Times New Roman" w:hAnsi="Times New Roman" w:cs="Times New Roman"/>
@@ -8330,8 +8668,17 @@
           <w:rFonts w:ascii="Times New Roman" w:hAnsi="Times New Roman" w:cs="Times New Roman"/>
           <w:spacing w:val="20"/>
         </w:rPr>
-        <w:t>, deleteUser</w:t>
-      </w:r>
+        <w:t xml:space="preserve">, </w:t>
+      </w:r>
+      <w:proofErr w:type="spellStart"/>
+      <w:r>
+        <w:rPr>
+          <w:rFonts w:ascii="Times New Roman" w:hAnsi="Times New Roman" w:cs="Times New Roman"/>
+          <w:spacing w:val="20"/>
+        </w:rPr>
+        <w:t>deleteUser</w:t>
+      </w:r>
+      <w:proofErr w:type="spellEnd"/>
       <w:r>
         <w:rPr>
           <w:rFonts w:ascii="Times New Roman" w:hAnsi="Times New Roman" w:cs="Times New Roman"/>
@@ -8361,7 +8708,87 @@
           <w:rFonts w:ascii="Times New Roman" w:hAnsi="Times New Roman" w:cs="Times New Roman"/>
           <w:spacing w:val="20"/>
         </w:rPr>
-        <w:t xml:space="preserve">Item : This class has attributes like userId (string), title (string), desc(string), totalStars (number) ,starNumber (number), cat (string), price(number), cover (string), images (string), shortTitle </w:t>
+        <w:t xml:space="preserve">Item : This class has attributes like </w:t>
+      </w:r>
+      <w:proofErr w:type="spellStart"/>
+      <w:r>
+        <w:rPr>
+          <w:rFonts w:ascii="Times New Roman" w:hAnsi="Times New Roman" w:cs="Times New Roman"/>
+          <w:spacing w:val="20"/>
+        </w:rPr>
+        <w:t>userId</w:t>
+      </w:r>
+      <w:proofErr w:type="spellEnd"/>
+      <w:r>
+        <w:rPr>
+          <w:rFonts w:ascii="Times New Roman" w:hAnsi="Times New Roman" w:cs="Times New Roman"/>
+          <w:spacing w:val="20"/>
+        </w:rPr>
+        <w:t xml:space="preserve"> (string), title (string), </w:t>
+      </w:r>
+      <w:proofErr w:type="spellStart"/>
+      <w:r>
+        <w:rPr>
+          <w:rFonts w:ascii="Times New Roman" w:hAnsi="Times New Roman" w:cs="Times New Roman"/>
+          <w:spacing w:val="20"/>
+        </w:rPr>
+        <w:t>desc</w:t>
+      </w:r>
+      <w:proofErr w:type="spellEnd"/>
+      <w:r>
+        <w:rPr>
+          <w:rFonts w:ascii="Times New Roman" w:hAnsi="Times New Roman" w:cs="Times New Roman"/>
+          <w:spacing w:val="20"/>
+        </w:rPr>
+        <w:t xml:space="preserve">(string), </w:t>
+      </w:r>
+      <w:proofErr w:type="spellStart"/>
+      <w:r>
+        <w:rPr>
+          <w:rFonts w:ascii="Times New Roman" w:hAnsi="Times New Roman" w:cs="Times New Roman"/>
+          <w:spacing w:val="20"/>
+        </w:rPr>
+        <w:t>totalStars</w:t>
+      </w:r>
+      <w:proofErr w:type="spellEnd"/>
+      <w:r>
+        <w:rPr>
+          <w:rFonts w:ascii="Times New Roman" w:hAnsi="Times New Roman" w:cs="Times New Roman"/>
+          <w:spacing w:val="20"/>
+        </w:rPr>
+        <w:t xml:space="preserve"> (number) ,</w:t>
+      </w:r>
+      <w:proofErr w:type="spellStart"/>
+      <w:r>
+        <w:rPr>
+          <w:rFonts w:ascii="Times New Roman" w:hAnsi="Times New Roman" w:cs="Times New Roman"/>
+          <w:spacing w:val="20"/>
+        </w:rPr>
+        <w:t>starNumber</w:t>
+      </w:r>
+      <w:proofErr w:type="spellEnd"/>
+      <w:r>
+        <w:rPr>
+          <w:rFonts w:ascii="Times New Roman" w:hAnsi="Times New Roman" w:cs="Times New Roman"/>
+          <w:spacing w:val="20"/>
+        </w:rPr>
+        <w:t xml:space="preserve"> (number), cat (string), price(number), cover (string), images (string), </w:t>
+      </w:r>
+      <w:proofErr w:type="spellStart"/>
+      <w:r>
+        <w:rPr>
+          <w:rFonts w:ascii="Times New Roman" w:hAnsi="Times New Roman" w:cs="Times New Roman"/>
+          <w:spacing w:val="20"/>
+        </w:rPr>
+        <w:t>shortTitle</w:t>
+      </w:r>
+      <w:proofErr w:type="spellEnd"/>
+      <w:r>
+        <w:rPr>
+          <w:rFonts w:ascii="Times New Roman" w:hAnsi="Times New Roman" w:cs="Times New Roman"/>
+          <w:spacing w:val="20"/>
+        </w:rPr>
+        <w:t xml:space="preserve"> </w:t>
       </w:r>
       <w:r>
         <w:rPr>
@@ -8369,8 +8796,49 @@
           <w:spacing w:val="20"/>
         </w:rPr>
         <w:lastRenderedPageBreak/>
-        <w:t>(string), shortDesc (string), deilveryTime (number), features (string), sales (number). It has methods like createItem</w:t>
-      </w:r>
+        <w:t xml:space="preserve">(string), </w:t>
+      </w:r>
+      <w:proofErr w:type="spellStart"/>
+      <w:r>
+        <w:rPr>
+          <w:rFonts w:ascii="Times New Roman" w:hAnsi="Times New Roman" w:cs="Times New Roman"/>
+          <w:spacing w:val="20"/>
+        </w:rPr>
+        <w:t>shortDesc</w:t>
+      </w:r>
+      <w:proofErr w:type="spellEnd"/>
+      <w:r>
+        <w:rPr>
+          <w:rFonts w:ascii="Times New Roman" w:hAnsi="Times New Roman" w:cs="Times New Roman"/>
+          <w:spacing w:val="20"/>
+        </w:rPr>
+        <w:t xml:space="preserve"> (string), </w:t>
+      </w:r>
+      <w:proofErr w:type="spellStart"/>
+      <w:r>
+        <w:rPr>
+          <w:rFonts w:ascii="Times New Roman" w:hAnsi="Times New Roman" w:cs="Times New Roman"/>
+          <w:spacing w:val="20"/>
+        </w:rPr>
+        <w:t>deilveryTime</w:t>
+      </w:r>
+      <w:proofErr w:type="spellEnd"/>
+      <w:r>
+        <w:rPr>
+          <w:rFonts w:ascii="Times New Roman" w:hAnsi="Times New Roman" w:cs="Times New Roman"/>
+          <w:spacing w:val="20"/>
+        </w:rPr>
+        <w:t xml:space="preserve"> (number), features (string), sales (number). It has methods like </w:t>
+      </w:r>
+      <w:proofErr w:type="spellStart"/>
+      <w:r>
+        <w:rPr>
+          <w:rFonts w:ascii="Times New Roman" w:hAnsi="Times New Roman" w:cs="Times New Roman"/>
+          <w:spacing w:val="20"/>
+        </w:rPr>
+        <w:t>createItem</w:t>
+      </w:r>
+      <w:proofErr w:type="spellEnd"/>
       <w:r>
         <w:rPr>
           <w:rFonts w:ascii="Times New Roman" w:hAnsi="Times New Roman" w:cs="Times New Roman"/>
@@ -8383,8 +8851,17 @@
           <w:rFonts w:ascii="Times New Roman" w:hAnsi="Times New Roman" w:cs="Times New Roman"/>
           <w:spacing w:val="20"/>
         </w:rPr>
-        <w:t>, deleteItem</w:t>
-      </w:r>
+        <w:t xml:space="preserve">, </w:t>
+      </w:r>
+      <w:proofErr w:type="spellStart"/>
+      <w:r>
+        <w:rPr>
+          <w:rFonts w:ascii="Times New Roman" w:hAnsi="Times New Roman" w:cs="Times New Roman"/>
+          <w:spacing w:val="20"/>
+        </w:rPr>
+        <w:t>deleteItem</w:t>
+      </w:r>
+      <w:proofErr w:type="spellEnd"/>
       <w:r>
         <w:rPr>
           <w:rFonts w:ascii="Times New Roman" w:hAnsi="Times New Roman" w:cs="Times New Roman"/>
@@ -8397,8 +8874,17 @@
           <w:rFonts w:ascii="Times New Roman" w:hAnsi="Times New Roman" w:cs="Times New Roman"/>
           <w:spacing w:val="20"/>
         </w:rPr>
-        <w:t>, getItem</w:t>
-      </w:r>
+        <w:t xml:space="preserve">, </w:t>
+      </w:r>
+      <w:proofErr w:type="spellStart"/>
+      <w:r>
+        <w:rPr>
+          <w:rFonts w:ascii="Times New Roman" w:hAnsi="Times New Roman" w:cs="Times New Roman"/>
+          <w:spacing w:val="20"/>
+        </w:rPr>
+        <w:t>getItem</w:t>
+      </w:r>
+      <w:proofErr w:type="spellEnd"/>
       <w:r>
         <w:rPr>
           <w:rFonts w:ascii="Times New Roman" w:hAnsi="Times New Roman" w:cs="Times New Roman"/>
@@ -8411,8 +8897,17 @@
           <w:rFonts w:ascii="Times New Roman" w:hAnsi="Times New Roman" w:cs="Times New Roman"/>
           <w:spacing w:val="20"/>
         </w:rPr>
-        <w:t>, getItems</w:t>
-      </w:r>
+        <w:t xml:space="preserve">, </w:t>
+      </w:r>
+      <w:proofErr w:type="spellStart"/>
+      <w:r>
+        <w:rPr>
+          <w:rFonts w:ascii="Times New Roman" w:hAnsi="Times New Roman" w:cs="Times New Roman"/>
+          <w:spacing w:val="20"/>
+        </w:rPr>
+        <w:t>getItems</w:t>
+      </w:r>
+      <w:proofErr w:type="spellEnd"/>
       <w:r>
         <w:rPr>
           <w:rFonts w:ascii="Times New Roman" w:hAnsi="Times New Roman" w:cs="Times New Roman"/>
@@ -8442,7 +8937,103 @@
           <w:rFonts w:ascii="Times New Roman" w:hAnsi="Times New Roman" w:cs="Times New Roman"/>
           <w:spacing w:val="20"/>
         </w:rPr>
-        <w:t>Order : This class has attributes like itemId (string), img (string), title (string), price (number), sellerId (string), buyerId (string), isCompleted (Boolean), payment_intent (string). It has methods like intent</w:t>
+        <w:t xml:space="preserve">Order : This class has attributes like </w:t>
+      </w:r>
+      <w:proofErr w:type="spellStart"/>
+      <w:r>
+        <w:rPr>
+          <w:rFonts w:ascii="Times New Roman" w:hAnsi="Times New Roman" w:cs="Times New Roman"/>
+          <w:spacing w:val="20"/>
+        </w:rPr>
+        <w:t>itemId</w:t>
+      </w:r>
+      <w:proofErr w:type="spellEnd"/>
+      <w:r>
+        <w:rPr>
+          <w:rFonts w:ascii="Times New Roman" w:hAnsi="Times New Roman" w:cs="Times New Roman"/>
+          <w:spacing w:val="20"/>
+        </w:rPr>
+        <w:t xml:space="preserve"> (string), </w:t>
+      </w:r>
+      <w:proofErr w:type="spellStart"/>
+      <w:r>
+        <w:rPr>
+          <w:rFonts w:ascii="Times New Roman" w:hAnsi="Times New Roman" w:cs="Times New Roman"/>
+          <w:spacing w:val="20"/>
+        </w:rPr>
+        <w:t>img</w:t>
+      </w:r>
+      <w:proofErr w:type="spellEnd"/>
+      <w:r>
+        <w:rPr>
+          <w:rFonts w:ascii="Times New Roman" w:hAnsi="Times New Roman" w:cs="Times New Roman"/>
+          <w:spacing w:val="20"/>
+        </w:rPr>
+        <w:t xml:space="preserve"> (string), title (string), price (number), </w:t>
+      </w:r>
+      <w:proofErr w:type="spellStart"/>
+      <w:r>
+        <w:rPr>
+          <w:rFonts w:ascii="Times New Roman" w:hAnsi="Times New Roman" w:cs="Times New Roman"/>
+          <w:spacing w:val="20"/>
+        </w:rPr>
+        <w:t>sellerId</w:t>
+      </w:r>
+      <w:proofErr w:type="spellEnd"/>
+      <w:r>
+        <w:rPr>
+          <w:rFonts w:ascii="Times New Roman" w:hAnsi="Times New Roman" w:cs="Times New Roman"/>
+          <w:spacing w:val="20"/>
+        </w:rPr>
+        <w:t xml:space="preserve"> (string), </w:t>
+      </w:r>
+      <w:proofErr w:type="spellStart"/>
+      <w:r>
+        <w:rPr>
+          <w:rFonts w:ascii="Times New Roman" w:hAnsi="Times New Roman" w:cs="Times New Roman"/>
+          <w:spacing w:val="20"/>
+        </w:rPr>
+        <w:t>buyerId</w:t>
+      </w:r>
+      <w:proofErr w:type="spellEnd"/>
+      <w:r>
+        <w:rPr>
+          <w:rFonts w:ascii="Times New Roman" w:hAnsi="Times New Roman" w:cs="Times New Roman"/>
+          <w:spacing w:val="20"/>
+        </w:rPr>
+        <w:t xml:space="preserve"> (string), </w:t>
+      </w:r>
+      <w:proofErr w:type="spellStart"/>
+      <w:r>
+        <w:rPr>
+          <w:rFonts w:ascii="Times New Roman" w:hAnsi="Times New Roman" w:cs="Times New Roman"/>
+          <w:spacing w:val="20"/>
+        </w:rPr>
+        <w:t>isCompleted</w:t>
+      </w:r>
+      <w:proofErr w:type="spellEnd"/>
+      <w:r>
+        <w:rPr>
+          <w:rFonts w:ascii="Times New Roman" w:hAnsi="Times New Roman" w:cs="Times New Roman"/>
+          <w:spacing w:val="20"/>
+        </w:rPr>
+        <w:t xml:space="preserve"> (Boolean), </w:t>
+      </w:r>
+      <w:proofErr w:type="spellStart"/>
+      <w:r>
+        <w:rPr>
+          <w:rFonts w:ascii="Times New Roman" w:hAnsi="Times New Roman" w:cs="Times New Roman"/>
+          <w:spacing w:val="20"/>
+        </w:rPr>
+        <w:t>payment_intent</w:t>
+      </w:r>
+      <w:proofErr w:type="spellEnd"/>
+      <w:r>
+        <w:rPr>
+          <w:rFonts w:ascii="Times New Roman" w:hAnsi="Times New Roman" w:cs="Times New Roman"/>
+          <w:spacing w:val="20"/>
+        </w:rPr>
+        <w:t xml:space="preserve"> (string). It has methods like intent</w:t>
       </w:r>
       <w:r>
         <w:rPr>
@@ -8456,8 +9047,17 @@
           <w:rFonts w:ascii="Times New Roman" w:hAnsi="Times New Roman" w:cs="Times New Roman"/>
           <w:spacing w:val="20"/>
         </w:rPr>
-        <w:t>, getOrders</w:t>
-      </w:r>
+        <w:t xml:space="preserve">, </w:t>
+      </w:r>
+      <w:proofErr w:type="spellStart"/>
+      <w:r>
+        <w:rPr>
+          <w:rFonts w:ascii="Times New Roman" w:hAnsi="Times New Roman" w:cs="Times New Roman"/>
+          <w:spacing w:val="20"/>
+        </w:rPr>
+        <w:t>getOrders</w:t>
+      </w:r>
+      <w:proofErr w:type="spellEnd"/>
       <w:r>
         <w:rPr>
           <w:rFonts w:ascii="Times New Roman" w:hAnsi="Times New Roman" w:cs="Times New Roman"/>
@@ -8501,8 +9101,65 @@
           <w:rFonts w:ascii="Times New Roman" w:hAnsi="Times New Roman" w:cs="Times New Roman"/>
           <w:spacing w:val="20"/>
         </w:rPr>
-        <w:t>Message : This class has attributes like conversationId (string), userId (string), desc (string). It has methods like createMessage</w:t>
-      </w:r>
+        <w:t xml:space="preserve">Message : This class has attributes like </w:t>
+      </w:r>
+      <w:proofErr w:type="spellStart"/>
+      <w:r>
+        <w:rPr>
+          <w:rFonts w:ascii="Times New Roman" w:hAnsi="Times New Roman" w:cs="Times New Roman"/>
+          <w:spacing w:val="20"/>
+        </w:rPr>
+        <w:t>conversationId</w:t>
+      </w:r>
+      <w:proofErr w:type="spellEnd"/>
+      <w:r>
+        <w:rPr>
+          <w:rFonts w:ascii="Times New Roman" w:hAnsi="Times New Roman" w:cs="Times New Roman"/>
+          <w:spacing w:val="20"/>
+        </w:rPr>
+        <w:t xml:space="preserve"> (string), </w:t>
+      </w:r>
+      <w:proofErr w:type="spellStart"/>
+      <w:r>
+        <w:rPr>
+          <w:rFonts w:ascii="Times New Roman" w:hAnsi="Times New Roman" w:cs="Times New Roman"/>
+          <w:spacing w:val="20"/>
+        </w:rPr>
+        <w:t>userId</w:t>
+      </w:r>
+      <w:proofErr w:type="spellEnd"/>
+      <w:r>
+        <w:rPr>
+          <w:rFonts w:ascii="Times New Roman" w:hAnsi="Times New Roman" w:cs="Times New Roman"/>
+          <w:spacing w:val="20"/>
+        </w:rPr>
+        <w:t xml:space="preserve"> (string), </w:t>
+      </w:r>
+      <w:proofErr w:type="spellStart"/>
+      <w:r>
+        <w:rPr>
+          <w:rFonts w:ascii="Times New Roman" w:hAnsi="Times New Roman" w:cs="Times New Roman"/>
+          <w:spacing w:val="20"/>
+        </w:rPr>
+        <w:t>desc</w:t>
+      </w:r>
+      <w:proofErr w:type="spellEnd"/>
+      <w:r>
+        <w:rPr>
+          <w:rFonts w:ascii="Times New Roman" w:hAnsi="Times New Roman" w:cs="Times New Roman"/>
+          <w:spacing w:val="20"/>
+        </w:rPr>
+        <w:t xml:space="preserve"> (string). It has methods like </w:t>
+      </w:r>
+      <w:proofErr w:type="spellStart"/>
+      <w:r>
+        <w:rPr>
+          <w:rFonts w:ascii="Times New Roman" w:hAnsi="Times New Roman" w:cs="Times New Roman"/>
+          <w:spacing w:val="20"/>
+        </w:rPr>
+        <w:t>createMessage</w:t>
+      </w:r>
+      <w:proofErr w:type="spellEnd"/>
       <w:r>
         <w:rPr>
           <w:rFonts w:ascii="Times New Roman" w:hAnsi="Times New Roman" w:cs="Times New Roman"/>
@@ -8515,8 +9172,17 @@
           <w:rFonts w:ascii="Times New Roman" w:hAnsi="Times New Roman" w:cs="Times New Roman"/>
           <w:spacing w:val="20"/>
         </w:rPr>
-        <w:t>, getMessages</w:t>
-      </w:r>
+        <w:t xml:space="preserve">, </w:t>
+      </w:r>
+      <w:proofErr w:type="spellStart"/>
+      <w:r>
+        <w:rPr>
+          <w:rFonts w:ascii="Times New Roman" w:hAnsi="Times New Roman" w:cs="Times New Roman"/>
+          <w:spacing w:val="20"/>
+        </w:rPr>
+        <w:t>getMessages</w:t>
+      </w:r>
+      <w:proofErr w:type="spellEnd"/>
       <w:r>
         <w:rPr>
           <w:rFonts w:ascii="Times New Roman" w:hAnsi="Times New Roman" w:cs="Times New Roman"/>
@@ -8553,8 +9219,97 @@
           <w:rFonts w:ascii="Times New Roman" w:hAnsi="Times New Roman" w:cs="Times New Roman"/>
           <w:spacing w:val="20"/>
         </w:rPr>
-        <w:t xml:space="preserve"> (string), sellerId (string), buyerId (string), readBySeller : (Boolean), readByBuyer (Boolean), lastMessage (string). It has methods like createConversation</w:t>
-      </w:r>
+        <w:t xml:space="preserve"> (string), </w:t>
+      </w:r>
+      <w:proofErr w:type="spellStart"/>
+      <w:r>
+        <w:rPr>
+          <w:rFonts w:ascii="Times New Roman" w:hAnsi="Times New Roman" w:cs="Times New Roman"/>
+          <w:spacing w:val="20"/>
+        </w:rPr>
+        <w:t>sellerId</w:t>
+      </w:r>
+      <w:proofErr w:type="spellEnd"/>
+      <w:r>
+        <w:rPr>
+          <w:rFonts w:ascii="Times New Roman" w:hAnsi="Times New Roman" w:cs="Times New Roman"/>
+          <w:spacing w:val="20"/>
+        </w:rPr>
+        <w:t xml:space="preserve"> (string), </w:t>
+      </w:r>
+      <w:proofErr w:type="spellStart"/>
+      <w:r>
+        <w:rPr>
+          <w:rFonts w:ascii="Times New Roman" w:hAnsi="Times New Roman" w:cs="Times New Roman"/>
+          <w:spacing w:val="20"/>
+        </w:rPr>
+        <w:t>buyerId</w:t>
+      </w:r>
+      <w:proofErr w:type="spellEnd"/>
+      <w:r>
+        <w:rPr>
+          <w:rFonts w:ascii="Times New Roman" w:hAnsi="Times New Roman" w:cs="Times New Roman"/>
+          <w:spacing w:val="20"/>
+        </w:rPr>
+        <w:t xml:space="preserve"> (string), </w:t>
+      </w:r>
+      <w:proofErr w:type="spellStart"/>
+      <w:r>
+        <w:rPr>
+          <w:rFonts w:ascii="Times New Roman" w:hAnsi="Times New Roman" w:cs="Times New Roman"/>
+          <w:spacing w:val="20"/>
+        </w:rPr>
+        <w:t>readBySeller</w:t>
+      </w:r>
+      <w:proofErr w:type="spellEnd"/>
+      <w:r>
+        <w:rPr>
+          <w:rFonts w:ascii="Times New Roman" w:hAnsi="Times New Roman" w:cs="Times New Roman"/>
+          <w:spacing w:val="20"/>
+        </w:rPr>
+        <w:t xml:space="preserve"> : (Boolean), </w:t>
+      </w:r>
+      <w:proofErr w:type="spellStart"/>
+      <w:r>
+        <w:rPr>
+          <w:rFonts w:ascii="Times New Roman" w:hAnsi="Times New Roman" w:cs="Times New Roman"/>
+          <w:spacing w:val="20"/>
+        </w:rPr>
+        <w:t>readByBuyer</w:t>
+      </w:r>
+      <w:proofErr w:type="spellEnd"/>
+      <w:r>
+        <w:rPr>
+          <w:rFonts w:ascii="Times New Roman" w:hAnsi="Times New Roman" w:cs="Times New Roman"/>
+          <w:spacing w:val="20"/>
+        </w:rPr>
+        <w:t xml:space="preserve"> (Boolean), </w:t>
+      </w:r>
+      <w:proofErr w:type="spellStart"/>
+      <w:r>
+        <w:rPr>
+          <w:rFonts w:ascii="Times New Roman" w:hAnsi="Times New Roman" w:cs="Times New Roman"/>
+          <w:spacing w:val="20"/>
+        </w:rPr>
+        <w:t>lastMessage</w:t>
+      </w:r>
+      <w:proofErr w:type="spellEnd"/>
+      <w:r>
+        <w:rPr>
+          <w:rFonts w:ascii="Times New Roman" w:hAnsi="Times New Roman" w:cs="Times New Roman"/>
+          <w:spacing w:val="20"/>
+        </w:rPr>
+        <w:t xml:space="preserve"> (string). It has methods like </w:t>
+      </w:r>
+      <w:proofErr w:type="spellStart"/>
+      <w:r>
+        <w:rPr>
+          <w:rFonts w:ascii="Times New Roman" w:hAnsi="Times New Roman" w:cs="Times New Roman"/>
+          <w:spacing w:val="20"/>
+        </w:rPr>
+        <w:t>createConversation</w:t>
+      </w:r>
+      <w:proofErr w:type="spellEnd"/>
       <w:r>
         <w:rPr>
           <w:rFonts w:ascii="Times New Roman" w:hAnsi="Times New Roman" w:cs="Times New Roman"/>
@@ -8567,8 +9322,17 @@
           <w:rFonts w:ascii="Times New Roman" w:hAnsi="Times New Roman" w:cs="Times New Roman"/>
           <w:spacing w:val="20"/>
         </w:rPr>
-        <w:t>, getSingleConversation</w:t>
-      </w:r>
+        <w:t xml:space="preserve">, </w:t>
+      </w:r>
+      <w:proofErr w:type="spellStart"/>
+      <w:r>
+        <w:rPr>
+          <w:rFonts w:ascii="Times New Roman" w:hAnsi="Times New Roman" w:cs="Times New Roman"/>
+          <w:spacing w:val="20"/>
+        </w:rPr>
+        <w:t>getSingleConversation</w:t>
+      </w:r>
+      <w:proofErr w:type="spellEnd"/>
       <w:r>
         <w:rPr>
           <w:rFonts w:ascii="Times New Roman" w:hAnsi="Times New Roman" w:cs="Times New Roman"/>
@@ -8581,8 +9345,17 @@
           <w:rFonts w:ascii="Times New Roman" w:hAnsi="Times New Roman" w:cs="Times New Roman"/>
           <w:spacing w:val="20"/>
         </w:rPr>
-        <w:t>, getConversations</w:t>
-      </w:r>
+        <w:t xml:space="preserve">, </w:t>
+      </w:r>
+      <w:proofErr w:type="spellStart"/>
+      <w:r>
+        <w:rPr>
+          <w:rFonts w:ascii="Times New Roman" w:hAnsi="Times New Roman" w:cs="Times New Roman"/>
+          <w:spacing w:val="20"/>
+        </w:rPr>
+        <w:t>getConversations</w:t>
+      </w:r>
+      <w:proofErr w:type="spellEnd"/>
       <w:r>
         <w:rPr>
           <w:rFonts w:ascii="Times New Roman" w:hAnsi="Times New Roman" w:cs="Times New Roman"/>
@@ -8612,8 +9385,65 @@
           <w:rFonts w:ascii="Times New Roman" w:hAnsi="Times New Roman" w:cs="Times New Roman"/>
           <w:spacing w:val="20"/>
         </w:rPr>
-        <w:t>Review : This class has attributes like itemId (string), userId (string), star (number), desc (string). It has methods like createReview</w:t>
-      </w:r>
+        <w:t xml:space="preserve">Review : This class has attributes like </w:t>
+      </w:r>
+      <w:proofErr w:type="spellStart"/>
+      <w:r>
+        <w:rPr>
+          <w:rFonts w:ascii="Times New Roman" w:hAnsi="Times New Roman" w:cs="Times New Roman"/>
+          <w:spacing w:val="20"/>
+        </w:rPr>
+        <w:t>itemId</w:t>
+      </w:r>
+      <w:proofErr w:type="spellEnd"/>
+      <w:r>
+        <w:rPr>
+          <w:rFonts w:ascii="Times New Roman" w:hAnsi="Times New Roman" w:cs="Times New Roman"/>
+          <w:spacing w:val="20"/>
+        </w:rPr>
+        <w:t xml:space="preserve"> (string), </w:t>
+      </w:r>
+      <w:proofErr w:type="spellStart"/>
+      <w:r>
+        <w:rPr>
+          <w:rFonts w:ascii="Times New Roman" w:hAnsi="Times New Roman" w:cs="Times New Roman"/>
+          <w:spacing w:val="20"/>
+        </w:rPr>
+        <w:t>userId</w:t>
+      </w:r>
+      <w:proofErr w:type="spellEnd"/>
+      <w:r>
+        <w:rPr>
+          <w:rFonts w:ascii="Times New Roman" w:hAnsi="Times New Roman" w:cs="Times New Roman"/>
+          <w:spacing w:val="20"/>
+        </w:rPr>
+        <w:t xml:space="preserve"> (string), star (number), </w:t>
+      </w:r>
+      <w:proofErr w:type="spellStart"/>
+      <w:r>
+        <w:rPr>
+          <w:rFonts w:ascii="Times New Roman" w:hAnsi="Times New Roman" w:cs="Times New Roman"/>
+          <w:spacing w:val="20"/>
+        </w:rPr>
+        <w:t>desc</w:t>
+      </w:r>
+      <w:proofErr w:type="spellEnd"/>
+      <w:r>
+        <w:rPr>
+          <w:rFonts w:ascii="Times New Roman" w:hAnsi="Times New Roman" w:cs="Times New Roman"/>
+          <w:spacing w:val="20"/>
+        </w:rPr>
+        <w:t xml:space="preserve"> (string). It has methods like </w:t>
+      </w:r>
+      <w:proofErr w:type="spellStart"/>
+      <w:r>
+        <w:rPr>
+          <w:rFonts w:ascii="Times New Roman" w:hAnsi="Times New Roman" w:cs="Times New Roman"/>
+          <w:spacing w:val="20"/>
+        </w:rPr>
+        <w:t>createReview</w:t>
+      </w:r>
+      <w:proofErr w:type="spellEnd"/>
       <w:r>
         <w:rPr>
           <w:rFonts w:ascii="Times New Roman" w:hAnsi="Times New Roman" w:cs="Times New Roman"/>
@@ -8626,8 +9456,17 @@
           <w:rFonts w:ascii="Times New Roman" w:hAnsi="Times New Roman" w:cs="Times New Roman"/>
           <w:spacing w:val="20"/>
         </w:rPr>
-        <w:t>, getReviews</w:t>
-      </w:r>
+        <w:t xml:space="preserve">, </w:t>
+      </w:r>
+      <w:proofErr w:type="spellStart"/>
+      <w:r>
+        <w:rPr>
+          <w:rFonts w:ascii="Times New Roman" w:hAnsi="Times New Roman" w:cs="Times New Roman"/>
+          <w:spacing w:val="20"/>
+        </w:rPr>
+        <w:t>getReviews</w:t>
+      </w:r>
+      <w:proofErr w:type="spellEnd"/>
       <w:r>
         <w:rPr>
           <w:rFonts w:ascii="Times New Roman" w:hAnsi="Times New Roman" w:cs="Times New Roman"/>
@@ -13411,6 +14250,7 @@
               </w:rPr>
               <w:t xml:space="preserve">Valid </w:t>
             </w:r>
+            <w:proofErr w:type="spellStart"/>
             <w:r>
               <w:rPr>
                 <w:rFonts w:ascii="Times New Roman" w:hAnsi="Times New Roman" w:cs="Times New Roman"/>
@@ -13421,8 +14261,37 @@
               <w:rPr>
                 <w:rFonts w:ascii="Times New Roman" w:hAnsi="Times New Roman" w:cs="Times New Roman"/>
               </w:rPr>
-              <w:t>ame,email,card number,expiry date and cvv</w:t>
+              <w:t>ame,email,card</w:t>
             </w:r>
+            <w:proofErr w:type="spellEnd"/>
+            <w:r>
+              <w:rPr>
+                <w:rFonts w:ascii="Times New Roman" w:hAnsi="Times New Roman" w:cs="Times New Roman"/>
+              </w:rPr>
+              <w:t xml:space="preserve"> </w:t>
+            </w:r>
+            <w:proofErr w:type="spellStart"/>
+            <w:r>
+              <w:rPr>
+                <w:rFonts w:ascii="Times New Roman" w:hAnsi="Times New Roman" w:cs="Times New Roman"/>
+              </w:rPr>
+              <w:t>number,expiry</w:t>
+            </w:r>
+            <w:proofErr w:type="spellEnd"/>
+            <w:r>
+              <w:rPr>
+                <w:rFonts w:ascii="Times New Roman" w:hAnsi="Times New Roman" w:cs="Times New Roman"/>
+              </w:rPr>
+              <w:t xml:space="preserve"> date and </w:t>
+            </w:r>
+            <w:proofErr w:type="spellStart"/>
+            <w:r>
+              <w:rPr>
+                <w:rFonts w:ascii="Times New Roman" w:hAnsi="Times New Roman" w:cs="Times New Roman"/>
+              </w:rPr>
+              <w:t>cvv</w:t>
+            </w:r>
+            <w:proofErr w:type="spellEnd"/>
           </w:p>
         </w:tc>
         <w:tc>
@@ -14164,7 +15033,14 @@
                 <w:rFonts w:ascii="Times New Roman" w:hAnsi="Times New Roman" w:cs="Times New Roman"/>
                 <w:b/>
               </w:rPr>
-              <w:t>Tour Change</w:t>
+              <w:t>Item</w:t>
+            </w:r>
+            <w:r>
+              <w:rPr>
+                <w:rFonts w:ascii="Times New Roman" w:hAnsi="Times New Roman" w:cs="Times New Roman"/>
+                <w:b/>
+              </w:rPr>
+              <w:t xml:space="preserve"> Change</w:t>
             </w:r>
           </w:p>
         </w:tc>
@@ -16337,6 +17213,7 @@
         <w:rPr>
           <w:rFonts w:ascii="Times New Roman" w:hAnsi="Times New Roman" w:cs="Times New Roman"/>
           <w:b/>
+          <w:noProof/>
           <w:spacing w:val="20"/>
           <w:sz w:val="32"/>
           <w:szCs w:val="32"/>
